--- a/Resumos_Vinicius/Resumão.docx
+++ b/Resumos_Vinicius/Resumão.docx
@@ -113,7 +113,19 @@
           <w:szCs w:val="21"/>
           <w:lang w:eastAsia="pt-BR"/>
         </w:rPr>
-        <w:t> pd</w:t>
+        <w:t> </w:t>
+      </w:r>
+      <w:proofErr w:type="spellStart"/>
+      <w:proofErr w:type="gramStart"/>
+      <w:r>
+        <w:rPr>
+          <w:rFonts w:ascii="Consolas" w:eastAsia="Times New Roman" w:hAnsi="Consolas" w:cs="Times New Roman"/>
+          <w:color w:val="F8F8F2"/>
+          <w:sz w:val="21"/>
+          <w:szCs w:val="21"/>
+          <w:lang w:eastAsia="pt-BR"/>
+        </w:rPr>
+        <w:t>pd</w:t>
       </w:r>
       <w:r>
         <w:rPr>
@@ -135,6 +147,8 @@
         </w:rPr>
         <w:t>Series</w:t>
       </w:r>
+      <w:proofErr w:type="spellEnd"/>
+      <w:proofErr w:type="gramEnd"/>
       <w:r>
         <w:rPr>
           <w:rFonts w:ascii="Consolas" w:eastAsia="Times New Roman" w:hAnsi="Consolas" w:cs="Times New Roman"/>
@@ -243,7 +257,18 @@
           <w:szCs w:val="21"/>
           <w:lang w:eastAsia="pt-BR"/>
         </w:rPr>
-        <w:t>'a'</w:t>
+        <w:t>'</w:t>
+      </w:r>
+      <w:proofErr w:type="spellStart"/>
+      <w:r>
+        <w:rPr>
+          <w:rFonts w:ascii="Consolas" w:eastAsia="Times New Roman" w:hAnsi="Consolas" w:cs="Times New Roman"/>
+          <w:color w:val="F1FA8C"/>
+          <w:sz w:val="21"/>
+          <w:szCs w:val="21"/>
+          <w:lang w:eastAsia="pt-BR"/>
+        </w:rPr>
+        <w:t>a'</w:t>
       </w:r>
       <w:r>
         <w:rPr>
@@ -283,7 +308,18 @@
           <w:szCs w:val="21"/>
           <w:lang w:eastAsia="pt-BR"/>
         </w:rPr>
-        <w:t>'c'</w:t>
+        <w:t>'c</w:t>
+      </w:r>
+      <w:proofErr w:type="spellEnd"/>
+      <w:r>
+        <w:rPr>
+          <w:rFonts w:ascii="Consolas" w:eastAsia="Times New Roman" w:hAnsi="Consolas" w:cs="Times New Roman"/>
+          <w:color w:val="F1FA8C"/>
+          <w:sz w:val="21"/>
+          <w:szCs w:val="21"/>
+          <w:lang w:eastAsia="pt-BR"/>
+        </w:rPr>
+        <w:t>'</w:t>
       </w:r>
       <w:r>
         <w:rPr>
@@ -379,8 +415,13 @@
         <w:spacing w:after="0"/>
       </w:pPr>
       <w:r>
-        <w:t>- Criando um DataFrame</w:t>
-      </w:r>
+        <w:t xml:space="preserve">- Criando um </w:t>
+      </w:r>
+      <w:proofErr w:type="spellStart"/>
+      <w:r>
+        <w:t>DataFrame</w:t>
+      </w:r>
+      <w:proofErr w:type="spellEnd"/>
     </w:p>
     <w:p>
       <w:pPr>
@@ -402,8 +443,20 @@
           <w:szCs w:val="21"/>
           <w:lang w:eastAsia="pt-BR"/>
         </w:rPr>
-        <w:t># Criando um DataFrame</w:t>
-      </w:r>
+        <w:t># Criando um </w:t>
+      </w:r>
+      <w:proofErr w:type="spellStart"/>
+      <w:r>
+        <w:rPr>
+          <w:rFonts w:ascii="Consolas" w:eastAsia="Times New Roman" w:hAnsi="Consolas" w:cs="Times New Roman"/>
+          <w:color w:val="6272A4"/>
+          <w:sz w:val="21"/>
+          <w:szCs w:val="21"/>
+          <w:lang w:eastAsia="pt-BR"/>
+        </w:rPr>
+        <w:t>DataFrame</w:t>
+      </w:r>
+      <w:proofErr w:type="spellEnd"/>
     </w:p>
     <w:p>
       <w:pPr>
@@ -745,15 +798,27 @@
           <w:lang w:eastAsia="pt-BR"/>
         </w:rPr>
       </w:pPr>
-      <w:r>
-        <w:rPr>
-          <w:rFonts w:ascii="Consolas" w:eastAsia="Times New Roman" w:hAnsi="Consolas" w:cs="Times New Roman"/>
-          <w:color w:val="F8F8F2"/>
-          <w:sz w:val="21"/>
-          <w:szCs w:val="21"/>
-          <w:lang w:eastAsia="pt-BR"/>
-        </w:rPr>
-        <w:t>df </w:t>
+      <w:proofErr w:type="spellStart"/>
+      <w:r>
+        <w:rPr>
+          <w:rFonts w:ascii="Consolas" w:eastAsia="Times New Roman" w:hAnsi="Consolas" w:cs="Times New Roman"/>
+          <w:color w:val="F8F8F2"/>
+          <w:sz w:val="21"/>
+          <w:szCs w:val="21"/>
+          <w:lang w:eastAsia="pt-BR"/>
+        </w:rPr>
+        <w:t>df</w:t>
+      </w:r>
+      <w:proofErr w:type="spellEnd"/>
+      <w:r>
+        <w:rPr>
+          <w:rFonts w:ascii="Consolas" w:eastAsia="Times New Roman" w:hAnsi="Consolas" w:cs="Times New Roman"/>
+          <w:color w:val="F8F8F2"/>
+          <w:sz w:val="21"/>
+          <w:szCs w:val="21"/>
+          <w:lang w:eastAsia="pt-BR"/>
+        </w:rPr>
+        <w:t> </w:t>
       </w:r>
       <w:r>
         <w:rPr>
@@ -773,7 +838,19 @@
           <w:szCs w:val="21"/>
           <w:lang w:eastAsia="pt-BR"/>
         </w:rPr>
-        <w:t> pd</w:t>
+        <w:t> </w:t>
+      </w:r>
+      <w:proofErr w:type="spellStart"/>
+      <w:proofErr w:type="gramStart"/>
+      <w:r>
+        <w:rPr>
+          <w:rFonts w:ascii="Consolas" w:eastAsia="Times New Roman" w:hAnsi="Consolas" w:cs="Times New Roman"/>
+          <w:color w:val="F8F8F2"/>
+          <w:sz w:val="21"/>
+          <w:szCs w:val="21"/>
+          <w:lang w:eastAsia="pt-BR"/>
+        </w:rPr>
+        <w:t>pd</w:t>
       </w:r>
       <w:r>
         <w:rPr>
@@ -795,6 +872,8 @@
         </w:rPr>
         <w:t>DataFrame</w:t>
       </w:r>
+      <w:proofErr w:type="spellEnd"/>
+      <w:proofErr w:type="gramEnd"/>
       <w:r>
         <w:rPr>
           <w:rFonts w:ascii="Consolas" w:eastAsia="Times New Roman" w:hAnsi="Consolas" w:cs="Times New Roman"/>
@@ -805,6 +884,7 @@
         </w:rPr>
         <w:t>(data, </w:t>
       </w:r>
+      <w:proofErr w:type="spellStart"/>
       <w:r>
         <w:rPr>
           <w:rFonts w:ascii="Consolas" w:eastAsia="Times New Roman" w:hAnsi="Consolas" w:cs="Times New Roman"/>
@@ -815,6 +895,7 @@
         </w:rPr>
         <w:t>columns</w:t>
       </w:r>
+      <w:proofErr w:type="spellEnd"/>
       <w:r>
         <w:rPr>
           <w:rFonts w:ascii="Consolas" w:eastAsia="Times New Roman" w:hAnsi="Consolas" w:cs="Times New Roman"/>
@@ -906,7 +987,29 @@
           <w:szCs w:val="21"/>
           <w:lang w:eastAsia="pt-BR"/>
         </w:rPr>
-        <w:t>(df,</w:t>
+        <w:t>(</w:t>
+      </w:r>
+      <w:proofErr w:type="spellStart"/>
+      <w:r>
+        <w:rPr>
+          <w:rFonts w:ascii="Consolas" w:eastAsia="Times New Roman" w:hAnsi="Consolas" w:cs="Times New Roman"/>
+          <w:color w:val="F8F8F2"/>
+          <w:sz w:val="21"/>
+          <w:szCs w:val="21"/>
+          <w:lang w:eastAsia="pt-BR"/>
+        </w:rPr>
+        <w:t>df</w:t>
+      </w:r>
+      <w:proofErr w:type="spellEnd"/>
+      <w:r>
+        <w:rPr>
+          <w:rFonts w:ascii="Consolas" w:eastAsia="Times New Roman" w:hAnsi="Consolas" w:cs="Times New Roman"/>
+          <w:color w:val="F8F8F2"/>
+          <w:sz w:val="21"/>
+          <w:szCs w:val="21"/>
+          <w:lang w:eastAsia="pt-BR"/>
+        </w:rPr>
+        <w:t>,</w:t>
       </w:r>
       <w:r>
         <w:rPr>
@@ -959,8 +1062,13 @@
         <w:spacing w:after="0"/>
       </w:pPr>
       <w:r>
-        <w:t>- Exportando nosso DataFrame</w:t>
-      </w:r>
+        <w:t xml:space="preserve">- Exportando nosso </w:t>
+      </w:r>
+      <w:proofErr w:type="spellStart"/>
+      <w:r>
+        <w:t>DataFrame</w:t>
+      </w:r>
+      <w:proofErr w:type="spellEnd"/>
     </w:p>
     <w:p>
       <w:pPr>
@@ -982,8 +1090,20 @@
           <w:szCs w:val="21"/>
           <w:lang w:eastAsia="pt-BR"/>
         </w:rPr>
-        <w:t># Exportando nosso DataFrame</w:t>
-      </w:r>
+        <w:t># Exportando nosso </w:t>
+      </w:r>
+      <w:proofErr w:type="spellStart"/>
+      <w:r>
+        <w:rPr>
+          <w:rFonts w:ascii="Consolas" w:eastAsia="Times New Roman" w:hAnsi="Consolas" w:cs="Times New Roman"/>
+          <w:color w:val="6272A4"/>
+          <w:sz w:val="21"/>
+          <w:szCs w:val="21"/>
+          <w:lang w:eastAsia="pt-BR"/>
+        </w:rPr>
+        <w:t>DataFrame</w:t>
+      </w:r>
+      <w:proofErr w:type="spellEnd"/>
     </w:p>
     <w:p>
       <w:pPr>
@@ -997,6 +1117,7 @@
           <w:lang w:eastAsia="pt-BR"/>
         </w:rPr>
       </w:pPr>
+      <w:proofErr w:type="spellStart"/>
       <w:r>
         <w:rPr>
           <w:rFonts w:ascii="Consolas" w:eastAsia="Times New Roman" w:hAnsi="Consolas" w:cs="Times New Roman"/>
@@ -1025,8 +1146,20 @@
           <w:szCs w:val="21"/>
           <w:lang w:eastAsia="pt-BR"/>
         </w:rPr>
-        <w:t>to_csv</w:t>
-      </w:r>
+        <w:t>to_</w:t>
+      </w:r>
+      <w:proofErr w:type="gramStart"/>
+      <w:r>
+        <w:rPr>
+          <w:rFonts w:ascii="Consolas" w:eastAsia="Times New Roman" w:hAnsi="Consolas" w:cs="Times New Roman"/>
+          <w:color w:val="8BE9FD"/>
+          <w:sz w:val="21"/>
+          <w:szCs w:val="21"/>
+          <w:lang w:eastAsia="pt-BR"/>
+        </w:rPr>
+        <w:t>csv</w:t>
+      </w:r>
+      <w:proofErr w:type="spellEnd"/>
       <w:r>
         <w:rPr>
           <w:rFonts w:ascii="Consolas" w:eastAsia="Times New Roman" w:hAnsi="Consolas" w:cs="Times New Roman"/>
@@ -1037,6 +1170,7 @@
         </w:rPr>
         <w:t>(</w:t>
       </w:r>
+      <w:proofErr w:type="gramEnd"/>
       <w:r>
         <w:rPr>
           <w:rFonts w:ascii="Consolas" w:eastAsia="Times New Roman" w:hAnsi="Consolas" w:cs="Times New Roman"/>
@@ -1057,6 +1191,7 @@
         </w:rPr>
         <w:t>, </w:t>
       </w:r>
+      <w:proofErr w:type="spellStart"/>
       <w:r>
         <w:rPr>
           <w:rFonts w:ascii="Consolas" w:eastAsia="Times New Roman" w:hAnsi="Consolas" w:cs="Times New Roman"/>
@@ -1067,6 +1202,7 @@
         </w:rPr>
         <w:t>sep</w:t>
       </w:r>
+      <w:proofErr w:type="spellEnd"/>
       <w:r>
         <w:rPr>
           <w:rFonts w:ascii="Consolas" w:eastAsia="Times New Roman" w:hAnsi="Consolas" w:cs="Times New Roman"/>
@@ -1148,8 +1284,13 @@
         <w:spacing w:after="0"/>
       </w:pPr>
       <w:r>
-        <w:t>- Importando nosso DataFrame</w:t>
-      </w:r>
+        <w:t xml:space="preserve">- Importando nosso </w:t>
+      </w:r>
+      <w:proofErr w:type="spellStart"/>
+      <w:r>
+        <w:t>DataFrame</w:t>
+      </w:r>
+      <w:proofErr w:type="spellEnd"/>
     </w:p>
     <w:p>
       <w:pPr>
@@ -1191,8 +1332,20 @@
           <w:szCs w:val="21"/>
           <w:lang w:eastAsia="pt-BR"/>
         </w:rPr>
-        <w:t> Dataframe</w:t>
-      </w:r>
+        <w:t> </w:t>
+      </w:r>
+      <w:proofErr w:type="spellStart"/>
+      <w:r>
+        <w:rPr>
+          <w:rFonts w:ascii="Consolas" w:eastAsia="Times New Roman" w:hAnsi="Consolas" w:cs="Times New Roman"/>
+          <w:color w:val="6272A4"/>
+          <w:sz w:val="21"/>
+          <w:szCs w:val="21"/>
+          <w:lang w:eastAsia="pt-BR"/>
+        </w:rPr>
+        <w:t>Dataframe</w:t>
+      </w:r>
+      <w:proofErr w:type="spellEnd"/>
     </w:p>
     <w:p>
       <w:pPr>
@@ -1234,7 +1387,19 @@
           <w:szCs w:val="21"/>
           <w:lang w:eastAsia="pt-BR"/>
         </w:rPr>
-        <w:t> pd</w:t>
+        <w:t> </w:t>
+      </w:r>
+      <w:proofErr w:type="spellStart"/>
+      <w:proofErr w:type="gramStart"/>
+      <w:r>
+        <w:rPr>
+          <w:rFonts w:ascii="Consolas" w:eastAsia="Times New Roman" w:hAnsi="Consolas" w:cs="Times New Roman"/>
+          <w:color w:val="F8F8F2"/>
+          <w:sz w:val="21"/>
+          <w:szCs w:val="21"/>
+          <w:lang w:eastAsia="pt-BR"/>
+        </w:rPr>
+        <w:t>pd</w:t>
       </w:r>
       <w:r>
         <w:rPr>
@@ -1254,8 +1419,20 @@
           <w:szCs w:val="21"/>
           <w:lang w:eastAsia="pt-BR"/>
         </w:rPr>
-        <w:t>read_csv</w:t>
-      </w:r>
+        <w:t>read</w:t>
+      </w:r>
+      <w:proofErr w:type="gramEnd"/>
+      <w:r>
+        <w:rPr>
+          <w:rFonts w:ascii="Consolas" w:eastAsia="Times New Roman" w:hAnsi="Consolas" w:cs="Times New Roman"/>
+          <w:color w:val="8BE9FD"/>
+          <w:sz w:val="21"/>
+          <w:szCs w:val="21"/>
+          <w:lang w:eastAsia="pt-BR"/>
+        </w:rPr>
+        <w:t>_csv</w:t>
+      </w:r>
+      <w:proofErr w:type="spellEnd"/>
       <w:r>
         <w:rPr>
           <w:rFonts w:ascii="Consolas" w:eastAsia="Times New Roman" w:hAnsi="Consolas" w:cs="Times New Roman"/>
@@ -1274,7 +1451,29 @@
           <w:szCs w:val="21"/>
           <w:lang w:eastAsia="pt-BR"/>
         </w:rPr>
-        <w:t>'exemplo_df.csv'</w:t>
+        <w:t>'exemplo_df.</w:t>
+      </w:r>
+      <w:proofErr w:type="spellStart"/>
+      <w:r>
+        <w:rPr>
+          <w:rFonts w:ascii="Consolas" w:eastAsia="Times New Roman" w:hAnsi="Consolas" w:cs="Times New Roman"/>
+          <w:color w:val="F1FA8C"/>
+          <w:sz w:val="21"/>
+          <w:szCs w:val="21"/>
+          <w:lang w:eastAsia="pt-BR"/>
+        </w:rPr>
+        <w:t>csv</w:t>
+      </w:r>
+      <w:proofErr w:type="spellEnd"/>
+      <w:r>
+        <w:rPr>
+          <w:rFonts w:ascii="Consolas" w:eastAsia="Times New Roman" w:hAnsi="Consolas" w:cs="Times New Roman"/>
+          <w:color w:val="F1FA8C"/>
+          <w:sz w:val="21"/>
+          <w:szCs w:val="21"/>
+          <w:lang w:eastAsia="pt-BR"/>
+        </w:rPr>
+        <w:t>'</w:t>
       </w:r>
       <w:r>
         <w:rPr>
@@ -1286,6 +1485,7 @@
         </w:rPr>
         <w:t>,</w:t>
       </w:r>
+      <w:proofErr w:type="spellStart"/>
       <w:r>
         <w:rPr>
           <w:rFonts w:ascii="Consolas" w:eastAsia="Times New Roman" w:hAnsi="Consolas" w:cs="Times New Roman"/>
@@ -1296,6 +1496,7 @@
         </w:rPr>
         <w:t>sep</w:t>
       </w:r>
+      <w:proofErr w:type="spellEnd"/>
       <w:r>
         <w:rPr>
           <w:rFonts w:ascii="Consolas" w:eastAsia="Times New Roman" w:hAnsi="Consolas" w:cs="Times New Roman"/>
@@ -1458,8 +1659,20 @@
           <w:szCs w:val="21"/>
           <w:lang w:eastAsia="pt-BR"/>
         </w:rPr>
-        <w:t># Incluindo uma linha com dados no DataFrame</w:t>
-      </w:r>
+        <w:t># Incluindo uma linha com dados no </w:t>
+      </w:r>
+      <w:proofErr w:type="spellStart"/>
+      <w:r>
+        <w:rPr>
+          <w:rFonts w:ascii="Consolas" w:eastAsia="Times New Roman" w:hAnsi="Consolas" w:cs="Times New Roman"/>
+          <w:color w:val="6272A4"/>
+          <w:sz w:val="21"/>
+          <w:szCs w:val="21"/>
+          <w:lang w:eastAsia="pt-BR"/>
+        </w:rPr>
+        <w:t>DataFrame</w:t>
+      </w:r>
+      <w:proofErr w:type="spellEnd"/>
     </w:p>
     <w:p>
       <w:pPr>
@@ -1473,15 +1686,27 @@
           <w:lang w:eastAsia="pt-BR"/>
         </w:rPr>
       </w:pPr>
-      <w:r>
-        <w:rPr>
-          <w:rFonts w:ascii="Consolas" w:eastAsia="Times New Roman" w:hAnsi="Consolas" w:cs="Times New Roman"/>
-          <w:color w:val="F8F8F2"/>
-          <w:sz w:val="21"/>
-          <w:szCs w:val="21"/>
-          <w:lang w:eastAsia="pt-BR"/>
-        </w:rPr>
-        <w:t>novo_dado </w:t>
+      <w:proofErr w:type="spellStart"/>
+      <w:r>
+        <w:rPr>
+          <w:rFonts w:ascii="Consolas" w:eastAsia="Times New Roman" w:hAnsi="Consolas" w:cs="Times New Roman"/>
+          <w:color w:val="F8F8F2"/>
+          <w:sz w:val="21"/>
+          <w:szCs w:val="21"/>
+          <w:lang w:eastAsia="pt-BR"/>
+        </w:rPr>
+        <w:t>novo_dado</w:t>
+      </w:r>
+      <w:proofErr w:type="spellEnd"/>
+      <w:r>
+        <w:rPr>
+          <w:rFonts w:ascii="Consolas" w:eastAsia="Times New Roman" w:hAnsi="Consolas" w:cs="Times New Roman"/>
+          <w:color w:val="F8F8F2"/>
+          <w:sz w:val="21"/>
+          <w:szCs w:val="21"/>
+          <w:lang w:eastAsia="pt-BR"/>
+        </w:rPr>
+        <w:t> </w:t>
       </w:r>
       <w:r>
         <w:rPr>
@@ -1576,6 +1801,7 @@
           <w:lang w:eastAsia="pt-BR"/>
         </w:rPr>
       </w:pPr>
+      <w:proofErr w:type="spellStart"/>
       <w:r>
         <w:rPr>
           <w:rFonts w:ascii="Consolas" w:eastAsia="Times New Roman" w:hAnsi="Consolas" w:cs="Times New Roman"/>
@@ -1604,8 +1830,20 @@
           <w:szCs w:val="21"/>
           <w:lang w:eastAsia="pt-BR"/>
         </w:rPr>
-        <w:t>loc[</w:t>
-      </w:r>
+        <w:t>loc</w:t>
+      </w:r>
+      <w:proofErr w:type="spellEnd"/>
+      <w:r>
+        <w:rPr>
+          <w:rFonts w:ascii="Consolas" w:eastAsia="Times New Roman" w:hAnsi="Consolas" w:cs="Times New Roman"/>
+          <w:color w:val="F8F8F2"/>
+          <w:sz w:val="21"/>
+          <w:szCs w:val="21"/>
+          <w:lang w:eastAsia="pt-BR"/>
+        </w:rPr>
+        <w:t>[</w:t>
+      </w:r>
+      <w:proofErr w:type="spellStart"/>
       <w:r>
         <w:rPr>
           <w:rFonts w:ascii="Consolas" w:eastAsia="Times New Roman" w:hAnsi="Consolas" w:cs="Times New Roman"/>
@@ -1616,6 +1854,7 @@
         </w:rPr>
         <w:t>len</w:t>
       </w:r>
+      <w:proofErr w:type="spellEnd"/>
       <w:r>
         <w:rPr>
           <w:rFonts w:ascii="Consolas" w:eastAsia="Times New Roman" w:hAnsi="Consolas" w:cs="Times New Roman"/>
@@ -1644,8 +1883,20 @@
           <w:szCs w:val="21"/>
           <w:lang w:eastAsia="pt-BR"/>
         </w:rPr>
-        <w:t> novo_dado</w:t>
-      </w:r>
+        <w:t> </w:t>
+      </w:r>
+      <w:proofErr w:type="spellStart"/>
+      <w:r>
+        <w:rPr>
+          <w:rFonts w:ascii="Consolas" w:eastAsia="Times New Roman" w:hAnsi="Consolas" w:cs="Times New Roman"/>
+          <w:color w:val="F8F8F2"/>
+          <w:sz w:val="21"/>
+          <w:szCs w:val="21"/>
+          <w:lang w:eastAsia="pt-BR"/>
+        </w:rPr>
+        <w:t>novo_dado</w:t>
+      </w:r>
+      <w:proofErr w:type="spellEnd"/>
     </w:p>
     <w:p>
       <w:pPr>
@@ -1753,8 +2004,20 @@
           <w:szCs w:val="21"/>
           <w:lang w:eastAsia="pt-BR"/>
         </w:rPr>
-        <w:t># Incluindo uma coluna com dados no DataFrame</w:t>
-      </w:r>
+        <w:t># Incluindo uma coluna com dados no </w:t>
+      </w:r>
+      <w:proofErr w:type="spellStart"/>
+      <w:r>
+        <w:rPr>
+          <w:rFonts w:ascii="Consolas" w:eastAsia="Times New Roman" w:hAnsi="Consolas" w:cs="Times New Roman"/>
+          <w:color w:val="6272A4"/>
+          <w:sz w:val="21"/>
+          <w:szCs w:val="21"/>
+          <w:lang w:eastAsia="pt-BR"/>
+        </w:rPr>
+        <w:t>DataFrame</w:t>
+      </w:r>
+      <w:proofErr w:type="spellEnd"/>
     </w:p>
     <w:p>
       <w:pPr>
@@ -1768,15 +2031,27 @@
           <w:lang w:eastAsia="pt-BR"/>
         </w:rPr>
       </w:pPr>
-      <w:r>
-        <w:rPr>
-          <w:rFonts w:ascii="Consolas" w:eastAsia="Times New Roman" w:hAnsi="Consolas" w:cs="Times New Roman"/>
-          <w:color w:val="F8F8F2"/>
-          <w:sz w:val="21"/>
-          <w:szCs w:val="21"/>
-          <w:lang w:eastAsia="pt-BR"/>
-        </w:rPr>
-        <w:t>moeda_local </w:t>
+      <w:proofErr w:type="spellStart"/>
+      <w:r>
+        <w:rPr>
+          <w:rFonts w:ascii="Consolas" w:eastAsia="Times New Roman" w:hAnsi="Consolas" w:cs="Times New Roman"/>
+          <w:color w:val="F8F8F2"/>
+          <w:sz w:val="21"/>
+          <w:szCs w:val="21"/>
+          <w:lang w:eastAsia="pt-BR"/>
+        </w:rPr>
+        <w:t>moeda_local</w:t>
+      </w:r>
+      <w:proofErr w:type="spellEnd"/>
+      <w:r>
+        <w:rPr>
+          <w:rFonts w:ascii="Consolas" w:eastAsia="Times New Roman" w:hAnsi="Consolas" w:cs="Times New Roman"/>
+          <w:color w:val="F8F8F2"/>
+          <w:sz w:val="21"/>
+          <w:szCs w:val="21"/>
+          <w:lang w:eastAsia="pt-BR"/>
+        </w:rPr>
+        <w:t> </w:t>
       </w:r>
       <w:r>
         <w:rPr>
@@ -1806,7 +2081,18 @@
           <w:szCs w:val="21"/>
           <w:lang w:eastAsia="pt-BR"/>
         </w:rPr>
-        <w:t>'Euro'</w:t>
+        <w:t>'</w:t>
+      </w:r>
+      <w:proofErr w:type="spellStart"/>
+      <w:r>
+        <w:rPr>
+          <w:rFonts w:ascii="Consolas" w:eastAsia="Times New Roman" w:hAnsi="Consolas" w:cs="Times New Roman"/>
+          <w:color w:val="F1FA8C"/>
+          <w:sz w:val="21"/>
+          <w:szCs w:val="21"/>
+          <w:lang w:eastAsia="pt-BR"/>
+        </w:rPr>
+        <w:t>Euro'</w:t>
       </w:r>
       <w:r>
         <w:rPr>
@@ -1886,7 +2172,18 @@
           <w:szCs w:val="21"/>
           <w:lang w:eastAsia="pt-BR"/>
         </w:rPr>
-        <w:t>'Euro'</w:t>
+        <w:t>'Euro</w:t>
+      </w:r>
+      <w:proofErr w:type="spellEnd"/>
+      <w:r>
+        <w:rPr>
+          <w:rFonts w:ascii="Consolas" w:eastAsia="Times New Roman" w:hAnsi="Consolas" w:cs="Times New Roman"/>
+          <w:color w:val="F1FA8C"/>
+          <w:sz w:val="21"/>
+          <w:szCs w:val="21"/>
+          <w:lang w:eastAsia="pt-BR"/>
+        </w:rPr>
+        <w:t>'</w:t>
       </w:r>
     </w:p>
     <w:p>
@@ -1901,6 +2198,8 @@
           <w:lang w:eastAsia="pt-BR"/>
         </w:rPr>
       </w:pPr>
+      <w:proofErr w:type="spellStart"/>
+      <w:proofErr w:type="gramStart"/>
       <w:r>
         <w:rPr>
           <w:rFonts w:ascii="Consolas" w:eastAsia="Times New Roman" w:hAnsi="Consolas" w:cs="Times New Roman"/>
@@ -1931,6 +2230,8 @@
         </w:rPr>
         <w:t>insert</w:t>
       </w:r>
+      <w:proofErr w:type="spellEnd"/>
+      <w:proofErr w:type="gramEnd"/>
       <w:r>
         <w:rPr>
           <w:rFonts w:ascii="Consolas" w:eastAsia="Times New Roman" w:hAnsi="Consolas" w:cs="Times New Roman"/>
@@ -1941,6 +2242,7 @@
         </w:rPr>
         <w:t>(</w:t>
       </w:r>
+      <w:proofErr w:type="spellStart"/>
       <w:r>
         <w:rPr>
           <w:rFonts w:ascii="Consolas" w:eastAsia="Times New Roman" w:hAnsi="Consolas" w:cs="Times New Roman"/>
@@ -1951,6 +2253,7 @@
         </w:rPr>
         <w:t>loc</w:t>
       </w:r>
+      <w:proofErr w:type="spellEnd"/>
       <w:r>
         <w:rPr>
           <w:rFonts w:ascii="Consolas" w:eastAsia="Times New Roman" w:hAnsi="Consolas" w:cs="Times New Roman"/>
@@ -1981,6 +2284,7 @@
         </w:rPr>
         <w:t>, </w:t>
       </w:r>
+      <w:proofErr w:type="spellStart"/>
       <w:r>
         <w:rPr>
           <w:rFonts w:ascii="Consolas" w:eastAsia="Times New Roman" w:hAnsi="Consolas" w:cs="Times New Roman"/>
@@ -1991,6 +2295,7 @@
         </w:rPr>
         <w:t>column</w:t>
       </w:r>
+      <w:proofErr w:type="spellEnd"/>
       <w:r>
         <w:rPr>
           <w:rFonts w:ascii="Consolas" w:eastAsia="Times New Roman" w:hAnsi="Consolas" w:cs="Times New Roman"/>
@@ -2021,6 +2326,7 @@
         </w:rPr>
         <w:t>, </w:t>
       </w:r>
+      <w:proofErr w:type="spellStart"/>
       <w:r>
         <w:rPr>
           <w:rFonts w:ascii="Consolas" w:eastAsia="Times New Roman" w:hAnsi="Consolas" w:cs="Times New Roman"/>
@@ -2031,6 +2337,7 @@
         </w:rPr>
         <w:t>value</w:t>
       </w:r>
+      <w:proofErr w:type="spellEnd"/>
       <w:r>
         <w:rPr>
           <w:rFonts w:ascii="Consolas" w:eastAsia="Times New Roman" w:hAnsi="Consolas" w:cs="Times New Roman"/>
@@ -2041,15 +2348,27 @@
         </w:rPr>
         <w:t>=</w:t>
       </w:r>
-      <w:r>
-        <w:rPr>
-          <w:rFonts w:ascii="Consolas" w:eastAsia="Times New Roman" w:hAnsi="Consolas" w:cs="Times New Roman"/>
-          <w:color w:val="F8F8F2"/>
-          <w:sz w:val="21"/>
-          <w:szCs w:val="21"/>
-          <w:lang w:eastAsia="pt-BR"/>
-        </w:rPr>
-        <w:t>moeda_local)</w:t>
+      <w:proofErr w:type="spellStart"/>
+      <w:r>
+        <w:rPr>
+          <w:rFonts w:ascii="Consolas" w:eastAsia="Times New Roman" w:hAnsi="Consolas" w:cs="Times New Roman"/>
+          <w:color w:val="F8F8F2"/>
+          <w:sz w:val="21"/>
+          <w:szCs w:val="21"/>
+          <w:lang w:eastAsia="pt-BR"/>
+        </w:rPr>
+        <w:t>moeda_local</w:t>
+      </w:r>
+      <w:proofErr w:type="spellEnd"/>
+      <w:r>
+        <w:rPr>
+          <w:rFonts w:ascii="Consolas" w:eastAsia="Times New Roman" w:hAnsi="Consolas" w:cs="Times New Roman"/>
+          <w:color w:val="F8F8F2"/>
+          <w:sz w:val="21"/>
+          <w:szCs w:val="21"/>
+          <w:lang w:eastAsia="pt-BR"/>
+        </w:rPr>
+        <w:t>)</w:t>
       </w:r>
     </w:p>
     <w:p>
@@ -2158,8 +2477,20 @@
           <w:szCs w:val="21"/>
           <w:lang w:eastAsia="pt-BR"/>
         </w:rPr>
-        <w:t># Deletando linhas de um DataFrame</w:t>
-      </w:r>
+        <w:t># Deletando linhas de um </w:t>
+      </w:r>
+      <w:proofErr w:type="spellStart"/>
+      <w:r>
+        <w:rPr>
+          <w:rFonts w:ascii="Consolas" w:eastAsia="Times New Roman" w:hAnsi="Consolas" w:cs="Times New Roman"/>
+          <w:color w:val="6272A4"/>
+          <w:sz w:val="21"/>
+          <w:szCs w:val="21"/>
+          <w:lang w:eastAsia="pt-BR"/>
+        </w:rPr>
+        <w:t>DataFrame</w:t>
+      </w:r>
+      <w:proofErr w:type="spellEnd"/>
     </w:p>
     <w:p>
       <w:pPr>
@@ -2173,15 +2504,27 @@
           <w:lang w:eastAsia="pt-BR"/>
         </w:rPr>
       </w:pPr>
-      <w:r>
-        <w:rPr>
-          <w:rFonts w:ascii="Consolas" w:eastAsia="Times New Roman" w:hAnsi="Consolas" w:cs="Times New Roman"/>
-          <w:color w:val="F8F8F2"/>
-          <w:sz w:val="21"/>
-          <w:szCs w:val="21"/>
-          <w:lang w:eastAsia="pt-BR"/>
-        </w:rPr>
-        <w:t>novo_df </w:t>
+      <w:proofErr w:type="spellStart"/>
+      <w:r>
+        <w:rPr>
+          <w:rFonts w:ascii="Consolas" w:eastAsia="Times New Roman" w:hAnsi="Consolas" w:cs="Times New Roman"/>
+          <w:color w:val="F8F8F2"/>
+          <w:sz w:val="21"/>
+          <w:szCs w:val="21"/>
+          <w:lang w:eastAsia="pt-BR"/>
+        </w:rPr>
+        <w:t>novo_df</w:t>
+      </w:r>
+      <w:proofErr w:type="spellEnd"/>
+      <w:r>
+        <w:rPr>
+          <w:rFonts w:ascii="Consolas" w:eastAsia="Times New Roman" w:hAnsi="Consolas" w:cs="Times New Roman"/>
+          <w:color w:val="F8F8F2"/>
+          <w:sz w:val="21"/>
+          <w:szCs w:val="21"/>
+          <w:lang w:eastAsia="pt-BR"/>
+        </w:rPr>
+        <w:t> </w:t>
       </w:r>
       <w:r>
         <w:rPr>
@@ -2201,7 +2544,19 @@
           <w:szCs w:val="21"/>
           <w:lang w:eastAsia="pt-BR"/>
         </w:rPr>
-        <w:t> dados</w:t>
+        <w:t> </w:t>
+      </w:r>
+      <w:proofErr w:type="spellStart"/>
+      <w:proofErr w:type="gramStart"/>
+      <w:r>
+        <w:rPr>
+          <w:rFonts w:ascii="Consolas" w:eastAsia="Times New Roman" w:hAnsi="Consolas" w:cs="Times New Roman"/>
+          <w:color w:val="F8F8F2"/>
+          <w:sz w:val="21"/>
+          <w:szCs w:val="21"/>
+          <w:lang w:eastAsia="pt-BR"/>
+        </w:rPr>
+        <w:t>dados</w:t>
       </w:r>
       <w:r>
         <w:rPr>
@@ -2223,6 +2578,8 @@
         </w:rPr>
         <w:t>drop</w:t>
       </w:r>
+      <w:proofErr w:type="spellEnd"/>
+      <w:proofErr w:type="gramEnd"/>
       <w:r>
         <w:rPr>
           <w:rFonts w:ascii="Consolas" w:eastAsia="Times New Roman" w:hAnsi="Consolas" w:cs="Times New Roman"/>
@@ -2233,6 +2590,7 @@
         </w:rPr>
         <w:t>(</w:t>
       </w:r>
+      <w:proofErr w:type="spellStart"/>
       <w:r>
         <w:rPr>
           <w:rFonts w:ascii="Consolas" w:eastAsia="Times New Roman" w:hAnsi="Consolas" w:cs="Times New Roman"/>
@@ -2243,6 +2601,7 @@
         </w:rPr>
         <w:t>labels</w:t>
       </w:r>
+      <w:proofErr w:type="spellEnd"/>
       <w:r>
         <w:rPr>
           <w:rFonts w:ascii="Consolas" w:eastAsia="Times New Roman" w:hAnsi="Consolas" w:cs="Times New Roman"/>
@@ -2304,7 +2663,29 @@
           <w:szCs w:val="21"/>
           <w:lang w:eastAsia="pt-BR"/>
         </w:rPr>
-        <w:t>(novo_df,</w:t>
+        <w:t>(</w:t>
+      </w:r>
+      <w:proofErr w:type="spellStart"/>
+      <w:r>
+        <w:rPr>
+          <w:rFonts w:ascii="Consolas" w:eastAsia="Times New Roman" w:hAnsi="Consolas" w:cs="Times New Roman"/>
+          <w:color w:val="F8F8F2"/>
+          <w:sz w:val="21"/>
+          <w:szCs w:val="21"/>
+          <w:lang w:eastAsia="pt-BR"/>
+        </w:rPr>
+        <w:t>novo_df</w:t>
+      </w:r>
+      <w:proofErr w:type="spellEnd"/>
+      <w:r>
+        <w:rPr>
+          <w:rFonts w:ascii="Consolas" w:eastAsia="Times New Roman" w:hAnsi="Consolas" w:cs="Times New Roman"/>
+          <w:color w:val="F8F8F2"/>
+          <w:sz w:val="21"/>
+          <w:szCs w:val="21"/>
+          <w:lang w:eastAsia="pt-BR"/>
+        </w:rPr>
+        <w:t>,</w:t>
       </w:r>
       <w:r>
         <w:rPr>
@@ -2380,8 +2761,20 @@
           <w:szCs w:val="21"/>
           <w:lang w:eastAsia="pt-BR"/>
         </w:rPr>
-        <w:t># Deletando colunas do DataFrame</w:t>
-      </w:r>
+        <w:t># Deletando colunas do </w:t>
+      </w:r>
+      <w:proofErr w:type="spellStart"/>
+      <w:r>
+        <w:rPr>
+          <w:rFonts w:ascii="Consolas" w:eastAsia="Times New Roman" w:hAnsi="Consolas" w:cs="Times New Roman"/>
+          <w:color w:val="6272A4"/>
+          <w:sz w:val="21"/>
+          <w:szCs w:val="21"/>
+          <w:lang w:eastAsia="pt-BR"/>
+        </w:rPr>
+        <w:t>DataFrame</w:t>
+      </w:r>
+      <w:proofErr w:type="spellEnd"/>
     </w:p>
     <w:p>
       <w:pPr>
@@ -2395,6 +2788,7 @@
           <w:lang w:eastAsia="pt-BR"/>
         </w:rPr>
       </w:pPr>
+      <w:proofErr w:type="spellStart"/>
       <w:r>
         <w:rPr>
           <w:rFonts w:ascii="Consolas" w:eastAsia="Times New Roman" w:hAnsi="Consolas" w:cs="Times New Roman"/>
@@ -2405,15 +2799,38 @@
         </w:rPr>
         <w:t>del</w:t>
       </w:r>
-      <w:r>
-        <w:rPr>
-          <w:rFonts w:ascii="Consolas" w:eastAsia="Times New Roman" w:hAnsi="Consolas" w:cs="Times New Roman"/>
-          <w:color w:val="F8F8F2"/>
-          <w:sz w:val="21"/>
-          <w:szCs w:val="21"/>
-          <w:lang w:eastAsia="pt-BR"/>
-        </w:rPr>
-        <w:t> novo_df[</w:t>
+      <w:proofErr w:type="spellEnd"/>
+      <w:r>
+        <w:rPr>
+          <w:rFonts w:ascii="Consolas" w:eastAsia="Times New Roman" w:hAnsi="Consolas" w:cs="Times New Roman"/>
+          <w:color w:val="F8F8F2"/>
+          <w:sz w:val="21"/>
+          <w:szCs w:val="21"/>
+          <w:lang w:eastAsia="pt-BR"/>
+        </w:rPr>
+        <w:t> </w:t>
+      </w:r>
+      <w:proofErr w:type="spellStart"/>
+      <w:r>
+        <w:rPr>
+          <w:rFonts w:ascii="Consolas" w:eastAsia="Times New Roman" w:hAnsi="Consolas" w:cs="Times New Roman"/>
+          <w:color w:val="F8F8F2"/>
+          <w:sz w:val="21"/>
+          <w:szCs w:val="21"/>
+          <w:lang w:eastAsia="pt-BR"/>
+        </w:rPr>
+        <w:t>novo_df</w:t>
+      </w:r>
+      <w:proofErr w:type="spellEnd"/>
+      <w:r>
+        <w:rPr>
+          <w:rFonts w:ascii="Consolas" w:eastAsia="Times New Roman" w:hAnsi="Consolas" w:cs="Times New Roman"/>
+          <w:color w:val="F8F8F2"/>
+          <w:sz w:val="21"/>
+          <w:szCs w:val="21"/>
+          <w:lang w:eastAsia="pt-BR"/>
+        </w:rPr>
+        <w:t>[</w:t>
       </w:r>
       <w:r>
         <w:rPr>
@@ -2466,7 +2883,29 @@
           <w:szCs w:val="21"/>
           <w:lang w:eastAsia="pt-BR"/>
         </w:rPr>
-        <w:t>(novo_df,</w:t>
+        <w:t>(</w:t>
+      </w:r>
+      <w:proofErr w:type="spellStart"/>
+      <w:r>
+        <w:rPr>
+          <w:rFonts w:ascii="Consolas" w:eastAsia="Times New Roman" w:hAnsi="Consolas" w:cs="Times New Roman"/>
+          <w:color w:val="F8F8F2"/>
+          <w:sz w:val="21"/>
+          <w:szCs w:val="21"/>
+          <w:lang w:eastAsia="pt-BR"/>
+        </w:rPr>
+        <w:t>novo_df</w:t>
+      </w:r>
+      <w:proofErr w:type="spellEnd"/>
+      <w:r>
+        <w:rPr>
+          <w:rFonts w:ascii="Consolas" w:eastAsia="Times New Roman" w:hAnsi="Consolas" w:cs="Times New Roman"/>
+          <w:color w:val="F8F8F2"/>
+          <w:sz w:val="21"/>
+          <w:szCs w:val="21"/>
+          <w:lang w:eastAsia="pt-BR"/>
+        </w:rPr>
+        <w:t>,</w:t>
       </w:r>
       <w:r>
         <w:rPr>
@@ -2557,15 +2996,27 @@
           <w:lang w:eastAsia="pt-BR"/>
         </w:rPr>
       </w:pPr>
-      <w:r>
-        <w:rPr>
-          <w:rFonts w:ascii="Consolas" w:eastAsia="Times New Roman" w:hAnsi="Consolas" w:cs="Times New Roman"/>
-          <w:color w:val="F8F8F2"/>
-          <w:sz w:val="21"/>
-          <w:szCs w:val="21"/>
-          <w:lang w:eastAsia="pt-BR"/>
-        </w:rPr>
-        <w:t>novo_df</w:t>
+      <w:proofErr w:type="spellStart"/>
+      <w:r>
+        <w:rPr>
+          <w:rFonts w:ascii="Consolas" w:eastAsia="Times New Roman" w:hAnsi="Consolas" w:cs="Times New Roman"/>
+          <w:color w:val="F8F8F2"/>
+          <w:sz w:val="21"/>
+          <w:szCs w:val="21"/>
+          <w:lang w:eastAsia="pt-BR"/>
+        </w:rPr>
+        <w:t>novo_</w:t>
+      </w:r>
+      <w:proofErr w:type="gramStart"/>
+      <w:r>
+        <w:rPr>
+          <w:rFonts w:ascii="Consolas" w:eastAsia="Times New Roman" w:hAnsi="Consolas" w:cs="Times New Roman"/>
+          <w:color w:val="F8F8F2"/>
+          <w:sz w:val="21"/>
+          <w:szCs w:val="21"/>
+          <w:lang w:eastAsia="pt-BR"/>
+        </w:rPr>
+        <w:t>df</w:t>
       </w:r>
       <w:r>
         <w:rPr>
@@ -2587,6 +3038,7 @@
         </w:rPr>
         <w:t>index</w:t>
       </w:r>
+      <w:proofErr w:type="gramEnd"/>
       <w:r>
         <w:rPr>
           <w:rFonts w:ascii="Consolas" w:eastAsia="Times New Roman" w:hAnsi="Consolas" w:cs="Times New Roman"/>
@@ -2605,7 +3057,18 @@
           <w:szCs w:val="21"/>
           <w:lang w:eastAsia="pt-BR"/>
         </w:rPr>
-        <w:t>names </w:t>
+        <w:t>names</w:t>
+      </w:r>
+      <w:proofErr w:type="spellEnd"/>
+      <w:r>
+        <w:rPr>
+          <w:rFonts w:ascii="Consolas" w:eastAsia="Times New Roman" w:hAnsi="Consolas" w:cs="Times New Roman"/>
+          <w:color w:val="F8F8F2"/>
+          <w:sz w:val="21"/>
+          <w:szCs w:val="21"/>
+          <w:lang w:eastAsia="pt-BR"/>
+        </w:rPr>
+        <w:t> </w:t>
       </w:r>
       <w:r>
         <w:rPr>
@@ -2678,7 +3141,29 @@
           <w:szCs w:val="21"/>
           <w:lang w:eastAsia="pt-BR"/>
         </w:rPr>
-        <w:t>(novo_df,</w:t>
+        <w:t>(</w:t>
+      </w:r>
+      <w:proofErr w:type="spellStart"/>
+      <w:r>
+        <w:rPr>
+          <w:rFonts w:ascii="Consolas" w:eastAsia="Times New Roman" w:hAnsi="Consolas" w:cs="Times New Roman"/>
+          <w:color w:val="F8F8F2"/>
+          <w:sz w:val="21"/>
+          <w:szCs w:val="21"/>
+          <w:lang w:eastAsia="pt-BR"/>
+        </w:rPr>
+        <w:t>novo_df</w:t>
+      </w:r>
+      <w:proofErr w:type="spellEnd"/>
+      <w:r>
+        <w:rPr>
+          <w:rFonts w:ascii="Consolas" w:eastAsia="Times New Roman" w:hAnsi="Consolas" w:cs="Times New Roman"/>
+          <w:color w:val="F8F8F2"/>
+          <w:sz w:val="21"/>
+          <w:szCs w:val="21"/>
+          <w:lang w:eastAsia="pt-BR"/>
+        </w:rPr>
+        <w:t>,</w:t>
       </w:r>
       <w:r>
         <w:rPr>
@@ -2775,15 +3260,27 @@
           <w:lang w:eastAsia="pt-BR"/>
         </w:rPr>
       </w:pPr>
-      <w:r>
-        <w:rPr>
-          <w:rFonts w:ascii="Consolas" w:eastAsia="Times New Roman" w:hAnsi="Consolas" w:cs="Times New Roman"/>
-          <w:color w:val="F8F8F2"/>
-          <w:sz w:val="21"/>
-          <w:szCs w:val="21"/>
-          <w:lang w:eastAsia="pt-BR"/>
-        </w:rPr>
-        <w:t>novo_df</w:t>
+      <w:proofErr w:type="spellStart"/>
+      <w:r>
+        <w:rPr>
+          <w:rFonts w:ascii="Consolas" w:eastAsia="Times New Roman" w:hAnsi="Consolas" w:cs="Times New Roman"/>
+          <w:color w:val="F8F8F2"/>
+          <w:sz w:val="21"/>
+          <w:szCs w:val="21"/>
+          <w:lang w:eastAsia="pt-BR"/>
+        </w:rPr>
+        <w:t>novo_</w:t>
+      </w:r>
+      <w:proofErr w:type="gramStart"/>
+      <w:r>
+        <w:rPr>
+          <w:rFonts w:ascii="Consolas" w:eastAsia="Times New Roman" w:hAnsi="Consolas" w:cs="Times New Roman"/>
+          <w:color w:val="F8F8F2"/>
+          <w:sz w:val="21"/>
+          <w:szCs w:val="21"/>
+          <w:lang w:eastAsia="pt-BR"/>
+        </w:rPr>
+        <w:t>df</w:t>
       </w:r>
       <w:r>
         <w:rPr>
@@ -2803,7 +3300,19 @@
           <w:szCs w:val="21"/>
           <w:lang w:eastAsia="pt-BR"/>
         </w:rPr>
-        <w:t>columns </w:t>
+        <w:t>columns</w:t>
+      </w:r>
+      <w:proofErr w:type="spellEnd"/>
+      <w:proofErr w:type="gramEnd"/>
+      <w:r>
+        <w:rPr>
+          <w:rFonts w:ascii="Consolas" w:eastAsia="Times New Roman" w:hAnsi="Consolas" w:cs="Times New Roman"/>
+          <w:color w:val="F8F8F2"/>
+          <w:sz w:val="21"/>
+          <w:szCs w:val="21"/>
+          <w:lang w:eastAsia="pt-BR"/>
+        </w:rPr>
+        <w:t> </w:t>
       </w:r>
       <w:r>
         <w:rPr>
@@ -2936,7 +3445,29 @@
           <w:szCs w:val="21"/>
           <w:lang w:eastAsia="pt-BR"/>
         </w:rPr>
-        <w:t>(novo_df)</w:t>
+        <w:t>(</w:t>
+      </w:r>
+      <w:proofErr w:type="spellStart"/>
+      <w:r>
+        <w:rPr>
+          <w:rFonts w:ascii="Consolas" w:eastAsia="Times New Roman" w:hAnsi="Consolas" w:cs="Times New Roman"/>
+          <w:color w:val="F8F8F2"/>
+          <w:sz w:val="21"/>
+          <w:szCs w:val="21"/>
+          <w:lang w:eastAsia="pt-BR"/>
+        </w:rPr>
+        <w:t>novo_df</w:t>
+      </w:r>
+      <w:proofErr w:type="spellEnd"/>
+      <w:r>
+        <w:rPr>
+          <w:rFonts w:ascii="Consolas" w:eastAsia="Times New Roman" w:hAnsi="Consolas" w:cs="Times New Roman"/>
+          <w:color w:val="F8F8F2"/>
+          <w:sz w:val="21"/>
+          <w:szCs w:val="21"/>
+          <w:lang w:eastAsia="pt-BR"/>
+        </w:rPr>
+        <w:t>)</w:t>
       </w:r>
     </w:p>
     <w:p>
@@ -3015,7 +3546,18 @@
           <w:szCs w:val="21"/>
           <w:lang w:eastAsia="pt-BR"/>
         </w:rPr>
-        <w:t> cursos</w:t>
+        <w:t> </w:t>
+      </w:r>
+      <w:proofErr w:type="gramStart"/>
+      <w:r>
+        <w:rPr>
+          <w:rFonts w:ascii="Consolas" w:eastAsia="Times New Roman" w:hAnsi="Consolas" w:cs="Times New Roman"/>
+          <w:color w:val="F8F8F2"/>
+          <w:sz w:val="21"/>
+          <w:szCs w:val="21"/>
+          <w:lang w:eastAsia="pt-BR"/>
+        </w:rPr>
+        <w:t>cursos</w:t>
       </w:r>
       <w:r>
         <w:rPr>
@@ -3037,6 +3579,7 @@
         </w:rPr>
         <w:t>rename</w:t>
       </w:r>
+      <w:proofErr w:type="gramEnd"/>
       <w:r>
         <w:rPr>
           <w:rFonts w:ascii="Consolas" w:eastAsia="Times New Roman" w:hAnsi="Consolas" w:cs="Times New Roman"/>
@@ -3178,7 +3721,19 @@
           <w:szCs w:val="21"/>
           <w:lang w:eastAsia="pt-BR"/>
         </w:rPr>
-        <w:t>(cursos</w:t>
+        <w:t>(</w:t>
+      </w:r>
+      <w:proofErr w:type="spellStart"/>
+      <w:proofErr w:type="gramStart"/>
+      <w:r>
+        <w:rPr>
+          <w:rFonts w:ascii="Consolas" w:eastAsia="Times New Roman" w:hAnsi="Consolas" w:cs="Times New Roman"/>
+          <w:color w:val="F8F8F2"/>
+          <w:sz w:val="21"/>
+          <w:szCs w:val="21"/>
+          <w:lang w:eastAsia="pt-BR"/>
+        </w:rPr>
+        <w:t>cursos</w:t>
       </w:r>
       <w:r>
         <w:rPr>
@@ -3200,6 +3755,8 @@
         </w:rPr>
         <w:t>head</w:t>
       </w:r>
+      <w:proofErr w:type="spellEnd"/>
+      <w:proofErr w:type="gramEnd"/>
       <w:r>
         <w:rPr>
           <w:rFonts w:ascii="Consolas" w:eastAsia="Times New Roman" w:hAnsi="Consolas" w:cs="Times New Roman"/>
@@ -3282,8 +3839,20 @@
           <w:szCs w:val="21"/>
           <w:lang w:eastAsia="pt-BR"/>
         </w:rPr>
-        <w:t># Usando a coluna id como index do DataFrame</w:t>
-      </w:r>
+        <w:t># Usando a coluna id como index do </w:t>
+      </w:r>
+      <w:proofErr w:type="spellStart"/>
+      <w:r>
+        <w:rPr>
+          <w:rFonts w:ascii="Consolas" w:eastAsia="Times New Roman" w:hAnsi="Consolas" w:cs="Times New Roman"/>
+          <w:color w:val="6272A4"/>
+          <w:sz w:val="21"/>
+          <w:szCs w:val="21"/>
+          <w:lang w:eastAsia="pt-BR"/>
+        </w:rPr>
+        <w:t>DataFrame</w:t>
+      </w:r>
+      <w:proofErr w:type="spellEnd"/>
     </w:p>
     <w:p>
       <w:pPr>
@@ -3345,7 +3914,19 @@
           <w:szCs w:val="21"/>
           <w:lang w:eastAsia="pt-BR"/>
         </w:rPr>
-        <w:t> cursos</w:t>
+        <w:t> </w:t>
+      </w:r>
+      <w:proofErr w:type="spellStart"/>
+      <w:proofErr w:type="gramStart"/>
+      <w:r>
+        <w:rPr>
+          <w:rFonts w:ascii="Consolas" w:eastAsia="Times New Roman" w:hAnsi="Consolas" w:cs="Times New Roman"/>
+          <w:color w:val="F8F8F2"/>
+          <w:sz w:val="21"/>
+          <w:szCs w:val="21"/>
+          <w:lang w:eastAsia="pt-BR"/>
+        </w:rPr>
+        <w:t>cursos</w:t>
       </w:r>
       <w:r>
         <w:rPr>
@@ -3365,7 +3946,19 @@
           <w:szCs w:val="21"/>
           <w:lang w:eastAsia="pt-BR"/>
         </w:rPr>
-        <w:t>index </w:t>
+        <w:t>index</w:t>
+      </w:r>
+      <w:proofErr w:type="spellEnd"/>
+      <w:proofErr w:type="gramEnd"/>
+      <w:r>
+        <w:rPr>
+          <w:rFonts w:ascii="Consolas" w:eastAsia="Times New Roman" w:hAnsi="Consolas" w:cs="Times New Roman"/>
+          <w:color w:val="F8F8F2"/>
+          <w:sz w:val="21"/>
+          <w:szCs w:val="21"/>
+          <w:lang w:eastAsia="pt-BR"/>
+        </w:rPr>
+        <w:t> </w:t>
       </w:r>
       <w:r>
         <w:rPr>
@@ -3438,7 +4031,18 @@
           <w:szCs w:val="21"/>
           <w:lang w:eastAsia="pt-BR"/>
         </w:rPr>
-        <w:t> cursos</w:t>
+        <w:t> </w:t>
+      </w:r>
+      <w:proofErr w:type="spellStart"/>
+      <w:r>
+        <w:rPr>
+          <w:rFonts w:ascii="Consolas" w:eastAsia="Times New Roman" w:hAnsi="Consolas" w:cs="Times New Roman"/>
+          <w:color w:val="F8F8F2"/>
+          <w:sz w:val="21"/>
+          <w:szCs w:val="21"/>
+          <w:lang w:eastAsia="pt-BR"/>
+        </w:rPr>
+        <w:t>cursos</w:t>
       </w:r>
       <w:r>
         <w:rPr>
@@ -3460,6 +4064,7 @@
         </w:rPr>
         <w:t>set_index</w:t>
       </w:r>
+      <w:proofErr w:type="spellEnd"/>
       <w:r>
         <w:rPr>
           <w:rFonts w:ascii="Consolas" w:eastAsia="Times New Roman" w:hAnsi="Consolas" w:cs="Times New Roman"/>
@@ -3521,7 +4126,19 @@
           <w:szCs w:val="21"/>
           <w:lang w:eastAsia="pt-BR"/>
         </w:rPr>
-        <w:t>(cursos</w:t>
+        <w:t>(</w:t>
+      </w:r>
+      <w:proofErr w:type="spellStart"/>
+      <w:proofErr w:type="gramStart"/>
+      <w:r>
+        <w:rPr>
+          <w:rFonts w:ascii="Consolas" w:eastAsia="Times New Roman" w:hAnsi="Consolas" w:cs="Times New Roman"/>
+          <w:color w:val="F8F8F2"/>
+          <w:sz w:val="21"/>
+          <w:szCs w:val="21"/>
+          <w:lang w:eastAsia="pt-BR"/>
+        </w:rPr>
+        <w:t>cursos</w:t>
       </w:r>
       <w:r>
         <w:rPr>
@@ -3543,6 +4160,972 @@
         </w:rPr>
         <w:t>head</w:t>
       </w:r>
+      <w:proofErr w:type="spellEnd"/>
+      <w:proofErr w:type="gramEnd"/>
+      <w:r>
+        <w:rPr>
+          <w:rFonts w:ascii="Consolas" w:eastAsia="Times New Roman" w:hAnsi="Consolas" w:cs="Times New Roman"/>
+          <w:color w:val="F8F8F2"/>
+          <w:sz w:val="21"/>
+          <w:szCs w:val="21"/>
+          <w:lang w:eastAsia="pt-BR"/>
+        </w:rPr>
+        <w:t>())</w:t>
+      </w:r>
+    </w:p>
+    <w:p>
+      <w:pPr>
+        <w:spacing w:after="0"/>
+      </w:pPr>
+    </w:p>
+    <w:p>
+      <w:pPr>
+        <w:spacing w:after="0"/>
+      </w:pPr>
+      <w:r>
+        <w:t xml:space="preserve">- Trocando valores das linhas de um </w:t>
+      </w:r>
+      <w:proofErr w:type="spellStart"/>
+      <w:r>
+        <w:t>DataFrame</w:t>
+      </w:r>
+      <w:proofErr w:type="spellEnd"/>
+    </w:p>
+    <w:p>
+      <w:pPr>
+        <w:shd w:val="clear" w:color="auto" w:fill="0E1419"/>
+        <w:spacing w:after="0" w:line="285" w:lineRule="atLeast"/>
+        <w:rPr>
+          <w:rFonts w:ascii="Consolas" w:eastAsia="Times New Roman" w:hAnsi="Consolas" w:cs="Times New Roman"/>
+          <w:color w:val="F8F8F2"/>
+          <w:sz w:val="21"/>
+          <w:szCs w:val="21"/>
+          <w:lang w:eastAsia="pt-BR"/>
+        </w:rPr>
+      </w:pPr>
+      <w:r>
+        <w:rPr>
+          <w:rFonts w:ascii="Consolas" w:eastAsia="Times New Roman" w:hAnsi="Consolas" w:cs="Times New Roman"/>
+          <w:color w:val="6272A4"/>
+          <w:sz w:val="21"/>
+          <w:szCs w:val="21"/>
+          <w:lang w:eastAsia="pt-BR"/>
+        </w:rPr>
+        <w:t># Alterando para </w:t>
+      </w:r>
+      <w:proofErr w:type="spellStart"/>
+      <w:r>
+        <w:rPr>
+          <w:rFonts w:ascii="Consolas" w:eastAsia="Times New Roman" w:hAnsi="Consolas" w:cs="Times New Roman"/>
+          <w:color w:val="6272A4"/>
+          <w:sz w:val="21"/>
+          <w:szCs w:val="21"/>
+          <w:lang w:eastAsia="pt-BR"/>
+        </w:rPr>
+        <w:t>portugues</w:t>
+      </w:r>
+      <w:proofErr w:type="spellEnd"/>
+      <w:r>
+        <w:rPr>
+          <w:rFonts w:ascii="Consolas" w:eastAsia="Times New Roman" w:hAnsi="Consolas" w:cs="Times New Roman"/>
+          <w:color w:val="6272A4"/>
+          <w:sz w:val="21"/>
+          <w:szCs w:val="21"/>
+          <w:lang w:eastAsia="pt-BR"/>
+        </w:rPr>
+        <w:t> a coluna dia da semana</w:t>
+      </w:r>
+    </w:p>
+    <w:p>
+      <w:pPr>
+        <w:shd w:val="clear" w:color="auto" w:fill="0E1419"/>
+        <w:spacing w:after="0" w:line="285" w:lineRule="atLeast"/>
+        <w:rPr>
+          <w:rFonts w:ascii="Consolas" w:eastAsia="Times New Roman" w:hAnsi="Consolas" w:cs="Times New Roman"/>
+          <w:color w:val="F8F8F2"/>
+          <w:sz w:val="21"/>
+          <w:szCs w:val="21"/>
+          <w:lang w:eastAsia="pt-BR"/>
+        </w:rPr>
+      </w:pPr>
+      <w:r>
+        <w:rPr>
+          <w:rFonts w:ascii="Consolas" w:eastAsia="Times New Roman" w:hAnsi="Consolas" w:cs="Times New Roman"/>
+          <w:color w:val="8BE9FD"/>
+          <w:sz w:val="21"/>
+          <w:szCs w:val="21"/>
+          <w:lang w:eastAsia="pt-BR"/>
+        </w:rPr>
+        <w:t>print</w:t>
+      </w:r>
+      <w:r>
+        <w:rPr>
+          <w:rFonts w:ascii="Consolas" w:eastAsia="Times New Roman" w:hAnsi="Consolas" w:cs="Times New Roman"/>
+          <w:color w:val="F8F8F2"/>
+          <w:sz w:val="21"/>
+          <w:szCs w:val="21"/>
+          <w:lang w:eastAsia="pt-BR"/>
+        </w:rPr>
+        <w:t>(</w:t>
+      </w:r>
+      <w:proofErr w:type="spellStart"/>
+      <w:r>
+        <w:rPr>
+          <w:rFonts w:ascii="Consolas" w:eastAsia="Times New Roman" w:hAnsi="Consolas" w:cs="Times New Roman"/>
+          <w:color w:val="F8F8F2"/>
+          <w:sz w:val="21"/>
+          <w:szCs w:val="21"/>
+          <w:lang w:eastAsia="pt-BR"/>
+        </w:rPr>
+        <w:t>gorjetas</w:t>
+      </w:r>
+      <w:r>
+        <w:rPr>
+          <w:rFonts w:ascii="Consolas" w:eastAsia="Times New Roman" w:hAnsi="Consolas" w:cs="Times New Roman"/>
+          <w:color w:val="FF79C6"/>
+          <w:sz w:val="21"/>
+          <w:szCs w:val="21"/>
+          <w:lang w:eastAsia="pt-BR"/>
+        </w:rPr>
+        <w:t>.</w:t>
+      </w:r>
+      <w:r>
+        <w:rPr>
+          <w:rFonts w:ascii="Consolas" w:eastAsia="Times New Roman" w:hAnsi="Consolas" w:cs="Times New Roman"/>
+          <w:color w:val="F8F8F2"/>
+          <w:sz w:val="21"/>
+          <w:szCs w:val="21"/>
+          <w:lang w:eastAsia="pt-BR"/>
+        </w:rPr>
+        <w:t>dia_da_</w:t>
+      </w:r>
+      <w:proofErr w:type="gramStart"/>
+      <w:r>
+        <w:rPr>
+          <w:rFonts w:ascii="Consolas" w:eastAsia="Times New Roman" w:hAnsi="Consolas" w:cs="Times New Roman"/>
+          <w:color w:val="F8F8F2"/>
+          <w:sz w:val="21"/>
+          <w:szCs w:val="21"/>
+          <w:lang w:eastAsia="pt-BR"/>
+        </w:rPr>
+        <w:t>semana</w:t>
+      </w:r>
+      <w:r>
+        <w:rPr>
+          <w:rFonts w:ascii="Consolas" w:eastAsia="Times New Roman" w:hAnsi="Consolas" w:cs="Times New Roman"/>
+          <w:color w:val="FF79C6"/>
+          <w:sz w:val="21"/>
+          <w:szCs w:val="21"/>
+          <w:lang w:eastAsia="pt-BR"/>
+        </w:rPr>
+        <w:t>.</w:t>
+      </w:r>
+      <w:r>
+        <w:rPr>
+          <w:rFonts w:ascii="Consolas" w:eastAsia="Times New Roman" w:hAnsi="Consolas" w:cs="Times New Roman"/>
+          <w:color w:val="8BE9FD"/>
+          <w:sz w:val="21"/>
+          <w:szCs w:val="21"/>
+          <w:lang w:eastAsia="pt-BR"/>
+        </w:rPr>
+        <w:t>unique</w:t>
+      </w:r>
+      <w:proofErr w:type="spellEnd"/>
+      <w:proofErr w:type="gramEnd"/>
+      <w:r>
+        <w:rPr>
+          <w:rFonts w:ascii="Consolas" w:eastAsia="Times New Roman" w:hAnsi="Consolas" w:cs="Times New Roman"/>
+          <w:color w:val="F8F8F2"/>
+          <w:sz w:val="21"/>
+          <w:szCs w:val="21"/>
+          <w:lang w:eastAsia="pt-BR"/>
+        </w:rPr>
+        <w:t>())</w:t>
+      </w:r>
+    </w:p>
+    <w:p>
+      <w:pPr>
+        <w:shd w:val="clear" w:color="auto" w:fill="0E1419"/>
+        <w:spacing w:after="0" w:line="285" w:lineRule="atLeast"/>
+        <w:rPr>
+          <w:rFonts w:ascii="Consolas" w:eastAsia="Times New Roman" w:hAnsi="Consolas" w:cs="Times New Roman"/>
+          <w:color w:val="F8F8F2"/>
+          <w:sz w:val="21"/>
+          <w:szCs w:val="21"/>
+          <w:lang w:eastAsia="pt-BR"/>
+        </w:rPr>
+      </w:pPr>
+    </w:p>
+    <w:p>
+      <w:pPr>
+        <w:shd w:val="clear" w:color="auto" w:fill="0E1419"/>
+        <w:spacing w:after="0" w:line="285" w:lineRule="atLeast"/>
+        <w:rPr>
+          <w:rFonts w:ascii="Consolas" w:eastAsia="Times New Roman" w:hAnsi="Consolas" w:cs="Times New Roman"/>
+          <w:color w:val="F8F8F2"/>
+          <w:sz w:val="21"/>
+          <w:szCs w:val="21"/>
+          <w:lang w:eastAsia="pt-BR"/>
+        </w:rPr>
+      </w:pPr>
+      <w:r>
+        <w:rPr>
+          <w:rFonts w:ascii="Consolas" w:eastAsia="Times New Roman" w:hAnsi="Consolas" w:cs="Times New Roman"/>
+          <w:color w:val="F8F8F2"/>
+          <w:sz w:val="21"/>
+          <w:szCs w:val="21"/>
+          <w:lang w:eastAsia="pt-BR"/>
+        </w:rPr>
+        <w:t>dias </w:t>
+      </w:r>
+      <w:r>
+        <w:rPr>
+          <w:rFonts w:ascii="Consolas" w:eastAsia="Times New Roman" w:hAnsi="Consolas" w:cs="Times New Roman"/>
+          <w:color w:val="FF79C6"/>
+          <w:sz w:val="21"/>
+          <w:szCs w:val="21"/>
+          <w:lang w:eastAsia="pt-BR"/>
+        </w:rPr>
+        <w:t>=</w:t>
+      </w:r>
+      <w:r>
+        <w:rPr>
+          <w:rFonts w:ascii="Consolas" w:eastAsia="Times New Roman" w:hAnsi="Consolas" w:cs="Times New Roman"/>
+          <w:color w:val="F8F8F2"/>
+          <w:sz w:val="21"/>
+          <w:szCs w:val="21"/>
+          <w:lang w:eastAsia="pt-BR"/>
+        </w:rPr>
+        <w:t> </w:t>
+      </w:r>
+      <w:proofErr w:type="gramStart"/>
+      <w:r>
+        <w:rPr>
+          <w:rFonts w:ascii="Consolas" w:eastAsia="Times New Roman" w:hAnsi="Consolas" w:cs="Times New Roman"/>
+          <w:color w:val="F8F8F2"/>
+          <w:sz w:val="21"/>
+          <w:szCs w:val="21"/>
+          <w:lang w:eastAsia="pt-BR"/>
+        </w:rPr>
+        <w:t>{  </w:t>
+      </w:r>
+      <w:proofErr w:type="gramEnd"/>
+      <w:r>
+        <w:rPr>
+          <w:rFonts w:ascii="Consolas" w:eastAsia="Times New Roman" w:hAnsi="Consolas" w:cs="Times New Roman"/>
+          <w:color w:val="F8F8F2"/>
+          <w:sz w:val="21"/>
+          <w:szCs w:val="21"/>
+          <w:lang w:eastAsia="pt-BR"/>
+        </w:rPr>
+        <w:t>            </w:t>
+      </w:r>
+      <w:r>
+        <w:rPr>
+          <w:rFonts w:ascii="Consolas" w:eastAsia="Times New Roman" w:hAnsi="Consolas" w:cs="Times New Roman"/>
+          <w:color w:val="6272A4"/>
+          <w:sz w:val="21"/>
+          <w:szCs w:val="21"/>
+          <w:lang w:eastAsia="pt-BR"/>
+        </w:rPr>
+        <w:t># Criando um dicionario para renomear os campos dia da semana</w:t>
+      </w:r>
+    </w:p>
+    <w:p>
+      <w:pPr>
+        <w:shd w:val="clear" w:color="auto" w:fill="0E1419"/>
+        <w:spacing w:after="0" w:line="285" w:lineRule="atLeast"/>
+        <w:rPr>
+          <w:rFonts w:ascii="Consolas" w:eastAsia="Times New Roman" w:hAnsi="Consolas" w:cs="Times New Roman"/>
+          <w:color w:val="F8F8F2"/>
+          <w:sz w:val="21"/>
+          <w:szCs w:val="21"/>
+          <w:lang w:eastAsia="pt-BR"/>
+        </w:rPr>
+      </w:pPr>
+      <w:r>
+        <w:rPr>
+          <w:rFonts w:ascii="Consolas" w:eastAsia="Times New Roman" w:hAnsi="Consolas" w:cs="Times New Roman"/>
+          <w:color w:val="F8F8F2"/>
+          <w:sz w:val="21"/>
+          <w:szCs w:val="21"/>
+          <w:lang w:eastAsia="pt-BR"/>
+        </w:rPr>
+        <w:t>    </w:t>
+      </w:r>
+      <w:r>
+        <w:rPr>
+          <w:rFonts w:ascii="Consolas" w:eastAsia="Times New Roman" w:hAnsi="Consolas" w:cs="Times New Roman"/>
+          <w:color w:val="F1FA8C"/>
+          <w:sz w:val="21"/>
+          <w:szCs w:val="21"/>
+          <w:lang w:eastAsia="pt-BR"/>
+        </w:rPr>
+        <w:t>'Sun</w:t>
+      </w:r>
+      <w:proofErr w:type="gramStart"/>
+      <w:r>
+        <w:rPr>
+          <w:rFonts w:ascii="Consolas" w:eastAsia="Times New Roman" w:hAnsi="Consolas" w:cs="Times New Roman"/>
+          <w:color w:val="F1FA8C"/>
+          <w:sz w:val="21"/>
+          <w:szCs w:val="21"/>
+          <w:lang w:eastAsia="pt-BR"/>
+        </w:rPr>
+        <w:t>'</w:t>
+      </w:r>
+      <w:r>
+        <w:rPr>
+          <w:rFonts w:ascii="Consolas" w:eastAsia="Times New Roman" w:hAnsi="Consolas" w:cs="Times New Roman"/>
+          <w:color w:val="F8F8F2"/>
+          <w:sz w:val="21"/>
+          <w:szCs w:val="21"/>
+          <w:lang w:eastAsia="pt-BR"/>
+        </w:rPr>
+        <w:t> </w:t>
+      </w:r>
+      <w:r>
+        <w:rPr>
+          <w:rFonts w:ascii="Consolas" w:eastAsia="Times New Roman" w:hAnsi="Consolas" w:cs="Times New Roman"/>
+          <w:color w:val="FF79C6"/>
+          <w:sz w:val="21"/>
+          <w:szCs w:val="21"/>
+          <w:lang w:eastAsia="pt-BR"/>
+        </w:rPr>
+        <w:t>:</w:t>
+      </w:r>
+      <w:proofErr w:type="gramEnd"/>
+      <w:r>
+        <w:rPr>
+          <w:rFonts w:ascii="Consolas" w:eastAsia="Times New Roman" w:hAnsi="Consolas" w:cs="Times New Roman"/>
+          <w:color w:val="F8F8F2"/>
+          <w:sz w:val="21"/>
+          <w:szCs w:val="21"/>
+          <w:lang w:eastAsia="pt-BR"/>
+        </w:rPr>
+        <w:t> </w:t>
+      </w:r>
+      <w:r>
+        <w:rPr>
+          <w:rFonts w:ascii="Consolas" w:eastAsia="Times New Roman" w:hAnsi="Consolas" w:cs="Times New Roman"/>
+          <w:color w:val="F1FA8C"/>
+          <w:sz w:val="21"/>
+          <w:szCs w:val="21"/>
+          <w:lang w:eastAsia="pt-BR"/>
+        </w:rPr>
+        <w:t>'Domingo'</w:t>
+      </w:r>
+      <w:r>
+        <w:rPr>
+          <w:rFonts w:ascii="Consolas" w:eastAsia="Times New Roman" w:hAnsi="Consolas" w:cs="Times New Roman"/>
+          <w:color w:val="F8F8F2"/>
+          <w:sz w:val="21"/>
+          <w:szCs w:val="21"/>
+          <w:lang w:eastAsia="pt-BR"/>
+        </w:rPr>
+        <w:t>,</w:t>
+      </w:r>
+    </w:p>
+    <w:p>
+      <w:pPr>
+        <w:shd w:val="clear" w:color="auto" w:fill="0E1419"/>
+        <w:spacing w:after="0" w:line="285" w:lineRule="atLeast"/>
+        <w:rPr>
+          <w:rFonts w:ascii="Consolas" w:eastAsia="Times New Roman" w:hAnsi="Consolas" w:cs="Times New Roman"/>
+          <w:color w:val="F8F8F2"/>
+          <w:sz w:val="21"/>
+          <w:szCs w:val="21"/>
+          <w:lang w:eastAsia="pt-BR"/>
+        </w:rPr>
+      </w:pPr>
+      <w:r>
+        <w:rPr>
+          <w:rFonts w:ascii="Consolas" w:eastAsia="Times New Roman" w:hAnsi="Consolas" w:cs="Times New Roman"/>
+          <w:color w:val="F8F8F2"/>
+          <w:sz w:val="21"/>
+          <w:szCs w:val="21"/>
+          <w:lang w:eastAsia="pt-BR"/>
+        </w:rPr>
+        <w:t>    </w:t>
+      </w:r>
+      <w:r>
+        <w:rPr>
+          <w:rFonts w:ascii="Consolas" w:eastAsia="Times New Roman" w:hAnsi="Consolas" w:cs="Times New Roman"/>
+          <w:color w:val="F1FA8C"/>
+          <w:sz w:val="21"/>
+          <w:szCs w:val="21"/>
+          <w:lang w:eastAsia="pt-BR"/>
+        </w:rPr>
+        <w:t>'Sat</w:t>
+      </w:r>
+      <w:proofErr w:type="gramStart"/>
+      <w:r>
+        <w:rPr>
+          <w:rFonts w:ascii="Consolas" w:eastAsia="Times New Roman" w:hAnsi="Consolas" w:cs="Times New Roman"/>
+          <w:color w:val="F1FA8C"/>
+          <w:sz w:val="21"/>
+          <w:szCs w:val="21"/>
+          <w:lang w:eastAsia="pt-BR"/>
+        </w:rPr>
+        <w:t>'</w:t>
+      </w:r>
+      <w:r>
+        <w:rPr>
+          <w:rFonts w:ascii="Consolas" w:eastAsia="Times New Roman" w:hAnsi="Consolas" w:cs="Times New Roman"/>
+          <w:color w:val="F8F8F2"/>
+          <w:sz w:val="21"/>
+          <w:szCs w:val="21"/>
+          <w:lang w:eastAsia="pt-BR"/>
+        </w:rPr>
+        <w:t> </w:t>
+      </w:r>
+      <w:r>
+        <w:rPr>
+          <w:rFonts w:ascii="Consolas" w:eastAsia="Times New Roman" w:hAnsi="Consolas" w:cs="Times New Roman"/>
+          <w:color w:val="FF79C6"/>
+          <w:sz w:val="21"/>
+          <w:szCs w:val="21"/>
+          <w:lang w:eastAsia="pt-BR"/>
+        </w:rPr>
+        <w:t>:</w:t>
+      </w:r>
+      <w:proofErr w:type="gramEnd"/>
+      <w:r>
+        <w:rPr>
+          <w:rFonts w:ascii="Consolas" w:eastAsia="Times New Roman" w:hAnsi="Consolas" w:cs="Times New Roman"/>
+          <w:color w:val="F8F8F2"/>
+          <w:sz w:val="21"/>
+          <w:szCs w:val="21"/>
+          <w:lang w:eastAsia="pt-BR"/>
+        </w:rPr>
+        <w:t> </w:t>
+      </w:r>
+      <w:r>
+        <w:rPr>
+          <w:rFonts w:ascii="Consolas" w:eastAsia="Times New Roman" w:hAnsi="Consolas" w:cs="Times New Roman"/>
+          <w:color w:val="F1FA8C"/>
+          <w:sz w:val="21"/>
+          <w:szCs w:val="21"/>
+          <w:lang w:eastAsia="pt-BR"/>
+        </w:rPr>
+        <w:t>'</w:t>
+      </w:r>
+      <w:proofErr w:type="spellStart"/>
+      <w:r>
+        <w:rPr>
+          <w:rFonts w:ascii="Consolas" w:eastAsia="Times New Roman" w:hAnsi="Consolas" w:cs="Times New Roman"/>
+          <w:color w:val="F1FA8C"/>
+          <w:sz w:val="21"/>
+          <w:szCs w:val="21"/>
+          <w:lang w:eastAsia="pt-BR"/>
+        </w:rPr>
+        <w:t>Sabado</w:t>
+      </w:r>
+      <w:proofErr w:type="spellEnd"/>
+      <w:r>
+        <w:rPr>
+          <w:rFonts w:ascii="Consolas" w:eastAsia="Times New Roman" w:hAnsi="Consolas" w:cs="Times New Roman"/>
+          <w:color w:val="F1FA8C"/>
+          <w:sz w:val="21"/>
+          <w:szCs w:val="21"/>
+          <w:lang w:eastAsia="pt-BR"/>
+        </w:rPr>
+        <w:t>'</w:t>
+      </w:r>
+      <w:r>
+        <w:rPr>
+          <w:rFonts w:ascii="Consolas" w:eastAsia="Times New Roman" w:hAnsi="Consolas" w:cs="Times New Roman"/>
+          <w:color w:val="F8F8F2"/>
+          <w:sz w:val="21"/>
+          <w:szCs w:val="21"/>
+          <w:lang w:eastAsia="pt-BR"/>
+        </w:rPr>
+        <w:t>,</w:t>
+      </w:r>
+    </w:p>
+    <w:p>
+      <w:pPr>
+        <w:shd w:val="clear" w:color="auto" w:fill="0E1419"/>
+        <w:spacing w:after="0" w:line="285" w:lineRule="atLeast"/>
+        <w:rPr>
+          <w:rFonts w:ascii="Consolas" w:eastAsia="Times New Roman" w:hAnsi="Consolas" w:cs="Times New Roman"/>
+          <w:color w:val="F8F8F2"/>
+          <w:sz w:val="21"/>
+          <w:szCs w:val="21"/>
+          <w:lang w:eastAsia="pt-BR"/>
+        </w:rPr>
+      </w:pPr>
+      <w:r>
+        <w:rPr>
+          <w:rFonts w:ascii="Consolas" w:eastAsia="Times New Roman" w:hAnsi="Consolas" w:cs="Times New Roman"/>
+          <w:color w:val="F8F8F2"/>
+          <w:sz w:val="21"/>
+          <w:szCs w:val="21"/>
+          <w:lang w:eastAsia="pt-BR"/>
+        </w:rPr>
+        <w:t>    </w:t>
+      </w:r>
+      <w:r>
+        <w:rPr>
+          <w:rFonts w:ascii="Consolas" w:eastAsia="Times New Roman" w:hAnsi="Consolas" w:cs="Times New Roman"/>
+          <w:color w:val="F1FA8C"/>
+          <w:sz w:val="21"/>
+          <w:szCs w:val="21"/>
+          <w:lang w:eastAsia="pt-BR"/>
+        </w:rPr>
+        <w:t>'</w:t>
+      </w:r>
+      <w:proofErr w:type="spellStart"/>
+      <w:r>
+        <w:rPr>
+          <w:rFonts w:ascii="Consolas" w:eastAsia="Times New Roman" w:hAnsi="Consolas" w:cs="Times New Roman"/>
+          <w:color w:val="F1FA8C"/>
+          <w:sz w:val="21"/>
+          <w:szCs w:val="21"/>
+          <w:lang w:eastAsia="pt-BR"/>
+        </w:rPr>
+        <w:t>Thur</w:t>
+      </w:r>
+      <w:proofErr w:type="spellEnd"/>
+      <w:proofErr w:type="gramStart"/>
+      <w:r>
+        <w:rPr>
+          <w:rFonts w:ascii="Consolas" w:eastAsia="Times New Roman" w:hAnsi="Consolas" w:cs="Times New Roman"/>
+          <w:color w:val="F1FA8C"/>
+          <w:sz w:val="21"/>
+          <w:szCs w:val="21"/>
+          <w:lang w:eastAsia="pt-BR"/>
+        </w:rPr>
+        <w:t>'</w:t>
+      </w:r>
+      <w:r>
+        <w:rPr>
+          <w:rFonts w:ascii="Consolas" w:eastAsia="Times New Roman" w:hAnsi="Consolas" w:cs="Times New Roman"/>
+          <w:color w:val="F8F8F2"/>
+          <w:sz w:val="21"/>
+          <w:szCs w:val="21"/>
+          <w:lang w:eastAsia="pt-BR"/>
+        </w:rPr>
+        <w:t> </w:t>
+      </w:r>
+      <w:r>
+        <w:rPr>
+          <w:rFonts w:ascii="Consolas" w:eastAsia="Times New Roman" w:hAnsi="Consolas" w:cs="Times New Roman"/>
+          <w:color w:val="FF79C6"/>
+          <w:sz w:val="21"/>
+          <w:szCs w:val="21"/>
+          <w:lang w:eastAsia="pt-BR"/>
+        </w:rPr>
+        <w:t>:</w:t>
+      </w:r>
+      <w:proofErr w:type="gramEnd"/>
+      <w:r>
+        <w:rPr>
+          <w:rFonts w:ascii="Consolas" w:eastAsia="Times New Roman" w:hAnsi="Consolas" w:cs="Times New Roman"/>
+          <w:color w:val="F8F8F2"/>
+          <w:sz w:val="21"/>
+          <w:szCs w:val="21"/>
+          <w:lang w:eastAsia="pt-BR"/>
+        </w:rPr>
+        <w:t> </w:t>
+      </w:r>
+      <w:r>
+        <w:rPr>
+          <w:rFonts w:ascii="Consolas" w:eastAsia="Times New Roman" w:hAnsi="Consolas" w:cs="Times New Roman"/>
+          <w:color w:val="F1FA8C"/>
+          <w:sz w:val="21"/>
+          <w:szCs w:val="21"/>
+          <w:lang w:eastAsia="pt-BR"/>
+        </w:rPr>
+        <w:t>'Quinta'</w:t>
+      </w:r>
+      <w:r>
+        <w:rPr>
+          <w:rFonts w:ascii="Consolas" w:eastAsia="Times New Roman" w:hAnsi="Consolas" w:cs="Times New Roman"/>
+          <w:color w:val="F8F8F2"/>
+          <w:sz w:val="21"/>
+          <w:szCs w:val="21"/>
+          <w:lang w:eastAsia="pt-BR"/>
+        </w:rPr>
+        <w:t>,</w:t>
+      </w:r>
+    </w:p>
+    <w:p>
+      <w:pPr>
+        <w:shd w:val="clear" w:color="auto" w:fill="0E1419"/>
+        <w:spacing w:after="0" w:line="285" w:lineRule="atLeast"/>
+        <w:rPr>
+          <w:rFonts w:ascii="Consolas" w:eastAsia="Times New Roman" w:hAnsi="Consolas" w:cs="Times New Roman"/>
+          <w:color w:val="F8F8F2"/>
+          <w:sz w:val="21"/>
+          <w:szCs w:val="21"/>
+          <w:lang w:eastAsia="pt-BR"/>
+        </w:rPr>
+      </w:pPr>
+      <w:r>
+        <w:rPr>
+          <w:rFonts w:ascii="Consolas" w:eastAsia="Times New Roman" w:hAnsi="Consolas" w:cs="Times New Roman"/>
+          <w:color w:val="F8F8F2"/>
+          <w:sz w:val="21"/>
+          <w:szCs w:val="21"/>
+          <w:lang w:eastAsia="pt-BR"/>
+        </w:rPr>
+        <w:t>    </w:t>
+      </w:r>
+      <w:r>
+        <w:rPr>
+          <w:rFonts w:ascii="Consolas" w:eastAsia="Times New Roman" w:hAnsi="Consolas" w:cs="Times New Roman"/>
+          <w:color w:val="F1FA8C"/>
+          <w:sz w:val="21"/>
+          <w:szCs w:val="21"/>
+          <w:lang w:eastAsia="pt-BR"/>
+        </w:rPr>
+        <w:t>'</w:t>
+      </w:r>
+      <w:proofErr w:type="spellStart"/>
+      <w:r>
+        <w:rPr>
+          <w:rFonts w:ascii="Consolas" w:eastAsia="Times New Roman" w:hAnsi="Consolas" w:cs="Times New Roman"/>
+          <w:color w:val="F1FA8C"/>
+          <w:sz w:val="21"/>
+          <w:szCs w:val="21"/>
+          <w:lang w:eastAsia="pt-BR"/>
+        </w:rPr>
+        <w:t>Fri</w:t>
+      </w:r>
+      <w:proofErr w:type="spellEnd"/>
+      <w:proofErr w:type="gramStart"/>
+      <w:r>
+        <w:rPr>
+          <w:rFonts w:ascii="Consolas" w:eastAsia="Times New Roman" w:hAnsi="Consolas" w:cs="Times New Roman"/>
+          <w:color w:val="F1FA8C"/>
+          <w:sz w:val="21"/>
+          <w:szCs w:val="21"/>
+          <w:lang w:eastAsia="pt-BR"/>
+        </w:rPr>
+        <w:t>'</w:t>
+      </w:r>
+      <w:r>
+        <w:rPr>
+          <w:rFonts w:ascii="Consolas" w:eastAsia="Times New Roman" w:hAnsi="Consolas" w:cs="Times New Roman"/>
+          <w:color w:val="F8F8F2"/>
+          <w:sz w:val="21"/>
+          <w:szCs w:val="21"/>
+          <w:lang w:eastAsia="pt-BR"/>
+        </w:rPr>
+        <w:t> </w:t>
+      </w:r>
+      <w:r>
+        <w:rPr>
+          <w:rFonts w:ascii="Consolas" w:eastAsia="Times New Roman" w:hAnsi="Consolas" w:cs="Times New Roman"/>
+          <w:color w:val="FF79C6"/>
+          <w:sz w:val="21"/>
+          <w:szCs w:val="21"/>
+          <w:lang w:eastAsia="pt-BR"/>
+        </w:rPr>
+        <w:t>:</w:t>
+      </w:r>
+      <w:proofErr w:type="gramEnd"/>
+      <w:r>
+        <w:rPr>
+          <w:rFonts w:ascii="Consolas" w:eastAsia="Times New Roman" w:hAnsi="Consolas" w:cs="Times New Roman"/>
+          <w:color w:val="F8F8F2"/>
+          <w:sz w:val="21"/>
+          <w:szCs w:val="21"/>
+          <w:lang w:eastAsia="pt-BR"/>
+        </w:rPr>
+        <w:t> </w:t>
+      </w:r>
+      <w:r>
+        <w:rPr>
+          <w:rFonts w:ascii="Consolas" w:eastAsia="Times New Roman" w:hAnsi="Consolas" w:cs="Times New Roman"/>
+          <w:color w:val="F1FA8C"/>
+          <w:sz w:val="21"/>
+          <w:szCs w:val="21"/>
+          <w:lang w:eastAsia="pt-BR"/>
+        </w:rPr>
+        <w:t>'Sexta'</w:t>
+      </w:r>
+    </w:p>
+    <w:p>
+      <w:pPr>
+        <w:shd w:val="clear" w:color="auto" w:fill="0E1419"/>
+        <w:spacing w:after="0" w:line="285" w:lineRule="atLeast"/>
+        <w:rPr>
+          <w:rFonts w:ascii="Consolas" w:eastAsia="Times New Roman" w:hAnsi="Consolas" w:cs="Times New Roman"/>
+          <w:color w:val="F8F8F2"/>
+          <w:sz w:val="21"/>
+          <w:szCs w:val="21"/>
+          <w:lang w:eastAsia="pt-BR"/>
+        </w:rPr>
+      </w:pPr>
+      <w:r>
+        <w:rPr>
+          <w:rFonts w:ascii="Consolas" w:eastAsia="Times New Roman" w:hAnsi="Consolas" w:cs="Times New Roman"/>
+          <w:color w:val="F8F8F2"/>
+          <w:sz w:val="21"/>
+          <w:szCs w:val="21"/>
+          <w:lang w:eastAsia="pt-BR"/>
+        </w:rPr>
+        <w:t>}</w:t>
+      </w:r>
+    </w:p>
+    <w:p>
+      <w:pPr>
+        <w:shd w:val="clear" w:color="auto" w:fill="0E1419"/>
+        <w:spacing w:after="0" w:line="285" w:lineRule="atLeast"/>
+        <w:rPr>
+          <w:rFonts w:ascii="Consolas" w:eastAsia="Times New Roman" w:hAnsi="Consolas" w:cs="Times New Roman"/>
+          <w:color w:val="F8F8F2"/>
+          <w:sz w:val="21"/>
+          <w:szCs w:val="21"/>
+          <w:lang w:eastAsia="pt-BR"/>
+        </w:rPr>
+      </w:pPr>
+    </w:p>
+    <w:p>
+      <w:pPr>
+        <w:shd w:val="clear" w:color="auto" w:fill="0E1419"/>
+        <w:spacing w:after="0" w:line="285" w:lineRule="atLeast"/>
+        <w:rPr>
+          <w:rFonts w:ascii="Consolas" w:eastAsia="Times New Roman" w:hAnsi="Consolas" w:cs="Times New Roman"/>
+          <w:color w:val="F8F8F2"/>
+          <w:sz w:val="21"/>
+          <w:szCs w:val="21"/>
+          <w:lang w:eastAsia="pt-BR"/>
+        </w:rPr>
+      </w:pPr>
+      <w:proofErr w:type="spellStart"/>
+      <w:r>
+        <w:rPr>
+          <w:rFonts w:ascii="Consolas" w:eastAsia="Times New Roman" w:hAnsi="Consolas" w:cs="Times New Roman"/>
+          <w:color w:val="F8F8F2"/>
+          <w:sz w:val="21"/>
+          <w:szCs w:val="21"/>
+          <w:lang w:eastAsia="pt-BR"/>
+        </w:rPr>
+        <w:t>gorjetas</w:t>
+      </w:r>
+      <w:r>
+        <w:rPr>
+          <w:rFonts w:ascii="Consolas" w:eastAsia="Times New Roman" w:hAnsi="Consolas" w:cs="Times New Roman"/>
+          <w:color w:val="FF79C6"/>
+          <w:sz w:val="21"/>
+          <w:szCs w:val="21"/>
+          <w:lang w:eastAsia="pt-BR"/>
+        </w:rPr>
+        <w:t>.</w:t>
+      </w:r>
+      <w:r>
+        <w:rPr>
+          <w:rFonts w:ascii="Consolas" w:eastAsia="Times New Roman" w:hAnsi="Consolas" w:cs="Times New Roman"/>
+          <w:color w:val="F8F8F2"/>
+          <w:sz w:val="21"/>
+          <w:szCs w:val="21"/>
+          <w:lang w:eastAsia="pt-BR"/>
+        </w:rPr>
+        <w:t>dia_da_semana</w:t>
+      </w:r>
+      <w:proofErr w:type="spellEnd"/>
+      <w:r>
+        <w:rPr>
+          <w:rFonts w:ascii="Consolas" w:eastAsia="Times New Roman" w:hAnsi="Consolas" w:cs="Times New Roman"/>
+          <w:color w:val="F8F8F2"/>
+          <w:sz w:val="21"/>
+          <w:szCs w:val="21"/>
+          <w:lang w:eastAsia="pt-BR"/>
+        </w:rPr>
+        <w:t> </w:t>
+      </w:r>
+      <w:r>
+        <w:rPr>
+          <w:rFonts w:ascii="Consolas" w:eastAsia="Times New Roman" w:hAnsi="Consolas" w:cs="Times New Roman"/>
+          <w:color w:val="FF79C6"/>
+          <w:sz w:val="21"/>
+          <w:szCs w:val="21"/>
+          <w:lang w:eastAsia="pt-BR"/>
+        </w:rPr>
+        <w:t>=</w:t>
+      </w:r>
+      <w:r>
+        <w:rPr>
+          <w:rFonts w:ascii="Consolas" w:eastAsia="Times New Roman" w:hAnsi="Consolas" w:cs="Times New Roman"/>
+          <w:color w:val="F8F8F2"/>
+          <w:sz w:val="21"/>
+          <w:szCs w:val="21"/>
+          <w:lang w:eastAsia="pt-BR"/>
+        </w:rPr>
+        <w:t> </w:t>
+      </w:r>
+      <w:proofErr w:type="spellStart"/>
+      <w:r>
+        <w:rPr>
+          <w:rFonts w:ascii="Consolas" w:eastAsia="Times New Roman" w:hAnsi="Consolas" w:cs="Times New Roman"/>
+          <w:color w:val="F8F8F2"/>
+          <w:sz w:val="21"/>
+          <w:szCs w:val="21"/>
+          <w:lang w:eastAsia="pt-BR"/>
+        </w:rPr>
+        <w:t>gorjetas</w:t>
+      </w:r>
+      <w:r>
+        <w:rPr>
+          <w:rFonts w:ascii="Consolas" w:eastAsia="Times New Roman" w:hAnsi="Consolas" w:cs="Times New Roman"/>
+          <w:color w:val="FF79C6"/>
+          <w:sz w:val="21"/>
+          <w:szCs w:val="21"/>
+          <w:lang w:eastAsia="pt-BR"/>
+        </w:rPr>
+        <w:t>.</w:t>
+      </w:r>
+      <w:r>
+        <w:rPr>
+          <w:rFonts w:ascii="Consolas" w:eastAsia="Times New Roman" w:hAnsi="Consolas" w:cs="Times New Roman"/>
+          <w:color w:val="F8F8F2"/>
+          <w:sz w:val="21"/>
+          <w:szCs w:val="21"/>
+          <w:lang w:eastAsia="pt-BR"/>
+        </w:rPr>
+        <w:t>dia_da_semana</w:t>
+      </w:r>
+      <w:r>
+        <w:rPr>
+          <w:rFonts w:ascii="Consolas" w:eastAsia="Times New Roman" w:hAnsi="Consolas" w:cs="Times New Roman"/>
+          <w:color w:val="FF79C6"/>
+          <w:sz w:val="21"/>
+          <w:szCs w:val="21"/>
+          <w:lang w:eastAsia="pt-BR"/>
+        </w:rPr>
+        <w:t>.</w:t>
+      </w:r>
+      <w:r>
+        <w:rPr>
+          <w:rFonts w:ascii="Consolas" w:eastAsia="Times New Roman" w:hAnsi="Consolas" w:cs="Times New Roman"/>
+          <w:color w:val="8BE9FD"/>
+          <w:sz w:val="21"/>
+          <w:szCs w:val="21"/>
+          <w:lang w:eastAsia="pt-BR"/>
+        </w:rPr>
+        <w:t>map</w:t>
+      </w:r>
+      <w:proofErr w:type="spellEnd"/>
+      <w:r>
+        <w:rPr>
+          <w:rFonts w:ascii="Consolas" w:eastAsia="Times New Roman" w:hAnsi="Consolas" w:cs="Times New Roman"/>
+          <w:color w:val="F8F8F2"/>
+          <w:sz w:val="21"/>
+          <w:szCs w:val="21"/>
+          <w:lang w:eastAsia="pt-BR"/>
+        </w:rPr>
+        <w:t>(dias)</w:t>
+      </w:r>
+    </w:p>
+    <w:p>
+      <w:pPr>
+        <w:shd w:val="clear" w:color="auto" w:fill="0E1419"/>
+        <w:spacing w:after="0" w:line="285" w:lineRule="atLeast"/>
+        <w:rPr>
+          <w:rFonts w:ascii="Consolas" w:eastAsia="Times New Roman" w:hAnsi="Consolas" w:cs="Times New Roman"/>
+          <w:color w:val="F8F8F2"/>
+          <w:sz w:val="21"/>
+          <w:szCs w:val="21"/>
+          <w:lang w:eastAsia="pt-BR"/>
+        </w:rPr>
+      </w:pPr>
+      <w:r>
+        <w:rPr>
+          <w:rFonts w:ascii="Consolas" w:eastAsia="Times New Roman" w:hAnsi="Consolas" w:cs="Times New Roman"/>
+          <w:color w:val="8BE9FD"/>
+          <w:sz w:val="21"/>
+          <w:szCs w:val="21"/>
+          <w:lang w:eastAsia="pt-BR"/>
+        </w:rPr>
+        <w:t>print</w:t>
+      </w:r>
+      <w:r>
+        <w:rPr>
+          <w:rFonts w:ascii="Consolas" w:eastAsia="Times New Roman" w:hAnsi="Consolas" w:cs="Times New Roman"/>
+          <w:color w:val="F8F8F2"/>
+          <w:sz w:val="21"/>
+          <w:szCs w:val="21"/>
+          <w:lang w:eastAsia="pt-BR"/>
+        </w:rPr>
+        <w:t>(</w:t>
+      </w:r>
+      <w:r>
+        <w:rPr>
+          <w:rFonts w:ascii="Consolas" w:eastAsia="Times New Roman" w:hAnsi="Consolas" w:cs="Times New Roman"/>
+          <w:color w:val="F1FA8C"/>
+          <w:sz w:val="21"/>
+          <w:szCs w:val="21"/>
+          <w:lang w:eastAsia="pt-BR"/>
+        </w:rPr>
+        <w:t>'</w:t>
+      </w:r>
+      <w:r>
+        <w:rPr>
+          <w:rFonts w:ascii="Consolas" w:eastAsia="Times New Roman" w:hAnsi="Consolas" w:cs="Times New Roman"/>
+          <w:color w:val="FF79C6"/>
+          <w:sz w:val="21"/>
+          <w:szCs w:val="21"/>
+          <w:lang w:eastAsia="pt-BR"/>
+        </w:rPr>
+        <w:t>\n</w:t>
+      </w:r>
+      <w:proofErr w:type="gramStart"/>
+      <w:r>
+        <w:rPr>
+          <w:rFonts w:ascii="Consolas" w:eastAsia="Times New Roman" w:hAnsi="Consolas" w:cs="Times New Roman"/>
+          <w:color w:val="F1FA8C"/>
+          <w:sz w:val="21"/>
+          <w:szCs w:val="21"/>
+          <w:lang w:eastAsia="pt-BR"/>
+        </w:rPr>
+        <w:t>'</w:t>
+      </w:r>
+      <w:r>
+        <w:rPr>
+          <w:rFonts w:ascii="Consolas" w:eastAsia="Times New Roman" w:hAnsi="Consolas" w:cs="Times New Roman"/>
+          <w:color w:val="F8F8F2"/>
+          <w:sz w:val="21"/>
+          <w:szCs w:val="21"/>
+          <w:lang w:eastAsia="pt-BR"/>
+        </w:rPr>
+        <w:t>,</w:t>
+      </w:r>
+      <w:proofErr w:type="spellStart"/>
+      <w:r>
+        <w:rPr>
+          <w:rFonts w:ascii="Consolas" w:eastAsia="Times New Roman" w:hAnsi="Consolas" w:cs="Times New Roman"/>
+          <w:color w:val="F8F8F2"/>
+          <w:sz w:val="21"/>
+          <w:szCs w:val="21"/>
+          <w:lang w:eastAsia="pt-BR"/>
+        </w:rPr>
+        <w:t>gorjetas</w:t>
+      </w:r>
+      <w:proofErr w:type="gramEnd"/>
+      <w:r>
+        <w:rPr>
+          <w:rFonts w:ascii="Consolas" w:eastAsia="Times New Roman" w:hAnsi="Consolas" w:cs="Times New Roman"/>
+          <w:color w:val="FF79C6"/>
+          <w:sz w:val="21"/>
+          <w:szCs w:val="21"/>
+          <w:lang w:eastAsia="pt-BR"/>
+        </w:rPr>
+        <w:t>.</w:t>
+      </w:r>
+      <w:r>
+        <w:rPr>
+          <w:rFonts w:ascii="Consolas" w:eastAsia="Times New Roman" w:hAnsi="Consolas" w:cs="Times New Roman"/>
+          <w:color w:val="8BE9FD"/>
+          <w:sz w:val="21"/>
+          <w:szCs w:val="21"/>
+          <w:lang w:eastAsia="pt-BR"/>
+        </w:rPr>
+        <w:t>head</w:t>
+      </w:r>
+      <w:proofErr w:type="spellEnd"/>
       <w:r>
         <w:rPr>
           <w:rFonts w:ascii="Consolas" w:eastAsia="Times New Roman" w:hAnsi="Consolas" w:cs="Times New Roman"/>
@@ -3589,7 +5172,15 @@
         <w:spacing w:after="0"/>
       </w:pPr>
       <w:r>
-        <w:t>- Selecionando um valor no DataFrame informando a linha e coluna</w:t>
+        <w:t xml:space="preserve">- Selecionando um valor no </w:t>
+      </w:r>
+      <w:proofErr w:type="spellStart"/>
+      <w:r>
+        <w:t>DataFrame</w:t>
+      </w:r>
+      <w:proofErr w:type="spellEnd"/>
+      <w:r>
+        <w:t xml:space="preserve"> informando a linha e coluna</w:t>
       </w:r>
     </w:p>
     <w:p>
@@ -3655,7 +5246,19 @@
           <w:szCs w:val="21"/>
           <w:lang w:eastAsia="pt-BR"/>
         </w:rPr>
-        <w:t> dados</w:t>
+        <w:t> </w:t>
+      </w:r>
+      <w:proofErr w:type="spellStart"/>
+      <w:proofErr w:type="gramStart"/>
+      <w:r>
+        <w:rPr>
+          <w:rFonts w:ascii="Consolas" w:eastAsia="Times New Roman" w:hAnsi="Consolas" w:cs="Times New Roman"/>
+          <w:color w:val="F8F8F2"/>
+          <w:sz w:val="21"/>
+          <w:szCs w:val="21"/>
+          <w:lang w:eastAsia="pt-BR"/>
+        </w:rPr>
+        <w:t>dados</w:t>
       </w:r>
       <w:r>
         <w:rPr>
@@ -3675,7 +5278,19 @@
           <w:szCs w:val="21"/>
           <w:lang w:eastAsia="pt-BR"/>
         </w:rPr>
-        <w:t>iloc[</w:t>
+        <w:t>iloc</w:t>
+      </w:r>
+      <w:proofErr w:type="spellEnd"/>
+      <w:proofErr w:type="gramEnd"/>
+      <w:r>
+        <w:rPr>
+          <w:rFonts w:ascii="Consolas" w:eastAsia="Times New Roman" w:hAnsi="Consolas" w:cs="Times New Roman"/>
+          <w:color w:val="F8F8F2"/>
+          <w:sz w:val="21"/>
+          <w:szCs w:val="21"/>
+          <w:lang w:eastAsia="pt-BR"/>
+        </w:rPr>
+        <w:t>[</w:t>
       </w:r>
       <w:r>
         <w:rPr>
@@ -3805,7 +5420,15 @@
         <w:spacing w:after="0"/>
       </w:pPr>
       <w:r>
-        <w:t>- Selecionando um valor no DataFrame informando a linha e coluna</w:t>
+        <w:t xml:space="preserve">- Selecionando um valor no </w:t>
+      </w:r>
+      <w:proofErr w:type="spellStart"/>
+      <w:r>
+        <w:t>DataFrame</w:t>
+      </w:r>
+      <w:proofErr w:type="spellEnd"/>
+      <w:r>
+        <w:t xml:space="preserve"> informando a linha e coluna</w:t>
       </w:r>
     </w:p>
     <w:p>
@@ -3871,7 +5494,19 @@
           <w:szCs w:val="21"/>
           <w:lang w:eastAsia="pt-BR"/>
         </w:rPr>
-        <w:t> dados</w:t>
+        <w:t> </w:t>
+      </w:r>
+      <w:proofErr w:type="spellStart"/>
+      <w:proofErr w:type="gramStart"/>
+      <w:r>
+        <w:rPr>
+          <w:rFonts w:ascii="Consolas" w:eastAsia="Times New Roman" w:hAnsi="Consolas" w:cs="Times New Roman"/>
+          <w:color w:val="F8F8F2"/>
+          <w:sz w:val="21"/>
+          <w:szCs w:val="21"/>
+          <w:lang w:eastAsia="pt-BR"/>
+        </w:rPr>
+        <w:t>dados</w:t>
       </w:r>
       <w:r>
         <w:rPr>
@@ -3891,7 +5526,19 @@
           <w:szCs w:val="21"/>
           <w:lang w:eastAsia="pt-BR"/>
         </w:rPr>
-        <w:t>iloc[</w:t>
+        <w:t>iloc</w:t>
+      </w:r>
+      <w:proofErr w:type="spellEnd"/>
+      <w:proofErr w:type="gramEnd"/>
+      <w:r>
+        <w:rPr>
+          <w:rFonts w:ascii="Consolas" w:eastAsia="Times New Roman" w:hAnsi="Consolas" w:cs="Times New Roman"/>
+          <w:color w:val="F8F8F2"/>
+          <w:sz w:val="21"/>
+          <w:szCs w:val="21"/>
+          <w:lang w:eastAsia="pt-BR"/>
+        </w:rPr>
+        <w:t>[</w:t>
       </w:r>
       <w:r>
         <w:rPr>
@@ -4058,7 +5705,15 @@
         <w:spacing w:after="0"/>
       </w:pPr>
       <w:r>
-        <w:t>- Retorna a quantidade de linhas x colunas</w:t>
+        <w:t xml:space="preserve">- Retorna </w:t>
+      </w:r>
+      <w:proofErr w:type="gramStart"/>
+      <w:r>
+        <w:t>a</w:t>
+      </w:r>
+      <w:proofErr w:type="gramEnd"/>
+      <w:r>
+        <w:t xml:space="preserve"> quantidade de linhas x colunas</w:t>
       </w:r>
     </w:p>
     <w:p>
@@ -4124,7 +5779,19 @@
           <w:szCs w:val="21"/>
           <w:lang w:eastAsia="pt-BR"/>
         </w:rPr>
-        <w:t> dados</w:t>
+        <w:t> </w:t>
+      </w:r>
+      <w:proofErr w:type="spellStart"/>
+      <w:proofErr w:type="gramStart"/>
+      <w:r>
+        <w:rPr>
+          <w:rFonts w:ascii="Consolas" w:eastAsia="Times New Roman" w:hAnsi="Consolas" w:cs="Times New Roman"/>
+          <w:color w:val="F8F8F2"/>
+          <w:sz w:val="21"/>
+          <w:szCs w:val="21"/>
+          <w:lang w:eastAsia="pt-BR"/>
+        </w:rPr>
+        <w:t>dados</w:t>
       </w:r>
       <w:r>
         <w:rPr>
@@ -4146,6 +5813,8 @@
         </w:rPr>
         <w:t>shape</w:t>
       </w:r>
+      <w:proofErr w:type="spellEnd"/>
+      <w:proofErr w:type="gramEnd"/>
     </w:p>
     <w:p>
       <w:pPr>
@@ -4253,8 +5922,20 @@
           <w:szCs w:val="21"/>
           <w:lang w:eastAsia="pt-BR"/>
         </w:rPr>
-        <w:t># Descreve o indice</w:t>
-      </w:r>
+        <w:t># Descreve o </w:t>
+      </w:r>
+      <w:proofErr w:type="spellStart"/>
+      <w:r>
+        <w:rPr>
+          <w:rFonts w:ascii="Consolas" w:eastAsia="Times New Roman" w:hAnsi="Consolas" w:cs="Times New Roman"/>
+          <w:color w:val="6272A4"/>
+          <w:sz w:val="21"/>
+          <w:szCs w:val="21"/>
+          <w:lang w:eastAsia="pt-BR"/>
+        </w:rPr>
+        <w:t>indice</w:t>
+      </w:r>
+      <w:proofErr w:type="spellEnd"/>
     </w:p>
     <w:p>
       <w:pPr>
@@ -4296,7 +5977,19 @@
           <w:szCs w:val="21"/>
           <w:lang w:eastAsia="pt-BR"/>
         </w:rPr>
-        <w:t> dados</w:t>
+        <w:t> </w:t>
+      </w:r>
+      <w:proofErr w:type="spellStart"/>
+      <w:proofErr w:type="gramStart"/>
+      <w:r>
+        <w:rPr>
+          <w:rFonts w:ascii="Consolas" w:eastAsia="Times New Roman" w:hAnsi="Consolas" w:cs="Times New Roman"/>
+          <w:color w:val="F8F8F2"/>
+          <w:sz w:val="21"/>
+          <w:szCs w:val="21"/>
+          <w:lang w:eastAsia="pt-BR"/>
+        </w:rPr>
+        <w:t>dados</w:t>
       </w:r>
       <w:r>
         <w:rPr>
@@ -4318,6 +6011,8 @@
         </w:rPr>
         <w:t>index</w:t>
       </w:r>
+      <w:proofErr w:type="spellEnd"/>
+      <w:proofErr w:type="gramEnd"/>
     </w:p>
     <w:p>
       <w:pPr>
@@ -4402,6 +6097,7 @@
         <w:spacing w:after="0"/>
       </w:pPr>
       <w:r>
+        <w:lastRenderedPageBreak/>
         <w:t>- Retorna os nomes das colunas</w:t>
       </w:r>
     </w:p>
@@ -4468,7 +6164,19 @@
           <w:szCs w:val="21"/>
           <w:lang w:eastAsia="pt-BR"/>
         </w:rPr>
-        <w:t> dados</w:t>
+        <w:t> </w:t>
+      </w:r>
+      <w:proofErr w:type="spellStart"/>
+      <w:proofErr w:type="gramStart"/>
+      <w:r>
+        <w:rPr>
+          <w:rFonts w:ascii="Consolas" w:eastAsia="Times New Roman" w:hAnsi="Consolas" w:cs="Times New Roman"/>
+          <w:color w:val="F8F8F2"/>
+          <w:sz w:val="21"/>
+          <w:szCs w:val="21"/>
+          <w:lang w:eastAsia="pt-BR"/>
+        </w:rPr>
+        <w:t>dados</w:t>
       </w:r>
       <w:r>
         <w:rPr>
@@ -4490,6 +6198,8 @@
         </w:rPr>
         <w:t>columns</w:t>
       </w:r>
+      <w:proofErr w:type="spellEnd"/>
+      <w:proofErr w:type="gramEnd"/>
     </w:p>
     <w:p>
       <w:pPr>
@@ -4574,8 +6284,13 @@
         <w:spacing w:after="0"/>
       </w:pPr>
       <w:r>
-        <w:t>- Retorna informações sobre o DataFrame</w:t>
-      </w:r>
+        <w:t xml:space="preserve">- Retorna informações sobre o </w:t>
+      </w:r>
+      <w:proofErr w:type="spellStart"/>
+      <w:r>
+        <w:t>DataFrame</w:t>
+      </w:r>
+      <w:proofErr w:type="spellEnd"/>
     </w:p>
     <w:p>
       <w:pPr>
@@ -4597,8 +6312,20 @@
           <w:szCs w:val="21"/>
           <w:lang w:eastAsia="pt-BR"/>
         </w:rPr>
-        <w:t># Info sobre o dataframe</w:t>
-      </w:r>
+        <w:t># Info sobre o </w:t>
+      </w:r>
+      <w:proofErr w:type="spellStart"/>
+      <w:r>
+        <w:rPr>
+          <w:rFonts w:ascii="Consolas" w:eastAsia="Times New Roman" w:hAnsi="Consolas" w:cs="Times New Roman"/>
+          <w:color w:val="6272A4"/>
+          <w:sz w:val="21"/>
+          <w:szCs w:val="21"/>
+          <w:lang w:eastAsia="pt-BR"/>
+        </w:rPr>
+        <w:t>dataframe</w:t>
+      </w:r>
+      <w:proofErr w:type="spellEnd"/>
     </w:p>
     <w:p>
       <w:pPr>
@@ -4640,7 +6367,18 @@
           <w:szCs w:val="21"/>
           <w:lang w:eastAsia="pt-BR"/>
         </w:rPr>
-        <w:t> dados</w:t>
+        <w:t> </w:t>
+      </w:r>
+      <w:proofErr w:type="gramStart"/>
+      <w:r>
+        <w:rPr>
+          <w:rFonts w:ascii="Consolas" w:eastAsia="Times New Roman" w:hAnsi="Consolas" w:cs="Times New Roman"/>
+          <w:color w:val="F8F8F2"/>
+          <w:sz w:val="21"/>
+          <w:szCs w:val="21"/>
+          <w:lang w:eastAsia="pt-BR"/>
+        </w:rPr>
+        <w:t>dados</w:t>
       </w:r>
       <w:r>
         <w:rPr>
@@ -4670,7 +6408,18 @@
           <w:szCs w:val="21"/>
           <w:lang w:eastAsia="pt-BR"/>
         </w:rPr>
-        <w:t>()</w:t>
+        <w:t>(</w:t>
+      </w:r>
+      <w:proofErr w:type="gramEnd"/>
+      <w:r>
+        <w:rPr>
+          <w:rFonts w:ascii="Consolas" w:eastAsia="Times New Roman" w:hAnsi="Consolas" w:cs="Times New Roman"/>
+          <w:color w:val="F8F8F2"/>
+          <w:sz w:val="21"/>
+          <w:szCs w:val="21"/>
+          <w:lang w:eastAsia="pt-BR"/>
+        </w:rPr>
+        <w:t>)</w:t>
       </w:r>
     </w:p>
     <w:p>
@@ -4779,8 +6528,42 @@
           <w:szCs w:val="21"/>
           <w:lang w:eastAsia="pt-BR"/>
         </w:rPr>
-        <w:t># Numeros de valores não-NA</w:t>
-      </w:r>
+        <w:t># </w:t>
+      </w:r>
+      <w:proofErr w:type="spellStart"/>
+      <w:r>
+        <w:rPr>
+          <w:rFonts w:ascii="Consolas" w:eastAsia="Times New Roman" w:hAnsi="Consolas" w:cs="Times New Roman"/>
+          <w:color w:val="6272A4"/>
+          <w:sz w:val="21"/>
+          <w:szCs w:val="21"/>
+          <w:lang w:eastAsia="pt-BR"/>
+        </w:rPr>
+        <w:t>Numeros</w:t>
+      </w:r>
+      <w:proofErr w:type="spellEnd"/>
+      <w:r>
+        <w:rPr>
+          <w:rFonts w:ascii="Consolas" w:eastAsia="Times New Roman" w:hAnsi="Consolas" w:cs="Times New Roman"/>
+          <w:color w:val="6272A4"/>
+          <w:sz w:val="21"/>
+          <w:szCs w:val="21"/>
+          <w:lang w:eastAsia="pt-BR"/>
+        </w:rPr>
+        <w:t> de valores </w:t>
+      </w:r>
+      <w:proofErr w:type="spellStart"/>
+      <w:r>
+        <w:rPr>
+          <w:rFonts w:ascii="Consolas" w:eastAsia="Times New Roman" w:hAnsi="Consolas" w:cs="Times New Roman"/>
+          <w:color w:val="6272A4"/>
+          <w:sz w:val="21"/>
+          <w:szCs w:val="21"/>
+          <w:lang w:eastAsia="pt-BR"/>
+        </w:rPr>
+        <w:t>não-NA</w:t>
+      </w:r>
+      <w:proofErr w:type="spellEnd"/>
     </w:p>
     <w:p>
       <w:pPr>
@@ -4822,7 +6605,19 @@
           <w:szCs w:val="21"/>
           <w:lang w:eastAsia="pt-BR"/>
         </w:rPr>
-        <w:t> dados</w:t>
+        <w:t> </w:t>
+      </w:r>
+      <w:proofErr w:type="spellStart"/>
+      <w:proofErr w:type="gramStart"/>
+      <w:r>
+        <w:rPr>
+          <w:rFonts w:ascii="Consolas" w:eastAsia="Times New Roman" w:hAnsi="Consolas" w:cs="Times New Roman"/>
+          <w:color w:val="F8F8F2"/>
+          <w:sz w:val="21"/>
+          <w:szCs w:val="21"/>
+          <w:lang w:eastAsia="pt-BR"/>
+        </w:rPr>
+        <w:t>dados</w:t>
       </w:r>
       <w:r>
         <w:rPr>
@@ -4844,6 +6639,8 @@
         </w:rPr>
         <w:t>count</w:t>
       </w:r>
+      <w:proofErr w:type="spellEnd"/>
+      <w:proofErr w:type="gramEnd"/>
       <w:r>
         <w:rPr>
           <w:rFonts w:ascii="Consolas" w:eastAsia="Times New Roman" w:hAnsi="Consolas" w:cs="Times New Roman"/>
@@ -5017,7 +6814,19 @@
           <w:szCs w:val="21"/>
           <w:lang w:eastAsia="pt-BR"/>
         </w:rPr>
-        <w:t> dados</w:t>
+        <w:t> </w:t>
+      </w:r>
+      <w:proofErr w:type="spellStart"/>
+      <w:proofErr w:type="gramStart"/>
+      <w:r>
+        <w:rPr>
+          <w:rFonts w:ascii="Consolas" w:eastAsia="Times New Roman" w:hAnsi="Consolas" w:cs="Times New Roman"/>
+          <w:color w:val="F8F8F2"/>
+          <w:sz w:val="21"/>
+          <w:szCs w:val="21"/>
+          <w:lang w:eastAsia="pt-BR"/>
+        </w:rPr>
+        <w:t>dados</w:t>
       </w:r>
       <w:r>
         <w:rPr>
@@ -5059,15 +6868,27 @@
         </w:rPr>
         <w:t>sum</w:t>
       </w:r>
-      <w:r>
-        <w:rPr>
-          <w:rFonts w:ascii="Consolas" w:eastAsia="Times New Roman" w:hAnsi="Consolas" w:cs="Times New Roman"/>
-          <w:color w:val="F8F8F2"/>
-          <w:sz w:val="21"/>
-          <w:szCs w:val="21"/>
-          <w:lang w:eastAsia="pt-BR"/>
-        </w:rPr>
-        <w:t>()</w:t>
+      <w:proofErr w:type="spellEnd"/>
+      <w:r>
+        <w:rPr>
+          <w:rFonts w:ascii="Consolas" w:eastAsia="Times New Roman" w:hAnsi="Consolas" w:cs="Times New Roman"/>
+          <w:color w:val="F8F8F2"/>
+          <w:sz w:val="21"/>
+          <w:szCs w:val="21"/>
+          <w:lang w:eastAsia="pt-BR"/>
+        </w:rPr>
+        <w:t>(</w:t>
+      </w:r>
+      <w:proofErr w:type="gramEnd"/>
+      <w:r>
+        <w:rPr>
+          <w:rFonts w:ascii="Consolas" w:eastAsia="Times New Roman" w:hAnsi="Consolas" w:cs="Times New Roman"/>
+          <w:color w:val="F8F8F2"/>
+          <w:sz w:val="21"/>
+          <w:szCs w:val="21"/>
+          <w:lang w:eastAsia="pt-BR"/>
+        </w:rPr>
+        <w:t>)</w:t>
       </w:r>
     </w:p>
     <w:p>
@@ -5223,7 +7044,19 @@
           <w:szCs w:val="21"/>
           <w:lang w:eastAsia="pt-BR"/>
         </w:rPr>
-        <w:t> dados</w:t>
+        <w:t> </w:t>
+      </w:r>
+      <w:proofErr w:type="spellStart"/>
+      <w:proofErr w:type="gramStart"/>
+      <w:r>
+        <w:rPr>
+          <w:rFonts w:ascii="Consolas" w:eastAsia="Times New Roman" w:hAnsi="Consolas" w:cs="Times New Roman"/>
+          <w:color w:val="F8F8F2"/>
+          <w:sz w:val="21"/>
+          <w:szCs w:val="21"/>
+          <w:lang w:eastAsia="pt-BR"/>
+        </w:rPr>
+        <w:t>dados</w:t>
       </w:r>
       <w:r>
         <w:rPr>
@@ -5265,6 +7098,8 @@
         </w:rPr>
         <w:t>cumsum</w:t>
       </w:r>
+      <w:proofErr w:type="spellEnd"/>
+      <w:proofErr w:type="gramEnd"/>
       <w:r>
         <w:rPr>
           <w:rFonts w:ascii="Consolas" w:eastAsia="Times New Roman" w:hAnsi="Consolas" w:cs="Times New Roman"/>
@@ -5363,7 +7198,15 @@
         <w:spacing w:after="0"/>
       </w:pPr>
       <w:r>
-        <w:t>- Retorna os valores de max e min da coluna fornecida</w:t>
+        <w:t xml:space="preserve">- Retorna os valores de </w:t>
+      </w:r>
+      <w:proofErr w:type="spellStart"/>
+      <w:r>
+        <w:t>max</w:t>
+      </w:r>
+      <w:proofErr w:type="spellEnd"/>
+      <w:r>
+        <w:t xml:space="preserve"> e min da coluna fornecida</w:t>
       </w:r>
     </w:p>
     <w:p>
@@ -5386,7 +7229,29 @@
           <w:szCs w:val="21"/>
           <w:lang w:eastAsia="pt-BR"/>
         </w:rPr>
-        <w:t># Valores max e min</w:t>
+        <w:t># Valores </w:t>
+      </w:r>
+      <w:proofErr w:type="spellStart"/>
+      <w:r>
+        <w:rPr>
+          <w:rFonts w:ascii="Consolas" w:eastAsia="Times New Roman" w:hAnsi="Consolas" w:cs="Times New Roman"/>
+          <w:color w:val="6272A4"/>
+          <w:sz w:val="21"/>
+          <w:szCs w:val="21"/>
+          <w:lang w:eastAsia="pt-BR"/>
+        </w:rPr>
+        <w:t>max</w:t>
+      </w:r>
+      <w:proofErr w:type="spellEnd"/>
+      <w:r>
+        <w:rPr>
+          <w:rFonts w:ascii="Consolas" w:eastAsia="Times New Roman" w:hAnsi="Consolas" w:cs="Times New Roman"/>
+          <w:color w:val="6272A4"/>
+          <w:sz w:val="21"/>
+          <w:szCs w:val="21"/>
+          <w:lang w:eastAsia="pt-BR"/>
+        </w:rPr>
+        <w:t> e min</w:t>
       </w:r>
     </w:p>
     <w:p>
@@ -5429,7 +7294,18 @@
           <w:szCs w:val="21"/>
           <w:lang w:eastAsia="pt-BR"/>
         </w:rPr>
-        <w:t> dados</w:t>
+        <w:t> </w:t>
+      </w:r>
+      <w:proofErr w:type="spellStart"/>
+      <w:r>
+        <w:rPr>
+          <w:rFonts w:ascii="Consolas" w:eastAsia="Times New Roman" w:hAnsi="Consolas" w:cs="Times New Roman"/>
+          <w:color w:val="F8F8F2"/>
+          <w:sz w:val="21"/>
+          <w:szCs w:val="21"/>
+          <w:lang w:eastAsia="pt-BR"/>
+        </w:rPr>
+        <w:t>dados</w:t>
       </w:r>
       <w:r>
         <w:rPr>
@@ -5471,6 +7347,7 @@
         </w:rPr>
         <w:t>min</w:t>
       </w:r>
+      <w:proofErr w:type="spellEnd"/>
     </w:p>
     <w:p>
       <w:pPr>
@@ -5512,7 +7389,18 @@
           <w:szCs w:val="21"/>
           <w:lang w:eastAsia="pt-BR"/>
         </w:rPr>
-        <w:t> dados</w:t>
+        <w:t> </w:t>
+      </w:r>
+      <w:proofErr w:type="spellStart"/>
+      <w:r>
+        <w:rPr>
+          <w:rFonts w:ascii="Consolas" w:eastAsia="Times New Roman" w:hAnsi="Consolas" w:cs="Times New Roman"/>
+          <w:color w:val="F8F8F2"/>
+          <w:sz w:val="21"/>
+          <w:szCs w:val="21"/>
+          <w:lang w:eastAsia="pt-BR"/>
+        </w:rPr>
+        <w:t>dados</w:t>
       </w:r>
       <w:r>
         <w:rPr>
@@ -5554,6 +7442,7 @@
         </w:rPr>
         <w:t>max</w:t>
       </w:r>
+      <w:proofErr w:type="spellEnd"/>
     </w:p>
     <w:p>
       <w:pPr>
@@ -5567,6 +7456,7 @@
           <w:lang w:eastAsia="pt-BR"/>
         </w:rPr>
       </w:pPr>
+      <w:proofErr w:type="gramStart"/>
       <w:r>
         <w:rPr>
           <w:rFonts w:ascii="Consolas" w:eastAsia="Times New Roman" w:hAnsi="Consolas" w:cs="Times New Roman"/>
@@ -5587,6 +7477,8 @@
         </w:rPr>
         <w:t>(</w:t>
       </w:r>
+      <w:proofErr w:type="spellStart"/>
+      <w:proofErr w:type="gramEnd"/>
       <w:r>
         <w:rPr>
           <w:rFonts w:ascii="Consolas" w:eastAsia="Times New Roman" w:hAnsi="Consolas" w:cs="Times New Roman"/>
@@ -5605,7 +7497,40 @@
           <w:szCs w:val="21"/>
           <w:lang w:eastAsia="pt-BR"/>
         </w:rPr>
-        <w:t>"O valor minimo é: </w:t>
+        <w:t>"O</w:t>
+      </w:r>
+      <w:proofErr w:type="spellEnd"/>
+      <w:r>
+        <w:rPr>
+          <w:rFonts w:ascii="Consolas" w:eastAsia="Times New Roman" w:hAnsi="Consolas" w:cs="Times New Roman"/>
+          <w:color w:val="F1FA8C"/>
+          <w:sz w:val="21"/>
+          <w:szCs w:val="21"/>
+          <w:lang w:eastAsia="pt-BR"/>
+        </w:rPr>
+        <w:t> valor </w:t>
+      </w:r>
+      <w:proofErr w:type="spellStart"/>
+      <w:r>
+        <w:rPr>
+          <w:rFonts w:ascii="Consolas" w:eastAsia="Times New Roman" w:hAnsi="Consolas" w:cs="Times New Roman"/>
+          <w:color w:val="F1FA8C"/>
+          <w:sz w:val="21"/>
+          <w:szCs w:val="21"/>
+          <w:lang w:eastAsia="pt-BR"/>
+        </w:rPr>
+        <w:t>minimo</w:t>
+      </w:r>
+      <w:proofErr w:type="spellEnd"/>
+      <w:r>
+        <w:rPr>
+          <w:rFonts w:ascii="Consolas" w:eastAsia="Times New Roman" w:hAnsi="Consolas" w:cs="Times New Roman"/>
+          <w:color w:val="F1FA8C"/>
+          <w:sz w:val="21"/>
+          <w:szCs w:val="21"/>
+          <w:lang w:eastAsia="pt-BR"/>
+        </w:rPr>
+        <w:t> é: </w:t>
       </w:r>
       <w:r>
         <w:rPr>
@@ -5670,6 +7595,7 @@
           <w:lang w:eastAsia="pt-BR"/>
         </w:rPr>
       </w:pPr>
+      <w:proofErr w:type="gramStart"/>
       <w:r>
         <w:rPr>
           <w:rFonts w:ascii="Consolas" w:eastAsia="Times New Roman" w:hAnsi="Consolas" w:cs="Times New Roman"/>
@@ -5690,6 +7616,8 @@
         </w:rPr>
         <w:t>(</w:t>
       </w:r>
+      <w:proofErr w:type="spellStart"/>
+      <w:proofErr w:type="gramEnd"/>
       <w:r>
         <w:rPr>
           <w:rFonts w:ascii="Consolas" w:eastAsia="Times New Roman" w:hAnsi="Consolas" w:cs="Times New Roman"/>
@@ -5708,7 +7636,18 @@
           <w:szCs w:val="21"/>
           <w:lang w:eastAsia="pt-BR"/>
         </w:rPr>
-        <w:t>"O valor máximo é: </w:t>
+        <w:t>"O</w:t>
+      </w:r>
+      <w:proofErr w:type="spellEnd"/>
+      <w:r>
+        <w:rPr>
+          <w:rFonts w:ascii="Consolas" w:eastAsia="Times New Roman" w:hAnsi="Consolas" w:cs="Times New Roman"/>
+          <w:color w:val="F1FA8C"/>
+          <w:sz w:val="21"/>
+          <w:szCs w:val="21"/>
+          <w:lang w:eastAsia="pt-BR"/>
+        </w:rPr>
+        <w:t> valor máximo é: </w:t>
       </w:r>
       <w:r>
         <w:rPr>
@@ -5775,8 +7714,13 @@
         <w:spacing w:after="0"/>
       </w:pPr>
       <w:r>
-        <w:t>- Retorna um balanço de dados estatísticos do DataFrame</w:t>
-      </w:r>
+        <w:t xml:space="preserve">- Retorna um balanço de dados estatísticos do </w:t>
+      </w:r>
+      <w:proofErr w:type="spellStart"/>
+      <w:r>
+        <w:t>DataFrame</w:t>
+      </w:r>
+      <w:proofErr w:type="spellEnd"/>
     </w:p>
     <w:p>
       <w:pPr>
@@ -5798,8 +7742,20 @@
           <w:szCs w:val="21"/>
           <w:lang w:eastAsia="pt-BR"/>
         </w:rPr>
-        <w:t># Sumário estatistico</w:t>
-      </w:r>
+        <w:t># Sumário </w:t>
+      </w:r>
+      <w:proofErr w:type="spellStart"/>
+      <w:r>
+        <w:rPr>
+          <w:rFonts w:ascii="Consolas" w:eastAsia="Times New Roman" w:hAnsi="Consolas" w:cs="Times New Roman"/>
+          <w:color w:val="6272A4"/>
+          <w:sz w:val="21"/>
+          <w:szCs w:val="21"/>
+          <w:lang w:eastAsia="pt-BR"/>
+        </w:rPr>
+        <w:t>estatistico</w:t>
+      </w:r>
+      <w:proofErr w:type="spellEnd"/>
     </w:p>
     <w:p>
       <w:pPr>
@@ -5841,7 +7797,19 @@
           <w:szCs w:val="21"/>
           <w:lang w:eastAsia="pt-BR"/>
         </w:rPr>
-        <w:t> dados</w:t>
+        <w:t> </w:t>
+      </w:r>
+      <w:proofErr w:type="spellStart"/>
+      <w:proofErr w:type="gramStart"/>
+      <w:r>
+        <w:rPr>
+          <w:rFonts w:ascii="Consolas" w:eastAsia="Times New Roman" w:hAnsi="Consolas" w:cs="Times New Roman"/>
+          <w:color w:val="F8F8F2"/>
+          <w:sz w:val="21"/>
+          <w:szCs w:val="21"/>
+          <w:lang w:eastAsia="pt-BR"/>
+        </w:rPr>
+        <w:t>dados</w:t>
       </w:r>
       <w:r>
         <w:rPr>
@@ -5863,6 +7831,8 @@
         </w:rPr>
         <w:t>describe</w:t>
       </w:r>
+      <w:proofErr w:type="spellEnd"/>
+      <w:proofErr w:type="gramEnd"/>
       <w:r>
         <w:rPr>
           <w:rFonts w:ascii="Consolas" w:eastAsia="Times New Roman" w:hAnsi="Consolas" w:cs="Times New Roman"/>
@@ -6027,7 +7997,19 @@
           <w:szCs w:val="21"/>
           <w:lang w:eastAsia="pt-BR"/>
         </w:rPr>
-        <w:t> dados</w:t>
+        <w:t> </w:t>
+      </w:r>
+      <w:proofErr w:type="spellStart"/>
+      <w:proofErr w:type="gramStart"/>
+      <w:r>
+        <w:rPr>
+          <w:rFonts w:ascii="Consolas" w:eastAsia="Times New Roman" w:hAnsi="Consolas" w:cs="Times New Roman"/>
+          <w:color w:val="F8F8F2"/>
+          <w:sz w:val="21"/>
+          <w:szCs w:val="21"/>
+          <w:lang w:eastAsia="pt-BR"/>
+        </w:rPr>
+        <w:t>dados</w:t>
       </w:r>
       <w:r>
         <w:rPr>
@@ -6049,6 +8031,8 @@
         </w:rPr>
         <w:t>mean</w:t>
       </w:r>
+      <w:proofErr w:type="spellEnd"/>
+      <w:proofErr w:type="gramEnd"/>
       <w:r>
         <w:rPr>
           <w:rFonts w:ascii="Consolas" w:eastAsia="Times New Roman" w:hAnsi="Consolas" w:cs="Times New Roman"/>
@@ -6213,7 +8197,19 @@
           <w:szCs w:val="21"/>
           <w:lang w:eastAsia="pt-BR"/>
         </w:rPr>
-        <w:t> dados</w:t>
+        <w:t> </w:t>
+      </w:r>
+      <w:proofErr w:type="spellStart"/>
+      <w:proofErr w:type="gramStart"/>
+      <w:r>
+        <w:rPr>
+          <w:rFonts w:ascii="Consolas" w:eastAsia="Times New Roman" w:hAnsi="Consolas" w:cs="Times New Roman"/>
+          <w:color w:val="F8F8F2"/>
+          <w:sz w:val="21"/>
+          <w:szCs w:val="21"/>
+          <w:lang w:eastAsia="pt-BR"/>
+        </w:rPr>
+        <w:t>dados</w:t>
       </w:r>
       <w:r>
         <w:rPr>
@@ -6235,6 +8231,8 @@
         </w:rPr>
         <w:t>median</w:t>
       </w:r>
+      <w:proofErr w:type="spellEnd"/>
+      <w:proofErr w:type="gramEnd"/>
       <w:r>
         <w:rPr>
           <w:rFonts w:ascii="Consolas" w:eastAsia="Times New Roman" w:hAnsi="Consolas" w:cs="Times New Roman"/>
@@ -6407,6 +8405,7 @@
         </w:rPr>
         <w:t>'nota'</w:t>
       </w:r>
+      <w:proofErr w:type="gramStart"/>
       <w:r>
         <w:rPr>
           <w:rFonts w:ascii="Consolas" w:eastAsia="Times New Roman" w:hAnsi="Consolas" w:cs="Times New Roman"/>
@@ -6427,6 +8426,7 @@
         </w:rPr>
         <w:t>.</w:t>
       </w:r>
+      <w:proofErr w:type="spellStart"/>
       <w:r>
         <w:rPr>
           <w:rFonts w:ascii="Consolas" w:eastAsia="Times New Roman" w:hAnsi="Consolas" w:cs="Times New Roman"/>
@@ -6437,6 +8437,8 @@
         </w:rPr>
         <w:t>unique</w:t>
       </w:r>
+      <w:proofErr w:type="spellEnd"/>
+      <w:proofErr w:type="gramEnd"/>
       <w:r>
         <w:rPr>
           <w:rFonts w:ascii="Consolas" w:eastAsia="Times New Roman" w:hAnsi="Consolas" w:cs="Times New Roman"/>
@@ -6523,6 +8525,7 @@
         </w:rPr>
         <w:t>.</w:t>
       </w:r>
+      <w:proofErr w:type="spellStart"/>
       <w:r>
         <w:rPr>
           <w:rFonts w:ascii="Consolas" w:eastAsia="Times New Roman" w:hAnsi="Consolas" w:cs="Times New Roman"/>
@@ -6531,17 +8534,40 @@
           <w:szCs w:val="21"/>
           <w:lang w:eastAsia="pt-BR"/>
         </w:rPr>
-        <w:t>value_counts</w:t>
-      </w:r>
-      <w:r>
-        <w:rPr>
-          <w:rFonts w:ascii="Consolas" w:eastAsia="Times New Roman" w:hAnsi="Consolas" w:cs="Times New Roman"/>
-          <w:color w:val="F8F8F2"/>
-          <w:sz w:val="21"/>
-          <w:szCs w:val="21"/>
-          <w:lang w:eastAsia="pt-BR"/>
-        </w:rPr>
-        <w:t>())</w:t>
+        <w:t>value_</w:t>
+      </w:r>
+      <w:proofErr w:type="gramStart"/>
+      <w:r>
+        <w:rPr>
+          <w:rFonts w:ascii="Consolas" w:eastAsia="Times New Roman" w:hAnsi="Consolas" w:cs="Times New Roman"/>
+          <w:color w:val="8BE9FD"/>
+          <w:sz w:val="21"/>
+          <w:szCs w:val="21"/>
+          <w:lang w:eastAsia="pt-BR"/>
+        </w:rPr>
+        <w:t>counts</w:t>
+      </w:r>
+      <w:proofErr w:type="spellEnd"/>
+      <w:r>
+        <w:rPr>
+          <w:rFonts w:ascii="Consolas" w:eastAsia="Times New Roman" w:hAnsi="Consolas" w:cs="Times New Roman"/>
+          <w:color w:val="F8F8F2"/>
+          <w:sz w:val="21"/>
+          <w:szCs w:val="21"/>
+          <w:lang w:eastAsia="pt-BR"/>
+        </w:rPr>
+        <w:t>(</w:t>
+      </w:r>
+      <w:proofErr w:type="gramEnd"/>
+      <w:r>
+        <w:rPr>
+          <w:rFonts w:ascii="Consolas" w:eastAsia="Times New Roman" w:hAnsi="Consolas" w:cs="Times New Roman"/>
+          <w:color w:val="F8F8F2"/>
+          <w:sz w:val="21"/>
+          <w:szCs w:val="21"/>
+          <w:lang w:eastAsia="pt-BR"/>
+        </w:rPr>
+        <w:t>))</w:t>
       </w:r>
     </w:p>
     <w:p>
@@ -6554,8 +8580,13 @@
         <w:spacing w:after="0"/>
       </w:pPr>
       <w:r>
-        <w:t>Verificando se a base tem valores null</w:t>
-      </w:r>
+        <w:t xml:space="preserve">Verificando se a base tem valores </w:t>
+      </w:r>
+      <w:proofErr w:type="spellStart"/>
+      <w:r>
+        <w:t>null</w:t>
+      </w:r>
+      <w:proofErr w:type="spellEnd"/>
     </w:p>
     <w:p>
       <w:pPr>
@@ -6609,6 +8640,8 @@
         </w:rPr>
         <w:t> </w:t>
       </w:r>
+      <w:proofErr w:type="spellStart"/>
+      <w:proofErr w:type="gramStart"/>
       <w:r>
         <w:rPr>
           <w:rFonts w:ascii="Consolas" w:eastAsia="Times New Roman" w:hAnsi="Consolas" w:cs="Times New Roman"/>
@@ -6639,6 +8672,8 @@
         </w:rPr>
         <w:t>isnull</w:t>
       </w:r>
+      <w:proofErr w:type="spellEnd"/>
+      <w:proofErr w:type="gramEnd"/>
       <w:r>
         <w:rPr>
           <w:rFonts w:ascii="Consolas" w:eastAsia="Times New Roman" w:hAnsi="Consolas" w:cs="Times New Roman"/>
@@ -6664,8 +8699,13 @@
         <w:spacing w:after="0"/>
       </w:pPr>
       <w:r>
-        <w:t>Apresentando o histograma de uma coluna do DataFrame</w:t>
-      </w:r>
+        <w:t xml:space="preserve">Apresentando o histograma de uma coluna do </w:t>
+      </w:r>
+      <w:proofErr w:type="spellStart"/>
+      <w:r>
+        <w:t>DataFrame</w:t>
+      </w:r>
+      <w:proofErr w:type="spellEnd"/>
     </w:p>
     <w:p>
       <w:pPr>
@@ -6679,6 +8719,8 @@
           <w:lang w:eastAsia="pt-BR"/>
         </w:rPr>
       </w:pPr>
+      <w:proofErr w:type="spellStart"/>
+      <w:proofErr w:type="gramStart"/>
       <w:r>
         <w:rPr>
           <w:rFonts w:ascii="Consolas" w:eastAsia="Times New Roman" w:hAnsi="Consolas" w:cs="Times New Roman"/>
@@ -6709,6 +8751,7 @@
         </w:rPr>
         <w:t>nota</w:t>
       </w:r>
+      <w:proofErr w:type="gramEnd"/>
       <w:r>
         <w:rPr>
           <w:rFonts w:ascii="Consolas" w:eastAsia="Times New Roman" w:hAnsi="Consolas" w:cs="Times New Roman"/>
@@ -6729,6 +8772,7 @@
         </w:rPr>
         <w:t>plot</w:t>
       </w:r>
+      <w:proofErr w:type="spellEnd"/>
       <w:r>
         <w:rPr>
           <w:rFonts w:ascii="Consolas" w:eastAsia="Times New Roman" w:hAnsi="Consolas" w:cs="Times New Roman"/>
@@ -6739,6 +8783,7 @@
         </w:rPr>
         <w:t>(</w:t>
       </w:r>
+      <w:proofErr w:type="spellStart"/>
       <w:r>
         <w:rPr>
           <w:rFonts w:ascii="Consolas" w:eastAsia="Times New Roman" w:hAnsi="Consolas" w:cs="Times New Roman"/>
@@ -6749,6 +8794,7 @@
         </w:rPr>
         <w:t>kind</w:t>
       </w:r>
+      <w:proofErr w:type="spellEnd"/>
       <w:r>
         <w:rPr>
           <w:rFonts w:ascii="Consolas" w:eastAsia="Times New Roman" w:hAnsi="Consolas" w:cs="Times New Roman"/>
@@ -6767,7 +8813,29 @@
           <w:szCs w:val="21"/>
           <w:lang w:eastAsia="pt-BR"/>
         </w:rPr>
-        <w:t>'hist'</w:t>
+        <w:t>'</w:t>
+      </w:r>
+      <w:proofErr w:type="spellStart"/>
+      <w:r>
+        <w:rPr>
+          <w:rFonts w:ascii="Consolas" w:eastAsia="Times New Roman" w:hAnsi="Consolas" w:cs="Times New Roman"/>
+          <w:color w:val="F1FA8C"/>
+          <w:sz w:val="21"/>
+          <w:szCs w:val="21"/>
+          <w:lang w:eastAsia="pt-BR"/>
+        </w:rPr>
+        <w:t>hist</w:t>
+      </w:r>
+      <w:proofErr w:type="spellEnd"/>
+      <w:r>
+        <w:rPr>
+          <w:rFonts w:ascii="Consolas" w:eastAsia="Times New Roman" w:hAnsi="Consolas" w:cs="Times New Roman"/>
+          <w:color w:val="F1FA8C"/>
+          <w:sz w:val="21"/>
+          <w:szCs w:val="21"/>
+          <w:lang w:eastAsia="pt-BR"/>
+        </w:rPr>
+        <w:t>'</w:t>
       </w:r>
       <w:r>
         <w:rPr>
@@ -6792,6 +8860,8 @@
           <w:lang w:eastAsia="pt-BR"/>
         </w:rPr>
       </w:pPr>
+      <w:proofErr w:type="spellStart"/>
+      <w:proofErr w:type="gramStart"/>
       <w:r>
         <w:rPr>
           <w:rFonts w:ascii="Consolas" w:eastAsia="Times New Roman" w:hAnsi="Consolas" w:cs="Times New Roman"/>
@@ -6822,6 +8892,8 @@
         </w:rPr>
         <w:t>title</w:t>
       </w:r>
+      <w:proofErr w:type="spellEnd"/>
+      <w:proofErr w:type="gramEnd"/>
       <w:r>
         <w:rPr>
           <w:rFonts w:ascii="Consolas" w:eastAsia="Times New Roman" w:hAnsi="Consolas" w:cs="Times New Roman"/>
@@ -6865,6 +8937,8 @@
           <w:lang w:eastAsia="pt-BR"/>
         </w:rPr>
       </w:pPr>
+      <w:proofErr w:type="spellStart"/>
+      <w:proofErr w:type="gramStart"/>
       <w:r>
         <w:rPr>
           <w:rFonts w:ascii="Consolas" w:eastAsia="Times New Roman" w:hAnsi="Consolas" w:cs="Times New Roman"/>
@@ -6895,6 +8969,8 @@
         </w:rPr>
         <w:t>show</w:t>
       </w:r>
+      <w:proofErr w:type="spellEnd"/>
+      <w:proofErr w:type="gramEnd"/>
       <w:r>
         <w:rPr>
           <w:rFonts w:ascii="Consolas" w:eastAsia="Times New Roman" w:hAnsi="Consolas" w:cs="Times New Roman"/>
@@ -6920,11 +8996,24 @@
         <w:spacing w:after="0"/>
       </w:pPr>
       <w:r>
-        <w:t>Apresentando o boxplot de uma coluna do D</w:t>
+        <w:t xml:space="preserve">Apresentando o </w:t>
+      </w:r>
+      <w:proofErr w:type="spellStart"/>
+      <w:r>
+        <w:t>boxplot</w:t>
+      </w:r>
+      <w:proofErr w:type="spellEnd"/>
+      <w:r>
+        <w:t xml:space="preserve"> de uma coluna do </w:t>
+      </w:r>
+      <w:proofErr w:type="spellStart"/>
+      <w:r>
+        <w:t>D</w:t>
       </w:r>
       <w:r>
         <w:t>ataFrame</w:t>
       </w:r>
+      <w:proofErr w:type="spellEnd"/>
     </w:p>
     <w:p>
       <w:pPr>
@@ -6938,6 +9027,8 @@
           <w:lang w:eastAsia="pt-BR"/>
         </w:rPr>
       </w:pPr>
+      <w:proofErr w:type="spellStart"/>
+      <w:proofErr w:type="gramStart"/>
       <w:r>
         <w:rPr>
           <w:rFonts w:ascii="Consolas" w:eastAsia="Times New Roman" w:hAnsi="Consolas" w:cs="Times New Roman"/>
@@ -6968,15 +9059,28 @@
         </w:rPr>
         <w:t>boxplot</w:t>
       </w:r>
-      <w:r>
-        <w:rPr>
-          <w:rFonts w:ascii="Consolas" w:eastAsia="Times New Roman" w:hAnsi="Consolas" w:cs="Times New Roman"/>
-          <w:color w:val="F8F8F2"/>
-          <w:sz w:val="21"/>
-          <w:szCs w:val="21"/>
-          <w:lang w:eastAsia="pt-BR"/>
-        </w:rPr>
-        <w:t>(notas</w:t>
+      <w:proofErr w:type="spellEnd"/>
+      <w:proofErr w:type="gramEnd"/>
+      <w:r>
+        <w:rPr>
+          <w:rFonts w:ascii="Consolas" w:eastAsia="Times New Roman" w:hAnsi="Consolas" w:cs="Times New Roman"/>
+          <w:color w:val="F8F8F2"/>
+          <w:sz w:val="21"/>
+          <w:szCs w:val="21"/>
+          <w:lang w:eastAsia="pt-BR"/>
+        </w:rPr>
+        <w:t>(</w:t>
+      </w:r>
+      <w:proofErr w:type="spellStart"/>
+      <w:r>
+        <w:rPr>
+          <w:rFonts w:ascii="Consolas" w:eastAsia="Times New Roman" w:hAnsi="Consolas" w:cs="Times New Roman"/>
+          <w:color w:val="F8F8F2"/>
+          <w:sz w:val="21"/>
+          <w:szCs w:val="21"/>
+          <w:lang w:eastAsia="pt-BR"/>
+        </w:rPr>
+        <w:t>notas</w:t>
       </w:r>
       <w:r>
         <w:rPr>
@@ -6996,7 +9100,18 @@
           <w:szCs w:val="21"/>
           <w:lang w:eastAsia="pt-BR"/>
         </w:rPr>
-        <w:t>nota)</w:t>
+        <w:t>nota</w:t>
+      </w:r>
+      <w:proofErr w:type="spellEnd"/>
+      <w:r>
+        <w:rPr>
+          <w:rFonts w:ascii="Consolas" w:eastAsia="Times New Roman" w:hAnsi="Consolas" w:cs="Times New Roman"/>
+          <w:color w:val="F8F8F2"/>
+          <w:sz w:val="21"/>
+          <w:szCs w:val="21"/>
+          <w:lang w:eastAsia="pt-BR"/>
+        </w:rPr>
+        <w:t>)</w:t>
       </w:r>
     </w:p>
     <w:p>
@@ -7011,6 +9126,8 @@
           <w:lang w:eastAsia="pt-BR"/>
         </w:rPr>
       </w:pPr>
+      <w:proofErr w:type="spellStart"/>
+      <w:proofErr w:type="gramStart"/>
       <w:r>
         <w:rPr>
           <w:rFonts w:ascii="Consolas" w:eastAsia="Times New Roman" w:hAnsi="Consolas" w:cs="Times New Roman"/>
@@ -7041,6 +9158,8 @@
         </w:rPr>
         <w:t>title</w:t>
       </w:r>
+      <w:proofErr w:type="spellEnd"/>
+      <w:proofErr w:type="gramEnd"/>
       <w:r>
         <w:rPr>
           <w:rFonts w:ascii="Consolas" w:eastAsia="Times New Roman" w:hAnsi="Consolas" w:cs="Times New Roman"/>
@@ -7059,7 +9178,29 @@
           <w:szCs w:val="21"/>
           <w:lang w:eastAsia="pt-BR"/>
         </w:rPr>
-        <w:t>"Boxplot das notas dos filmes"</w:t>
+        <w:t>"</w:t>
+      </w:r>
+      <w:proofErr w:type="spellStart"/>
+      <w:r>
+        <w:rPr>
+          <w:rFonts w:ascii="Consolas" w:eastAsia="Times New Roman" w:hAnsi="Consolas" w:cs="Times New Roman"/>
+          <w:color w:val="F1FA8C"/>
+          <w:sz w:val="21"/>
+          <w:szCs w:val="21"/>
+          <w:lang w:eastAsia="pt-BR"/>
+        </w:rPr>
+        <w:t>Boxplot</w:t>
+      </w:r>
+      <w:proofErr w:type="spellEnd"/>
+      <w:r>
+        <w:rPr>
+          <w:rFonts w:ascii="Consolas" w:eastAsia="Times New Roman" w:hAnsi="Consolas" w:cs="Times New Roman"/>
+          <w:color w:val="F1FA8C"/>
+          <w:sz w:val="21"/>
+          <w:szCs w:val="21"/>
+          <w:lang w:eastAsia="pt-BR"/>
+        </w:rPr>
+        <w:t> das notas dos filmes"</w:t>
       </w:r>
       <w:r>
         <w:rPr>
@@ -7084,6 +9225,8 @@
           <w:lang w:eastAsia="pt-BR"/>
         </w:rPr>
       </w:pPr>
+      <w:proofErr w:type="spellStart"/>
+      <w:proofErr w:type="gramStart"/>
       <w:r>
         <w:rPr>
           <w:rFonts w:ascii="Consolas" w:eastAsia="Times New Roman" w:hAnsi="Consolas" w:cs="Times New Roman"/>
@@ -7114,6 +9257,8 @@
         </w:rPr>
         <w:t>show</w:t>
       </w:r>
+      <w:proofErr w:type="spellEnd"/>
+      <w:proofErr w:type="gramEnd"/>
       <w:r>
         <w:rPr>
           <w:rFonts w:ascii="Consolas" w:eastAsia="Times New Roman" w:hAnsi="Consolas" w:cs="Times New Roman"/>
@@ -7151,7 +9296,6 @@
           <w:sz w:val="28"/>
           <w:szCs w:val="28"/>
         </w:rPr>
-        <w:lastRenderedPageBreak/>
         <w:t>EXCLUSÃO DE VALORES</w:t>
       </w:r>
     </w:p>
@@ -7175,15 +9319,27 @@
           <w:lang w:eastAsia="pt-BR"/>
         </w:rPr>
       </w:pPr>
-      <w:r>
-        <w:rPr>
-          <w:rFonts w:ascii="Consolas" w:eastAsia="Times New Roman" w:hAnsi="Consolas" w:cs="Times New Roman"/>
-          <w:color w:val="F8F8F2"/>
-          <w:sz w:val="21"/>
-          <w:szCs w:val="21"/>
-          <w:lang w:eastAsia="pt-BR"/>
-        </w:rPr>
-        <w:t>tipo_de_imovel</w:t>
+      <w:proofErr w:type="spellStart"/>
+      <w:r>
+        <w:rPr>
+          <w:rFonts w:ascii="Consolas" w:eastAsia="Times New Roman" w:hAnsi="Consolas" w:cs="Times New Roman"/>
+          <w:color w:val="F8F8F2"/>
+          <w:sz w:val="21"/>
+          <w:szCs w:val="21"/>
+          <w:lang w:eastAsia="pt-BR"/>
+        </w:rPr>
+        <w:t>tipo_de_</w:t>
+      </w:r>
+      <w:proofErr w:type="gramStart"/>
+      <w:r>
+        <w:rPr>
+          <w:rFonts w:ascii="Consolas" w:eastAsia="Times New Roman" w:hAnsi="Consolas" w:cs="Times New Roman"/>
+          <w:color w:val="F8F8F2"/>
+          <w:sz w:val="21"/>
+          <w:szCs w:val="21"/>
+          <w:lang w:eastAsia="pt-BR"/>
+        </w:rPr>
+        <w:t>imovel</w:t>
       </w:r>
       <w:r>
         <w:rPr>
@@ -7203,8 +9359,20 @@
           <w:szCs w:val="21"/>
           <w:lang w:eastAsia="pt-BR"/>
         </w:rPr>
-        <w:t>drop_duplicates</w:t>
-      </w:r>
+        <w:t>drop</w:t>
+      </w:r>
+      <w:proofErr w:type="gramEnd"/>
+      <w:r>
+        <w:rPr>
+          <w:rFonts w:ascii="Consolas" w:eastAsia="Times New Roman" w:hAnsi="Consolas" w:cs="Times New Roman"/>
+          <w:color w:val="8BE9FD"/>
+          <w:sz w:val="21"/>
+          <w:szCs w:val="21"/>
+          <w:lang w:eastAsia="pt-BR"/>
+        </w:rPr>
+        <w:t>_duplicates</w:t>
+      </w:r>
+      <w:proofErr w:type="spellEnd"/>
       <w:r>
         <w:rPr>
           <w:rFonts w:ascii="Consolas" w:eastAsia="Times New Roman" w:hAnsi="Consolas" w:cs="Times New Roman"/>
@@ -7215,6 +9383,7 @@
         </w:rPr>
         <w:t>(</w:t>
       </w:r>
+      <w:proofErr w:type="spellStart"/>
       <w:r>
         <w:rPr>
           <w:rFonts w:ascii="Consolas" w:eastAsia="Times New Roman" w:hAnsi="Consolas" w:cs="Times New Roman"/>
@@ -7225,6 +9394,7 @@
         </w:rPr>
         <w:t>inplace</w:t>
       </w:r>
+      <w:proofErr w:type="spellEnd"/>
       <w:r>
         <w:rPr>
           <w:rFonts w:ascii="Consolas" w:eastAsia="Times New Roman" w:hAnsi="Consolas" w:cs="Times New Roman"/>
@@ -7235,6 +9405,7 @@
         </w:rPr>
         <w:t>=</w:t>
       </w:r>
+      <w:proofErr w:type="spellStart"/>
       <w:r>
         <w:rPr>
           <w:rFonts w:ascii="Consolas" w:eastAsia="Times New Roman" w:hAnsi="Consolas" w:cs="Times New Roman"/>
@@ -7245,6 +9416,7 @@
         </w:rPr>
         <w:t>True</w:t>
       </w:r>
+      <w:proofErr w:type="spellEnd"/>
       <w:r>
         <w:rPr>
           <w:rFonts w:ascii="Consolas" w:eastAsia="Times New Roman" w:hAnsi="Consolas" w:cs="Times New Roman"/>
@@ -7266,7 +9438,15 @@
         <w:spacing w:after="0"/>
       </w:pPr>
       <w:r>
-        <w:t>Removendo NaN de uma coluna</w:t>
+        <w:t xml:space="preserve">Removendo </w:t>
+      </w:r>
+      <w:proofErr w:type="spellStart"/>
+      <w:r>
+        <w:t>NaN</w:t>
+      </w:r>
+      <w:proofErr w:type="spellEnd"/>
+      <w:r>
+        <w:t xml:space="preserve"> de uma coluna</w:t>
       </w:r>
     </w:p>
     <w:p>
@@ -7281,6 +9461,8 @@
           <w:lang w:eastAsia="pt-BR"/>
         </w:rPr>
       </w:pPr>
+      <w:proofErr w:type="spellStart"/>
+      <w:proofErr w:type="gramStart"/>
       <w:r>
         <w:rPr>
           <w:rFonts w:ascii="Consolas" w:eastAsia="Times New Roman" w:hAnsi="Consolas" w:cs="Times New Roman"/>
@@ -7311,6 +9493,8 @@
         </w:rPr>
         <w:t>dropna</w:t>
       </w:r>
+      <w:proofErr w:type="spellEnd"/>
+      <w:proofErr w:type="gramEnd"/>
       <w:r>
         <w:rPr>
           <w:rFonts w:ascii="Consolas" w:eastAsia="Times New Roman" w:hAnsi="Consolas" w:cs="Times New Roman"/>
@@ -7321,6 +9505,7 @@
         </w:rPr>
         <w:t>(</w:t>
       </w:r>
+      <w:proofErr w:type="spellStart"/>
       <w:r>
         <w:rPr>
           <w:rFonts w:ascii="Consolas" w:eastAsia="Times New Roman" w:hAnsi="Consolas" w:cs="Times New Roman"/>
@@ -7331,6 +9516,7 @@
         </w:rPr>
         <w:t>subset</w:t>
       </w:r>
+      <w:proofErr w:type="spellEnd"/>
       <w:r>
         <w:rPr>
           <w:rFonts w:ascii="Consolas" w:eastAsia="Times New Roman" w:hAnsi="Consolas" w:cs="Times New Roman"/>
@@ -7381,6 +9567,7 @@
         </w:rPr>
         <w:t>], </w:t>
       </w:r>
+      <w:proofErr w:type="spellStart"/>
       <w:r>
         <w:rPr>
           <w:rFonts w:ascii="Consolas" w:eastAsia="Times New Roman" w:hAnsi="Consolas" w:cs="Times New Roman"/>
@@ -7391,6 +9578,7 @@
         </w:rPr>
         <w:t>inplace</w:t>
       </w:r>
+      <w:proofErr w:type="spellEnd"/>
       <w:r>
         <w:rPr>
           <w:rFonts w:ascii="Consolas" w:eastAsia="Times New Roman" w:hAnsi="Consolas" w:cs="Times New Roman"/>
@@ -7421,6 +9609,7 @@
         </w:rPr>
         <w:t> </w:t>
       </w:r>
+      <w:proofErr w:type="spellStart"/>
       <w:r>
         <w:rPr>
           <w:rFonts w:ascii="Consolas" w:eastAsia="Times New Roman" w:hAnsi="Consolas" w:cs="Times New Roman"/>
@@ -7431,6 +9620,7 @@
         </w:rPr>
         <w:t>True</w:t>
       </w:r>
+      <w:proofErr w:type="spellEnd"/>
       <w:r>
         <w:rPr>
           <w:rFonts w:ascii="Consolas" w:eastAsia="Times New Roman" w:hAnsi="Consolas" w:cs="Times New Roman"/>
@@ -7452,7 +9642,15 @@
         <w:spacing w:after="0"/>
       </w:pPr>
       <w:r>
-        <w:t>Alterando os valores de NaN para 0</w:t>
+        <w:t xml:space="preserve">Alterando os valores de </w:t>
+      </w:r>
+      <w:proofErr w:type="spellStart"/>
+      <w:r>
+        <w:t>NaN</w:t>
+      </w:r>
+      <w:proofErr w:type="spellEnd"/>
+      <w:r>
+        <w:t xml:space="preserve"> para 0</w:t>
       </w:r>
     </w:p>
     <w:p>
@@ -7467,6 +9665,8 @@
           <w:lang w:eastAsia="pt-BR"/>
         </w:rPr>
       </w:pPr>
+      <w:proofErr w:type="spellStart"/>
+      <w:proofErr w:type="gramStart"/>
       <w:r>
         <w:rPr>
           <w:rFonts w:ascii="Consolas" w:eastAsia="Times New Roman" w:hAnsi="Consolas" w:cs="Times New Roman"/>
@@ -7497,6 +9697,8 @@
         </w:rPr>
         <w:t>fillna</w:t>
       </w:r>
+      <w:proofErr w:type="spellEnd"/>
+      <w:proofErr w:type="gramEnd"/>
       <w:r>
         <w:rPr>
           <w:rFonts w:ascii="Consolas" w:eastAsia="Times New Roman" w:hAnsi="Consolas" w:cs="Times New Roman"/>
@@ -7527,6 +9729,7 @@
         </w:rPr>
         <w:t>, </w:t>
       </w:r>
+      <w:proofErr w:type="spellStart"/>
       <w:r>
         <w:rPr>
           <w:rFonts w:ascii="Consolas" w:eastAsia="Times New Roman" w:hAnsi="Consolas" w:cs="Times New Roman"/>
@@ -7537,6 +9740,7 @@
         </w:rPr>
         <w:t>inplace</w:t>
       </w:r>
+      <w:proofErr w:type="spellEnd"/>
       <w:r>
         <w:rPr>
           <w:rFonts w:ascii="Consolas" w:eastAsia="Times New Roman" w:hAnsi="Consolas" w:cs="Times New Roman"/>
@@ -7567,6 +9771,7 @@
         </w:rPr>
         <w:t> </w:t>
       </w:r>
+      <w:proofErr w:type="spellStart"/>
       <w:r>
         <w:rPr>
           <w:rFonts w:ascii="Consolas" w:eastAsia="Times New Roman" w:hAnsi="Consolas" w:cs="Times New Roman"/>
@@ -7577,6 +9782,7 @@
         </w:rPr>
         <w:t>True</w:t>
       </w:r>
+      <w:proofErr w:type="spellEnd"/>
       <w:r>
         <w:rPr>
           <w:rFonts w:ascii="Consolas" w:eastAsia="Times New Roman" w:hAnsi="Consolas" w:cs="Times New Roman"/>
@@ -7598,8 +9804,13 @@
         <w:spacing w:after="0"/>
       </w:pPr>
       <w:r>
-        <w:t>Excluindo colunas do DF com del</w:t>
-      </w:r>
+        <w:t xml:space="preserve">Excluindo colunas do DF com </w:t>
+      </w:r>
+      <w:proofErr w:type="spellStart"/>
+      <w:r>
+        <w:t>del</w:t>
+      </w:r>
+      <w:proofErr w:type="spellEnd"/>
     </w:p>
     <w:p>
       <w:pPr>
@@ -7613,6 +9824,7 @@
           <w:lang w:eastAsia="pt-BR"/>
         </w:rPr>
       </w:pPr>
+      <w:proofErr w:type="spellStart"/>
       <w:r>
         <w:rPr>
           <w:rFonts w:ascii="Consolas" w:eastAsia="Times New Roman" w:hAnsi="Consolas" w:cs="Times New Roman"/>
@@ -7623,16 +9835,51 @@
         </w:rPr>
         <w:t>del</w:t>
       </w:r>
-      <w:r>
-        <w:rPr>
-          <w:rFonts w:ascii="Consolas" w:eastAsia="Times New Roman" w:hAnsi="Consolas" w:cs="Times New Roman"/>
-          <w:color w:val="F8F8F2"/>
-          <w:sz w:val="21"/>
-          <w:szCs w:val="21"/>
-          <w:lang w:eastAsia="pt-BR"/>
-        </w:rPr>
-        <w:t> dados_aux[</w:t>
-      </w:r>
+      <w:proofErr w:type="spellEnd"/>
+      <w:r>
+        <w:rPr>
+          <w:rFonts w:ascii="Consolas" w:eastAsia="Times New Roman" w:hAnsi="Consolas" w:cs="Times New Roman"/>
+          <w:color w:val="F8F8F2"/>
+          <w:sz w:val="21"/>
+          <w:szCs w:val="21"/>
+          <w:lang w:eastAsia="pt-BR"/>
+        </w:rPr>
+        <w:t> </w:t>
+      </w:r>
+      <w:proofErr w:type="spellStart"/>
+      <w:r>
+        <w:rPr>
+          <w:rFonts w:ascii="Consolas" w:eastAsia="Times New Roman" w:hAnsi="Consolas" w:cs="Times New Roman"/>
+          <w:color w:val="F8F8F2"/>
+          <w:sz w:val="21"/>
+          <w:szCs w:val="21"/>
+          <w:lang w:eastAsia="pt-BR"/>
+        </w:rPr>
+        <w:t>dados_</w:t>
+      </w:r>
+      <w:proofErr w:type="gramStart"/>
+      <w:r>
+        <w:rPr>
+          <w:rFonts w:ascii="Consolas" w:eastAsia="Times New Roman" w:hAnsi="Consolas" w:cs="Times New Roman"/>
+          <w:color w:val="F8F8F2"/>
+          <w:sz w:val="21"/>
+          <w:szCs w:val="21"/>
+          <w:lang w:eastAsia="pt-BR"/>
+        </w:rPr>
+        <w:t>aux</w:t>
+      </w:r>
+      <w:proofErr w:type="spellEnd"/>
+      <w:r>
+        <w:rPr>
+          <w:rFonts w:ascii="Consolas" w:eastAsia="Times New Roman" w:hAnsi="Consolas" w:cs="Times New Roman"/>
+          <w:color w:val="F8F8F2"/>
+          <w:sz w:val="21"/>
+          <w:szCs w:val="21"/>
+          <w:lang w:eastAsia="pt-BR"/>
+        </w:rPr>
+        <w:t>[</w:t>
+      </w:r>
+      <w:proofErr w:type="gramEnd"/>
       <w:r>
         <w:rPr>
           <w:rFonts w:ascii="Consolas" w:eastAsia="Times New Roman" w:hAnsi="Consolas" w:cs="Times New Roman"/>
@@ -7679,6 +9926,8 @@
           <w:lang w:eastAsia="pt-BR"/>
         </w:rPr>
       </w:pPr>
+      <w:proofErr w:type="spellStart"/>
+      <w:proofErr w:type="gramStart"/>
       <w:r>
         <w:rPr>
           <w:rFonts w:ascii="Consolas" w:eastAsia="Times New Roman" w:hAnsi="Consolas" w:cs="Times New Roman"/>
@@ -7709,6 +9958,7 @@
         </w:rPr>
         <w:t>pop</w:t>
       </w:r>
+      <w:proofErr w:type="spellEnd"/>
       <w:r>
         <w:rPr>
           <w:rFonts w:ascii="Consolas" w:eastAsia="Times New Roman" w:hAnsi="Consolas" w:cs="Times New Roman"/>
@@ -7719,6 +9969,7 @@
         </w:rPr>
         <w:t>(</w:t>
       </w:r>
+      <w:proofErr w:type="gramEnd"/>
       <w:r>
         <w:rPr>
           <w:rFonts w:ascii="Consolas" w:eastAsia="Times New Roman" w:hAnsi="Consolas" w:cs="Times New Roman"/>
@@ -7765,15 +10016,27 @@
           <w:lang w:eastAsia="pt-BR"/>
         </w:rPr>
       </w:pPr>
-      <w:r>
-        <w:rPr>
-          <w:rFonts w:ascii="Consolas" w:eastAsia="Times New Roman" w:hAnsi="Consolas" w:cs="Times New Roman"/>
-          <w:color w:val="F8F8F2"/>
-          <w:sz w:val="21"/>
-          <w:szCs w:val="21"/>
-          <w:lang w:eastAsia="pt-BR"/>
-        </w:rPr>
-        <w:t>dados_aux</w:t>
+      <w:proofErr w:type="spellStart"/>
+      <w:r>
+        <w:rPr>
+          <w:rFonts w:ascii="Consolas" w:eastAsia="Times New Roman" w:hAnsi="Consolas" w:cs="Times New Roman"/>
+          <w:color w:val="F8F8F2"/>
+          <w:sz w:val="21"/>
+          <w:szCs w:val="21"/>
+          <w:lang w:eastAsia="pt-BR"/>
+        </w:rPr>
+        <w:t>dados_</w:t>
+      </w:r>
+      <w:proofErr w:type="gramStart"/>
+      <w:r>
+        <w:rPr>
+          <w:rFonts w:ascii="Consolas" w:eastAsia="Times New Roman" w:hAnsi="Consolas" w:cs="Times New Roman"/>
+          <w:color w:val="F8F8F2"/>
+          <w:sz w:val="21"/>
+          <w:szCs w:val="21"/>
+          <w:lang w:eastAsia="pt-BR"/>
+        </w:rPr>
+        <w:t>aux</w:t>
       </w:r>
       <w:r>
         <w:rPr>
@@ -7795,6 +10058,8 @@
         </w:rPr>
         <w:t>drop</w:t>
       </w:r>
+      <w:proofErr w:type="spellEnd"/>
+      <w:proofErr w:type="gramEnd"/>
       <w:r>
         <w:rPr>
           <w:rFonts w:ascii="Consolas" w:eastAsia="Times New Roman" w:hAnsi="Consolas" w:cs="Times New Roman"/>
@@ -7825,6 +10090,7 @@
         </w:rPr>
         <w:t>], </w:t>
       </w:r>
+      <w:proofErr w:type="spellStart"/>
       <w:r>
         <w:rPr>
           <w:rFonts w:ascii="Consolas" w:eastAsia="Times New Roman" w:hAnsi="Consolas" w:cs="Times New Roman"/>
@@ -7835,6 +10101,7 @@
         </w:rPr>
         <w:t>axis</w:t>
       </w:r>
+      <w:proofErr w:type="spellEnd"/>
       <w:r>
         <w:rPr>
           <w:rFonts w:ascii="Consolas" w:eastAsia="Times New Roman" w:hAnsi="Consolas" w:cs="Times New Roman"/>
@@ -7885,6 +10152,7 @@
         </w:rPr>
         <w:t>, </w:t>
       </w:r>
+      <w:proofErr w:type="spellStart"/>
       <w:r>
         <w:rPr>
           <w:rFonts w:ascii="Consolas" w:eastAsia="Times New Roman" w:hAnsi="Consolas" w:cs="Times New Roman"/>
@@ -7895,6 +10163,7 @@
         </w:rPr>
         <w:t>inplace</w:t>
       </w:r>
+      <w:proofErr w:type="spellEnd"/>
       <w:r>
         <w:rPr>
           <w:rFonts w:ascii="Consolas" w:eastAsia="Times New Roman" w:hAnsi="Consolas" w:cs="Times New Roman"/>
@@ -7905,6 +10174,7 @@
         </w:rPr>
         <w:t>=</w:t>
       </w:r>
+      <w:proofErr w:type="spellStart"/>
       <w:r>
         <w:rPr>
           <w:rFonts w:ascii="Consolas" w:eastAsia="Times New Roman" w:hAnsi="Consolas" w:cs="Times New Roman"/>
@@ -7915,6 +10185,7 @@
         </w:rPr>
         <w:t>True</w:t>
       </w:r>
+      <w:proofErr w:type="spellEnd"/>
       <w:r>
         <w:rPr>
           <w:rFonts w:ascii="Consolas" w:eastAsia="Times New Roman" w:hAnsi="Consolas" w:cs="Times New Roman"/>
@@ -8008,7 +10279,19 @@
           <w:szCs w:val="21"/>
           <w:lang w:eastAsia="pt-BR"/>
         </w:rPr>
-        <w:t> notas</w:t>
+        <w:t> </w:t>
+      </w:r>
+      <w:proofErr w:type="spellStart"/>
+      <w:proofErr w:type="gramStart"/>
+      <w:r>
+        <w:rPr>
+          <w:rFonts w:ascii="Consolas" w:eastAsia="Times New Roman" w:hAnsi="Consolas" w:cs="Times New Roman"/>
+          <w:color w:val="F8F8F2"/>
+          <w:sz w:val="21"/>
+          <w:szCs w:val="21"/>
+          <w:lang w:eastAsia="pt-BR"/>
+        </w:rPr>
+        <w:t>notas</w:t>
       </w:r>
       <w:r>
         <w:rPr>
@@ -8030,6 +10313,8 @@
         </w:rPr>
         <w:t>query</w:t>
       </w:r>
+      <w:proofErr w:type="spellEnd"/>
+      <w:proofErr w:type="gramEnd"/>
       <w:r>
         <w:rPr>
           <w:rFonts w:ascii="Consolas" w:eastAsia="Times New Roman" w:hAnsi="Consolas" w:cs="Times New Roman"/>
@@ -8048,7 +10333,29 @@
           <w:szCs w:val="21"/>
           <w:lang w:eastAsia="pt-BR"/>
         </w:rPr>
-        <w:t>"filmeId==1"</w:t>
+        <w:t>"</w:t>
+      </w:r>
+      <w:proofErr w:type="spellStart"/>
+      <w:r>
+        <w:rPr>
+          <w:rFonts w:ascii="Consolas" w:eastAsia="Times New Roman" w:hAnsi="Consolas" w:cs="Times New Roman"/>
+          <w:color w:val="F1FA8C"/>
+          <w:sz w:val="21"/>
+          <w:szCs w:val="21"/>
+          <w:lang w:eastAsia="pt-BR"/>
+        </w:rPr>
+        <w:t>filmeId</w:t>
+      </w:r>
+      <w:proofErr w:type="spellEnd"/>
+      <w:r>
+        <w:rPr>
+          <w:rFonts w:ascii="Consolas" w:eastAsia="Times New Roman" w:hAnsi="Consolas" w:cs="Times New Roman"/>
+          <w:color w:val="F1FA8C"/>
+          <w:sz w:val="21"/>
+          <w:szCs w:val="21"/>
+          <w:lang w:eastAsia="pt-BR"/>
+        </w:rPr>
+        <w:t>==1"</w:t>
       </w:r>
       <w:r>
         <w:rPr>
@@ -8070,6 +10377,7 @@
         </w:rPr>
         <w:t>.</w:t>
       </w:r>
+      <w:proofErr w:type="spellStart"/>
       <w:r>
         <w:rPr>
           <w:rFonts w:ascii="Consolas" w:eastAsia="Times New Roman" w:hAnsi="Consolas" w:cs="Times New Roman"/>
@@ -8100,6 +10408,7 @@
         </w:rPr>
         <w:t>mean</w:t>
       </w:r>
+      <w:proofErr w:type="spellEnd"/>
       <w:r>
         <w:rPr>
           <w:rFonts w:ascii="Consolas" w:eastAsia="Times New Roman" w:hAnsi="Consolas" w:cs="Times New Roman"/>
@@ -8178,7 +10487,23 @@
         <w:t>Agrupando</w:t>
       </w:r>
       <w:r>
-        <w:t xml:space="preserve"> todos os filmesId e apresentando a media das notas</w:t>
+        <w:t xml:space="preserve"> todos os </w:t>
+      </w:r>
+      <w:proofErr w:type="spellStart"/>
+      <w:r>
+        <w:t>filmesId</w:t>
+      </w:r>
+      <w:proofErr w:type="spellEnd"/>
+      <w:r>
+        <w:t xml:space="preserve"> e apresentando a </w:t>
+      </w:r>
+      <w:proofErr w:type="spellStart"/>
+      <w:r>
+        <w:t>media</w:t>
+      </w:r>
+      <w:proofErr w:type="spellEnd"/>
+      <w:r>
+        <w:t xml:space="preserve"> das notas</w:t>
       </w:r>
     </w:p>
     <w:p>
@@ -8221,7 +10546,18 @@
           <w:szCs w:val="21"/>
           <w:lang w:eastAsia="pt-BR"/>
         </w:rPr>
-        <w:t> notas</w:t>
+        <w:t> </w:t>
+      </w:r>
+      <w:proofErr w:type="gramStart"/>
+      <w:r>
+        <w:rPr>
+          <w:rFonts w:ascii="Consolas" w:eastAsia="Times New Roman" w:hAnsi="Consolas" w:cs="Times New Roman"/>
+          <w:color w:val="F8F8F2"/>
+          <w:sz w:val="21"/>
+          <w:szCs w:val="21"/>
+          <w:lang w:eastAsia="pt-BR"/>
+        </w:rPr>
+        <w:t>notas</w:t>
       </w:r>
       <w:r>
         <w:rPr>
@@ -8243,6 +10579,7 @@
         </w:rPr>
         <w:t>groupby</w:t>
       </w:r>
+      <w:proofErr w:type="gramEnd"/>
       <w:r>
         <w:rPr>
           <w:rFonts w:ascii="Consolas" w:eastAsia="Times New Roman" w:hAnsi="Consolas" w:cs="Times New Roman"/>

--- a/Resumos_Vinicius/Resumão.docx
+++ b/Resumos_Vinicius/Resumão.docx
@@ -4441,6 +4441,593 @@
       <w:pPr>
         <w:spacing w:after="0"/>
       </w:pPr>
+      <w:r>
+        <w:t>- Conversão de object para datetime</w:t>
+      </w:r>
+    </w:p>
+    <w:p>
+      <w:pPr>
+        <w:shd w:val="clear" w:color="auto" w:fill="0E1419"/>
+        <w:spacing w:after="0" w:line="285" w:lineRule="atLeast"/>
+        <w:rPr>
+          <w:rFonts w:ascii="Consolas" w:eastAsia="Times New Roman" w:hAnsi="Consolas" w:cs="Times New Roman"/>
+          <w:color w:val="F8F8F2"/>
+          <w:sz w:val="21"/>
+          <w:szCs w:val="21"/>
+          <w:lang w:eastAsia="pt-BR"/>
+        </w:rPr>
+      </w:pPr>
+      <w:r>
+        <w:rPr>
+          <w:rFonts w:ascii="Consolas" w:eastAsia="Times New Roman" w:hAnsi="Consolas" w:cs="Times New Roman"/>
+          <w:color w:val="F8F8F2"/>
+          <w:sz w:val="21"/>
+          <w:szCs w:val="21"/>
+          <w:lang w:eastAsia="pt-BR"/>
+        </w:rPr>
+        <w:t>chocolura[</w:t>
+      </w:r>
+      <w:r>
+        <w:rPr>
+          <w:rFonts w:ascii="Consolas" w:eastAsia="Times New Roman" w:hAnsi="Consolas" w:cs="Times New Roman"/>
+          <w:color w:val="F1FA8C"/>
+          <w:sz w:val="21"/>
+          <w:szCs w:val="21"/>
+          <w:lang w:eastAsia="pt-BR"/>
+        </w:rPr>
+        <w:t>'mes'</w:t>
+      </w:r>
+      <w:r>
+        <w:rPr>
+          <w:rFonts w:ascii="Consolas" w:eastAsia="Times New Roman" w:hAnsi="Consolas" w:cs="Times New Roman"/>
+          <w:color w:val="F8F8F2"/>
+          <w:sz w:val="21"/>
+          <w:szCs w:val="21"/>
+          <w:lang w:eastAsia="pt-BR"/>
+        </w:rPr>
+        <w:t>] </w:t>
+      </w:r>
+      <w:r>
+        <w:rPr>
+          <w:rFonts w:ascii="Consolas" w:eastAsia="Times New Roman" w:hAnsi="Consolas" w:cs="Times New Roman"/>
+          <w:color w:val="FF79C6"/>
+          <w:sz w:val="21"/>
+          <w:szCs w:val="21"/>
+          <w:lang w:eastAsia="pt-BR"/>
+        </w:rPr>
+        <w:t>=</w:t>
+      </w:r>
+      <w:r>
+        <w:rPr>
+          <w:rFonts w:ascii="Consolas" w:eastAsia="Times New Roman" w:hAnsi="Consolas" w:cs="Times New Roman"/>
+          <w:color w:val="F8F8F2"/>
+          <w:sz w:val="21"/>
+          <w:szCs w:val="21"/>
+          <w:lang w:eastAsia="pt-BR"/>
+        </w:rPr>
+        <w:t> pd</w:t>
+      </w:r>
+      <w:r>
+        <w:rPr>
+          <w:rFonts w:ascii="Consolas" w:eastAsia="Times New Roman" w:hAnsi="Consolas" w:cs="Times New Roman"/>
+          <w:color w:val="FF79C6"/>
+          <w:sz w:val="21"/>
+          <w:szCs w:val="21"/>
+          <w:lang w:eastAsia="pt-BR"/>
+        </w:rPr>
+        <w:t>.</w:t>
+      </w:r>
+      <w:r>
+        <w:rPr>
+          <w:rFonts w:ascii="Consolas" w:eastAsia="Times New Roman" w:hAnsi="Consolas" w:cs="Times New Roman"/>
+          <w:color w:val="8BE9FD"/>
+          <w:sz w:val="21"/>
+          <w:szCs w:val="21"/>
+          <w:lang w:eastAsia="pt-BR"/>
+        </w:rPr>
+        <w:t>to_datetime</w:t>
+      </w:r>
+      <w:r>
+        <w:rPr>
+          <w:rFonts w:ascii="Consolas" w:eastAsia="Times New Roman" w:hAnsi="Consolas" w:cs="Times New Roman"/>
+          <w:color w:val="F8F8F2"/>
+          <w:sz w:val="21"/>
+          <w:szCs w:val="21"/>
+          <w:lang w:eastAsia="pt-BR"/>
+        </w:rPr>
+        <w:t>(chocolura[</w:t>
+      </w:r>
+      <w:r>
+        <w:rPr>
+          <w:rFonts w:ascii="Consolas" w:eastAsia="Times New Roman" w:hAnsi="Consolas" w:cs="Times New Roman"/>
+          <w:color w:val="F1FA8C"/>
+          <w:sz w:val="21"/>
+          <w:szCs w:val="21"/>
+          <w:lang w:eastAsia="pt-BR"/>
+        </w:rPr>
+        <w:t>'mes'</w:t>
+      </w:r>
+      <w:r>
+        <w:rPr>
+          <w:rFonts w:ascii="Consolas" w:eastAsia="Times New Roman" w:hAnsi="Consolas" w:cs="Times New Roman"/>
+          <w:color w:val="F8F8F2"/>
+          <w:sz w:val="21"/>
+          <w:szCs w:val="21"/>
+          <w:lang w:eastAsia="pt-BR"/>
+        </w:rPr>
+        <w:t>])</w:t>
+      </w:r>
+    </w:p>
+    <w:p>
+      <w:pPr>
+        <w:shd w:val="clear" w:color="auto" w:fill="0E1419"/>
+        <w:spacing w:after="0" w:line="285" w:lineRule="atLeast"/>
+        <w:rPr>
+          <w:rFonts w:ascii="Consolas" w:eastAsia="Times New Roman" w:hAnsi="Consolas" w:cs="Times New Roman"/>
+          <w:color w:val="F8F8F2"/>
+          <w:sz w:val="21"/>
+          <w:szCs w:val="21"/>
+          <w:lang w:eastAsia="pt-BR"/>
+        </w:rPr>
+      </w:pPr>
+      <w:r>
+        <w:rPr>
+          <w:rFonts w:ascii="Consolas" w:eastAsia="Times New Roman" w:hAnsi="Consolas" w:cs="Times New Roman"/>
+          <w:color w:val="8BE9FD"/>
+          <w:sz w:val="21"/>
+          <w:szCs w:val="21"/>
+          <w:lang w:eastAsia="pt-BR"/>
+        </w:rPr>
+        <w:t>print</w:t>
+      </w:r>
+      <w:r>
+        <w:rPr>
+          <w:rFonts w:ascii="Consolas" w:eastAsia="Times New Roman" w:hAnsi="Consolas" w:cs="Times New Roman"/>
+          <w:color w:val="F8F8F2"/>
+          <w:sz w:val="21"/>
+          <w:szCs w:val="21"/>
+          <w:lang w:eastAsia="pt-BR"/>
+        </w:rPr>
+        <w:t>(chocolura</w:t>
+      </w:r>
+      <w:r>
+        <w:rPr>
+          <w:rFonts w:ascii="Consolas" w:eastAsia="Times New Roman" w:hAnsi="Consolas" w:cs="Times New Roman"/>
+          <w:color w:val="FF79C6"/>
+          <w:sz w:val="21"/>
+          <w:szCs w:val="21"/>
+          <w:lang w:eastAsia="pt-BR"/>
+        </w:rPr>
+        <w:t>.</w:t>
+      </w:r>
+      <w:r>
+        <w:rPr>
+          <w:rFonts w:ascii="Consolas" w:eastAsia="Times New Roman" w:hAnsi="Consolas" w:cs="Times New Roman"/>
+          <w:color w:val="F8F8F2"/>
+          <w:sz w:val="21"/>
+          <w:szCs w:val="21"/>
+          <w:lang w:eastAsia="pt-BR"/>
+        </w:rPr>
+        <w:t>dtypes)</w:t>
+      </w:r>
+    </w:p>
+    <w:p>
+      <w:pPr>
+        <w:spacing w:after="0"/>
+      </w:pPr>
+    </w:p>
+    <w:p>
+      <w:pPr>
+        <w:spacing w:after="0"/>
+      </w:pPr>
+      <w:r>
+        <w:t>- Apresentando valores nulos</w:t>
+      </w:r>
+    </w:p>
+    <w:p>
+      <w:pPr>
+        <w:shd w:val="clear" w:color="auto" w:fill="0E1419"/>
+        <w:spacing w:after="0" w:line="285" w:lineRule="atLeast"/>
+        <w:rPr>
+          <w:rFonts w:ascii="Consolas" w:eastAsia="Times New Roman" w:hAnsi="Consolas" w:cs="Times New Roman"/>
+          <w:color w:val="F8F8F2"/>
+          <w:sz w:val="21"/>
+          <w:szCs w:val="21"/>
+          <w:lang w:eastAsia="pt-BR"/>
+        </w:rPr>
+      </w:pPr>
+      <w:r>
+        <w:rPr>
+          <w:rFonts w:ascii="Consolas" w:eastAsia="Times New Roman" w:hAnsi="Consolas" w:cs="Times New Roman"/>
+          <w:color w:val="8BE9FD"/>
+          <w:sz w:val="21"/>
+          <w:szCs w:val="21"/>
+          <w:lang w:eastAsia="pt-BR"/>
+        </w:rPr>
+        <w:t>print</w:t>
+      </w:r>
+      <w:r>
+        <w:rPr>
+          <w:rFonts w:ascii="Consolas" w:eastAsia="Times New Roman" w:hAnsi="Consolas" w:cs="Times New Roman"/>
+          <w:color w:val="F8F8F2"/>
+          <w:sz w:val="21"/>
+          <w:szCs w:val="21"/>
+          <w:lang w:eastAsia="pt-BR"/>
+        </w:rPr>
+        <w:t>(</w:t>
+      </w:r>
+      <w:r>
+        <w:rPr>
+          <w:rFonts w:ascii="Consolas" w:eastAsia="Times New Roman" w:hAnsi="Consolas" w:cs="Times New Roman"/>
+          <w:color w:val="F1FA8C"/>
+          <w:sz w:val="21"/>
+          <w:szCs w:val="21"/>
+          <w:lang w:eastAsia="pt-BR"/>
+        </w:rPr>
+        <w:t>"Quantidades de dados nulos:"</w:t>
+      </w:r>
+      <w:r>
+        <w:rPr>
+          <w:rFonts w:ascii="Consolas" w:eastAsia="Times New Roman" w:hAnsi="Consolas" w:cs="Times New Roman"/>
+          <w:color w:val="F8F8F2"/>
+          <w:sz w:val="21"/>
+          <w:szCs w:val="21"/>
+          <w:lang w:eastAsia="pt-BR"/>
+        </w:rPr>
+        <w:t>, chocolura</w:t>
+      </w:r>
+      <w:r>
+        <w:rPr>
+          <w:rFonts w:ascii="Consolas" w:eastAsia="Times New Roman" w:hAnsi="Consolas" w:cs="Times New Roman"/>
+          <w:color w:val="FF79C6"/>
+          <w:sz w:val="21"/>
+          <w:szCs w:val="21"/>
+          <w:lang w:eastAsia="pt-BR"/>
+        </w:rPr>
+        <w:t>.</w:t>
+      </w:r>
+      <w:r>
+        <w:rPr>
+          <w:rFonts w:ascii="Consolas" w:eastAsia="Times New Roman" w:hAnsi="Consolas" w:cs="Times New Roman"/>
+          <w:color w:val="8BE9FD"/>
+          <w:sz w:val="21"/>
+          <w:szCs w:val="21"/>
+          <w:lang w:eastAsia="pt-BR"/>
+        </w:rPr>
+        <w:t>isna</w:t>
+      </w:r>
+      <w:r>
+        <w:rPr>
+          <w:rFonts w:ascii="Consolas" w:eastAsia="Times New Roman" w:hAnsi="Consolas" w:cs="Times New Roman"/>
+          <w:color w:val="F8F8F2"/>
+          <w:sz w:val="21"/>
+          <w:szCs w:val="21"/>
+          <w:lang w:eastAsia="pt-BR"/>
+        </w:rPr>
+        <w:t>()</w:t>
+      </w:r>
+      <w:r>
+        <w:rPr>
+          <w:rFonts w:ascii="Consolas" w:eastAsia="Times New Roman" w:hAnsi="Consolas" w:cs="Times New Roman"/>
+          <w:color w:val="FF79C6"/>
+          <w:sz w:val="21"/>
+          <w:szCs w:val="21"/>
+          <w:lang w:eastAsia="pt-BR"/>
+        </w:rPr>
+        <w:t>.</w:t>
+      </w:r>
+      <w:r>
+        <w:rPr>
+          <w:rFonts w:ascii="Consolas" w:eastAsia="Times New Roman" w:hAnsi="Consolas" w:cs="Times New Roman"/>
+          <w:color w:val="8BE9FD"/>
+          <w:sz w:val="21"/>
+          <w:szCs w:val="21"/>
+          <w:lang w:eastAsia="pt-BR"/>
+        </w:rPr>
+        <w:t>sum</w:t>
+      </w:r>
+      <w:r>
+        <w:rPr>
+          <w:rFonts w:ascii="Consolas" w:eastAsia="Times New Roman" w:hAnsi="Consolas" w:cs="Times New Roman"/>
+          <w:color w:val="F8F8F2"/>
+          <w:sz w:val="21"/>
+          <w:szCs w:val="21"/>
+          <w:lang w:eastAsia="pt-BR"/>
+        </w:rPr>
+        <w:t>()</w:t>
+      </w:r>
+      <w:r>
+        <w:rPr>
+          <w:rFonts w:ascii="Consolas" w:eastAsia="Times New Roman" w:hAnsi="Consolas" w:cs="Times New Roman"/>
+          <w:color w:val="FF79C6"/>
+          <w:sz w:val="21"/>
+          <w:szCs w:val="21"/>
+          <w:lang w:eastAsia="pt-BR"/>
+        </w:rPr>
+        <w:t>.</w:t>
+      </w:r>
+      <w:r>
+        <w:rPr>
+          <w:rFonts w:ascii="Consolas" w:eastAsia="Times New Roman" w:hAnsi="Consolas" w:cs="Times New Roman"/>
+          <w:color w:val="8BE9FD"/>
+          <w:sz w:val="21"/>
+          <w:szCs w:val="21"/>
+          <w:lang w:eastAsia="pt-BR"/>
+        </w:rPr>
+        <w:t>sum</w:t>
+      </w:r>
+      <w:r>
+        <w:rPr>
+          <w:rFonts w:ascii="Consolas" w:eastAsia="Times New Roman" w:hAnsi="Consolas" w:cs="Times New Roman"/>
+          <w:color w:val="F8F8F2"/>
+          <w:sz w:val="21"/>
+          <w:szCs w:val="21"/>
+          <w:lang w:eastAsia="pt-BR"/>
+        </w:rPr>
+        <w:t>())</w:t>
+      </w:r>
+    </w:p>
+    <w:p>
+      <w:pPr>
+        <w:spacing w:after="0"/>
+      </w:pPr>
+    </w:p>
+    <w:p>
+      <w:pPr>
+        <w:spacing w:after="0"/>
+      </w:pPr>
+      <w:r>
+        <w:t>- Add os dias da semana com o método day_name, quando temos uma coluna com data</w:t>
+      </w:r>
+    </w:p>
+    <w:p>
+      <w:pPr>
+        <w:shd w:val="clear" w:color="auto" w:fill="0E1419"/>
+        <w:spacing w:after="0" w:line="285" w:lineRule="atLeast"/>
+        <w:rPr>
+          <w:rFonts w:ascii="Consolas" w:eastAsia="Times New Roman" w:hAnsi="Consolas" w:cs="Times New Roman"/>
+          <w:color w:val="F8F8F2"/>
+          <w:sz w:val="21"/>
+          <w:szCs w:val="21"/>
+          <w:lang w:eastAsia="pt-BR"/>
+        </w:rPr>
+      </w:pPr>
+      <w:r>
+        <w:rPr>
+          <w:rFonts w:ascii="Consolas" w:eastAsia="Times New Roman" w:hAnsi="Consolas" w:cs="Times New Roman"/>
+          <w:color w:val="6272A4"/>
+          <w:sz w:val="21"/>
+          <w:szCs w:val="21"/>
+          <w:lang w:eastAsia="pt-BR"/>
+        </w:rPr>
+        <w:t># Utilizando o metodo day_name para colocar o dia da semana</w:t>
+      </w:r>
+    </w:p>
+    <w:p>
+      <w:pPr>
+        <w:shd w:val="clear" w:color="auto" w:fill="0E1419"/>
+        <w:spacing w:after="0" w:line="285" w:lineRule="atLeast"/>
+        <w:rPr>
+          <w:rFonts w:ascii="Consolas" w:eastAsia="Times New Roman" w:hAnsi="Consolas" w:cs="Times New Roman"/>
+          <w:color w:val="F8F8F2"/>
+          <w:sz w:val="21"/>
+          <w:szCs w:val="21"/>
+          <w:lang w:eastAsia="pt-BR"/>
+        </w:rPr>
+      </w:pPr>
+      <w:r>
+        <w:rPr>
+          <w:rFonts w:ascii="Consolas" w:eastAsia="Times New Roman" w:hAnsi="Consolas" w:cs="Times New Roman"/>
+          <w:color w:val="F8F8F2"/>
+          <w:sz w:val="21"/>
+          <w:szCs w:val="21"/>
+          <w:lang w:eastAsia="pt-BR"/>
+        </w:rPr>
+        <w:t>vendas_por_dia[</w:t>
+      </w:r>
+      <w:r>
+        <w:rPr>
+          <w:rFonts w:ascii="Consolas" w:eastAsia="Times New Roman" w:hAnsi="Consolas" w:cs="Times New Roman"/>
+          <w:color w:val="F1FA8C"/>
+          <w:sz w:val="21"/>
+          <w:szCs w:val="21"/>
+          <w:lang w:eastAsia="pt-BR"/>
+        </w:rPr>
+        <w:t>'dia_da_semana'</w:t>
+      </w:r>
+      <w:r>
+        <w:rPr>
+          <w:rFonts w:ascii="Consolas" w:eastAsia="Times New Roman" w:hAnsi="Consolas" w:cs="Times New Roman"/>
+          <w:color w:val="F8F8F2"/>
+          <w:sz w:val="21"/>
+          <w:szCs w:val="21"/>
+          <w:lang w:eastAsia="pt-BR"/>
+        </w:rPr>
+        <w:t>] </w:t>
+      </w:r>
+      <w:r>
+        <w:rPr>
+          <w:rFonts w:ascii="Consolas" w:eastAsia="Times New Roman" w:hAnsi="Consolas" w:cs="Times New Roman"/>
+          <w:color w:val="FF79C6"/>
+          <w:sz w:val="21"/>
+          <w:szCs w:val="21"/>
+          <w:lang w:eastAsia="pt-BR"/>
+        </w:rPr>
+        <w:t>=</w:t>
+      </w:r>
+      <w:r>
+        <w:rPr>
+          <w:rFonts w:ascii="Consolas" w:eastAsia="Times New Roman" w:hAnsi="Consolas" w:cs="Times New Roman"/>
+          <w:color w:val="F8F8F2"/>
+          <w:sz w:val="21"/>
+          <w:szCs w:val="21"/>
+          <w:lang w:eastAsia="pt-BR"/>
+        </w:rPr>
+        <w:t> vendas_por_dia[</w:t>
+      </w:r>
+      <w:r>
+        <w:rPr>
+          <w:rFonts w:ascii="Consolas" w:eastAsia="Times New Roman" w:hAnsi="Consolas" w:cs="Times New Roman"/>
+          <w:color w:val="F1FA8C"/>
+          <w:sz w:val="21"/>
+          <w:szCs w:val="21"/>
+          <w:lang w:eastAsia="pt-BR"/>
+        </w:rPr>
+        <w:t>'dia'</w:t>
+      </w:r>
+      <w:r>
+        <w:rPr>
+          <w:rFonts w:ascii="Consolas" w:eastAsia="Times New Roman" w:hAnsi="Consolas" w:cs="Times New Roman"/>
+          <w:color w:val="F8F8F2"/>
+          <w:sz w:val="21"/>
+          <w:szCs w:val="21"/>
+          <w:lang w:eastAsia="pt-BR"/>
+        </w:rPr>
+        <w:t>]</w:t>
+      </w:r>
+      <w:r>
+        <w:rPr>
+          <w:rFonts w:ascii="Consolas" w:eastAsia="Times New Roman" w:hAnsi="Consolas" w:cs="Times New Roman"/>
+          <w:color w:val="FF79C6"/>
+          <w:sz w:val="21"/>
+          <w:szCs w:val="21"/>
+          <w:lang w:eastAsia="pt-BR"/>
+        </w:rPr>
+        <w:t>.</w:t>
+      </w:r>
+      <w:r>
+        <w:rPr>
+          <w:rFonts w:ascii="Consolas" w:eastAsia="Times New Roman" w:hAnsi="Consolas" w:cs="Times New Roman"/>
+          <w:color w:val="F8F8F2"/>
+          <w:sz w:val="21"/>
+          <w:szCs w:val="21"/>
+          <w:lang w:eastAsia="pt-BR"/>
+        </w:rPr>
+        <w:t>dt</w:t>
+      </w:r>
+      <w:r>
+        <w:rPr>
+          <w:rFonts w:ascii="Consolas" w:eastAsia="Times New Roman" w:hAnsi="Consolas" w:cs="Times New Roman"/>
+          <w:color w:val="FF79C6"/>
+          <w:sz w:val="21"/>
+          <w:szCs w:val="21"/>
+          <w:lang w:eastAsia="pt-BR"/>
+        </w:rPr>
+        <w:t>.</w:t>
+      </w:r>
+      <w:r>
+        <w:rPr>
+          <w:rFonts w:ascii="Consolas" w:eastAsia="Times New Roman" w:hAnsi="Consolas" w:cs="Times New Roman"/>
+          <w:color w:val="8BE9FD"/>
+          <w:sz w:val="21"/>
+          <w:szCs w:val="21"/>
+          <w:lang w:eastAsia="pt-BR"/>
+        </w:rPr>
+        <w:t>day_name</w:t>
+      </w:r>
+      <w:r>
+        <w:rPr>
+          <w:rFonts w:ascii="Consolas" w:eastAsia="Times New Roman" w:hAnsi="Consolas" w:cs="Times New Roman"/>
+          <w:color w:val="F8F8F2"/>
+          <w:sz w:val="21"/>
+          <w:szCs w:val="21"/>
+          <w:lang w:eastAsia="pt-BR"/>
+        </w:rPr>
+        <w:t>()</w:t>
+      </w:r>
+    </w:p>
+    <w:p>
+      <w:pPr>
+        <w:shd w:val="clear" w:color="auto" w:fill="0E1419"/>
+        <w:spacing w:after="0" w:line="285" w:lineRule="atLeast"/>
+        <w:rPr>
+          <w:rFonts w:ascii="Consolas" w:eastAsia="Times New Roman" w:hAnsi="Consolas" w:cs="Times New Roman"/>
+          <w:color w:val="F8F8F2"/>
+          <w:sz w:val="21"/>
+          <w:szCs w:val="21"/>
+          <w:lang w:eastAsia="pt-BR"/>
+        </w:rPr>
+      </w:pPr>
+      <w:r>
+        <w:rPr>
+          <w:rFonts w:ascii="Consolas" w:eastAsia="Times New Roman" w:hAnsi="Consolas" w:cs="Times New Roman"/>
+          <w:color w:val="8BE9FD"/>
+          <w:sz w:val="21"/>
+          <w:szCs w:val="21"/>
+          <w:lang w:eastAsia="pt-BR"/>
+        </w:rPr>
+        <w:t>print</w:t>
+      </w:r>
+      <w:r>
+        <w:rPr>
+          <w:rFonts w:ascii="Consolas" w:eastAsia="Times New Roman" w:hAnsi="Consolas" w:cs="Times New Roman"/>
+          <w:color w:val="F8F8F2"/>
+          <w:sz w:val="21"/>
+          <w:szCs w:val="21"/>
+          <w:lang w:eastAsia="pt-BR"/>
+        </w:rPr>
+        <w:t>(vendas_por_dia</w:t>
+      </w:r>
+      <w:r>
+        <w:rPr>
+          <w:rFonts w:ascii="Consolas" w:eastAsia="Times New Roman" w:hAnsi="Consolas" w:cs="Times New Roman"/>
+          <w:color w:val="FF79C6"/>
+          <w:sz w:val="21"/>
+          <w:szCs w:val="21"/>
+          <w:lang w:eastAsia="pt-BR"/>
+        </w:rPr>
+        <w:t>.</w:t>
+      </w:r>
+      <w:r>
+        <w:rPr>
+          <w:rFonts w:ascii="Consolas" w:eastAsia="Times New Roman" w:hAnsi="Consolas" w:cs="Times New Roman"/>
+          <w:color w:val="8BE9FD"/>
+          <w:sz w:val="21"/>
+          <w:szCs w:val="21"/>
+          <w:lang w:eastAsia="pt-BR"/>
+        </w:rPr>
+        <w:t>head</w:t>
+      </w:r>
+      <w:r>
+        <w:rPr>
+          <w:rFonts w:ascii="Consolas" w:eastAsia="Times New Roman" w:hAnsi="Consolas" w:cs="Times New Roman"/>
+          <w:color w:val="F8F8F2"/>
+          <w:sz w:val="21"/>
+          <w:szCs w:val="21"/>
+          <w:lang w:eastAsia="pt-BR"/>
+        </w:rPr>
+        <w:t>(</w:t>
+      </w:r>
+      <w:r>
+        <w:rPr>
+          <w:rFonts w:ascii="Consolas" w:eastAsia="Times New Roman" w:hAnsi="Consolas" w:cs="Times New Roman"/>
+          <w:color w:val="FFB86C"/>
+          <w:sz w:val="21"/>
+          <w:szCs w:val="21"/>
+          <w:lang w:eastAsia="pt-BR"/>
+        </w:rPr>
+        <w:t>7</w:t>
+      </w:r>
+      <w:r>
+        <w:rPr>
+          <w:rFonts w:ascii="Consolas" w:eastAsia="Times New Roman" w:hAnsi="Consolas" w:cs="Times New Roman"/>
+          <w:color w:val="F8F8F2"/>
+          <w:sz w:val="21"/>
+          <w:szCs w:val="21"/>
+          <w:lang w:eastAsia="pt-BR"/>
+        </w:rPr>
+        <w:t>))</w:t>
+      </w:r>
+    </w:p>
+    <w:p>
+      <w:pPr>
+        <w:spacing w:after="0"/>
+      </w:pPr>
+    </w:p>
+    <w:p>
+      <w:pPr>
+        <w:spacing w:after="0"/>
+      </w:pPr>
     </w:p>
     <w:p>
       <w:pPr>
@@ -4729,6 +5316,7 @@
           <w:szCs w:val="21"/>
           <w:lang w:eastAsia="pt-BR"/>
         </w:rPr>
+        <w:lastRenderedPageBreak/>
         <w:t>d </w:t>
       </w:r>
       <w:r>
@@ -5131,7 +5719,6 @@
           <w:szCs w:val="21"/>
           <w:lang w:eastAsia="pt-BR"/>
         </w:rPr>
-        <w:lastRenderedPageBreak/>
         <w:t># Descreve o indice</w:t>
       </w:r>
     </w:p>
@@ -6863,6 +7450,7 @@
           <w:szCs w:val="21"/>
           <w:lang w:eastAsia="pt-BR"/>
         </w:rPr>
+        <w:lastRenderedPageBreak/>
         <w:t># Média dos valores</w:t>
       </w:r>
     </w:p>
@@ -7267,7 +7855,6 @@
           <w:szCs w:val="21"/>
           <w:lang w:eastAsia="pt-BR"/>
         </w:rPr>
-        <w:lastRenderedPageBreak/>
         <w:t>print</w:t>
       </w:r>
       <w:r>
@@ -9186,10 +9773,7 @@
         <w:spacing w:after="0"/>
       </w:pPr>
       <w:r>
-        <w:t xml:space="preserve">- Gerando um gráfico </w:t>
-      </w:r>
-      <w:r>
-        <w:t>violino</w:t>
+        <w:t>- Gerando um gráfico violino</w:t>
       </w:r>
     </w:p>
     <w:p>
@@ -9935,7 +10519,6 @@
           <w:szCs w:val="21"/>
           <w:lang w:eastAsia="pt-BR"/>
         </w:rPr>
-        <w:lastRenderedPageBreak/>
         <w:t>del</w:t>
       </w:r>
       <w:r>

--- a/Resumos_Vinicius/Resumão.docx
+++ b/Resumos_Vinicius/Resumão.docx
@@ -113,7 +113,18 @@
           <w:szCs w:val="21"/>
           <w:lang w:eastAsia="pt-BR"/>
         </w:rPr>
-        <w:t> pd</w:t>
+        <w:t> </w:t>
+      </w:r>
+      <w:proofErr w:type="spellStart"/>
+      <w:r>
+        <w:rPr>
+          <w:rFonts w:ascii="Consolas" w:eastAsia="Times New Roman" w:hAnsi="Consolas" w:cs="Times New Roman"/>
+          <w:color w:val="F8F8F2"/>
+          <w:sz w:val="21"/>
+          <w:szCs w:val="21"/>
+          <w:lang w:eastAsia="pt-BR"/>
+        </w:rPr>
+        <w:t>pd</w:t>
       </w:r>
       <w:r>
         <w:rPr>
@@ -135,6 +146,7 @@
         </w:rPr>
         <w:t>Series</w:t>
       </w:r>
+      <w:proofErr w:type="spellEnd"/>
       <w:r>
         <w:rPr>
           <w:rFonts w:ascii="Consolas" w:eastAsia="Times New Roman" w:hAnsi="Consolas" w:cs="Times New Roman"/>
@@ -243,7 +255,18 @@
           <w:szCs w:val="21"/>
           <w:lang w:eastAsia="pt-BR"/>
         </w:rPr>
-        <w:t>'a'</w:t>
+        <w:t>'</w:t>
+      </w:r>
+      <w:proofErr w:type="spellStart"/>
+      <w:r>
+        <w:rPr>
+          <w:rFonts w:ascii="Consolas" w:eastAsia="Times New Roman" w:hAnsi="Consolas" w:cs="Times New Roman"/>
+          <w:color w:val="F1FA8C"/>
+          <w:sz w:val="21"/>
+          <w:szCs w:val="21"/>
+          <w:lang w:eastAsia="pt-BR"/>
+        </w:rPr>
+        <w:t>a'</w:t>
       </w:r>
       <w:r>
         <w:rPr>
@@ -283,7 +306,18 @@
           <w:szCs w:val="21"/>
           <w:lang w:eastAsia="pt-BR"/>
         </w:rPr>
-        <w:t>'c'</w:t>
+        <w:t>'c</w:t>
+      </w:r>
+      <w:proofErr w:type="spellEnd"/>
+      <w:r>
+        <w:rPr>
+          <w:rFonts w:ascii="Consolas" w:eastAsia="Times New Roman" w:hAnsi="Consolas" w:cs="Times New Roman"/>
+          <w:color w:val="F1FA8C"/>
+          <w:sz w:val="21"/>
+          <w:szCs w:val="21"/>
+          <w:lang w:eastAsia="pt-BR"/>
+        </w:rPr>
+        <w:t>'</w:t>
       </w:r>
       <w:r>
         <w:rPr>
@@ -379,8 +413,13 @@
         <w:spacing w:after="0"/>
       </w:pPr>
       <w:r>
-        <w:t>- Criando um DataFrame</w:t>
-      </w:r>
+        <w:t xml:space="preserve">- Criando um </w:t>
+      </w:r>
+      <w:proofErr w:type="spellStart"/>
+      <w:r>
+        <w:t>DataFrame</w:t>
+      </w:r>
+      <w:proofErr w:type="spellEnd"/>
     </w:p>
     <w:p>
       <w:pPr>
@@ -402,8 +441,20 @@
           <w:szCs w:val="21"/>
           <w:lang w:eastAsia="pt-BR"/>
         </w:rPr>
-        <w:t># Criando um DataFrame</w:t>
-      </w:r>
+        <w:t># Criando um </w:t>
+      </w:r>
+      <w:proofErr w:type="spellStart"/>
+      <w:r>
+        <w:rPr>
+          <w:rFonts w:ascii="Consolas" w:eastAsia="Times New Roman" w:hAnsi="Consolas" w:cs="Times New Roman"/>
+          <w:color w:val="6272A4"/>
+          <w:sz w:val="21"/>
+          <w:szCs w:val="21"/>
+          <w:lang w:eastAsia="pt-BR"/>
+        </w:rPr>
+        <w:t>DataFrame</w:t>
+      </w:r>
+      <w:proofErr w:type="spellEnd"/>
     </w:p>
     <w:p>
       <w:pPr>
@@ -745,15 +796,27 @@
           <w:lang w:eastAsia="pt-BR"/>
         </w:rPr>
       </w:pPr>
-      <w:r>
-        <w:rPr>
-          <w:rFonts w:ascii="Consolas" w:eastAsia="Times New Roman" w:hAnsi="Consolas" w:cs="Times New Roman"/>
-          <w:color w:val="F8F8F2"/>
-          <w:sz w:val="21"/>
-          <w:szCs w:val="21"/>
-          <w:lang w:eastAsia="pt-BR"/>
-        </w:rPr>
-        <w:t>df </w:t>
+      <w:proofErr w:type="spellStart"/>
+      <w:r>
+        <w:rPr>
+          <w:rFonts w:ascii="Consolas" w:eastAsia="Times New Roman" w:hAnsi="Consolas" w:cs="Times New Roman"/>
+          <w:color w:val="F8F8F2"/>
+          <w:sz w:val="21"/>
+          <w:szCs w:val="21"/>
+          <w:lang w:eastAsia="pt-BR"/>
+        </w:rPr>
+        <w:t>df</w:t>
+      </w:r>
+      <w:proofErr w:type="spellEnd"/>
+      <w:r>
+        <w:rPr>
+          <w:rFonts w:ascii="Consolas" w:eastAsia="Times New Roman" w:hAnsi="Consolas" w:cs="Times New Roman"/>
+          <w:color w:val="F8F8F2"/>
+          <w:sz w:val="21"/>
+          <w:szCs w:val="21"/>
+          <w:lang w:eastAsia="pt-BR"/>
+        </w:rPr>
+        <w:t> </w:t>
       </w:r>
       <w:r>
         <w:rPr>
@@ -773,7 +836,18 @@
           <w:szCs w:val="21"/>
           <w:lang w:eastAsia="pt-BR"/>
         </w:rPr>
-        <w:t> pd</w:t>
+        <w:t> </w:t>
+      </w:r>
+      <w:proofErr w:type="spellStart"/>
+      <w:r>
+        <w:rPr>
+          <w:rFonts w:ascii="Consolas" w:eastAsia="Times New Roman" w:hAnsi="Consolas" w:cs="Times New Roman"/>
+          <w:color w:val="F8F8F2"/>
+          <w:sz w:val="21"/>
+          <w:szCs w:val="21"/>
+          <w:lang w:eastAsia="pt-BR"/>
+        </w:rPr>
+        <w:t>pd</w:t>
       </w:r>
       <w:r>
         <w:rPr>
@@ -795,6 +869,7 @@
         </w:rPr>
         <w:t>DataFrame</w:t>
       </w:r>
+      <w:proofErr w:type="spellEnd"/>
       <w:r>
         <w:rPr>
           <w:rFonts w:ascii="Consolas" w:eastAsia="Times New Roman" w:hAnsi="Consolas" w:cs="Times New Roman"/>
@@ -805,6 +880,7 @@
         </w:rPr>
         <w:t>(data, </w:t>
       </w:r>
+      <w:proofErr w:type="spellStart"/>
       <w:r>
         <w:rPr>
           <w:rFonts w:ascii="Consolas" w:eastAsia="Times New Roman" w:hAnsi="Consolas" w:cs="Times New Roman"/>
@@ -815,6 +891,7 @@
         </w:rPr>
         <w:t>columns</w:t>
       </w:r>
+      <w:proofErr w:type="spellEnd"/>
       <w:r>
         <w:rPr>
           <w:rFonts w:ascii="Consolas" w:eastAsia="Times New Roman" w:hAnsi="Consolas" w:cs="Times New Roman"/>
@@ -906,7 +983,29 @@
           <w:szCs w:val="21"/>
           <w:lang w:eastAsia="pt-BR"/>
         </w:rPr>
-        <w:t>(df,</w:t>
+        <w:t>(</w:t>
+      </w:r>
+      <w:proofErr w:type="spellStart"/>
+      <w:r>
+        <w:rPr>
+          <w:rFonts w:ascii="Consolas" w:eastAsia="Times New Roman" w:hAnsi="Consolas" w:cs="Times New Roman"/>
+          <w:color w:val="F8F8F2"/>
+          <w:sz w:val="21"/>
+          <w:szCs w:val="21"/>
+          <w:lang w:eastAsia="pt-BR"/>
+        </w:rPr>
+        <w:t>df</w:t>
+      </w:r>
+      <w:proofErr w:type="spellEnd"/>
+      <w:r>
+        <w:rPr>
+          <w:rFonts w:ascii="Consolas" w:eastAsia="Times New Roman" w:hAnsi="Consolas" w:cs="Times New Roman"/>
+          <w:color w:val="F8F8F2"/>
+          <w:sz w:val="21"/>
+          <w:szCs w:val="21"/>
+          <w:lang w:eastAsia="pt-BR"/>
+        </w:rPr>
+        <w:t>,</w:t>
       </w:r>
       <w:r>
         <w:rPr>
@@ -959,8 +1058,13 @@
         <w:spacing w:after="0"/>
       </w:pPr>
       <w:r>
-        <w:t>- Exportando nosso DataFrame</w:t>
-      </w:r>
+        <w:t xml:space="preserve">- Exportando nosso </w:t>
+      </w:r>
+      <w:proofErr w:type="spellStart"/>
+      <w:r>
+        <w:t>DataFrame</w:t>
+      </w:r>
+      <w:proofErr w:type="spellEnd"/>
     </w:p>
     <w:p>
       <w:pPr>
@@ -982,8 +1086,20 @@
           <w:szCs w:val="21"/>
           <w:lang w:eastAsia="pt-BR"/>
         </w:rPr>
-        <w:t># Exportando nosso DataFrame</w:t>
-      </w:r>
+        <w:t># Exportando nosso </w:t>
+      </w:r>
+      <w:proofErr w:type="spellStart"/>
+      <w:r>
+        <w:rPr>
+          <w:rFonts w:ascii="Consolas" w:eastAsia="Times New Roman" w:hAnsi="Consolas" w:cs="Times New Roman"/>
+          <w:color w:val="6272A4"/>
+          <w:sz w:val="21"/>
+          <w:szCs w:val="21"/>
+          <w:lang w:eastAsia="pt-BR"/>
+        </w:rPr>
+        <w:t>DataFrame</w:t>
+      </w:r>
+      <w:proofErr w:type="spellEnd"/>
     </w:p>
     <w:p>
       <w:pPr>
@@ -997,6 +1113,7 @@
           <w:lang w:eastAsia="pt-BR"/>
         </w:rPr>
       </w:pPr>
+      <w:proofErr w:type="spellStart"/>
       <w:r>
         <w:rPr>
           <w:rFonts w:ascii="Consolas" w:eastAsia="Times New Roman" w:hAnsi="Consolas" w:cs="Times New Roman"/>
@@ -1027,6 +1144,7 @@
         </w:rPr>
         <w:t>to_csv</w:t>
       </w:r>
+      <w:proofErr w:type="spellEnd"/>
       <w:r>
         <w:rPr>
           <w:rFonts w:ascii="Consolas" w:eastAsia="Times New Roman" w:hAnsi="Consolas" w:cs="Times New Roman"/>
@@ -1057,6 +1175,7 @@
         </w:rPr>
         <w:t>, </w:t>
       </w:r>
+      <w:proofErr w:type="spellStart"/>
       <w:r>
         <w:rPr>
           <w:rFonts w:ascii="Consolas" w:eastAsia="Times New Roman" w:hAnsi="Consolas" w:cs="Times New Roman"/>
@@ -1067,6 +1186,7 @@
         </w:rPr>
         <w:t>sep</w:t>
       </w:r>
+      <w:proofErr w:type="spellEnd"/>
       <w:r>
         <w:rPr>
           <w:rFonts w:ascii="Consolas" w:eastAsia="Times New Roman" w:hAnsi="Consolas" w:cs="Times New Roman"/>
@@ -1148,8 +1268,13 @@
         <w:spacing w:after="0"/>
       </w:pPr>
       <w:r>
-        <w:t>- Importando nosso DataFrame</w:t>
-      </w:r>
+        <w:t xml:space="preserve">- Importando nosso </w:t>
+      </w:r>
+      <w:proofErr w:type="spellStart"/>
+      <w:r>
+        <w:t>DataFrame</w:t>
+      </w:r>
+      <w:proofErr w:type="spellEnd"/>
     </w:p>
     <w:p>
       <w:pPr>
@@ -1191,8 +1316,20 @@
           <w:szCs w:val="21"/>
           <w:lang w:eastAsia="pt-BR"/>
         </w:rPr>
-        <w:t> Dataframe</w:t>
-      </w:r>
+        <w:t> </w:t>
+      </w:r>
+      <w:proofErr w:type="spellStart"/>
+      <w:r>
+        <w:rPr>
+          <w:rFonts w:ascii="Consolas" w:eastAsia="Times New Roman" w:hAnsi="Consolas" w:cs="Times New Roman"/>
+          <w:color w:val="6272A4"/>
+          <w:sz w:val="21"/>
+          <w:szCs w:val="21"/>
+          <w:lang w:eastAsia="pt-BR"/>
+        </w:rPr>
+        <w:t>Dataframe</w:t>
+      </w:r>
+      <w:proofErr w:type="spellEnd"/>
     </w:p>
     <w:p>
       <w:pPr>
@@ -1234,7 +1371,18 @@
           <w:szCs w:val="21"/>
           <w:lang w:eastAsia="pt-BR"/>
         </w:rPr>
-        <w:t> pd</w:t>
+        <w:t> </w:t>
+      </w:r>
+      <w:proofErr w:type="spellStart"/>
+      <w:r>
+        <w:rPr>
+          <w:rFonts w:ascii="Consolas" w:eastAsia="Times New Roman" w:hAnsi="Consolas" w:cs="Times New Roman"/>
+          <w:color w:val="F8F8F2"/>
+          <w:sz w:val="21"/>
+          <w:szCs w:val="21"/>
+          <w:lang w:eastAsia="pt-BR"/>
+        </w:rPr>
+        <w:t>pd</w:t>
       </w:r>
       <w:r>
         <w:rPr>
@@ -1256,6 +1404,7 @@
         </w:rPr>
         <w:t>read_csv</w:t>
       </w:r>
+      <w:proofErr w:type="spellEnd"/>
       <w:r>
         <w:rPr>
           <w:rFonts w:ascii="Consolas" w:eastAsia="Times New Roman" w:hAnsi="Consolas" w:cs="Times New Roman"/>
@@ -1274,7 +1423,29 @@
           <w:szCs w:val="21"/>
           <w:lang w:eastAsia="pt-BR"/>
         </w:rPr>
-        <w:t>'exemplo_df.csv'</w:t>
+        <w:t>'exemplo_df.</w:t>
+      </w:r>
+      <w:proofErr w:type="spellStart"/>
+      <w:r>
+        <w:rPr>
+          <w:rFonts w:ascii="Consolas" w:eastAsia="Times New Roman" w:hAnsi="Consolas" w:cs="Times New Roman"/>
+          <w:color w:val="F1FA8C"/>
+          <w:sz w:val="21"/>
+          <w:szCs w:val="21"/>
+          <w:lang w:eastAsia="pt-BR"/>
+        </w:rPr>
+        <w:t>csv</w:t>
+      </w:r>
+      <w:proofErr w:type="spellEnd"/>
+      <w:r>
+        <w:rPr>
+          <w:rFonts w:ascii="Consolas" w:eastAsia="Times New Roman" w:hAnsi="Consolas" w:cs="Times New Roman"/>
+          <w:color w:val="F1FA8C"/>
+          <w:sz w:val="21"/>
+          <w:szCs w:val="21"/>
+          <w:lang w:eastAsia="pt-BR"/>
+        </w:rPr>
+        <w:t>'</w:t>
       </w:r>
       <w:r>
         <w:rPr>
@@ -1286,6 +1457,7 @@
         </w:rPr>
         <w:t>,</w:t>
       </w:r>
+      <w:proofErr w:type="spellStart"/>
       <w:r>
         <w:rPr>
           <w:rFonts w:ascii="Consolas" w:eastAsia="Times New Roman" w:hAnsi="Consolas" w:cs="Times New Roman"/>
@@ -1296,6 +1468,7 @@
         </w:rPr>
         <w:t>sep</w:t>
       </w:r>
+      <w:proofErr w:type="spellEnd"/>
       <w:r>
         <w:rPr>
           <w:rFonts w:ascii="Consolas" w:eastAsia="Times New Roman" w:hAnsi="Consolas" w:cs="Times New Roman"/>
@@ -1458,8 +1631,20 @@
           <w:szCs w:val="21"/>
           <w:lang w:eastAsia="pt-BR"/>
         </w:rPr>
-        <w:t># Incluindo uma linha com dados no DataFrame</w:t>
-      </w:r>
+        <w:t># Incluindo uma linha com dados no </w:t>
+      </w:r>
+      <w:proofErr w:type="spellStart"/>
+      <w:r>
+        <w:rPr>
+          <w:rFonts w:ascii="Consolas" w:eastAsia="Times New Roman" w:hAnsi="Consolas" w:cs="Times New Roman"/>
+          <w:color w:val="6272A4"/>
+          <w:sz w:val="21"/>
+          <w:szCs w:val="21"/>
+          <w:lang w:eastAsia="pt-BR"/>
+        </w:rPr>
+        <w:t>DataFrame</w:t>
+      </w:r>
+      <w:proofErr w:type="spellEnd"/>
     </w:p>
     <w:p>
       <w:pPr>
@@ -1473,15 +1658,27 @@
           <w:lang w:eastAsia="pt-BR"/>
         </w:rPr>
       </w:pPr>
-      <w:r>
-        <w:rPr>
-          <w:rFonts w:ascii="Consolas" w:eastAsia="Times New Roman" w:hAnsi="Consolas" w:cs="Times New Roman"/>
-          <w:color w:val="F8F8F2"/>
-          <w:sz w:val="21"/>
-          <w:szCs w:val="21"/>
-          <w:lang w:eastAsia="pt-BR"/>
-        </w:rPr>
-        <w:t>novo_dado </w:t>
+      <w:proofErr w:type="spellStart"/>
+      <w:r>
+        <w:rPr>
+          <w:rFonts w:ascii="Consolas" w:eastAsia="Times New Roman" w:hAnsi="Consolas" w:cs="Times New Roman"/>
+          <w:color w:val="F8F8F2"/>
+          <w:sz w:val="21"/>
+          <w:szCs w:val="21"/>
+          <w:lang w:eastAsia="pt-BR"/>
+        </w:rPr>
+        <w:t>novo_dado</w:t>
+      </w:r>
+      <w:proofErr w:type="spellEnd"/>
+      <w:r>
+        <w:rPr>
+          <w:rFonts w:ascii="Consolas" w:eastAsia="Times New Roman" w:hAnsi="Consolas" w:cs="Times New Roman"/>
+          <w:color w:val="F8F8F2"/>
+          <w:sz w:val="21"/>
+          <w:szCs w:val="21"/>
+          <w:lang w:eastAsia="pt-BR"/>
+        </w:rPr>
+        <w:t> </w:t>
       </w:r>
       <w:r>
         <w:rPr>
@@ -1576,6 +1773,7 @@
           <w:lang w:eastAsia="pt-BR"/>
         </w:rPr>
       </w:pPr>
+      <w:proofErr w:type="spellStart"/>
       <w:r>
         <w:rPr>
           <w:rFonts w:ascii="Consolas" w:eastAsia="Times New Roman" w:hAnsi="Consolas" w:cs="Times New Roman"/>
@@ -1604,8 +1802,20 @@
           <w:szCs w:val="21"/>
           <w:lang w:eastAsia="pt-BR"/>
         </w:rPr>
-        <w:t>loc[</w:t>
-      </w:r>
+        <w:t>loc</w:t>
+      </w:r>
+      <w:proofErr w:type="spellEnd"/>
+      <w:r>
+        <w:rPr>
+          <w:rFonts w:ascii="Consolas" w:eastAsia="Times New Roman" w:hAnsi="Consolas" w:cs="Times New Roman"/>
+          <w:color w:val="F8F8F2"/>
+          <w:sz w:val="21"/>
+          <w:szCs w:val="21"/>
+          <w:lang w:eastAsia="pt-BR"/>
+        </w:rPr>
+        <w:t>[</w:t>
+      </w:r>
+      <w:proofErr w:type="spellStart"/>
       <w:r>
         <w:rPr>
           <w:rFonts w:ascii="Consolas" w:eastAsia="Times New Roman" w:hAnsi="Consolas" w:cs="Times New Roman"/>
@@ -1616,6 +1826,7 @@
         </w:rPr>
         <w:t>len</w:t>
       </w:r>
+      <w:proofErr w:type="spellEnd"/>
       <w:r>
         <w:rPr>
           <w:rFonts w:ascii="Consolas" w:eastAsia="Times New Roman" w:hAnsi="Consolas" w:cs="Times New Roman"/>
@@ -1644,8 +1855,20 @@
           <w:szCs w:val="21"/>
           <w:lang w:eastAsia="pt-BR"/>
         </w:rPr>
-        <w:t> novo_dado</w:t>
-      </w:r>
+        <w:t> </w:t>
+      </w:r>
+      <w:proofErr w:type="spellStart"/>
+      <w:r>
+        <w:rPr>
+          <w:rFonts w:ascii="Consolas" w:eastAsia="Times New Roman" w:hAnsi="Consolas" w:cs="Times New Roman"/>
+          <w:color w:val="F8F8F2"/>
+          <w:sz w:val="21"/>
+          <w:szCs w:val="21"/>
+          <w:lang w:eastAsia="pt-BR"/>
+        </w:rPr>
+        <w:t>novo_dado</w:t>
+      </w:r>
+      <w:proofErr w:type="spellEnd"/>
     </w:p>
     <w:p>
       <w:pPr>
@@ -1753,8 +1976,20 @@
           <w:szCs w:val="21"/>
           <w:lang w:eastAsia="pt-BR"/>
         </w:rPr>
-        <w:t># Incluindo uma coluna com dados no DataFrame</w:t>
-      </w:r>
+        <w:t># Incluindo uma coluna com dados no </w:t>
+      </w:r>
+      <w:proofErr w:type="spellStart"/>
+      <w:r>
+        <w:rPr>
+          <w:rFonts w:ascii="Consolas" w:eastAsia="Times New Roman" w:hAnsi="Consolas" w:cs="Times New Roman"/>
+          <w:color w:val="6272A4"/>
+          <w:sz w:val="21"/>
+          <w:szCs w:val="21"/>
+          <w:lang w:eastAsia="pt-BR"/>
+        </w:rPr>
+        <w:t>DataFrame</w:t>
+      </w:r>
+      <w:proofErr w:type="spellEnd"/>
     </w:p>
     <w:p>
       <w:pPr>
@@ -1768,15 +2003,27 @@
           <w:lang w:eastAsia="pt-BR"/>
         </w:rPr>
       </w:pPr>
-      <w:r>
-        <w:rPr>
-          <w:rFonts w:ascii="Consolas" w:eastAsia="Times New Roman" w:hAnsi="Consolas" w:cs="Times New Roman"/>
-          <w:color w:val="F8F8F2"/>
-          <w:sz w:val="21"/>
-          <w:szCs w:val="21"/>
-          <w:lang w:eastAsia="pt-BR"/>
-        </w:rPr>
-        <w:t>moeda_local </w:t>
+      <w:proofErr w:type="spellStart"/>
+      <w:r>
+        <w:rPr>
+          <w:rFonts w:ascii="Consolas" w:eastAsia="Times New Roman" w:hAnsi="Consolas" w:cs="Times New Roman"/>
+          <w:color w:val="F8F8F2"/>
+          <w:sz w:val="21"/>
+          <w:szCs w:val="21"/>
+          <w:lang w:eastAsia="pt-BR"/>
+        </w:rPr>
+        <w:t>moeda_local</w:t>
+      </w:r>
+      <w:proofErr w:type="spellEnd"/>
+      <w:r>
+        <w:rPr>
+          <w:rFonts w:ascii="Consolas" w:eastAsia="Times New Roman" w:hAnsi="Consolas" w:cs="Times New Roman"/>
+          <w:color w:val="F8F8F2"/>
+          <w:sz w:val="21"/>
+          <w:szCs w:val="21"/>
+          <w:lang w:eastAsia="pt-BR"/>
+        </w:rPr>
+        <w:t> </w:t>
       </w:r>
       <w:r>
         <w:rPr>
@@ -1806,7 +2053,18 @@
           <w:szCs w:val="21"/>
           <w:lang w:eastAsia="pt-BR"/>
         </w:rPr>
-        <w:t>'Euro'</w:t>
+        <w:t>'</w:t>
+      </w:r>
+      <w:proofErr w:type="spellStart"/>
+      <w:r>
+        <w:rPr>
+          <w:rFonts w:ascii="Consolas" w:eastAsia="Times New Roman" w:hAnsi="Consolas" w:cs="Times New Roman"/>
+          <w:color w:val="F1FA8C"/>
+          <w:sz w:val="21"/>
+          <w:szCs w:val="21"/>
+          <w:lang w:eastAsia="pt-BR"/>
+        </w:rPr>
+        <w:t>Euro'</w:t>
       </w:r>
       <w:r>
         <w:rPr>
@@ -1886,7 +2144,18 @@
           <w:szCs w:val="21"/>
           <w:lang w:eastAsia="pt-BR"/>
         </w:rPr>
-        <w:t>'Euro'</w:t>
+        <w:t>'Euro</w:t>
+      </w:r>
+      <w:proofErr w:type="spellEnd"/>
+      <w:r>
+        <w:rPr>
+          <w:rFonts w:ascii="Consolas" w:eastAsia="Times New Roman" w:hAnsi="Consolas" w:cs="Times New Roman"/>
+          <w:color w:val="F1FA8C"/>
+          <w:sz w:val="21"/>
+          <w:szCs w:val="21"/>
+          <w:lang w:eastAsia="pt-BR"/>
+        </w:rPr>
+        <w:t>'</w:t>
       </w:r>
     </w:p>
     <w:p>
@@ -1901,6 +2170,7 @@
           <w:lang w:eastAsia="pt-BR"/>
         </w:rPr>
       </w:pPr>
+      <w:proofErr w:type="spellStart"/>
       <w:r>
         <w:rPr>
           <w:rFonts w:ascii="Consolas" w:eastAsia="Times New Roman" w:hAnsi="Consolas" w:cs="Times New Roman"/>
@@ -1931,6 +2201,7 @@
         </w:rPr>
         <w:t>insert</w:t>
       </w:r>
+      <w:proofErr w:type="spellEnd"/>
       <w:r>
         <w:rPr>
           <w:rFonts w:ascii="Consolas" w:eastAsia="Times New Roman" w:hAnsi="Consolas" w:cs="Times New Roman"/>
@@ -1941,6 +2212,7 @@
         </w:rPr>
         <w:t>(</w:t>
       </w:r>
+      <w:proofErr w:type="spellStart"/>
       <w:r>
         <w:rPr>
           <w:rFonts w:ascii="Consolas" w:eastAsia="Times New Roman" w:hAnsi="Consolas" w:cs="Times New Roman"/>
@@ -1951,6 +2223,7 @@
         </w:rPr>
         <w:t>loc</w:t>
       </w:r>
+      <w:proofErr w:type="spellEnd"/>
       <w:r>
         <w:rPr>
           <w:rFonts w:ascii="Consolas" w:eastAsia="Times New Roman" w:hAnsi="Consolas" w:cs="Times New Roman"/>
@@ -1981,6 +2254,7 @@
         </w:rPr>
         <w:t>, </w:t>
       </w:r>
+      <w:proofErr w:type="spellStart"/>
       <w:r>
         <w:rPr>
           <w:rFonts w:ascii="Consolas" w:eastAsia="Times New Roman" w:hAnsi="Consolas" w:cs="Times New Roman"/>
@@ -1991,6 +2265,7 @@
         </w:rPr>
         <w:t>column</w:t>
       </w:r>
+      <w:proofErr w:type="spellEnd"/>
       <w:r>
         <w:rPr>
           <w:rFonts w:ascii="Consolas" w:eastAsia="Times New Roman" w:hAnsi="Consolas" w:cs="Times New Roman"/>
@@ -2021,6 +2296,7 @@
         </w:rPr>
         <w:t>, </w:t>
       </w:r>
+      <w:proofErr w:type="spellStart"/>
       <w:r>
         <w:rPr>
           <w:rFonts w:ascii="Consolas" w:eastAsia="Times New Roman" w:hAnsi="Consolas" w:cs="Times New Roman"/>
@@ -2031,6 +2307,7 @@
         </w:rPr>
         <w:t>value</w:t>
       </w:r>
+      <w:proofErr w:type="spellEnd"/>
       <w:r>
         <w:rPr>
           <w:rFonts w:ascii="Consolas" w:eastAsia="Times New Roman" w:hAnsi="Consolas" w:cs="Times New Roman"/>
@@ -2041,15 +2318,27 @@
         </w:rPr>
         <w:t>=</w:t>
       </w:r>
-      <w:r>
-        <w:rPr>
-          <w:rFonts w:ascii="Consolas" w:eastAsia="Times New Roman" w:hAnsi="Consolas" w:cs="Times New Roman"/>
-          <w:color w:val="F8F8F2"/>
-          <w:sz w:val="21"/>
-          <w:szCs w:val="21"/>
-          <w:lang w:eastAsia="pt-BR"/>
-        </w:rPr>
-        <w:t>moeda_local)</w:t>
+      <w:proofErr w:type="spellStart"/>
+      <w:r>
+        <w:rPr>
+          <w:rFonts w:ascii="Consolas" w:eastAsia="Times New Roman" w:hAnsi="Consolas" w:cs="Times New Roman"/>
+          <w:color w:val="F8F8F2"/>
+          <w:sz w:val="21"/>
+          <w:szCs w:val="21"/>
+          <w:lang w:eastAsia="pt-BR"/>
+        </w:rPr>
+        <w:t>moeda_local</w:t>
+      </w:r>
+      <w:proofErr w:type="spellEnd"/>
+      <w:r>
+        <w:rPr>
+          <w:rFonts w:ascii="Consolas" w:eastAsia="Times New Roman" w:hAnsi="Consolas" w:cs="Times New Roman"/>
+          <w:color w:val="F8F8F2"/>
+          <w:sz w:val="21"/>
+          <w:szCs w:val="21"/>
+          <w:lang w:eastAsia="pt-BR"/>
+        </w:rPr>
+        <w:t>)</w:t>
       </w:r>
     </w:p>
     <w:p>
@@ -2158,8 +2447,20 @@
           <w:szCs w:val="21"/>
           <w:lang w:eastAsia="pt-BR"/>
         </w:rPr>
-        <w:t># Deletando linhas de um DataFrame</w:t>
-      </w:r>
+        <w:t># Deletando linhas de um </w:t>
+      </w:r>
+      <w:proofErr w:type="spellStart"/>
+      <w:r>
+        <w:rPr>
+          <w:rFonts w:ascii="Consolas" w:eastAsia="Times New Roman" w:hAnsi="Consolas" w:cs="Times New Roman"/>
+          <w:color w:val="6272A4"/>
+          <w:sz w:val="21"/>
+          <w:szCs w:val="21"/>
+          <w:lang w:eastAsia="pt-BR"/>
+        </w:rPr>
+        <w:t>DataFrame</w:t>
+      </w:r>
+      <w:proofErr w:type="spellEnd"/>
     </w:p>
     <w:p>
       <w:pPr>
@@ -2173,15 +2474,27 @@
           <w:lang w:eastAsia="pt-BR"/>
         </w:rPr>
       </w:pPr>
-      <w:r>
-        <w:rPr>
-          <w:rFonts w:ascii="Consolas" w:eastAsia="Times New Roman" w:hAnsi="Consolas" w:cs="Times New Roman"/>
-          <w:color w:val="F8F8F2"/>
-          <w:sz w:val="21"/>
-          <w:szCs w:val="21"/>
-          <w:lang w:eastAsia="pt-BR"/>
-        </w:rPr>
-        <w:t>novo_df </w:t>
+      <w:proofErr w:type="spellStart"/>
+      <w:r>
+        <w:rPr>
+          <w:rFonts w:ascii="Consolas" w:eastAsia="Times New Roman" w:hAnsi="Consolas" w:cs="Times New Roman"/>
+          <w:color w:val="F8F8F2"/>
+          <w:sz w:val="21"/>
+          <w:szCs w:val="21"/>
+          <w:lang w:eastAsia="pt-BR"/>
+        </w:rPr>
+        <w:t>novo_df</w:t>
+      </w:r>
+      <w:proofErr w:type="spellEnd"/>
+      <w:r>
+        <w:rPr>
+          <w:rFonts w:ascii="Consolas" w:eastAsia="Times New Roman" w:hAnsi="Consolas" w:cs="Times New Roman"/>
+          <w:color w:val="F8F8F2"/>
+          <w:sz w:val="21"/>
+          <w:szCs w:val="21"/>
+          <w:lang w:eastAsia="pt-BR"/>
+        </w:rPr>
+        <w:t> </w:t>
       </w:r>
       <w:r>
         <w:rPr>
@@ -2201,7 +2514,18 @@
           <w:szCs w:val="21"/>
           <w:lang w:eastAsia="pt-BR"/>
         </w:rPr>
-        <w:t> dados</w:t>
+        <w:t> </w:t>
+      </w:r>
+      <w:proofErr w:type="spellStart"/>
+      <w:r>
+        <w:rPr>
+          <w:rFonts w:ascii="Consolas" w:eastAsia="Times New Roman" w:hAnsi="Consolas" w:cs="Times New Roman"/>
+          <w:color w:val="F8F8F2"/>
+          <w:sz w:val="21"/>
+          <w:szCs w:val="21"/>
+          <w:lang w:eastAsia="pt-BR"/>
+        </w:rPr>
+        <w:t>dados</w:t>
       </w:r>
       <w:r>
         <w:rPr>
@@ -2223,6 +2547,7 @@
         </w:rPr>
         <w:t>drop</w:t>
       </w:r>
+      <w:proofErr w:type="spellEnd"/>
       <w:r>
         <w:rPr>
           <w:rFonts w:ascii="Consolas" w:eastAsia="Times New Roman" w:hAnsi="Consolas" w:cs="Times New Roman"/>
@@ -2233,6 +2558,7 @@
         </w:rPr>
         <w:t>(</w:t>
       </w:r>
+      <w:proofErr w:type="spellStart"/>
       <w:r>
         <w:rPr>
           <w:rFonts w:ascii="Consolas" w:eastAsia="Times New Roman" w:hAnsi="Consolas" w:cs="Times New Roman"/>
@@ -2243,6 +2569,7 @@
         </w:rPr>
         <w:t>labels</w:t>
       </w:r>
+      <w:proofErr w:type="spellEnd"/>
       <w:r>
         <w:rPr>
           <w:rFonts w:ascii="Consolas" w:eastAsia="Times New Roman" w:hAnsi="Consolas" w:cs="Times New Roman"/>
@@ -2304,7 +2631,29 @@
           <w:szCs w:val="21"/>
           <w:lang w:eastAsia="pt-BR"/>
         </w:rPr>
-        <w:t>(novo_df,</w:t>
+        <w:t>(</w:t>
+      </w:r>
+      <w:proofErr w:type="spellStart"/>
+      <w:r>
+        <w:rPr>
+          <w:rFonts w:ascii="Consolas" w:eastAsia="Times New Roman" w:hAnsi="Consolas" w:cs="Times New Roman"/>
+          <w:color w:val="F8F8F2"/>
+          <w:sz w:val="21"/>
+          <w:szCs w:val="21"/>
+          <w:lang w:eastAsia="pt-BR"/>
+        </w:rPr>
+        <w:t>novo_df</w:t>
+      </w:r>
+      <w:proofErr w:type="spellEnd"/>
+      <w:r>
+        <w:rPr>
+          <w:rFonts w:ascii="Consolas" w:eastAsia="Times New Roman" w:hAnsi="Consolas" w:cs="Times New Roman"/>
+          <w:color w:val="F8F8F2"/>
+          <w:sz w:val="21"/>
+          <w:szCs w:val="21"/>
+          <w:lang w:eastAsia="pt-BR"/>
+        </w:rPr>
+        <w:t>,</w:t>
       </w:r>
       <w:r>
         <w:rPr>
@@ -2380,8 +2729,20 @@
           <w:szCs w:val="21"/>
           <w:lang w:eastAsia="pt-BR"/>
         </w:rPr>
-        <w:t># Deletando colunas do DataFrame</w:t>
-      </w:r>
+        <w:t># Deletando colunas do </w:t>
+      </w:r>
+      <w:proofErr w:type="spellStart"/>
+      <w:r>
+        <w:rPr>
+          <w:rFonts w:ascii="Consolas" w:eastAsia="Times New Roman" w:hAnsi="Consolas" w:cs="Times New Roman"/>
+          <w:color w:val="6272A4"/>
+          <w:sz w:val="21"/>
+          <w:szCs w:val="21"/>
+          <w:lang w:eastAsia="pt-BR"/>
+        </w:rPr>
+        <w:t>DataFrame</w:t>
+      </w:r>
+      <w:proofErr w:type="spellEnd"/>
     </w:p>
     <w:p>
       <w:pPr>
@@ -2395,6 +2756,7 @@
           <w:lang w:eastAsia="pt-BR"/>
         </w:rPr>
       </w:pPr>
+      <w:proofErr w:type="spellStart"/>
       <w:r>
         <w:rPr>
           <w:rFonts w:ascii="Consolas" w:eastAsia="Times New Roman" w:hAnsi="Consolas" w:cs="Times New Roman"/>
@@ -2405,15 +2767,38 @@
         </w:rPr>
         <w:t>del</w:t>
       </w:r>
-      <w:r>
-        <w:rPr>
-          <w:rFonts w:ascii="Consolas" w:eastAsia="Times New Roman" w:hAnsi="Consolas" w:cs="Times New Roman"/>
-          <w:color w:val="F8F8F2"/>
-          <w:sz w:val="21"/>
-          <w:szCs w:val="21"/>
-          <w:lang w:eastAsia="pt-BR"/>
-        </w:rPr>
-        <w:t> novo_df[</w:t>
+      <w:proofErr w:type="spellEnd"/>
+      <w:r>
+        <w:rPr>
+          <w:rFonts w:ascii="Consolas" w:eastAsia="Times New Roman" w:hAnsi="Consolas" w:cs="Times New Roman"/>
+          <w:color w:val="F8F8F2"/>
+          <w:sz w:val="21"/>
+          <w:szCs w:val="21"/>
+          <w:lang w:eastAsia="pt-BR"/>
+        </w:rPr>
+        <w:t> </w:t>
+      </w:r>
+      <w:proofErr w:type="spellStart"/>
+      <w:r>
+        <w:rPr>
+          <w:rFonts w:ascii="Consolas" w:eastAsia="Times New Roman" w:hAnsi="Consolas" w:cs="Times New Roman"/>
+          <w:color w:val="F8F8F2"/>
+          <w:sz w:val="21"/>
+          <w:szCs w:val="21"/>
+          <w:lang w:eastAsia="pt-BR"/>
+        </w:rPr>
+        <w:t>novo_df</w:t>
+      </w:r>
+      <w:proofErr w:type="spellEnd"/>
+      <w:r>
+        <w:rPr>
+          <w:rFonts w:ascii="Consolas" w:eastAsia="Times New Roman" w:hAnsi="Consolas" w:cs="Times New Roman"/>
+          <w:color w:val="F8F8F2"/>
+          <w:sz w:val="21"/>
+          <w:szCs w:val="21"/>
+          <w:lang w:eastAsia="pt-BR"/>
+        </w:rPr>
+        <w:t>[</w:t>
       </w:r>
       <w:r>
         <w:rPr>
@@ -2466,7 +2851,29 @@
           <w:szCs w:val="21"/>
           <w:lang w:eastAsia="pt-BR"/>
         </w:rPr>
-        <w:t>(novo_df,</w:t>
+        <w:t>(</w:t>
+      </w:r>
+      <w:proofErr w:type="spellStart"/>
+      <w:r>
+        <w:rPr>
+          <w:rFonts w:ascii="Consolas" w:eastAsia="Times New Roman" w:hAnsi="Consolas" w:cs="Times New Roman"/>
+          <w:color w:val="F8F8F2"/>
+          <w:sz w:val="21"/>
+          <w:szCs w:val="21"/>
+          <w:lang w:eastAsia="pt-BR"/>
+        </w:rPr>
+        <w:t>novo_df</w:t>
+      </w:r>
+      <w:proofErr w:type="spellEnd"/>
+      <w:r>
+        <w:rPr>
+          <w:rFonts w:ascii="Consolas" w:eastAsia="Times New Roman" w:hAnsi="Consolas" w:cs="Times New Roman"/>
+          <w:color w:val="F8F8F2"/>
+          <w:sz w:val="21"/>
+          <w:szCs w:val="21"/>
+          <w:lang w:eastAsia="pt-BR"/>
+        </w:rPr>
+        <w:t>,</w:t>
       </w:r>
       <w:r>
         <w:rPr>
@@ -2557,6 +2964,7 @@
           <w:lang w:eastAsia="pt-BR"/>
         </w:rPr>
       </w:pPr>
+      <w:proofErr w:type="spellStart"/>
       <w:r>
         <w:rPr>
           <w:rFonts w:ascii="Consolas" w:eastAsia="Times New Roman" w:hAnsi="Consolas" w:cs="Times New Roman"/>
@@ -2605,7 +3013,18 @@
           <w:szCs w:val="21"/>
           <w:lang w:eastAsia="pt-BR"/>
         </w:rPr>
-        <w:t>names </w:t>
+        <w:t>names</w:t>
+      </w:r>
+      <w:proofErr w:type="spellEnd"/>
+      <w:r>
+        <w:rPr>
+          <w:rFonts w:ascii="Consolas" w:eastAsia="Times New Roman" w:hAnsi="Consolas" w:cs="Times New Roman"/>
+          <w:color w:val="F8F8F2"/>
+          <w:sz w:val="21"/>
+          <w:szCs w:val="21"/>
+          <w:lang w:eastAsia="pt-BR"/>
+        </w:rPr>
+        <w:t> </w:t>
       </w:r>
       <w:r>
         <w:rPr>
@@ -2678,7 +3097,29 @@
           <w:szCs w:val="21"/>
           <w:lang w:eastAsia="pt-BR"/>
         </w:rPr>
-        <w:t>(novo_df,</w:t>
+        <w:t>(</w:t>
+      </w:r>
+      <w:proofErr w:type="spellStart"/>
+      <w:r>
+        <w:rPr>
+          <w:rFonts w:ascii="Consolas" w:eastAsia="Times New Roman" w:hAnsi="Consolas" w:cs="Times New Roman"/>
+          <w:color w:val="F8F8F2"/>
+          <w:sz w:val="21"/>
+          <w:szCs w:val="21"/>
+          <w:lang w:eastAsia="pt-BR"/>
+        </w:rPr>
+        <w:t>novo_df</w:t>
+      </w:r>
+      <w:proofErr w:type="spellEnd"/>
+      <w:r>
+        <w:rPr>
+          <w:rFonts w:ascii="Consolas" w:eastAsia="Times New Roman" w:hAnsi="Consolas" w:cs="Times New Roman"/>
+          <w:color w:val="F8F8F2"/>
+          <w:sz w:val="21"/>
+          <w:szCs w:val="21"/>
+          <w:lang w:eastAsia="pt-BR"/>
+        </w:rPr>
+        <w:t>,</w:t>
       </w:r>
       <w:r>
         <w:rPr>
@@ -2737,8 +3178,13 @@
       </w:pPr>
       <w:r>
         <w:lastRenderedPageBreak/>
-        <w:t>- Renomeando as colunas</w:t>
-      </w:r>
+        <w:t xml:space="preserve">- Renomeando o index com o método </w:t>
+      </w:r>
+      <w:proofErr w:type="spellStart"/>
+      <w:r>
+        <w:t>rename</w:t>
+      </w:r>
+      <w:proofErr w:type="spellEnd"/>
     </w:p>
     <w:p>
       <w:pPr>
@@ -2755,12 +3201,215 @@
       <w:r>
         <w:rPr>
           <w:rFonts w:ascii="Consolas" w:eastAsia="Times New Roman" w:hAnsi="Consolas" w:cs="Times New Roman"/>
-          <w:color w:val="6272A4"/>
-          <w:sz w:val="21"/>
-          <w:szCs w:val="21"/>
-          <w:lang w:eastAsia="pt-BR"/>
-        </w:rPr>
-        <w:t># Renomeando as colunas</w:t>
+          <w:color w:val="F8F8F2"/>
+          <w:sz w:val="21"/>
+          <w:szCs w:val="21"/>
+          <w:lang w:eastAsia="pt-BR"/>
+        </w:rPr>
+        <w:t>dist_freq_qualitativas</w:t>
+      </w:r>
+      <w:r>
+        <w:rPr>
+          <w:rFonts w:ascii="Consolas" w:eastAsia="Times New Roman" w:hAnsi="Consolas" w:cs="Times New Roman"/>
+          <w:color w:val="FF79C6"/>
+          <w:sz w:val="21"/>
+          <w:szCs w:val="21"/>
+          <w:lang w:eastAsia="pt-BR"/>
+        </w:rPr>
+        <w:t>.</w:t>
+      </w:r>
+      <w:r>
+        <w:rPr>
+          <w:rFonts w:ascii="Consolas" w:eastAsia="Times New Roman" w:hAnsi="Consolas" w:cs="Times New Roman"/>
+          <w:color w:val="8BE9FD"/>
+          <w:sz w:val="21"/>
+          <w:szCs w:val="21"/>
+          <w:lang w:eastAsia="pt-BR"/>
+        </w:rPr>
+        <w:t>rename</w:t>
+      </w:r>
+      <w:r>
+        <w:rPr>
+          <w:rFonts w:ascii="Consolas" w:eastAsia="Times New Roman" w:hAnsi="Consolas" w:cs="Times New Roman"/>
+          <w:color w:val="F8F8F2"/>
+          <w:sz w:val="21"/>
+          <w:szCs w:val="21"/>
+          <w:lang w:eastAsia="pt-BR"/>
+        </w:rPr>
+        <w:t>(</w:t>
+      </w:r>
+      <w:r>
+        <w:rPr>
+          <w:rFonts w:ascii="Consolas" w:eastAsia="Times New Roman" w:hAnsi="Consolas" w:cs="Times New Roman"/>
+          <w:color w:val="FFB86C"/>
+          <w:sz w:val="21"/>
+          <w:szCs w:val="21"/>
+          <w:lang w:eastAsia="pt-BR"/>
+        </w:rPr>
+        <w:t>index</w:t>
+      </w:r>
+      <w:r>
+        <w:rPr>
+          <w:rFonts w:ascii="Consolas" w:eastAsia="Times New Roman" w:hAnsi="Consolas" w:cs="Times New Roman"/>
+          <w:color w:val="FF79C6"/>
+          <w:sz w:val="21"/>
+          <w:szCs w:val="21"/>
+          <w:lang w:eastAsia="pt-BR"/>
+        </w:rPr>
+        <w:t>=</w:t>
+      </w:r>
+      <w:r>
+        <w:rPr>
+          <w:rFonts w:ascii="Consolas" w:eastAsia="Times New Roman" w:hAnsi="Consolas" w:cs="Times New Roman"/>
+          <w:color w:val="F8F8F2"/>
+          <w:sz w:val="21"/>
+          <w:szCs w:val="21"/>
+          <w:lang w:eastAsia="pt-BR"/>
+        </w:rPr>
+        <w:t> {</w:t>
+      </w:r>
+      <w:r>
+        <w:rPr>
+          <w:rFonts w:ascii="Consolas" w:eastAsia="Times New Roman" w:hAnsi="Consolas" w:cs="Times New Roman"/>
+          <w:color w:val="FFB86C"/>
+          <w:sz w:val="21"/>
+          <w:szCs w:val="21"/>
+          <w:lang w:eastAsia="pt-BR"/>
+        </w:rPr>
+        <w:t>0</w:t>
+      </w:r>
+      <w:r>
+        <w:rPr>
+          <w:rFonts w:ascii="Consolas" w:eastAsia="Times New Roman" w:hAnsi="Consolas" w:cs="Times New Roman"/>
+          <w:color w:val="FF79C6"/>
+          <w:sz w:val="21"/>
+          <w:szCs w:val="21"/>
+          <w:lang w:eastAsia="pt-BR"/>
+        </w:rPr>
+        <w:t>:</w:t>
+      </w:r>
+      <w:r>
+        <w:rPr>
+          <w:rFonts w:ascii="Consolas" w:eastAsia="Times New Roman" w:hAnsi="Consolas" w:cs="Times New Roman"/>
+          <w:color w:val="F8F8F2"/>
+          <w:sz w:val="21"/>
+          <w:szCs w:val="21"/>
+          <w:lang w:eastAsia="pt-BR"/>
+        </w:rPr>
+        <w:t> </w:t>
+      </w:r>
+      <w:r>
+        <w:rPr>
+          <w:rFonts w:ascii="Consolas" w:eastAsia="Times New Roman" w:hAnsi="Consolas" w:cs="Times New Roman"/>
+          <w:color w:val="F1FA8C"/>
+          <w:sz w:val="21"/>
+          <w:szCs w:val="21"/>
+          <w:lang w:eastAsia="pt-BR"/>
+        </w:rPr>
+        <w:t>'Masculino'</w:t>
+      </w:r>
+      <w:r>
+        <w:rPr>
+          <w:rFonts w:ascii="Consolas" w:eastAsia="Times New Roman" w:hAnsi="Consolas" w:cs="Times New Roman"/>
+          <w:color w:val="F8F8F2"/>
+          <w:sz w:val="21"/>
+          <w:szCs w:val="21"/>
+          <w:lang w:eastAsia="pt-BR"/>
+        </w:rPr>
+        <w:t>, </w:t>
+      </w:r>
+      <w:r>
+        <w:rPr>
+          <w:rFonts w:ascii="Consolas" w:eastAsia="Times New Roman" w:hAnsi="Consolas" w:cs="Times New Roman"/>
+          <w:color w:val="FFB86C"/>
+          <w:sz w:val="21"/>
+          <w:szCs w:val="21"/>
+          <w:lang w:eastAsia="pt-BR"/>
+        </w:rPr>
+        <w:t>1</w:t>
+      </w:r>
+      <w:r>
+        <w:rPr>
+          <w:rFonts w:ascii="Consolas" w:eastAsia="Times New Roman" w:hAnsi="Consolas" w:cs="Times New Roman"/>
+          <w:color w:val="FF79C6"/>
+          <w:sz w:val="21"/>
+          <w:szCs w:val="21"/>
+          <w:lang w:eastAsia="pt-BR"/>
+        </w:rPr>
+        <w:t>:</w:t>
+      </w:r>
+      <w:r>
+        <w:rPr>
+          <w:rFonts w:ascii="Consolas" w:eastAsia="Times New Roman" w:hAnsi="Consolas" w:cs="Times New Roman"/>
+          <w:color w:val="F1FA8C"/>
+          <w:sz w:val="21"/>
+          <w:szCs w:val="21"/>
+          <w:lang w:eastAsia="pt-BR"/>
+        </w:rPr>
+        <w:t>'Feminino'</w:t>
+      </w:r>
+      <w:r>
+        <w:rPr>
+          <w:rFonts w:ascii="Consolas" w:eastAsia="Times New Roman" w:hAnsi="Consolas" w:cs="Times New Roman"/>
+          <w:color w:val="F8F8F2"/>
+          <w:sz w:val="21"/>
+          <w:szCs w:val="21"/>
+          <w:lang w:eastAsia="pt-BR"/>
+        </w:rPr>
+        <w:t>}, </w:t>
+      </w:r>
+      <w:r>
+        <w:rPr>
+          <w:rFonts w:ascii="Consolas" w:eastAsia="Times New Roman" w:hAnsi="Consolas" w:cs="Times New Roman"/>
+          <w:color w:val="FFB86C"/>
+          <w:sz w:val="21"/>
+          <w:szCs w:val="21"/>
+          <w:lang w:eastAsia="pt-BR"/>
+        </w:rPr>
+        <w:t>inplace</w:t>
+      </w:r>
+      <w:r>
+        <w:rPr>
+          <w:rFonts w:ascii="Consolas" w:eastAsia="Times New Roman" w:hAnsi="Consolas" w:cs="Times New Roman"/>
+          <w:color w:val="FF79C6"/>
+          <w:sz w:val="21"/>
+          <w:szCs w:val="21"/>
+          <w:lang w:eastAsia="pt-BR"/>
+        </w:rPr>
+        <w:t>=</w:t>
+      </w:r>
+      <w:r>
+        <w:rPr>
+          <w:rFonts w:ascii="Consolas" w:eastAsia="Times New Roman" w:hAnsi="Consolas" w:cs="Times New Roman"/>
+          <w:color w:val="FFB86C"/>
+          <w:sz w:val="21"/>
+          <w:szCs w:val="21"/>
+          <w:lang w:eastAsia="pt-BR"/>
+        </w:rPr>
+        <w:t>True</w:t>
+      </w:r>
+      <w:r>
+        <w:rPr>
+          <w:rFonts w:ascii="Consolas" w:eastAsia="Times New Roman" w:hAnsi="Consolas" w:cs="Times New Roman"/>
+          <w:color w:val="F8F8F2"/>
+          <w:sz w:val="21"/>
+          <w:szCs w:val="21"/>
+          <w:lang w:eastAsia="pt-BR"/>
+        </w:rPr>
+        <w:t>)</w:t>
+      </w:r>
+    </w:p>
+    <w:p>
+      <w:pPr>
+        <w:spacing w:after="0"/>
+      </w:pPr>
+    </w:p>
+    <w:p>
+      <w:pPr>
+        <w:spacing w:after="0"/>
+      </w:pPr>
+      <w:r>
+        <w:t>- Renomeando as colunas</w:t>
       </w:r>
     </w:p>
     <w:p>
@@ -2778,132 +3427,12 @@
       <w:r>
         <w:rPr>
           <w:rFonts w:ascii="Consolas" w:eastAsia="Times New Roman" w:hAnsi="Consolas" w:cs="Times New Roman"/>
-          <w:color w:val="F8F8F2"/>
-          <w:sz w:val="21"/>
-          <w:szCs w:val="21"/>
-          <w:lang w:eastAsia="pt-BR"/>
-        </w:rPr>
-        <w:t>novo_df</w:t>
-      </w:r>
-      <w:r>
-        <w:rPr>
-          <w:rFonts w:ascii="Consolas" w:eastAsia="Times New Roman" w:hAnsi="Consolas" w:cs="Times New Roman"/>
-          <w:color w:val="FF79C6"/>
-          <w:sz w:val="21"/>
-          <w:szCs w:val="21"/>
-          <w:lang w:eastAsia="pt-BR"/>
-        </w:rPr>
-        <w:t>.</w:t>
-      </w:r>
-      <w:r>
-        <w:rPr>
-          <w:rFonts w:ascii="Consolas" w:eastAsia="Times New Roman" w:hAnsi="Consolas" w:cs="Times New Roman"/>
-          <w:color w:val="F8F8F2"/>
-          <w:sz w:val="21"/>
-          <w:szCs w:val="21"/>
-          <w:lang w:eastAsia="pt-BR"/>
-        </w:rPr>
-        <w:t>columns </w:t>
-      </w:r>
-      <w:r>
-        <w:rPr>
-          <w:rFonts w:ascii="Consolas" w:eastAsia="Times New Roman" w:hAnsi="Consolas" w:cs="Times New Roman"/>
-          <w:color w:val="FF79C6"/>
-          <w:sz w:val="21"/>
-          <w:szCs w:val="21"/>
-          <w:lang w:eastAsia="pt-BR"/>
-        </w:rPr>
-        <w:t>=</w:t>
-      </w:r>
-      <w:r>
-        <w:rPr>
-          <w:rFonts w:ascii="Consolas" w:eastAsia="Times New Roman" w:hAnsi="Consolas" w:cs="Times New Roman"/>
-          <w:color w:val="F8F8F2"/>
-          <w:sz w:val="21"/>
-          <w:szCs w:val="21"/>
-          <w:lang w:eastAsia="pt-BR"/>
-        </w:rPr>
-        <w:t> [</w:t>
-      </w:r>
-      <w:r>
-        <w:rPr>
-          <w:rFonts w:ascii="Consolas" w:eastAsia="Times New Roman" w:hAnsi="Consolas" w:cs="Times New Roman"/>
-          <w:color w:val="F1FA8C"/>
-          <w:sz w:val="21"/>
-          <w:szCs w:val="21"/>
-          <w:lang w:eastAsia="pt-BR"/>
-        </w:rPr>
-        <w:t>'Países'</w:t>
-      </w:r>
-      <w:r>
-        <w:rPr>
-          <w:rFonts w:ascii="Consolas" w:eastAsia="Times New Roman" w:hAnsi="Consolas" w:cs="Times New Roman"/>
-          <w:color w:val="F8F8F2"/>
-          <w:sz w:val="21"/>
-          <w:szCs w:val="21"/>
-          <w:lang w:eastAsia="pt-BR"/>
-        </w:rPr>
-        <w:t>, </w:t>
-      </w:r>
-      <w:r>
-        <w:rPr>
-          <w:rFonts w:ascii="Consolas" w:eastAsia="Times New Roman" w:hAnsi="Consolas" w:cs="Times New Roman"/>
-          <w:color w:val="F1FA8C"/>
-          <w:sz w:val="21"/>
-          <w:szCs w:val="21"/>
-          <w:lang w:eastAsia="pt-BR"/>
-        </w:rPr>
-        <w:t>'Capitais'</w:t>
-      </w:r>
-      <w:r>
-        <w:rPr>
-          <w:rFonts w:ascii="Consolas" w:eastAsia="Times New Roman" w:hAnsi="Consolas" w:cs="Times New Roman"/>
-          <w:color w:val="F8F8F2"/>
-          <w:sz w:val="21"/>
-          <w:szCs w:val="21"/>
-          <w:lang w:eastAsia="pt-BR"/>
-        </w:rPr>
-        <w:t>, </w:t>
-      </w:r>
-      <w:r>
-        <w:rPr>
-          <w:rFonts w:ascii="Consolas" w:eastAsia="Times New Roman" w:hAnsi="Consolas" w:cs="Times New Roman"/>
-          <w:color w:val="F1FA8C"/>
-          <w:sz w:val="21"/>
-          <w:szCs w:val="21"/>
-          <w:lang w:eastAsia="pt-BR"/>
-        </w:rPr>
-        <w:t>'População'</w:t>
-      </w:r>
-      <w:r>
-        <w:rPr>
-          <w:rFonts w:ascii="Consolas" w:eastAsia="Times New Roman" w:hAnsi="Consolas" w:cs="Times New Roman"/>
-          <w:color w:val="F8F8F2"/>
-          <w:sz w:val="21"/>
-          <w:szCs w:val="21"/>
-          <w:lang w:eastAsia="pt-BR"/>
-        </w:rPr>
-        <w:t>, </w:t>
-      </w:r>
-      <w:r>
-        <w:rPr>
-          <w:rFonts w:ascii="Consolas" w:eastAsia="Times New Roman" w:hAnsi="Consolas" w:cs="Times New Roman"/>
-          <w:color w:val="F1FA8C"/>
-          <w:sz w:val="21"/>
-          <w:szCs w:val="21"/>
-          <w:lang w:eastAsia="pt-BR"/>
-        </w:rPr>
-        <w:t>'Moeda'</w:t>
-      </w:r>
-      <w:r>
-        <w:rPr>
-          <w:rFonts w:ascii="Consolas" w:eastAsia="Times New Roman" w:hAnsi="Consolas" w:cs="Times New Roman"/>
-          <w:color w:val="F8F8F2"/>
-          <w:sz w:val="21"/>
-          <w:szCs w:val="21"/>
-          <w:lang w:eastAsia="pt-BR"/>
-        </w:rPr>
-        <w:t>]</w:t>
+          <w:color w:val="6272A4"/>
+          <w:sz w:val="21"/>
+          <w:szCs w:val="21"/>
+          <w:lang w:eastAsia="pt-BR"/>
+        </w:rPr>
+        <w:t># Renomeando as colunas</w:t>
       </w:r>
     </w:p>
     <w:p>
@@ -2918,38 +3447,147 @@
           <w:lang w:eastAsia="pt-BR"/>
         </w:rPr>
       </w:pPr>
-      <w:r>
-        <w:rPr>
-          <w:rFonts w:ascii="Consolas" w:eastAsia="Times New Roman" w:hAnsi="Consolas" w:cs="Times New Roman"/>
-          <w:color w:val="8BE9FD"/>
-          <w:sz w:val="21"/>
-          <w:szCs w:val="21"/>
-          <w:lang w:eastAsia="pt-BR"/>
-        </w:rPr>
-        <w:t>print</w:t>
-      </w:r>
-      <w:r>
-        <w:rPr>
-          <w:rFonts w:ascii="Consolas" w:eastAsia="Times New Roman" w:hAnsi="Consolas" w:cs="Times New Roman"/>
-          <w:color w:val="F8F8F2"/>
-          <w:sz w:val="21"/>
-          <w:szCs w:val="21"/>
-          <w:lang w:eastAsia="pt-BR"/>
-        </w:rPr>
-        <w:t>(novo_df)</w:t>
-      </w:r>
-    </w:p>
-    <w:p>
-      <w:pPr>
-        <w:spacing w:after="0"/>
-      </w:pPr>
-    </w:p>
-    <w:p>
-      <w:pPr>
-        <w:spacing w:after="0"/>
-      </w:pPr>
-      <w:r>
-        <w:t>- Alterando o nome de uma coluna</w:t>
+      <w:proofErr w:type="spellStart"/>
+      <w:r>
+        <w:rPr>
+          <w:rFonts w:ascii="Consolas" w:eastAsia="Times New Roman" w:hAnsi="Consolas" w:cs="Times New Roman"/>
+          <w:color w:val="F8F8F2"/>
+          <w:sz w:val="21"/>
+          <w:szCs w:val="21"/>
+          <w:lang w:eastAsia="pt-BR"/>
+        </w:rPr>
+        <w:t>novo_df</w:t>
+      </w:r>
+      <w:r>
+        <w:rPr>
+          <w:rFonts w:ascii="Consolas" w:eastAsia="Times New Roman" w:hAnsi="Consolas" w:cs="Times New Roman"/>
+          <w:color w:val="FF79C6"/>
+          <w:sz w:val="21"/>
+          <w:szCs w:val="21"/>
+          <w:lang w:eastAsia="pt-BR"/>
+        </w:rPr>
+        <w:t>.</w:t>
+      </w:r>
+      <w:r>
+        <w:rPr>
+          <w:rFonts w:ascii="Consolas" w:eastAsia="Times New Roman" w:hAnsi="Consolas" w:cs="Times New Roman"/>
+          <w:color w:val="F8F8F2"/>
+          <w:sz w:val="21"/>
+          <w:szCs w:val="21"/>
+          <w:lang w:eastAsia="pt-BR"/>
+        </w:rPr>
+        <w:t>columns</w:t>
+      </w:r>
+      <w:proofErr w:type="spellEnd"/>
+      <w:r>
+        <w:rPr>
+          <w:rFonts w:ascii="Consolas" w:eastAsia="Times New Roman" w:hAnsi="Consolas" w:cs="Times New Roman"/>
+          <w:color w:val="F8F8F2"/>
+          <w:sz w:val="21"/>
+          <w:szCs w:val="21"/>
+          <w:lang w:eastAsia="pt-BR"/>
+        </w:rPr>
+        <w:t> </w:t>
+      </w:r>
+      <w:r>
+        <w:rPr>
+          <w:rFonts w:ascii="Consolas" w:eastAsia="Times New Roman" w:hAnsi="Consolas" w:cs="Times New Roman"/>
+          <w:color w:val="FF79C6"/>
+          <w:sz w:val="21"/>
+          <w:szCs w:val="21"/>
+          <w:lang w:eastAsia="pt-BR"/>
+        </w:rPr>
+        <w:t>=</w:t>
+      </w:r>
+      <w:r>
+        <w:rPr>
+          <w:rFonts w:ascii="Consolas" w:eastAsia="Times New Roman" w:hAnsi="Consolas" w:cs="Times New Roman"/>
+          <w:color w:val="F8F8F2"/>
+          <w:sz w:val="21"/>
+          <w:szCs w:val="21"/>
+          <w:lang w:eastAsia="pt-BR"/>
+        </w:rPr>
+        <w:t> [</w:t>
+      </w:r>
+      <w:r>
+        <w:rPr>
+          <w:rFonts w:ascii="Consolas" w:eastAsia="Times New Roman" w:hAnsi="Consolas" w:cs="Times New Roman"/>
+          <w:color w:val="F1FA8C"/>
+          <w:sz w:val="21"/>
+          <w:szCs w:val="21"/>
+          <w:lang w:eastAsia="pt-BR"/>
+        </w:rPr>
+        <w:t>'Países'</w:t>
+      </w:r>
+      <w:r>
+        <w:rPr>
+          <w:rFonts w:ascii="Consolas" w:eastAsia="Times New Roman" w:hAnsi="Consolas" w:cs="Times New Roman"/>
+          <w:color w:val="F8F8F2"/>
+          <w:sz w:val="21"/>
+          <w:szCs w:val="21"/>
+          <w:lang w:eastAsia="pt-BR"/>
+        </w:rPr>
+        <w:t>, </w:t>
+      </w:r>
+      <w:r>
+        <w:rPr>
+          <w:rFonts w:ascii="Consolas" w:eastAsia="Times New Roman" w:hAnsi="Consolas" w:cs="Times New Roman"/>
+          <w:color w:val="F1FA8C"/>
+          <w:sz w:val="21"/>
+          <w:szCs w:val="21"/>
+          <w:lang w:eastAsia="pt-BR"/>
+        </w:rPr>
+        <w:t>'Capitais'</w:t>
+      </w:r>
+      <w:r>
+        <w:rPr>
+          <w:rFonts w:ascii="Consolas" w:eastAsia="Times New Roman" w:hAnsi="Consolas" w:cs="Times New Roman"/>
+          <w:color w:val="F8F8F2"/>
+          <w:sz w:val="21"/>
+          <w:szCs w:val="21"/>
+          <w:lang w:eastAsia="pt-BR"/>
+        </w:rPr>
+        <w:t>, </w:t>
+      </w:r>
+      <w:r>
+        <w:rPr>
+          <w:rFonts w:ascii="Consolas" w:eastAsia="Times New Roman" w:hAnsi="Consolas" w:cs="Times New Roman"/>
+          <w:color w:val="F1FA8C"/>
+          <w:sz w:val="21"/>
+          <w:szCs w:val="21"/>
+          <w:lang w:eastAsia="pt-BR"/>
+        </w:rPr>
+        <w:t>'População'</w:t>
+      </w:r>
+      <w:r>
+        <w:rPr>
+          <w:rFonts w:ascii="Consolas" w:eastAsia="Times New Roman" w:hAnsi="Consolas" w:cs="Times New Roman"/>
+          <w:color w:val="F8F8F2"/>
+          <w:sz w:val="21"/>
+          <w:szCs w:val="21"/>
+          <w:lang w:eastAsia="pt-BR"/>
+        </w:rPr>
+        <w:t>, </w:t>
+      </w:r>
+      <w:r>
+        <w:rPr>
+          <w:rFonts w:ascii="Consolas" w:eastAsia="Times New Roman" w:hAnsi="Consolas" w:cs="Times New Roman"/>
+          <w:color w:val="F1FA8C"/>
+          <w:sz w:val="21"/>
+          <w:szCs w:val="21"/>
+          <w:lang w:eastAsia="pt-BR"/>
+        </w:rPr>
+        <w:t>'Moeda'</w:t>
+      </w:r>
+      <w:r>
+        <w:rPr>
+          <w:rFonts w:ascii="Consolas" w:eastAsia="Times New Roman" w:hAnsi="Consolas" w:cs="Times New Roman"/>
+          <w:color w:val="F8F8F2"/>
+          <w:sz w:val="21"/>
+          <w:szCs w:val="21"/>
+          <w:lang w:eastAsia="pt-BR"/>
+        </w:rPr>
+        <w:t>]</w:t>
       </w:r>
     </w:p>
     <w:p>
@@ -2967,12 +3605,57 @@
       <w:r>
         <w:rPr>
           <w:rFonts w:ascii="Consolas" w:eastAsia="Times New Roman" w:hAnsi="Consolas" w:cs="Times New Roman"/>
-          <w:color w:val="6272A4"/>
-          <w:sz w:val="21"/>
-          <w:szCs w:val="21"/>
-          <w:lang w:eastAsia="pt-BR"/>
-        </w:rPr>
-        <w:t># Alterando o nome da coluna</w:t>
+          <w:color w:val="8BE9FD"/>
+          <w:sz w:val="21"/>
+          <w:szCs w:val="21"/>
+          <w:lang w:eastAsia="pt-BR"/>
+        </w:rPr>
+        <w:t>print</w:t>
+      </w:r>
+      <w:r>
+        <w:rPr>
+          <w:rFonts w:ascii="Consolas" w:eastAsia="Times New Roman" w:hAnsi="Consolas" w:cs="Times New Roman"/>
+          <w:color w:val="F8F8F2"/>
+          <w:sz w:val="21"/>
+          <w:szCs w:val="21"/>
+          <w:lang w:eastAsia="pt-BR"/>
+        </w:rPr>
+        <w:t>(</w:t>
+      </w:r>
+      <w:proofErr w:type="spellStart"/>
+      <w:r>
+        <w:rPr>
+          <w:rFonts w:ascii="Consolas" w:eastAsia="Times New Roman" w:hAnsi="Consolas" w:cs="Times New Roman"/>
+          <w:color w:val="F8F8F2"/>
+          <w:sz w:val="21"/>
+          <w:szCs w:val="21"/>
+          <w:lang w:eastAsia="pt-BR"/>
+        </w:rPr>
+        <w:t>novo_df</w:t>
+      </w:r>
+      <w:proofErr w:type="spellEnd"/>
+      <w:r>
+        <w:rPr>
+          <w:rFonts w:ascii="Consolas" w:eastAsia="Times New Roman" w:hAnsi="Consolas" w:cs="Times New Roman"/>
+          <w:color w:val="F8F8F2"/>
+          <w:sz w:val="21"/>
+          <w:szCs w:val="21"/>
+          <w:lang w:eastAsia="pt-BR"/>
+        </w:rPr>
+        <w:t>)</w:t>
+      </w:r>
+    </w:p>
+    <w:p>
+      <w:pPr>
+        <w:spacing w:after="0"/>
+      </w:pPr>
+    </w:p>
+    <w:p>
+      <w:pPr>
+        <w:spacing w:after="0"/>
+      </w:pPr>
+      <w:r>
+        <w:t>- Alterando o nome de uma coluna</w:t>
       </w:r>
     </w:p>
     <w:p>
@@ -2990,162 +3673,12 @@
       <w:r>
         <w:rPr>
           <w:rFonts w:ascii="Consolas" w:eastAsia="Times New Roman" w:hAnsi="Consolas" w:cs="Times New Roman"/>
-          <w:color w:val="F8F8F2"/>
-          <w:sz w:val="21"/>
-          <w:szCs w:val="21"/>
-          <w:lang w:eastAsia="pt-BR"/>
-        </w:rPr>
-        <w:t>cursos </w:t>
-      </w:r>
-      <w:r>
-        <w:rPr>
-          <w:rFonts w:ascii="Consolas" w:eastAsia="Times New Roman" w:hAnsi="Consolas" w:cs="Times New Roman"/>
-          <w:color w:val="FF79C6"/>
-          <w:sz w:val="21"/>
-          <w:szCs w:val="21"/>
-          <w:lang w:eastAsia="pt-BR"/>
-        </w:rPr>
-        <w:t>=</w:t>
-      </w:r>
-      <w:r>
-        <w:rPr>
-          <w:rFonts w:ascii="Consolas" w:eastAsia="Times New Roman" w:hAnsi="Consolas" w:cs="Times New Roman"/>
-          <w:color w:val="F8F8F2"/>
-          <w:sz w:val="21"/>
-          <w:szCs w:val="21"/>
-          <w:lang w:eastAsia="pt-BR"/>
-        </w:rPr>
-        <w:t> cursos</w:t>
-      </w:r>
-      <w:r>
-        <w:rPr>
-          <w:rFonts w:ascii="Consolas" w:eastAsia="Times New Roman" w:hAnsi="Consolas" w:cs="Times New Roman"/>
-          <w:color w:val="FF79C6"/>
-          <w:sz w:val="21"/>
-          <w:szCs w:val="21"/>
-          <w:lang w:eastAsia="pt-BR"/>
-        </w:rPr>
-        <w:t>.</w:t>
-      </w:r>
-      <w:r>
-        <w:rPr>
-          <w:rFonts w:ascii="Consolas" w:eastAsia="Times New Roman" w:hAnsi="Consolas" w:cs="Times New Roman"/>
-          <w:color w:val="8BE9FD"/>
-          <w:sz w:val="21"/>
-          <w:szCs w:val="21"/>
-          <w:lang w:eastAsia="pt-BR"/>
-        </w:rPr>
-        <w:t>rename</w:t>
-      </w:r>
-      <w:r>
-        <w:rPr>
-          <w:rFonts w:ascii="Consolas" w:eastAsia="Times New Roman" w:hAnsi="Consolas" w:cs="Times New Roman"/>
-          <w:color w:val="F8F8F2"/>
-          <w:sz w:val="21"/>
-          <w:szCs w:val="21"/>
-          <w:lang w:eastAsia="pt-BR"/>
-        </w:rPr>
-        <w:t>(</w:t>
-      </w:r>
-      <w:r>
-        <w:rPr>
-          <w:rFonts w:ascii="Consolas" w:eastAsia="Times New Roman" w:hAnsi="Consolas" w:cs="Times New Roman"/>
-          <w:color w:val="FFB86C"/>
-          <w:sz w:val="21"/>
-          <w:szCs w:val="21"/>
-          <w:lang w:eastAsia="pt-BR"/>
-        </w:rPr>
-        <w:t>columns</w:t>
-      </w:r>
-      <w:r>
-        <w:rPr>
-          <w:rFonts w:ascii="Consolas" w:eastAsia="Times New Roman" w:hAnsi="Consolas" w:cs="Times New Roman"/>
-          <w:color w:val="F8F8F2"/>
-          <w:sz w:val="21"/>
-          <w:szCs w:val="21"/>
-          <w:lang w:eastAsia="pt-BR"/>
-        </w:rPr>
-        <w:t> </w:t>
-      </w:r>
-      <w:r>
-        <w:rPr>
-          <w:rFonts w:ascii="Consolas" w:eastAsia="Times New Roman" w:hAnsi="Consolas" w:cs="Times New Roman"/>
-          <w:color w:val="FF79C6"/>
-          <w:sz w:val="21"/>
-          <w:szCs w:val="21"/>
-          <w:lang w:eastAsia="pt-BR"/>
-        </w:rPr>
-        <w:t>=</w:t>
-      </w:r>
-      <w:r>
-        <w:rPr>
-          <w:rFonts w:ascii="Consolas" w:eastAsia="Times New Roman" w:hAnsi="Consolas" w:cs="Times New Roman"/>
-          <w:color w:val="F8F8F2"/>
-          <w:sz w:val="21"/>
-          <w:szCs w:val="21"/>
-          <w:lang w:eastAsia="pt-BR"/>
-        </w:rPr>
-        <w:t> {</w:t>
-      </w:r>
-      <w:r>
-        <w:rPr>
-          <w:rFonts w:ascii="Consolas" w:eastAsia="Times New Roman" w:hAnsi="Consolas" w:cs="Times New Roman"/>
-          <w:color w:val="F1FA8C"/>
-          <w:sz w:val="21"/>
-          <w:szCs w:val="21"/>
-          <w:lang w:eastAsia="pt-BR"/>
-        </w:rPr>
-        <w:t>'Nome do curso'</w:t>
-      </w:r>
-      <w:r>
-        <w:rPr>
-          <w:rFonts w:ascii="Consolas" w:eastAsia="Times New Roman" w:hAnsi="Consolas" w:cs="Times New Roman"/>
-          <w:color w:val="F8F8F2"/>
-          <w:sz w:val="21"/>
-          <w:szCs w:val="21"/>
-          <w:lang w:eastAsia="pt-BR"/>
-        </w:rPr>
-        <w:t> </w:t>
-      </w:r>
-      <w:r>
-        <w:rPr>
-          <w:rFonts w:ascii="Consolas" w:eastAsia="Times New Roman" w:hAnsi="Consolas" w:cs="Times New Roman"/>
-          <w:color w:val="FF79C6"/>
-          <w:sz w:val="21"/>
-          <w:szCs w:val="21"/>
-          <w:lang w:eastAsia="pt-BR"/>
-        </w:rPr>
-        <w:t>:</w:t>
-      </w:r>
-      <w:r>
-        <w:rPr>
-          <w:rFonts w:ascii="Consolas" w:eastAsia="Times New Roman" w:hAnsi="Consolas" w:cs="Times New Roman"/>
-          <w:color w:val="F8F8F2"/>
-          <w:sz w:val="21"/>
-          <w:szCs w:val="21"/>
-          <w:lang w:eastAsia="pt-BR"/>
-        </w:rPr>
-        <w:t> </w:t>
-      </w:r>
-      <w:r>
-        <w:rPr>
-          <w:rFonts w:ascii="Consolas" w:eastAsia="Times New Roman" w:hAnsi="Consolas" w:cs="Times New Roman"/>
-          <w:color w:val="F1FA8C"/>
-          <w:sz w:val="21"/>
-          <w:szCs w:val="21"/>
-          <w:lang w:eastAsia="pt-BR"/>
-        </w:rPr>
-        <w:t>'nome_do_curso'</w:t>
-      </w:r>
-      <w:r>
-        <w:rPr>
-          <w:rFonts w:ascii="Consolas" w:eastAsia="Times New Roman" w:hAnsi="Consolas" w:cs="Times New Roman"/>
-          <w:color w:val="F8F8F2"/>
-          <w:sz w:val="21"/>
-          <w:szCs w:val="21"/>
-          <w:lang w:eastAsia="pt-BR"/>
-        </w:rPr>
-        <w:t>})</w:t>
+          <w:color w:val="6272A4"/>
+          <w:sz w:val="21"/>
+          <w:szCs w:val="21"/>
+          <w:lang w:eastAsia="pt-BR"/>
+        </w:rPr>
+        <w:t># Alterando o nome da coluna</w:t>
       </w:r>
     </w:p>
     <w:p>
@@ -3163,80 +3696,162 @@
       <w:r>
         <w:rPr>
           <w:rFonts w:ascii="Consolas" w:eastAsia="Times New Roman" w:hAnsi="Consolas" w:cs="Times New Roman"/>
+          <w:color w:val="F8F8F2"/>
+          <w:sz w:val="21"/>
+          <w:szCs w:val="21"/>
+          <w:lang w:eastAsia="pt-BR"/>
+        </w:rPr>
+        <w:t>cursos </w:t>
+      </w:r>
+      <w:r>
+        <w:rPr>
+          <w:rFonts w:ascii="Consolas" w:eastAsia="Times New Roman" w:hAnsi="Consolas" w:cs="Times New Roman"/>
+          <w:color w:val="FF79C6"/>
+          <w:sz w:val="21"/>
+          <w:szCs w:val="21"/>
+          <w:lang w:eastAsia="pt-BR"/>
+        </w:rPr>
+        <w:t>=</w:t>
+      </w:r>
+      <w:r>
+        <w:rPr>
+          <w:rFonts w:ascii="Consolas" w:eastAsia="Times New Roman" w:hAnsi="Consolas" w:cs="Times New Roman"/>
+          <w:color w:val="F8F8F2"/>
+          <w:sz w:val="21"/>
+          <w:szCs w:val="21"/>
+          <w:lang w:eastAsia="pt-BR"/>
+        </w:rPr>
+        <w:t> cursos</w:t>
+      </w:r>
+      <w:r>
+        <w:rPr>
+          <w:rFonts w:ascii="Consolas" w:eastAsia="Times New Roman" w:hAnsi="Consolas" w:cs="Times New Roman"/>
+          <w:color w:val="FF79C6"/>
+          <w:sz w:val="21"/>
+          <w:szCs w:val="21"/>
+          <w:lang w:eastAsia="pt-BR"/>
+        </w:rPr>
+        <w:t>.</w:t>
+      </w:r>
+      <w:r>
+        <w:rPr>
+          <w:rFonts w:ascii="Consolas" w:eastAsia="Times New Roman" w:hAnsi="Consolas" w:cs="Times New Roman"/>
           <w:color w:val="8BE9FD"/>
           <w:sz w:val="21"/>
           <w:szCs w:val="21"/>
           <w:lang w:eastAsia="pt-BR"/>
         </w:rPr>
-        <w:t>print</w:t>
-      </w:r>
-      <w:r>
-        <w:rPr>
-          <w:rFonts w:ascii="Consolas" w:eastAsia="Times New Roman" w:hAnsi="Consolas" w:cs="Times New Roman"/>
-          <w:color w:val="F8F8F2"/>
-          <w:sz w:val="21"/>
-          <w:szCs w:val="21"/>
-          <w:lang w:eastAsia="pt-BR"/>
-        </w:rPr>
-        <w:t>(cursos</w:t>
-      </w:r>
-      <w:r>
-        <w:rPr>
-          <w:rFonts w:ascii="Consolas" w:eastAsia="Times New Roman" w:hAnsi="Consolas" w:cs="Times New Roman"/>
-          <w:color w:val="FF79C6"/>
-          <w:sz w:val="21"/>
-          <w:szCs w:val="21"/>
-          <w:lang w:eastAsia="pt-BR"/>
-        </w:rPr>
-        <w:t>.</w:t>
-      </w:r>
-      <w:r>
-        <w:rPr>
-          <w:rFonts w:ascii="Consolas" w:eastAsia="Times New Roman" w:hAnsi="Consolas" w:cs="Times New Roman"/>
-          <w:color w:val="8BE9FD"/>
-          <w:sz w:val="21"/>
-          <w:szCs w:val="21"/>
-          <w:lang w:eastAsia="pt-BR"/>
-        </w:rPr>
-        <w:t>head</w:t>
-      </w:r>
-      <w:r>
-        <w:rPr>
-          <w:rFonts w:ascii="Consolas" w:eastAsia="Times New Roman" w:hAnsi="Consolas" w:cs="Times New Roman"/>
-          <w:color w:val="F8F8F2"/>
-          <w:sz w:val="21"/>
-          <w:szCs w:val="21"/>
-          <w:lang w:eastAsia="pt-BR"/>
-        </w:rPr>
-        <w:t>())</w:t>
-      </w:r>
-    </w:p>
-    <w:p>
-      <w:pPr>
-        <w:spacing w:after="0"/>
-      </w:pPr>
-    </w:p>
-    <w:p>
-      <w:pPr>
-        <w:spacing w:after="0"/>
-        <w:rPr>
-          <w:u w:val="single"/>
-        </w:rPr>
-      </w:pPr>
-      <w:r>
-        <w:t>- Incluindo uma coluna de id utilizando</w:t>
-      </w:r>
-      <w:r>
-        <w:t>-a</w:t>
-      </w:r>
-      <w:r>
-        <w:t xml:space="preserve"> </w:t>
-      </w:r>
-      <w:r>
-        <w:t xml:space="preserve">como </w:t>
-      </w:r>
-      <w:r>
-        <w:t xml:space="preserve">o index </w:t>
+        <w:t>rename</w:t>
+      </w:r>
+      <w:r>
+        <w:rPr>
+          <w:rFonts w:ascii="Consolas" w:eastAsia="Times New Roman" w:hAnsi="Consolas" w:cs="Times New Roman"/>
+          <w:color w:val="F8F8F2"/>
+          <w:sz w:val="21"/>
+          <w:szCs w:val="21"/>
+          <w:lang w:eastAsia="pt-BR"/>
+        </w:rPr>
+        <w:t>(</w:t>
+      </w:r>
+      <w:r>
+        <w:rPr>
+          <w:rFonts w:ascii="Consolas" w:eastAsia="Times New Roman" w:hAnsi="Consolas" w:cs="Times New Roman"/>
+          <w:color w:val="FFB86C"/>
+          <w:sz w:val="21"/>
+          <w:szCs w:val="21"/>
+          <w:lang w:eastAsia="pt-BR"/>
+        </w:rPr>
+        <w:t>columns</w:t>
+      </w:r>
+      <w:r>
+        <w:rPr>
+          <w:rFonts w:ascii="Consolas" w:eastAsia="Times New Roman" w:hAnsi="Consolas" w:cs="Times New Roman"/>
+          <w:color w:val="F8F8F2"/>
+          <w:sz w:val="21"/>
+          <w:szCs w:val="21"/>
+          <w:lang w:eastAsia="pt-BR"/>
+        </w:rPr>
+        <w:t> </w:t>
+      </w:r>
+      <w:r>
+        <w:rPr>
+          <w:rFonts w:ascii="Consolas" w:eastAsia="Times New Roman" w:hAnsi="Consolas" w:cs="Times New Roman"/>
+          <w:color w:val="FF79C6"/>
+          <w:sz w:val="21"/>
+          <w:szCs w:val="21"/>
+          <w:lang w:eastAsia="pt-BR"/>
+        </w:rPr>
+        <w:t>=</w:t>
+      </w:r>
+      <w:r>
+        <w:rPr>
+          <w:rFonts w:ascii="Consolas" w:eastAsia="Times New Roman" w:hAnsi="Consolas" w:cs="Times New Roman"/>
+          <w:color w:val="F8F8F2"/>
+          <w:sz w:val="21"/>
+          <w:szCs w:val="21"/>
+          <w:lang w:eastAsia="pt-BR"/>
+        </w:rPr>
+        <w:t> {</w:t>
+      </w:r>
+      <w:r>
+        <w:rPr>
+          <w:rFonts w:ascii="Consolas" w:eastAsia="Times New Roman" w:hAnsi="Consolas" w:cs="Times New Roman"/>
+          <w:color w:val="F1FA8C"/>
+          <w:sz w:val="21"/>
+          <w:szCs w:val="21"/>
+          <w:lang w:eastAsia="pt-BR"/>
+        </w:rPr>
+        <w:t>'Nome do curso'</w:t>
+      </w:r>
+      <w:r>
+        <w:rPr>
+          <w:rFonts w:ascii="Consolas" w:eastAsia="Times New Roman" w:hAnsi="Consolas" w:cs="Times New Roman"/>
+          <w:color w:val="F8F8F2"/>
+          <w:sz w:val="21"/>
+          <w:szCs w:val="21"/>
+          <w:lang w:eastAsia="pt-BR"/>
+        </w:rPr>
+        <w:t> </w:t>
+      </w:r>
+      <w:r>
+        <w:rPr>
+          <w:rFonts w:ascii="Consolas" w:eastAsia="Times New Roman" w:hAnsi="Consolas" w:cs="Times New Roman"/>
+          <w:color w:val="FF79C6"/>
+          <w:sz w:val="21"/>
+          <w:szCs w:val="21"/>
+          <w:lang w:eastAsia="pt-BR"/>
+        </w:rPr>
+        <w:t>:</w:t>
+      </w:r>
+      <w:r>
+        <w:rPr>
+          <w:rFonts w:ascii="Consolas" w:eastAsia="Times New Roman" w:hAnsi="Consolas" w:cs="Times New Roman"/>
+          <w:color w:val="F8F8F2"/>
+          <w:sz w:val="21"/>
+          <w:szCs w:val="21"/>
+          <w:lang w:eastAsia="pt-BR"/>
+        </w:rPr>
+        <w:t> </w:t>
+      </w:r>
+      <w:r>
+        <w:rPr>
+          <w:rFonts w:ascii="Consolas" w:eastAsia="Times New Roman" w:hAnsi="Consolas" w:cs="Times New Roman"/>
+          <w:color w:val="F1FA8C"/>
+          <w:sz w:val="21"/>
+          <w:szCs w:val="21"/>
+          <w:lang w:eastAsia="pt-BR"/>
+        </w:rPr>
+        <w:t>'nome_do_curso'</w:t>
+      </w:r>
+      <w:r>
+        <w:rPr>
+          <w:rFonts w:ascii="Consolas" w:eastAsia="Times New Roman" w:hAnsi="Consolas" w:cs="Times New Roman"/>
+          <w:color w:val="F8F8F2"/>
+          <w:sz w:val="21"/>
+          <w:szCs w:val="21"/>
+          <w:lang w:eastAsia="pt-BR"/>
+        </w:rPr>
+        <w:t>})</w:t>
       </w:r>
     </w:p>
     <w:p>
@@ -3254,12 +3869,92 @@
       <w:r>
         <w:rPr>
           <w:rFonts w:ascii="Consolas" w:eastAsia="Times New Roman" w:hAnsi="Consolas" w:cs="Times New Roman"/>
-          <w:color w:val="6272A4"/>
-          <w:sz w:val="21"/>
-          <w:szCs w:val="21"/>
-          <w:lang w:eastAsia="pt-BR"/>
-        </w:rPr>
-        <w:t># Criando uma coluna para ser o index</w:t>
+          <w:color w:val="8BE9FD"/>
+          <w:sz w:val="21"/>
+          <w:szCs w:val="21"/>
+          <w:lang w:eastAsia="pt-BR"/>
+        </w:rPr>
+        <w:t>print</w:t>
+      </w:r>
+      <w:r>
+        <w:rPr>
+          <w:rFonts w:ascii="Consolas" w:eastAsia="Times New Roman" w:hAnsi="Consolas" w:cs="Times New Roman"/>
+          <w:color w:val="F8F8F2"/>
+          <w:sz w:val="21"/>
+          <w:szCs w:val="21"/>
+          <w:lang w:eastAsia="pt-BR"/>
+        </w:rPr>
+        <w:t>(</w:t>
+      </w:r>
+      <w:proofErr w:type="spellStart"/>
+      <w:r>
+        <w:rPr>
+          <w:rFonts w:ascii="Consolas" w:eastAsia="Times New Roman" w:hAnsi="Consolas" w:cs="Times New Roman"/>
+          <w:color w:val="F8F8F2"/>
+          <w:sz w:val="21"/>
+          <w:szCs w:val="21"/>
+          <w:lang w:eastAsia="pt-BR"/>
+        </w:rPr>
+        <w:t>cursos</w:t>
+      </w:r>
+      <w:r>
+        <w:rPr>
+          <w:rFonts w:ascii="Consolas" w:eastAsia="Times New Roman" w:hAnsi="Consolas" w:cs="Times New Roman"/>
+          <w:color w:val="FF79C6"/>
+          <w:sz w:val="21"/>
+          <w:szCs w:val="21"/>
+          <w:lang w:eastAsia="pt-BR"/>
+        </w:rPr>
+        <w:t>.</w:t>
+      </w:r>
+      <w:r>
+        <w:rPr>
+          <w:rFonts w:ascii="Consolas" w:eastAsia="Times New Roman" w:hAnsi="Consolas" w:cs="Times New Roman"/>
+          <w:color w:val="8BE9FD"/>
+          <w:sz w:val="21"/>
+          <w:szCs w:val="21"/>
+          <w:lang w:eastAsia="pt-BR"/>
+        </w:rPr>
+        <w:t>head</w:t>
+      </w:r>
+      <w:proofErr w:type="spellEnd"/>
+      <w:r>
+        <w:rPr>
+          <w:rFonts w:ascii="Consolas" w:eastAsia="Times New Roman" w:hAnsi="Consolas" w:cs="Times New Roman"/>
+          <w:color w:val="F8F8F2"/>
+          <w:sz w:val="21"/>
+          <w:szCs w:val="21"/>
+          <w:lang w:eastAsia="pt-BR"/>
+        </w:rPr>
+        <w:t>())</w:t>
+      </w:r>
+    </w:p>
+    <w:p>
+      <w:pPr>
+        <w:spacing w:after="0"/>
+      </w:pPr>
+    </w:p>
+    <w:p>
+      <w:pPr>
+        <w:spacing w:after="0"/>
+        <w:rPr>
+          <w:u w:val="single"/>
+        </w:rPr>
+      </w:pPr>
+      <w:r>
+        <w:t>- Incluindo uma coluna de id utilizando</w:t>
+      </w:r>
+      <w:r>
+        <w:t>-a</w:t>
+      </w:r>
+      <w:r>
+        <w:t xml:space="preserve"> </w:t>
+      </w:r>
+      <w:r>
+        <w:t xml:space="preserve">como </w:t>
+      </w:r>
+      <w:r>
+        <w:t xml:space="preserve">o index </w:t>
       </w:r>
     </w:p>
     <w:p>
@@ -3282,7 +3977,7 @@
           <w:szCs w:val="21"/>
           <w:lang w:eastAsia="pt-BR"/>
         </w:rPr>
-        <w:t># Usando a coluna id como index do DataFrame</w:t>
+        <w:t># Criando uma coluna para ser o index</w:t>
       </w:r>
     </w:p>
     <w:p>
@@ -3300,103 +3995,25 @@
       <w:r>
         <w:rPr>
           <w:rFonts w:ascii="Consolas" w:eastAsia="Times New Roman" w:hAnsi="Consolas" w:cs="Times New Roman"/>
-          <w:color w:val="F8F8F2"/>
-          <w:sz w:val="21"/>
-          <w:szCs w:val="21"/>
-          <w:lang w:eastAsia="pt-BR"/>
-        </w:rPr>
-        <w:t>cursos[</w:t>
-      </w:r>
-      <w:r>
-        <w:rPr>
-          <w:rFonts w:ascii="Consolas" w:eastAsia="Times New Roman" w:hAnsi="Consolas" w:cs="Times New Roman"/>
-          <w:color w:val="F1FA8C"/>
-          <w:sz w:val="21"/>
-          <w:szCs w:val="21"/>
-          <w:lang w:eastAsia="pt-BR"/>
-        </w:rPr>
-        <w:t>'id'</w:t>
-      </w:r>
-      <w:r>
-        <w:rPr>
-          <w:rFonts w:ascii="Consolas" w:eastAsia="Times New Roman" w:hAnsi="Consolas" w:cs="Times New Roman"/>
-          <w:color w:val="F8F8F2"/>
-          <w:sz w:val="21"/>
-          <w:szCs w:val="21"/>
-          <w:lang w:eastAsia="pt-BR"/>
-        </w:rPr>
-        <w:t>] </w:t>
-      </w:r>
-      <w:r>
-        <w:rPr>
-          <w:rFonts w:ascii="Consolas" w:eastAsia="Times New Roman" w:hAnsi="Consolas" w:cs="Times New Roman"/>
-          <w:color w:val="FF79C6"/>
-          <w:sz w:val="21"/>
-          <w:szCs w:val="21"/>
-          <w:lang w:eastAsia="pt-BR"/>
-        </w:rPr>
-        <w:t>=</w:t>
-      </w:r>
-      <w:r>
-        <w:rPr>
-          <w:rFonts w:ascii="Consolas" w:eastAsia="Times New Roman" w:hAnsi="Consolas" w:cs="Times New Roman"/>
-          <w:color w:val="F8F8F2"/>
-          <w:sz w:val="21"/>
-          <w:szCs w:val="21"/>
-          <w:lang w:eastAsia="pt-BR"/>
-        </w:rPr>
-        <w:t> cursos</w:t>
-      </w:r>
-      <w:r>
-        <w:rPr>
-          <w:rFonts w:ascii="Consolas" w:eastAsia="Times New Roman" w:hAnsi="Consolas" w:cs="Times New Roman"/>
-          <w:color w:val="FF79C6"/>
-          <w:sz w:val="21"/>
-          <w:szCs w:val="21"/>
-          <w:lang w:eastAsia="pt-BR"/>
-        </w:rPr>
-        <w:t>.</w:t>
-      </w:r>
-      <w:r>
-        <w:rPr>
-          <w:rFonts w:ascii="Consolas" w:eastAsia="Times New Roman" w:hAnsi="Consolas" w:cs="Times New Roman"/>
-          <w:color w:val="F8F8F2"/>
-          <w:sz w:val="21"/>
-          <w:szCs w:val="21"/>
-          <w:lang w:eastAsia="pt-BR"/>
-        </w:rPr>
-        <w:t>index </w:t>
-      </w:r>
-      <w:r>
-        <w:rPr>
-          <w:rFonts w:ascii="Consolas" w:eastAsia="Times New Roman" w:hAnsi="Consolas" w:cs="Times New Roman"/>
-          <w:color w:val="FF79C6"/>
-          <w:sz w:val="21"/>
-          <w:szCs w:val="21"/>
-          <w:lang w:eastAsia="pt-BR"/>
-        </w:rPr>
-        <w:t>+</w:t>
-      </w:r>
-      <w:r>
-        <w:rPr>
-          <w:rFonts w:ascii="Consolas" w:eastAsia="Times New Roman" w:hAnsi="Consolas" w:cs="Times New Roman"/>
-          <w:color w:val="F8F8F2"/>
-          <w:sz w:val="21"/>
-          <w:szCs w:val="21"/>
-          <w:lang w:eastAsia="pt-BR"/>
-        </w:rPr>
-        <w:t> </w:t>
-      </w:r>
-      <w:r>
-        <w:rPr>
-          <w:rFonts w:ascii="Consolas" w:eastAsia="Times New Roman" w:hAnsi="Consolas" w:cs="Times New Roman"/>
-          <w:color w:val="FFB86C"/>
-          <w:sz w:val="21"/>
-          <w:szCs w:val="21"/>
-          <w:lang w:eastAsia="pt-BR"/>
-        </w:rPr>
-        <w:t>1</w:t>
-      </w:r>
+          <w:color w:val="6272A4"/>
+          <w:sz w:val="21"/>
+          <w:szCs w:val="21"/>
+          <w:lang w:eastAsia="pt-BR"/>
+        </w:rPr>
+        <w:t># Usando a coluna id como index do </w:t>
+      </w:r>
+      <w:proofErr w:type="spellStart"/>
+      <w:r>
+        <w:rPr>
+          <w:rFonts w:ascii="Consolas" w:eastAsia="Times New Roman" w:hAnsi="Consolas" w:cs="Times New Roman"/>
+          <w:color w:val="6272A4"/>
+          <w:sz w:val="21"/>
+          <w:szCs w:val="21"/>
+          <w:lang w:eastAsia="pt-BR"/>
+        </w:rPr>
+        <w:t>DataFrame</w:t>
+      </w:r>
+      <w:proofErr w:type="spellEnd"/>
     </w:p>
     <w:p>
       <w:pPr>
@@ -3418,7 +4035,27 @@
           <w:szCs w:val="21"/>
           <w:lang w:eastAsia="pt-BR"/>
         </w:rPr>
-        <w:t>cursos </w:t>
+        <w:t>cursos[</w:t>
+      </w:r>
+      <w:r>
+        <w:rPr>
+          <w:rFonts w:ascii="Consolas" w:eastAsia="Times New Roman" w:hAnsi="Consolas" w:cs="Times New Roman"/>
+          <w:color w:val="F1FA8C"/>
+          <w:sz w:val="21"/>
+          <w:szCs w:val="21"/>
+          <w:lang w:eastAsia="pt-BR"/>
+        </w:rPr>
+        <w:t>'id'</w:t>
+      </w:r>
+      <w:r>
+        <w:rPr>
+          <w:rFonts w:ascii="Consolas" w:eastAsia="Times New Roman" w:hAnsi="Consolas" w:cs="Times New Roman"/>
+          <w:color w:val="F8F8F2"/>
+          <w:sz w:val="21"/>
+          <w:szCs w:val="21"/>
+          <w:lang w:eastAsia="pt-BR"/>
+        </w:rPr>
+        <w:t>] </w:t>
       </w:r>
       <w:r>
         <w:rPr>
@@ -3438,7 +4075,18 @@
           <w:szCs w:val="21"/>
           <w:lang w:eastAsia="pt-BR"/>
         </w:rPr>
-        <w:t> cursos</w:t>
+        <w:t> </w:t>
+      </w:r>
+      <w:proofErr w:type="spellStart"/>
+      <w:r>
+        <w:rPr>
+          <w:rFonts w:ascii="Consolas" w:eastAsia="Times New Roman" w:hAnsi="Consolas" w:cs="Times New Roman"/>
+          <w:color w:val="F8F8F2"/>
+          <w:sz w:val="21"/>
+          <w:szCs w:val="21"/>
+          <w:lang w:eastAsia="pt-BR"/>
+        </w:rPr>
+        <w:t>cursos</w:t>
       </w:r>
       <w:r>
         <w:rPr>
@@ -3453,42 +4101,53 @@
       <w:r>
         <w:rPr>
           <w:rFonts w:ascii="Consolas" w:eastAsia="Times New Roman" w:hAnsi="Consolas" w:cs="Times New Roman"/>
-          <w:color w:val="8BE9FD"/>
-          <w:sz w:val="21"/>
-          <w:szCs w:val="21"/>
-          <w:lang w:eastAsia="pt-BR"/>
-        </w:rPr>
-        <w:t>set_index</w:t>
-      </w:r>
-      <w:r>
-        <w:rPr>
-          <w:rFonts w:ascii="Consolas" w:eastAsia="Times New Roman" w:hAnsi="Consolas" w:cs="Times New Roman"/>
-          <w:color w:val="F8F8F2"/>
-          <w:sz w:val="21"/>
-          <w:szCs w:val="21"/>
-          <w:lang w:eastAsia="pt-BR"/>
-        </w:rPr>
-        <w:t>(</w:t>
-      </w:r>
-      <w:r>
-        <w:rPr>
-          <w:rFonts w:ascii="Consolas" w:eastAsia="Times New Roman" w:hAnsi="Consolas" w:cs="Times New Roman"/>
-          <w:color w:val="F1FA8C"/>
-          <w:sz w:val="21"/>
-          <w:szCs w:val="21"/>
-          <w:lang w:eastAsia="pt-BR"/>
-        </w:rPr>
-        <w:t>'id'</w:t>
-      </w:r>
-      <w:r>
-        <w:rPr>
-          <w:rFonts w:ascii="Consolas" w:eastAsia="Times New Roman" w:hAnsi="Consolas" w:cs="Times New Roman"/>
-          <w:color w:val="F8F8F2"/>
-          <w:sz w:val="21"/>
-          <w:szCs w:val="21"/>
-          <w:lang w:eastAsia="pt-BR"/>
-        </w:rPr>
-        <w:t>)</w:t>
+          <w:color w:val="F8F8F2"/>
+          <w:sz w:val="21"/>
+          <w:szCs w:val="21"/>
+          <w:lang w:eastAsia="pt-BR"/>
+        </w:rPr>
+        <w:t>index</w:t>
+      </w:r>
+      <w:proofErr w:type="spellEnd"/>
+      <w:r>
+        <w:rPr>
+          <w:rFonts w:ascii="Consolas" w:eastAsia="Times New Roman" w:hAnsi="Consolas" w:cs="Times New Roman"/>
+          <w:color w:val="F8F8F2"/>
+          <w:sz w:val="21"/>
+          <w:szCs w:val="21"/>
+          <w:lang w:eastAsia="pt-BR"/>
+        </w:rPr>
+        <w:t> </w:t>
+      </w:r>
+      <w:r>
+        <w:rPr>
+          <w:rFonts w:ascii="Consolas" w:eastAsia="Times New Roman" w:hAnsi="Consolas" w:cs="Times New Roman"/>
+          <w:color w:val="FF79C6"/>
+          <w:sz w:val="21"/>
+          <w:szCs w:val="21"/>
+          <w:lang w:eastAsia="pt-BR"/>
+        </w:rPr>
+        <w:t>+</w:t>
+      </w:r>
+      <w:r>
+        <w:rPr>
+          <w:rFonts w:ascii="Consolas" w:eastAsia="Times New Roman" w:hAnsi="Consolas" w:cs="Times New Roman"/>
+          <w:color w:val="F8F8F2"/>
+          <w:sz w:val="21"/>
+          <w:szCs w:val="21"/>
+          <w:lang w:eastAsia="pt-BR"/>
+        </w:rPr>
+        <w:t> </w:t>
+      </w:r>
+      <w:r>
+        <w:rPr>
+          <w:rFonts w:ascii="Consolas" w:eastAsia="Times New Roman" w:hAnsi="Consolas" w:cs="Times New Roman"/>
+          <w:color w:val="FFB86C"/>
+          <w:sz w:val="21"/>
+          <w:szCs w:val="21"/>
+          <w:lang w:eastAsia="pt-BR"/>
+        </w:rPr>
+        <w:t>1</w:t>
       </w:r>
     </w:p>
     <w:p>
@@ -3506,65 +4165,94 @@
       <w:r>
         <w:rPr>
           <w:rFonts w:ascii="Consolas" w:eastAsia="Times New Roman" w:hAnsi="Consolas" w:cs="Times New Roman"/>
+          <w:color w:val="F8F8F2"/>
+          <w:sz w:val="21"/>
+          <w:szCs w:val="21"/>
+          <w:lang w:eastAsia="pt-BR"/>
+        </w:rPr>
+        <w:t>cursos </w:t>
+      </w:r>
+      <w:r>
+        <w:rPr>
+          <w:rFonts w:ascii="Consolas" w:eastAsia="Times New Roman" w:hAnsi="Consolas" w:cs="Times New Roman"/>
+          <w:color w:val="FF79C6"/>
+          <w:sz w:val="21"/>
+          <w:szCs w:val="21"/>
+          <w:lang w:eastAsia="pt-BR"/>
+        </w:rPr>
+        <w:t>=</w:t>
+      </w:r>
+      <w:r>
+        <w:rPr>
+          <w:rFonts w:ascii="Consolas" w:eastAsia="Times New Roman" w:hAnsi="Consolas" w:cs="Times New Roman"/>
+          <w:color w:val="F8F8F2"/>
+          <w:sz w:val="21"/>
+          <w:szCs w:val="21"/>
+          <w:lang w:eastAsia="pt-BR"/>
+        </w:rPr>
+        <w:t> </w:t>
+      </w:r>
+      <w:proofErr w:type="spellStart"/>
+      <w:r>
+        <w:rPr>
+          <w:rFonts w:ascii="Consolas" w:eastAsia="Times New Roman" w:hAnsi="Consolas" w:cs="Times New Roman"/>
+          <w:color w:val="F8F8F2"/>
+          <w:sz w:val="21"/>
+          <w:szCs w:val="21"/>
+          <w:lang w:eastAsia="pt-BR"/>
+        </w:rPr>
+        <w:t>cursos</w:t>
+      </w:r>
+      <w:r>
+        <w:rPr>
+          <w:rFonts w:ascii="Consolas" w:eastAsia="Times New Roman" w:hAnsi="Consolas" w:cs="Times New Roman"/>
+          <w:color w:val="FF79C6"/>
+          <w:sz w:val="21"/>
+          <w:szCs w:val="21"/>
+          <w:lang w:eastAsia="pt-BR"/>
+        </w:rPr>
+        <w:t>.</w:t>
+      </w:r>
+      <w:r>
+        <w:rPr>
+          <w:rFonts w:ascii="Consolas" w:eastAsia="Times New Roman" w:hAnsi="Consolas" w:cs="Times New Roman"/>
           <w:color w:val="8BE9FD"/>
           <w:sz w:val="21"/>
           <w:szCs w:val="21"/>
           <w:lang w:eastAsia="pt-BR"/>
         </w:rPr>
-        <w:t>print</w:t>
-      </w:r>
-      <w:r>
-        <w:rPr>
-          <w:rFonts w:ascii="Consolas" w:eastAsia="Times New Roman" w:hAnsi="Consolas" w:cs="Times New Roman"/>
-          <w:color w:val="F8F8F2"/>
-          <w:sz w:val="21"/>
-          <w:szCs w:val="21"/>
-          <w:lang w:eastAsia="pt-BR"/>
-        </w:rPr>
-        <w:t>(cursos</w:t>
-      </w:r>
-      <w:r>
-        <w:rPr>
-          <w:rFonts w:ascii="Consolas" w:eastAsia="Times New Roman" w:hAnsi="Consolas" w:cs="Times New Roman"/>
-          <w:color w:val="FF79C6"/>
-          <w:sz w:val="21"/>
-          <w:szCs w:val="21"/>
-          <w:lang w:eastAsia="pt-BR"/>
-        </w:rPr>
-        <w:t>.</w:t>
-      </w:r>
-      <w:r>
-        <w:rPr>
-          <w:rFonts w:ascii="Consolas" w:eastAsia="Times New Roman" w:hAnsi="Consolas" w:cs="Times New Roman"/>
-          <w:color w:val="8BE9FD"/>
-          <w:sz w:val="21"/>
-          <w:szCs w:val="21"/>
-          <w:lang w:eastAsia="pt-BR"/>
-        </w:rPr>
-        <w:t>head</w:t>
-      </w:r>
-      <w:r>
-        <w:rPr>
-          <w:rFonts w:ascii="Consolas" w:eastAsia="Times New Roman" w:hAnsi="Consolas" w:cs="Times New Roman"/>
-          <w:color w:val="F8F8F2"/>
-          <w:sz w:val="21"/>
-          <w:szCs w:val="21"/>
-          <w:lang w:eastAsia="pt-BR"/>
-        </w:rPr>
-        <w:t>())</w:t>
-      </w:r>
-    </w:p>
-    <w:p>
-      <w:pPr>
-        <w:spacing w:after="0"/>
-      </w:pPr>
-    </w:p>
-    <w:p>
-      <w:pPr>
-        <w:spacing w:after="0"/>
-      </w:pPr>
-      <w:r>
-        <w:t>- Trocando valores das linhas de um DataFrame</w:t>
+        <w:t>set_index</w:t>
+      </w:r>
+      <w:proofErr w:type="spellEnd"/>
+      <w:r>
+        <w:rPr>
+          <w:rFonts w:ascii="Consolas" w:eastAsia="Times New Roman" w:hAnsi="Consolas" w:cs="Times New Roman"/>
+          <w:color w:val="F8F8F2"/>
+          <w:sz w:val="21"/>
+          <w:szCs w:val="21"/>
+          <w:lang w:eastAsia="pt-BR"/>
+        </w:rPr>
+        <w:t>(</w:t>
+      </w:r>
+      <w:r>
+        <w:rPr>
+          <w:rFonts w:ascii="Consolas" w:eastAsia="Times New Roman" w:hAnsi="Consolas" w:cs="Times New Roman"/>
+          <w:color w:val="F1FA8C"/>
+          <w:sz w:val="21"/>
+          <w:szCs w:val="21"/>
+          <w:lang w:eastAsia="pt-BR"/>
+        </w:rPr>
+        <w:t>'id'</w:t>
+      </w:r>
+      <w:r>
+        <w:rPr>
+          <w:rFonts w:ascii="Consolas" w:eastAsia="Times New Roman" w:hAnsi="Consolas" w:cs="Times New Roman"/>
+          <w:color w:val="F8F8F2"/>
+          <w:sz w:val="21"/>
+          <w:szCs w:val="21"/>
+          <w:lang w:eastAsia="pt-BR"/>
+        </w:rPr>
+        <w:t>)</w:t>
       </w:r>
     </w:p>
     <w:p>
@@ -3582,13 +4270,83 @@
       <w:r>
         <w:rPr>
           <w:rFonts w:ascii="Consolas" w:eastAsia="Times New Roman" w:hAnsi="Consolas" w:cs="Times New Roman"/>
-          <w:color w:val="6272A4"/>
-          <w:sz w:val="21"/>
-          <w:szCs w:val="21"/>
-          <w:lang w:eastAsia="pt-BR"/>
-        </w:rPr>
-        <w:t># Alterando para portugues a coluna dia da semana</w:t>
-      </w:r>
+          <w:color w:val="8BE9FD"/>
+          <w:sz w:val="21"/>
+          <w:szCs w:val="21"/>
+          <w:lang w:eastAsia="pt-BR"/>
+        </w:rPr>
+        <w:t>print</w:t>
+      </w:r>
+      <w:r>
+        <w:rPr>
+          <w:rFonts w:ascii="Consolas" w:eastAsia="Times New Roman" w:hAnsi="Consolas" w:cs="Times New Roman"/>
+          <w:color w:val="F8F8F2"/>
+          <w:sz w:val="21"/>
+          <w:szCs w:val="21"/>
+          <w:lang w:eastAsia="pt-BR"/>
+        </w:rPr>
+        <w:t>(</w:t>
+      </w:r>
+      <w:proofErr w:type="spellStart"/>
+      <w:r>
+        <w:rPr>
+          <w:rFonts w:ascii="Consolas" w:eastAsia="Times New Roman" w:hAnsi="Consolas" w:cs="Times New Roman"/>
+          <w:color w:val="F8F8F2"/>
+          <w:sz w:val="21"/>
+          <w:szCs w:val="21"/>
+          <w:lang w:eastAsia="pt-BR"/>
+        </w:rPr>
+        <w:t>cursos</w:t>
+      </w:r>
+      <w:r>
+        <w:rPr>
+          <w:rFonts w:ascii="Consolas" w:eastAsia="Times New Roman" w:hAnsi="Consolas" w:cs="Times New Roman"/>
+          <w:color w:val="FF79C6"/>
+          <w:sz w:val="21"/>
+          <w:szCs w:val="21"/>
+          <w:lang w:eastAsia="pt-BR"/>
+        </w:rPr>
+        <w:t>.</w:t>
+      </w:r>
+      <w:r>
+        <w:rPr>
+          <w:rFonts w:ascii="Consolas" w:eastAsia="Times New Roman" w:hAnsi="Consolas" w:cs="Times New Roman"/>
+          <w:color w:val="8BE9FD"/>
+          <w:sz w:val="21"/>
+          <w:szCs w:val="21"/>
+          <w:lang w:eastAsia="pt-BR"/>
+        </w:rPr>
+        <w:t>head</w:t>
+      </w:r>
+      <w:proofErr w:type="spellEnd"/>
+      <w:r>
+        <w:rPr>
+          <w:rFonts w:ascii="Consolas" w:eastAsia="Times New Roman" w:hAnsi="Consolas" w:cs="Times New Roman"/>
+          <w:color w:val="F8F8F2"/>
+          <w:sz w:val="21"/>
+          <w:szCs w:val="21"/>
+          <w:lang w:eastAsia="pt-BR"/>
+        </w:rPr>
+        <w:t>())</w:t>
+      </w:r>
+    </w:p>
+    <w:p>
+      <w:pPr>
+        <w:spacing w:after="0"/>
+      </w:pPr>
+    </w:p>
+    <w:p>
+      <w:pPr>
+        <w:spacing w:after="0"/>
+      </w:pPr>
+      <w:r>
+        <w:t xml:space="preserve">- Trocando valores das linhas de um </w:t>
+      </w:r>
+      <w:proofErr w:type="spellStart"/>
+      <w:r>
+        <w:t>DataFrame</w:t>
+      </w:r>
+      <w:proofErr w:type="spellEnd"/>
     </w:p>
     <w:p>
       <w:pPr>
@@ -3605,72 +4363,34 @@
       <w:r>
         <w:rPr>
           <w:rFonts w:ascii="Consolas" w:eastAsia="Times New Roman" w:hAnsi="Consolas" w:cs="Times New Roman"/>
-          <w:color w:val="8BE9FD"/>
-          <w:sz w:val="21"/>
-          <w:szCs w:val="21"/>
-          <w:lang w:eastAsia="pt-BR"/>
-        </w:rPr>
-        <w:t>print</w:t>
-      </w:r>
-      <w:r>
-        <w:rPr>
-          <w:rFonts w:ascii="Consolas" w:eastAsia="Times New Roman" w:hAnsi="Consolas" w:cs="Times New Roman"/>
-          <w:color w:val="F8F8F2"/>
-          <w:sz w:val="21"/>
-          <w:szCs w:val="21"/>
-          <w:lang w:eastAsia="pt-BR"/>
-        </w:rPr>
-        <w:t>(gorjetas</w:t>
-      </w:r>
-      <w:r>
-        <w:rPr>
-          <w:rFonts w:ascii="Consolas" w:eastAsia="Times New Roman" w:hAnsi="Consolas" w:cs="Times New Roman"/>
-          <w:color w:val="FF79C6"/>
-          <w:sz w:val="21"/>
-          <w:szCs w:val="21"/>
-          <w:lang w:eastAsia="pt-BR"/>
-        </w:rPr>
-        <w:t>.</w:t>
-      </w:r>
-      <w:r>
-        <w:rPr>
-          <w:rFonts w:ascii="Consolas" w:eastAsia="Times New Roman" w:hAnsi="Consolas" w:cs="Times New Roman"/>
-          <w:color w:val="F8F8F2"/>
-          <w:sz w:val="21"/>
-          <w:szCs w:val="21"/>
-          <w:lang w:eastAsia="pt-BR"/>
-        </w:rPr>
-        <w:t>dia_da_semana</w:t>
-      </w:r>
-      <w:r>
-        <w:rPr>
-          <w:rFonts w:ascii="Consolas" w:eastAsia="Times New Roman" w:hAnsi="Consolas" w:cs="Times New Roman"/>
-          <w:color w:val="FF79C6"/>
-          <w:sz w:val="21"/>
-          <w:szCs w:val="21"/>
-          <w:lang w:eastAsia="pt-BR"/>
-        </w:rPr>
-        <w:t>.</w:t>
-      </w:r>
-      <w:r>
-        <w:rPr>
-          <w:rFonts w:ascii="Consolas" w:eastAsia="Times New Roman" w:hAnsi="Consolas" w:cs="Times New Roman"/>
-          <w:color w:val="8BE9FD"/>
-          <w:sz w:val="21"/>
-          <w:szCs w:val="21"/>
-          <w:lang w:eastAsia="pt-BR"/>
-        </w:rPr>
-        <w:t>unique</w:t>
-      </w:r>
-      <w:r>
-        <w:rPr>
-          <w:rFonts w:ascii="Consolas" w:eastAsia="Times New Roman" w:hAnsi="Consolas" w:cs="Times New Roman"/>
-          <w:color w:val="F8F8F2"/>
-          <w:sz w:val="21"/>
-          <w:szCs w:val="21"/>
-          <w:lang w:eastAsia="pt-BR"/>
-        </w:rPr>
-        <w:t>())</w:t>
+          <w:color w:val="6272A4"/>
+          <w:sz w:val="21"/>
+          <w:szCs w:val="21"/>
+          <w:lang w:eastAsia="pt-BR"/>
+        </w:rPr>
+        <w:t># Alterando para </w:t>
+      </w:r>
+      <w:proofErr w:type="spellStart"/>
+      <w:r>
+        <w:rPr>
+          <w:rFonts w:ascii="Consolas" w:eastAsia="Times New Roman" w:hAnsi="Consolas" w:cs="Times New Roman"/>
+          <w:color w:val="6272A4"/>
+          <w:sz w:val="21"/>
+          <w:szCs w:val="21"/>
+          <w:lang w:eastAsia="pt-BR"/>
+        </w:rPr>
+        <w:t>portugues</w:t>
+      </w:r>
+      <w:proofErr w:type="spellEnd"/>
+      <w:r>
+        <w:rPr>
+          <w:rFonts w:ascii="Consolas" w:eastAsia="Times New Roman" w:hAnsi="Consolas" w:cs="Times New Roman"/>
+          <w:color w:val="6272A4"/>
+          <w:sz w:val="21"/>
+          <w:szCs w:val="21"/>
+          <w:lang w:eastAsia="pt-BR"/>
+        </w:rPr>
+        <w:t> a coluna dia da semana</w:t>
       </w:r>
     </w:p>
     <w:p>
@@ -3685,6 +4405,88 @@
           <w:lang w:eastAsia="pt-BR"/>
         </w:rPr>
       </w:pPr>
+      <w:r>
+        <w:rPr>
+          <w:rFonts w:ascii="Consolas" w:eastAsia="Times New Roman" w:hAnsi="Consolas" w:cs="Times New Roman"/>
+          <w:color w:val="8BE9FD"/>
+          <w:sz w:val="21"/>
+          <w:szCs w:val="21"/>
+          <w:lang w:eastAsia="pt-BR"/>
+        </w:rPr>
+        <w:t>print</w:t>
+      </w:r>
+      <w:r>
+        <w:rPr>
+          <w:rFonts w:ascii="Consolas" w:eastAsia="Times New Roman" w:hAnsi="Consolas" w:cs="Times New Roman"/>
+          <w:color w:val="F8F8F2"/>
+          <w:sz w:val="21"/>
+          <w:szCs w:val="21"/>
+          <w:lang w:eastAsia="pt-BR"/>
+        </w:rPr>
+        <w:t>(</w:t>
+      </w:r>
+      <w:proofErr w:type="spellStart"/>
+      <w:r>
+        <w:rPr>
+          <w:rFonts w:ascii="Consolas" w:eastAsia="Times New Roman" w:hAnsi="Consolas" w:cs="Times New Roman"/>
+          <w:color w:val="F8F8F2"/>
+          <w:sz w:val="21"/>
+          <w:szCs w:val="21"/>
+          <w:lang w:eastAsia="pt-BR"/>
+        </w:rPr>
+        <w:t>gorjetas</w:t>
+      </w:r>
+      <w:r>
+        <w:rPr>
+          <w:rFonts w:ascii="Consolas" w:eastAsia="Times New Roman" w:hAnsi="Consolas" w:cs="Times New Roman"/>
+          <w:color w:val="FF79C6"/>
+          <w:sz w:val="21"/>
+          <w:szCs w:val="21"/>
+          <w:lang w:eastAsia="pt-BR"/>
+        </w:rPr>
+        <w:t>.</w:t>
+      </w:r>
+      <w:r>
+        <w:rPr>
+          <w:rFonts w:ascii="Consolas" w:eastAsia="Times New Roman" w:hAnsi="Consolas" w:cs="Times New Roman"/>
+          <w:color w:val="F8F8F2"/>
+          <w:sz w:val="21"/>
+          <w:szCs w:val="21"/>
+          <w:lang w:eastAsia="pt-BR"/>
+        </w:rPr>
+        <w:t>dia_da_semana</w:t>
+      </w:r>
+      <w:r>
+        <w:rPr>
+          <w:rFonts w:ascii="Consolas" w:eastAsia="Times New Roman" w:hAnsi="Consolas" w:cs="Times New Roman"/>
+          <w:color w:val="FF79C6"/>
+          <w:sz w:val="21"/>
+          <w:szCs w:val="21"/>
+          <w:lang w:eastAsia="pt-BR"/>
+        </w:rPr>
+        <w:t>.</w:t>
+      </w:r>
+      <w:r>
+        <w:rPr>
+          <w:rFonts w:ascii="Consolas" w:eastAsia="Times New Roman" w:hAnsi="Consolas" w:cs="Times New Roman"/>
+          <w:color w:val="8BE9FD"/>
+          <w:sz w:val="21"/>
+          <w:szCs w:val="21"/>
+          <w:lang w:eastAsia="pt-BR"/>
+        </w:rPr>
+        <w:t>unique</w:t>
+      </w:r>
+      <w:proofErr w:type="spellEnd"/>
+      <w:r>
+        <w:rPr>
+          <w:rFonts w:ascii="Consolas" w:eastAsia="Times New Roman" w:hAnsi="Consolas" w:cs="Times New Roman"/>
+          <w:color w:val="F8F8F2"/>
+          <w:sz w:val="21"/>
+          <w:szCs w:val="21"/>
+          <w:lang w:eastAsia="pt-BR"/>
+        </w:rPr>
+        <w:t>())</w:t>
+      </w:r>
     </w:p>
     <w:p>
       <w:pPr>
@@ -3698,46 +4500,6 @@
           <w:lang w:eastAsia="pt-BR"/>
         </w:rPr>
       </w:pPr>
-      <w:r>
-        <w:rPr>
-          <w:rFonts w:ascii="Consolas" w:eastAsia="Times New Roman" w:hAnsi="Consolas" w:cs="Times New Roman"/>
-          <w:color w:val="F8F8F2"/>
-          <w:sz w:val="21"/>
-          <w:szCs w:val="21"/>
-          <w:lang w:eastAsia="pt-BR"/>
-        </w:rPr>
-        <w:t>dias </w:t>
-      </w:r>
-      <w:r>
-        <w:rPr>
-          <w:rFonts w:ascii="Consolas" w:eastAsia="Times New Roman" w:hAnsi="Consolas" w:cs="Times New Roman"/>
-          <w:color w:val="FF79C6"/>
-          <w:sz w:val="21"/>
-          <w:szCs w:val="21"/>
-          <w:lang w:eastAsia="pt-BR"/>
-        </w:rPr>
-        <w:t>=</w:t>
-      </w:r>
-      <w:r>
-        <w:rPr>
-          <w:rFonts w:ascii="Consolas" w:eastAsia="Times New Roman" w:hAnsi="Consolas" w:cs="Times New Roman"/>
-          <w:color w:val="F8F8F2"/>
-          <w:sz w:val="21"/>
-          <w:szCs w:val="21"/>
-          <w:lang w:eastAsia="pt-BR"/>
-        </w:rPr>
-        <w:t> {              </w:t>
-      </w:r>
-      <w:r>
-        <w:rPr>
-          <w:rFonts w:ascii="Consolas" w:eastAsia="Times New Roman" w:hAnsi="Consolas" w:cs="Times New Roman"/>
-          <w:color w:val="6272A4"/>
-          <w:sz w:val="21"/>
-          <w:szCs w:val="21"/>
-          <w:lang w:eastAsia="pt-BR"/>
-        </w:rPr>
-        <w:t># Criando um dicionario para renomear os campos dia da semana</w:t>
-      </w:r>
     </w:p>
     <w:p>
       <w:pPr>
@@ -3759,67 +4521,37 @@
           <w:szCs w:val="21"/>
           <w:lang w:eastAsia="pt-BR"/>
         </w:rPr>
-        <w:t>    </w:t>
-      </w:r>
-      <w:r>
-        <w:rPr>
-          <w:rFonts w:ascii="Consolas" w:eastAsia="Times New Roman" w:hAnsi="Consolas" w:cs="Times New Roman"/>
-          <w:color w:val="F1FA8C"/>
-          <w:sz w:val="21"/>
-          <w:szCs w:val="21"/>
-          <w:lang w:eastAsia="pt-BR"/>
-        </w:rPr>
-        <w:t>'Sun'</w:t>
-      </w:r>
-      <w:r>
-        <w:rPr>
-          <w:rFonts w:ascii="Consolas" w:eastAsia="Times New Roman" w:hAnsi="Consolas" w:cs="Times New Roman"/>
-          <w:color w:val="F8F8F2"/>
-          <w:sz w:val="21"/>
-          <w:szCs w:val="21"/>
-          <w:lang w:eastAsia="pt-BR"/>
-        </w:rPr>
-        <w:t> </w:t>
-      </w:r>
-      <w:r>
-        <w:rPr>
-          <w:rFonts w:ascii="Consolas" w:eastAsia="Times New Roman" w:hAnsi="Consolas" w:cs="Times New Roman"/>
-          <w:color w:val="FF79C6"/>
-          <w:sz w:val="21"/>
-          <w:szCs w:val="21"/>
-          <w:lang w:eastAsia="pt-BR"/>
-        </w:rPr>
-        <w:t>:</w:t>
-      </w:r>
-      <w:r>
-        <w:rPr>
-          <w:rFonts w:ascii="Consolas" w:eastAsia="Times New Roman" w:hAnsi="Consolas" w:cs="Times New Roman"/>
-          <w:color w:val="F8F8F2"/>
-          <w:sz w:val="21"/>
-          <w:szCs w:val="21"/>
-          <w:lang w:eastAsia="pt-BR"/>
-        </w:rPr>
-        <w:t> </w:t>
-      </w:r>
-      <w:r>
-        <w:rPr>
-          <w:rFonts w:ascii="Consolas" w:eastAsia="Times New Roman" w:hAnsi="Consolas" w:cs="Times New Roman"/>
-          <w:color w:val="F1FA8C"/>
-          <w:sz w:val="21"/>
-          <w:szCs w:val="21"/>
-          <w:lang w:eastAsia="pt-BR"/>
-        </w:rPr>
-        <w:t>'Domingo'</w:t>
-      </w:r>
-      <w:r>
-        <w:rPr>
-          <w:rFonts w:ascii="Consolas" w:eastAsia="Times New Roman" w:hAnsi="Consolas" w:cs="Times New Roman"/>
-          <w:color w:val="F8F8F2"/>
-          <w:sz w:val="21"/>
-          <w:szCs w:val="21"/>
-          <w:lang w:eastAsia="pt-BR"/>
-        </w:rPr>
-        <w:t>,</w:t>
+        <w:t>dias </w:t>
+      </w:r>
+      <w:r>
+        <w:rPr>
+          <w:rFonts w:ascii="Consolas" w:eastAsia="Times New Roman" w:hAnsi="Consolas" w:cs="Times New Roman"/>
+          <w:color w:val="FF79C6"/>
+          <w:sz w:val="21"/>
+          <w:szCs w:val="21"/>
+          <w:lang w:eastAsia="pt-BR"/>
+        </w:rPr>
+        <w:t>=</w:t>
+      </w:r>
+      <w:r>
+        <w:rPr>
+          <w:rFonts w:ascii="Consolas" w:eastAsia="Times New Roman" w:hAnsi="Consolas" w:cs="Times New Roman"/>
+          <w:color w:val="F8F8F2"/>
+          <w:sz w:val="21"/>
+          <w:szCs w:val="21"/>
+          <w:lang w:eastAsia="pt-BR"/>
+        </w:rPr>
+        <w:t> {              </w:t>
+      </w:r>
+      <w:r>
+        <w:rPr>
+          <w:rFonts w:ascii="Consolas" w:eastAsia="Times New Roman" w:hAnsi="Consolas" w:cs="Times New Roman"/>
+          <w:color w:val="6272A4"/>
+          <w:sz w:val="21"/>
+          <w:szCs w:val="21"/>
+          <w:lang w:eastAsia="pt-BR"/>
+        </w:rPr>
+        <w:t># Criando um dicionario para renomear os campos dia da semana</w:t>
       </w:r>
     </w:p>
     <w:p>
@@ -3852,7 +4584,7 @@
           <w:szCs w:val="21"/>
           <w:lang w:eastAsia="pt-BR"/>
         </w:rPr>
-        <w:t>'Sat'</w:t>
+        <w:t>'Sun'</w:t>
       </w:r>
       <w:r>
         <w:rPr>
@@ -3892,7 +4624,7 @@
           <w:szCs w:val="21"/>
           <w:lang w:eastAsia="pt-BR"/>
         </w:rPr>
-        <w:t>'Sabado'</w:t>
+        <w:t>'Domingo'</w:t>
       </w:r>
       <w:r>
         <w:rPr>
@@ -3935,7 +4667,7 @@
           <w:szCs w:val="21"/>
           <w:lang w:eastAsia="pt-BR"/>
         </w:rPr>
-        <w:t>'Thur'</w:t>
+        <w:t>'Sat'</w:t>
       </w:r>
       <w:r>
         <w:rPr>
@@ -3975,7 +4707,29 @@
           <w:szCs w:val="21"/>
           <w:lang w:eastAsia="pt-BR"/>
         </w:rPr>
-        <w:t>'Quinta'</w:t>
+        <w:t>'</w:t>
+      </w:r>
+      <w:proofErr w:type="spellStart"/>
+      <w:r>
+        <w:rPr>
+          <w:rFonts w:ascii="Consolas" w:eastAsia="Times New Roman" w:hAnsi="Consolas" w:cs="Times New Roman"/>
+          <w:color w:val="F1FA8C"/>
+          <w:sz w:val="21"/>
+          <w:szCs w:val="21"/>
+          <w:lang w:eastAsia="pt-BR"/>
+        </w:rPr>
+        <w:t>Sabado</w:t>
+      </w:r>
+      <w:proofErr w:type="spellEnd"/>
+      <w:r>
+        <w:rPr>
+          <w:rFonts w:ascii="Consolas" w:eastAsia="Times New Roman" w:hAnsi="Consolas" w:cs="Times New Roman"/>
+          <w:color w:val="F1FA8C"/>
+          <w:sz w:val="21"/>
+          <w:szCs w:val="21"/>
+          <w:lang w:eastAsia="pt-BR"/>
+        </w:rPr>
+        <w:t>'</w:t>
       </w:r>
       <w:r>
         <w:rPr>
@@ -4018,7 +4772,29 @@
           <w:szCs w:val="21"/>
           <w:lang w:eastAsia="pt-BR"/>
         </w:rPr>
-        <w:t>'Fri'</w:t>
+        <w:t>'</w:t>
+      </w:r>
+      <w:proofErr w:type="spellStart"/>
+      <w:r>
+        <w:rPr>
+          <w:rFonts w:ascii="Consolas" w:eastAsia="Times New Roman" w:hAnsi="Consolas" w:cs="Times New Roman"/>
+          <w:color w:val="F1FA8C"/>
+          <w:sz w:val="21"/>
+          <w:szCs w:val="21"/>
+          <w:lang w:eastAsia="pt-BR"/>
+        </w:rPr>
+        <w:t>Thur</w:t>
+      </w:r>
+      <w:proofErr w:type="spellEnd"/>
+      <w:r>
+        <w:rPr>
+          <w:rFonts w:ascii="Consolas" w:eastAsia="Times New Roman" w:hAnsi="Consolas" w:cs="Times New Roman"/>
+          <w:color w:val="F1FA8C"/>
+          <w:sz w:val="21"/>
+          <w:szCs w:val="21"/>
+          <w:lang w:eastAsia="pt-BR"/>
+        </w:rPr>
+        <w:t>'</w:t>
       </w:r>
       <w:r>
         <w:rPr>
@@ -4058,7 +4834,17 @@
           <w:szCs w:val="21"/>
           <w:lang w:eastAsia="pt-BR"/>
         </w:rPr>
-        <w:t>'Sexta'</w:t>
+        <w:t>'Quinta'</w:t>
+      </w:r>
+      <w:r>
+        <w:rPr>
+          <w:rFonts w:ascii="Consolas" w:eastAsia="Times New Roman" w:hAnsi="Consolas" w:cs="Times New Roman"/>
+          <w:color w:val="F8F8F2"/>
+          <w:sz w:val="21"/>
+          <w:szCs w:val="21"/>
+          <w:lang w:eastAsia="pt-BR"/>
+        </w:rPr>
+        <w:t>,</w:t>
       </w:r>
     </w:p>
     <w:p>
@@ -4081,7 +4867,79 @@
           <w:szCs w:val="21"/>
           <w:lang w:eastAsia="pt-BR"/>
         </w:rPr>
-        <w:t>}</w:t>
+        <w:t>    </w:t>
+      </w:r>
+      <w:r>
+        <w:rPr>
+          <w:rFonts w:ascii="Consolas" w:eastAsia="Times New Roman" w:hAnsi="Consolas" w:cs="Times New Roman"/>
+          <w:color w:val="F1FA8C"/>
+          <w:sz w:val="21"/>
+          <w:szCs w:val="21"/>
+          <w:lang w:eastAsia="pt-BR"/>
+        </w:rPr>
+        <w:t>'</w:t>
+      </w:r>
+      <w:proofErr w:type="spellStart"/>
+      <w:r>
+        <w:rPr>
+          <w:rFonts w:ascii="Consolas" w:eastAsia="Times New Roman" w:hAnsi="Consolas" w:cs="Times New Roman"/>
+          <w:color w:val="F1FA8C"/>
+          <w:sz w:val="21"/>
+          <w:szCs w:val="21"/>
+          <w:lang w:eastAsia="pt-BR"/>
+        </w:rPr>
+        <w:t>Fri</w:t>
+      </w:r>
+      <w:proofErr w:type="spellEnd"/>
+      <w:r>
+        <w:rPr>
+          <w:rFonts w:ascii="Consolas" w:eastAsia="Times New Roman" w:hAnsi="Consolas" w:cs="Times New Roman"/>
+          <w:color w:val="F1FA8C"/>
+          <w:sz w:val="21"/>
+          <w:szCs w:val="21"/>
+          <w:lang w:eastAsia="pt-BR"/>
+        </w:rPr>
+        <w:t>'</w:t>
+      </w:r>
+      <w:r>
+        <w:rPr>
+          <w:rFonts w:ascii="Consolas" w:eastAsia="Times New Roman" w:hAnsi="Consolas" w:cs="Times New Roman"/>
+          <w:color w:val="F8F8F2"/>
+          <w:sz w:val="21"/>
+          <w:szCs w:val="21"/>
+          <w:lang w:eastAsia="pt-BR"/>
+        </w:rPr>
+        <w:t> </w:t>
+      </w:r>
+      <w:r>
+        <w:rPr>
+          <w:rFonts w:ascii="Consolas" w:eastAsia="Times New Roman" w:hAnsi="Consolas" w:cs="Times New Roman"/>
+          <w:color w:val="FF79C6"/>
+          <w:sz w:val="21"/>
+          <w:szCs w:val="21"/>
+          <w:lang w:eastAsia="pt-BR"/>
+        </w:rPr>
+        <w:t>:</w:t>
+      </w:r>
+      <w:r>
+        <w:rPr>
+          <w:rFonts w:ascii="Consolas" w:eastAsia="Times New Roman" w:hAnsi="Consolas" w:cs="Times New Roman"/>
+          <w:color w:val="F8F8F2"/>
+          <w:sz w:val="21"/>
+          <w:szCs w:val="21"/>
+          <w:lang w:eastAsia="pt-BR"/>
+        </w:rPr>
+        <w:t> </w:t>
+      </w:r>
+      <w:r>
+        <w:rPr>
+          <w:rFonts w:ascii="Consolas" w:eastAsia="Times New Roman" w:hAnsi="Consolas" w:cs="Times New Roman"/>
+          <w:color w:val="F1FA8C"/>
+          <w:sz w:val="21"/>
+          <w:szCs w:val="21"/>
+          <w:lang w:eastAsia="pt-BR"/>
+        </w:rPr>
+        <w:t>'Sexta'</w:t>
       </w:r>
     </w:p>
     <w:p>
@@ -4096,6 +4954,16 @@
           <w:lang w:eastAsia="pt-BR"/>
         </w:rPr>
       </w:pPr>
+      <w:r>
+        <w:rPr>
+          <w:rFonts w:ascii="Consolas" w:eastAsia="Times New Roman" w:hAnsi="Consolas" w:cs="Times New Roman"/>
+          <w:color w:val="F8F8F2"/>
+          <w:sz w:val="21"/>
+          <w:szCs w:val="21"/>
+          <w:lang w:eastAsia="pt-BR"/>
+        </w:rPr>
+        <w:t>}</w:t>
+      </w:r>
     </w:p>
     <w:p>
       <w:pPr>
@@ -4109,106 +4977,6 @@
           <w:lang w:eastAsia="pt-BR"/>
         </w:rPr>
       </w:pPr>
-      <w:r>
-        <w:rPr>
-          <w:rFonts w:ascii="Consolas" w:eastAsia="Times New Roman" w:hAnsi="Consolas" w:cs="Times New Roman"/>
-          <w:color w:val="F8F8F2"/>
-          <w:sz w:val="21"/>
-          <w:szCs w:val="21"/>
-          <w:lang w:eastAsia="pt-BR"/>
-        </w:rPr>
-        <w:t>gorjetas</w:t>
-      </w:r>
-      <w:r>
-        <w:rPr>
-          <w:rFonts w:ascii="Consolas" w:eastAsia="Times New Roman" w:hAnsi="Consolas" w:cs="Times New Roman"/>
-          <w:color w:val="FF79C6"/>
-          <w:sz w:val="21"/>
-          <w:szCs w:val="21"/>
-          <w:lang w:eastAsia="pt-BR"/>
-        </w:rPr>
-        <w:t>.</w:t>
-      </w:r>
-      <w:r>
-        <w:rPr>
-          <w:rFonts w:ascii="Consolas" w:eastAsia="Times New Roman" w:hAnsi="Consolas" w:cs="Times New Roman"/>
-          <w:color w:val="F8F8F2"/>
-          <w:sz w:val="21"/>
-          <w:szCs w:val="21"/>
-          <w:lang w:eastAsia="pt-BR"/>
-        </w:rPr>
-        <w:t>dia_da_semana </w:t>
-      </w:r>
-      <w:r>
-        <w:rPr>
-          <w:rFonts w:ascii="Consolas" w:eastAsia="Times New Roman" w:hAnsi="Consolas" w:cs="Times New Roman"/>
-          <w:color w:val="FF79C6"/>
-          <w:sz w:val="21"/>
-          <w:szCs w:val="21"/>
-          <w:lang w:eastAsia="pt-BR"/>
-        </w:rPr>
-        <w:t>=</w:t>
-      </w:r>
-      <w:r>
-        <w:rPr>
-          <w:rFonts w:ascii="Consolas" w:eastAsia="Times New Roman" w:hAnsi="Consolas" w:cs="Times New Roman"/>
-          <w:color w:val="F8F8F2"/>
-          <w:sz w:val="21"/>
-          <w:szCs w:val="21"/>
-          <w:lang w:eastAsia="pt-BR"/>
-        </w:rPr>
-        <w:t> gorjetas</w:t>
-      </w:r>
-      <w:r>
-        <w:rPr>
-          <w:rFonts w:ascii="Consolas" w:eastAsia="Times New Roman" w:hAnsi="Consolas" w:cs="Times New Roman"/>
-          <w:color w:val="FF79C6"/>
-          <w:sz w:val="21"/>
-          <w:szCs w:val="21"/>
-          <w:lang w:eastAsia="pt-BR"/>
-        </w:rPr>
-        <w:t>.</w:t>
-      </w:r>
-      <w:r>
-        <w:rPr>
-          <w:rFonts w:ascii="Consolas" w:eastAsia="Times New Roman" w:hAnsi="Consolas" w:cs="Times New Roman"/>
-          <w:color w:val="F8F8F2"/>
-          <w:sz w:val="21"/>
-          <w:szCs w:val="21"/>
-          <w:lang w:eastAsia="pt-BR"/>
-        </w:rPr>
-        <w:t>dia_da_semana</w:t>
-      </w:r>
-      <w:r>
-        <w:rPr>
-          <w:rFonts w:ascii="Consolas" w:eastAsia="Times New Roman" w:hAnsi="Consolas" w:cs="Times New Roman"/>
-          <w:color w:val="FF79C6"/>
-          <w:sz w:val="21"/>
-          <w:szCs w:val="21"/>
-          <w:lang w:eastAsia="pt-BR"/>
-        </w:rPr>
-        <w:t>.</w:t>
-      </w:r>
-      <w:r>
-        <w:rPr>
-          <w:rFonts w:ascii="Consolas" w:eastAsia="Times New Roman" w:hAnsi="Consolas" w:cs="Times New Roman"/>
-          <w:color w:val="8BE9FD"/>
-          <w:sz w:val="21"/>
-          <w:szCs w:val="21"/>
-          <w:lang w:eastAsia="pt-BR"/>
-        </w:rPr>
-        <w:t>map</w:t>
-      </w:r>
-      <w:r>
-        <w:rPr>
-          <w:rFonts w:ascii="Consolas" w:eastAsia="Times New Roman" w:hAnsi="Consolas" w:cs="Times New Roman"/>
-          <w:color w:val="F8F8F2"/>
-          <w:sz w:val="21"/>
-          <w:szCs w:val="21"/>
-          <w:lang w:eastAsia="pt-BR"/>
-        </w:rPr>
-        <w:t>(dias)</w:t>
-      </w:r>
     </w:p>
     <w:p>
       <w:pPr>
@@ -4222,6 +4990,109 @@
           <w:lang w:eastAsia="pt-BR"/>
         </w:rPr>
       </w:pPr>
+      <w:proofErr w:type="spellStart"/>
+      <w:r>
+        <w:rPr>
+          <w:rFonts w:ascii="Consolas" w:eastAsia="Times New Roman" w:hAnsi="Consolas" w:cs="Times New Roman"/>
+          <w:color w:val="F8F8F2"/>
+          <w:sz w:val="21"/>
+          <w:szCs w:val="21"/>
+          <w:lang w:eastAsia="pt-BR"/>
+        </w:rPr>
+        <w:t>gorjetas</w:t>
+      </w:r>
+      <w:r>
+        <w:rPr>
+          <w:rFonts w:ascii="Consolas" w:eastAsia="Times New Roman" w:hAnsi="Consolas" w:cs="Times New Roman"/>
+          <w:color w:val="FF79C6"/>
+          <w:sz w:val="21"/>
+          <w:szCs w:val="21"/>
+          <w:lang w:eastAsia="pt-BR"/>
+        </w:rPr>
+        <w:t>.</w:t>
+      </w:r>
+      <w:r>
+        <w:rPr>
+          <w:rFonts w:ascii="Consolas" w:eastAsia="Times New Roman" w:hAnsi="Consolas" w:cs="Times New Roman"/>
+          <w:color w:val="F8F8F2"/>
+          <w:sz w:val="21"/>
+          <w:szCs w:val="21"/>
+          <w:lang w:eastAsia="pt-BR"/>
+        </w:rPr>
+        <w:t>dia_da_semana</w:t>
+      </w:r>
+      <w:proofErr w:type="spellEnd"/>
+      <w:r>
+        <w:rPr>
+          <w:rFonts w:ascii="Consolas" w:eastAsia="Times New Roman" w:hAnsi="Consolas" w:cs="Times New Roman"/>
+          <w:color w:val="F8F8F2"/>
+          <w:sz w:val="21"/>
+          <w:szCs w:val="21"/>
+          <w:lang w:eastAsia="pt-BR"/>
+        </w:rPr>
+        <w:t> </w:t>
+      </w:r>
+      <w:r>
+        <w:rPr>
+          <w:rFonts w:ascii="Consolas" w:eastAsia="Times New Roman" w:hAnsi="Consolas" w:cs="Times New Roman"/>
+          <w:color w:val="FF79C6"/>
+          <w:sz w:val="21"/>
+          <w:szCs w:val="21"/>
+          <w:lang w:eastAsia="pt-BR"/>
+        </w:rPr>
+        <w:t>=</w:t>
+      </w:r>
+      <w:r>
+        <w:rPr>
+          <w:rFonts w:ascii="Consolas" w:eastAsia="Times New Roman" w:hAnsi="Consolas" w:cs="Times New Roman"/>
+          <w:color w:val="F8F8F2"/>
+          <w:sz w:val="21"/>
+          <w:szCs w:val="21"/>
+          <w:lang w:eastAsia="pt-BR"/>
+        </w:rPr>
+        <w:t> </w:t>
+      </w:r>
+      <w:proofErr w:type="spellStart"/>
+      <w:r>
+        <w:rPr>
+          <w:rFonts w:ascii="Consolas" w:eastAsia="Times New Roman" w:hAnsi="Consolas" w:cs="Times New Roman"/>
+          <w:color w:val="F8F8F2"/>
+          <w:sz w:val="21"/>
+          <w:szCs w:val="21"/>
+          <w:lang w:eastAsia="pt-BR"/>
+        </w:rPr>
+        <w:t>gorjetas</w:t>
+      </w:r>
+      <w:r>
+        <w:rPr>
+          <w:rFonts w:ascii="Consolas" w:eastAsia="Times New Roman" w:hAnsi="Consolas" w:cs="Times New Roman"/>
+          <w:color w:val="FF79C6"/>
+          <w:sz w:val="21"/>
+          <w:szCs w:val="21"/>
+          <w:lang w:eastAsia="pt-BR"/>
+        </w:rPr>
+        <w:t>.</w:t>
+      </w:r>
+      <w:r>
+        <w:rPr>
+          <w:rFonts w:ascii="Consolas" w:eastAsia="Times New Roman" w:hAnsi="Consolas" w:cs="Times New Roman"/>
+          <w:color w:val="F8F8F2"/>
+          <w:sz w:val="21"/>
+          <w:szCs w:val="21"/>
+          <w:lang w:eastAsia="pt-BR"/>
+        </w:rPr>
+        <w:t>dia_da_semana</w:t>
+      </w:r>
+      <w:r>
+        <w:rPr>
+          <w:rFonts w:ascii="Consolas" w:eastAsia="Times New Roman" w:hAnsi="Consolas" w:cs="Times New Roman"/>
+          <w:color w:val="FF79C6"/>
+          <w:sz w:val="21"/>
+          <w:szCs w:val="21"/>
+          <w:lang w:eastAsia="pt-BR"/>
+        </w:rPr>
+        <w:t>.</w:t>
+      </w:r>
       <w:r>
         <w:rPr>
           <w:rFonts w:ascii="Consolas" w:eastAsia="Times New Roman" w:hAnsi="Consolas" w:cs="Times New Roman"/>
@@ -4230,100 +5101,18 @@
           <w:szCs w:val="21"/>
           <w:lang w:eastAsia="pt-BR"/>
         </w:rPr>
-        <w:t>print</w:t>
-      </w:r>
-      <w:r>
-        <w:rPr>
-          <w:rFonts w:ascii="Consolas" w:eastAsia="Times New Roman" w:hAnsi="Consolas" w:cs="Times New Roman"/>
-          <w:color w:val="F8F8F2"/>
-          <w:sz w:val="21"/>
-          <w:szCs w:val="21"/>
-          <w:lang w:eastAsia="pt-BR"/>
-        </w:rPr>
-        <w:t>(</w:t>
-      </w:r>
-      <w:r>
-        <w:rPr>
-          <w:rFonts w:ascii="Consolas" w:eastAsia="Times New Roman" w:hAnsi="Consolas" w:cs="Times New Roman"/>
-          <w:color w:val="F1FA8C"/>
-          <w:sz w:val="21"/>
-          <w:szCs w:val="21"/>
-          <w:lang w:eastAsia="pt-BR"/>
-        </w:rPr>
-        <w:t>'</w:t>
-      </w:r>
-      <w:r>
-        <w:rPr>
-          <w:rFonts w:ascii="Consolas" w:eastAsia="Times New Roman" w:hAnsi="Consolas" w:cs="Times New Roman"/>
-          <w:color w:val="FF79C6"/>
-          <w:sz w:val="21"/>
-          <w:szCs w:val="21"/>
-          <w:lang w:eastAsia="pt-BR"/>
-        </w:rPr>
-        <w:t>\n</w:t>
-      </w:r>
-      <w:r>
-        <w:rPr>
-          <w:rFonts w:ascii="Consolas" w:eastAsia="Times New Roman" w:hAnsi="Consolas" w:cs="Times New Roman"/>
-          <w:color w:val="F1FA8C"/>
-          <w:sz w:val="21"/>
-          <w:szCs w:val="21"/>
-          <w:lang w:eastAsia="pt-BR"/>
-        </w:rPr>
-        <w:t>'</w:t>
-      </w:r>
-      <w:r>
-        <w:rPr>
-          <w:rFonts w:ascii="Consolas" w:eastAsia="Times New Roman" w:hAnsi="Consolas" w:cs="Times New Roman"/>
-          <w:color w:val="F8F8F2"/>
-          <w:sz w:val="21"/>
-          <w:szCs w:val="21"/>
-          <w:lang w:eastAsia="pt-BR"/>
-        </w:rPr>
-        <w:t>,gorjetas</w:t>
-      </w:r>
-      <w:r>
-        <w:rPr>
-          <w:rFonts w:ascii="Consolas" w:eastAsia="Times New Roman" w:hAnsi="Consolas" w:cs="Times New Roman"/>
-          <w:color w:val="FF79C6"/>
-          <w:sz w:val="21"/>
-          <w:szCs w:val="21"/>
-          <w:lang w:eastAsia="pt-BR"/>
-        </w:rPr>
-        <w:t>.</w:t>
-      </w:r>
-      <w:r>
-        <w:rPr>
-          <w:rFonts w:ascii="Consolas" w:eastAsia="Times New Roman" w:hAnsi="Consolas" w:cs="Times New Roman"/>
-          <w:color w:val="8BE9FD"/>
-          <w:sz w:val="21"/>
-          <w:szCs w:val="21"/>
-          <w:lang w:eastAsia="pt-BR"/>
-        </w:rPr>
-        <w:t>head</w:t>
-      </w:r>
-      <w:r>
-        <w:rPr>
-          <w:rFonts w:ascii="Consolas" w:eastAsia="Times New Roman" w:hAnsi="Consolas" w:cs="Times New Roman"/>
-          <w:color w:val="F8F8F2"/>
-          <w:sz w:val="21"/>
-          <w:szCs w:val="21"/>
-          <w:lang w:eastAsia="pt-BR"/>
-        </w:rPr>
-        <w:t>())</w:t>
-      </w:r>
-    </w:p>
-    <w:p>
-      <w:pPr>
-        <w:spacing w:after="0"/>
-      </w:pPr>
-    </w:p>
-    <w:p>
-      <w:pPr>
-        <w:spacing w:after="0"/>
-      </w:pPr>
-      <w:r>
-        <w:t>- Filtrando alguma coisa em alguma coluna</w:t>
+        <w:t>map</w:t>
+      </w:r>
+      <w:proofErr w:type="spellEnd"/>
+      <w:r>
+        <w:rPr>
+          <w:rFonts w:ascii="Consolas" w:eastAsia="Times New Roman" w:hAnsi="Consolas" w:cs="Times New Roman"/>
+          <w:color w:val="F8F8F2"/>
+          <w:sz w:val="21"/>
+          <w:szCs w:val="21"/>
+          <w:lang w:eastAsia="pt-BR"/>
+        </w:rPr>
+        <w:t>(dias)</w:t>
       </w:r>
     </w:p>
     <w:p>
@@ -4341,12 +5130,117 @@
       <w:r>
         <w:rPr>
           <w:rFonts w:ascii="Consolas" w:eastAsia="Times New Roman" w:hAnsi="Consolas" w:cs="Times New Roman"/>
-          <w:color w:val="6272A4"/>
-          <w:sz w:val="21"/>
-          <w:szCs w:val="21"/>
-          <w:lang w:eastAsia="pt-BR"/>
-        </w:rPr>
-        <w:t># Filtrando somente um campo em uma coluna</w:t>
+          <w:color w:val="8BE9FD"/>
+          <w:sz w:val="21"/>
+          <w:szCs w:val="21"/>
+          <w:lang w:eastAsia="pt-BR"/>
+        </w:rPr>
+        <w:t>print</w:t>
+      </w:r>
+      <w:r>
+        <w:rPr>
+          <w:rFonts w:ascii="Consolas" w:eastAsia="Times New Roman" w:hAnsi="Consolas" w:cs="Times New Roman"/>
+          <w:color w:val="F8F8F2"/>
+          <w:sz w:val="21"/>
+          <w:szCs w:val="21"/>
+          <w:lang w:eastAsia="pt-BR"/>
+        </w:rPr>
+        <w:t>(</w:t>
+      </w:r>
+      <w:r>
+        <w:rPr>
+          <w:rFonts w:ascii="Consolas" w:eastAsia="Times New Roman" w:hAnsi="Consolas" w:cs="Times New Roman"/>
+          <w:color w:val="F1FA8C"/>
+          <w:sz w:val="21"/>
+          <w:szCs w:val="21"/>
+          <w:lang w:eastAsia="pt-BR"/>
+        </w:rPr>
+        <w:t>'</w:t>
+      </w:r>
+      <w:r>
+        <w:rPr>
+          <w:rFonts w:ascii="Consolas" w:eastAsia="Times New Roman" w:hAnsi="Consolas" w:cs="Times New Roman"/>
+          <w:color w:val="FF79C6"/>
+          <w:sz w:val="21"/>
+          <w:szCs w:val="21"/>
+          <w:lang w:eastAsia="pt-BR"/>
+        </w:rPr>
+        <w:t>\n</w:t>
+      </w:r>
+      <w:r>
+        <w:rPr>
+          <w:rFonts w:ascii="Consolas" w:eastAsia="Times New Roman" w:hAnsi="Consolas" w:cs="Times New Roman"/>
+          <w:color w:val="F1FA8C"/>
+          <w:sz w:val="21"/>
+          <w:szCs w:val="21"/>
+          <w:lang w:eastAsia="pt-BR"/>
+        </w:rPr>
+        <w:t>'</w:t>
+      </w:r>
+      <w:r>
+        <w:rPr>
+          <w:rFonts w:ascii="Consolas" w:eastAsia="Times New Roman" w:hAnsi="Consolas" w:cs="Times New Roman"/>
+          <w:color w:val="F8F8F2"/>
+          <w:sz w:val="21"/>
+          <w:szCs w:val="21"/>
+          <w:lang w:eastAsia="pt-BR"/>
+        </w:rPr>
+        <w:t>,</w:t>
+      </w:r>
+      <w:proofErr w:type="spellStart"/>
+      <w:r>
+        <w:rPr>
+          <w:rFonts w:ascii="Consolas" w:eastAsia="Times New Roman" w:hAnsi="Consolas" w:cs="Times New Roman"/>
+          <w:color w:val="F8F8F2"/>
+          <w:sz w:val="21"/>
+          <w:szCs w:val="21"/>
+          <w:lang w:eastAsia="pt-BR"/>
+        </w:rPr>
+        <w:t>gorjetas</w:t>
+      </w:r>
+      <w:r>
+        <w:rPr>
+          <w:rFonts w:ascii="Consolas" w:eastAsia="Times New Roman" w:hAnsi="Consolas" w:cs="Times New Roman"/>
+          <w:color w:val="FF79C6"/>
+          <w:sz w:val="21"/>
+          <w:szCs w:val="21"/>
+          <w:lang w:eastAsia="pt-BR"/>
+        </w:rPr>
+        <w:t>.</w:t>
+      </w:r>
+      <w:r>
+        <w:rPr>
+          <w:rFonts w:ascii="Consolas" w:eastAsia="Times New Roman" w:hAnsi="Consolas" w:cs="Times New Roman"/>
+          <w:color w:val="8BE9FD"/>
+          <w:sz w:val="21"/>
+          <w:szCs w:val="21"/>
+          <w:lang w:eastAsia="pt-BR"/>
+        </w:rPr>
+        <w:t>head</w:t>
+      </w:r>
+      <w:proofErr w:type="spellEnd"/>
+      <w:r>
+        <w:rPr>
+          <w:rFonts w:ascii="Consolas" w:eastAsia="Times New Roman" w:hAnsi="Consolas" w:cs="Times New Roman"/>
+          <w:color w:val="F8F8F2"/>
+          <w:sz w:val="21"/>
+          <w:szCs w:val="21"/>
+          <w:lang w:eastAsia="pt-BR"/>
+        </w:rPr>
+        <w:t>())</w:t>
+      </w:r>
+    </w:p>
+    <w:p>
+      <w:pPr>
+        <w:spacing w:after="0"/>
+      </w:pPr>
+    </w:p>
+    <w:p>
+      <w:pPr>
+        <w:spacing w:after="0"/>
+      </w:pPr>
+      <w:r>
+        <w:t>- Filtrando alguma coisa em alguma coluna</w:t>
       </w:r>
     </w:p>
     <w:p>
@@ -4364,85 +5258,12 @@
       <w:r>
         <w:rPr>
           <w:rFonts w:ascii="Consolas" w:eastAsia="Times New Roman" w:hAnsi="Consolas" w:cs="Times New Roman"/>
-          <w:color w:val="8BE9FD"/>
-          <w:sz w:val="21"/>
-          <w:szCs w:val="21"/>
-          <w:lang w:eastAsia="pt-BR"/>
-        </w:rPr>
-        <w:t>print</w:t>
-      </w:r>
-      <w:r>
-        <w:rPr>
-          <w:rFonts w:ascii="Consolas" w:eastAsia="Times New Roman" w:hAnsi="Consolas" w:cs="Times New Roman"/>
-          <w:color w:val="F8F8F2"/>
-          <w:sz w:val="21"/>
-          <w:szCs w:val="21"/>
-          <w:lang w:eastAsia="pt-BR"/>
-        </w:rPr>
-        <w:t>(gorjetas[gorjetas</w:t>
-      </w:r>
-      <w:r>
-        <w:rPr>
-          <w:rFonts w:ascii="Consolas" w:eastAsia="Times New Roman" w:hAnsi="Consolas" w:cs="Times New Roman"/>
-          <w:color w:val="FF79C6"/>
-          <w:sz w:val="21"/>
-          <w:szCs w:val="21"/>
-          <w:lang w:eastAsia="pt-BR"/>
-        </w:rPr>
-        <w:t>.</w:t>
-      </w:r>
-      <w:r>
-        <w:rPr>
-          <w:rFonts w:ascii="Consolas" w:eastAsia="Times New Roman" w:hAnsi="Consolas" w:cs="Times New Roman"/>
-          <w:color w:val="F8F8F2"/>
-          <w:sz w:val="21"/>
-          <w:szCs w:val="21"/>
-          <w:lang w:eastAsia="pt-BR"/>
-        </w:rPr>
-        <w:t>sobremesa</w:t>
-      </w:r>
-      <w:r>
-        <w:rPr>
-          <w:rFonts w:ascii="Consolas" w:eastAsia="Times New Roman" w:hAnsi="Consolas" w:cs="Times New Roman"/>
-          <w:color w:val="FF79C6"/>
-          <w:sz w:val="21"/>
-          <w:szCs w:val="21"/>
-          <w:lang w:eastAsia="pt-BR"/>
-        </w:rPr>
-        <w:t>==</w:t>
-      </w:r>
-      <w:r>
-        <w:rPr>
-          <w:rFonts w:ascii="Consolas" w:eastAsia="Times New Roman" w:hAnsi="Consolas" w:cs="Times New Roman"/>
-          <w:color w:val="F1FA8C"/>
-          <w:sz w:val="21"/>
-          <w:szCs w:val="21"/>
-          <w:lang w:eastAsia="pt-BR"/>
-        </w:rPr>
-        <w:t>'Sim'</w:t>
-      </w:r>
-      <w:r>
-        <w:rPr>
-          <w:rFonts w:ascii="Consolas" w:eastAsia="Times New Roman" w:hAnsi="Consolas" w:cs="Times New Roman"/>
-          <w:color w:val="F8F8F2"/>
-          <w:sz w:val="21"/>
-          <w:szCs w:val="21"/>
-          <w:lang w:eastAsia="pt-BR"/>
-        </w:rPr>
-        <w:t>])</w:t>
-      </w:r>
-    </w:p>
-    <w:p>
-      <w:pPr>
-        <w:spacing w:after="0"/>
-      </w:pPr>
-    </w:p>
-    <w:p>
-      <w:pPr>
-        <w:spacing w:after="0"/>
-      </w:pPr>
-      <w:r>
-        <w:t>- Conversão de object para datetime</w:t>
+          <w:color w:val="6272A4"/>
+          <w:sz w:val="21"/>
+          <w:szCs w:val="21"/>
+          <w:lang w:eastAsia="pt-BR"/>
+        </w:rPr>
+        <w:t># Filtrando somente um campo em uma coluna</w:t>
       </w:r>
     </w:p>
     <w:p>
@@ -4460,52 +5281,33 @@
       <w:r>
         <w:rPr>
           <w:rFonts w:ascii="Consolas" w:eastAsia="Times New Roman" w:hAnsi="Consolas" w:cs="Times New Roman"/>
-          <w:color w:val="F8F8F2"/>
-          <w:sz w:val="21"/>
-          <w:szCs w:val="21"/>
-          <w:lang w:eastAsia="pt-BR"/>
-        </w:rPr>
-        <w:t>chocolura[</w:t>
-      </w:r>
-      <w:r>
-        <w:rPr>
-          <w:rFonts w:ascii="Consolas" w:eastAsia="Times New Roman" w:hAnsi="Consolas" w:cs="Times New Roman"/>
-          <w:color w:val="F1FA8C"/>
-          <w:sz w:val="21"/>
-          <w:szCs w:val="21"/>
-          <w:lang w:eastAsia="pt-BR"/>
-        </w:rPr>
-        <w:t>'mes'</w:t>
-      </w:r>
-      <w:r>
-        <w:rPr>
-          <w:rFonts w:ascii="Consolas" w:eastAsia="Times New Roman" w:hAnsi="Consolas" w:cs="Times New Roman"/>
-          <w:color w:val="F8F8F2"/>
-          <w:sz w:val="21"/>
-          <w:szCs w:val="21"/>
-          <w:lang w:eastAsia="pt-BR"/>
-        </w:rPr>
-        <w:t>] </w:t>
-      </w:r>
-      <w:r>
-        <w:rPr>
-          <w:rFonts w:ascii="Consolas" w:eastAsia="Times New Roman" w:hAnsi="Consolas" w:cs="Times New Roman"/>
-          <w:color w:val="FF79C6"/>
-          <w:sz w:val="21"/>
-          <w:szCs w:val="21"/>
-          <w:lang w:eastAsia="pt-BR"/>
-        </w:rPr>
-        <w:t>=</w:t>
-      </w:r>
-      <w:r>
-        <w:rPr>
-          <w:rFonts w:ascii="Consolas" w:eastAsia="Times New Roman" w:hAnsi="Consolas" w:cs="Times New Roman"/>
-          <w:color w:val="F8F8F2"/>
-          <w:sz w:val="21"/>
-          <w:szCs w:val="21"/>
-          <w:lang w:eastAsia="pt-BR"/>
-        </w:rPr>
-        <w:t> pd</w:t>
+          <w:color w:val="8BE9FD"/>
+          <w:sz w:val="21"/>
+          <w:szCs w:val="21"/>
+          <w:lang w:eastAsia="pt-BR"/>
+        </w:rPr>
+        <w:t>print</w:t>
+      </w:r>
+      <w:r>
+        <w:rPr>
+          <w:rFonts w:ascii="Consolas" w:eastAsia="Times New Roman" w:hAnsi="Consolas" w:cs="Times New Roman"/>
+          <w:color w:val="F8F8F2"/>
+          <w:sz w:val="21"/>
+          <w:szCs w:val="21"/>
+          <w:lang w:eastAsia="pt-BR"/>
+        </w:rPr>
+        <w:t>(gorjetas[</w:t>
+      </w:r>
+      <w:proofErr w:type="spellStart"/>
+      <w:r>
+        <w:rPr>
+          <w:rFonts w:ascii="Consolas" w:eastAsia="Times New Roman" w:hAnsi="Consolas" w:cs="Times New Roman"/>
+          <w:color w:val="F8F8F2"/>
+          <w:sz w:val="21"/>
+          <w:szCs w:val="21"/>
+          <w:lang w:eastAsia="pt-BR"/>
+        </w:rPr>
+        <w:t>gorjetas</w:t>
       </w:r>
       <w:r>
         <w:rPr>
@@ -4520,32 +5322,33 @@
       <w:r>
         <w:rPr>
           <w:rFonts w:ascii="Consolas" w:eastAsia="Times New Roman" w:hAnsi="Consolas" w:cs="Times New Roman"/>
-          <w:color w:val="8BE9FD"/>
-          <w:sz w:val="21"/>
-          <w:szCs w:val="21"/>
-          <w:lang w:eastAsia="pt-BR"/>
-        </w:rPr>
-        <w:t>to_datetime</w:t>
-      </w:r>
-      <w:r>
-        <w:rPr>
-          <w:rFonts w:ascii="Consolas" w:eastAsia="Times New Roman" w:hAnsi="Consolas" w:cs="Times New Roman"/>
-          <w:color w:val="F8F8F2"/>
-          <w:sz w:val="21"/>
-          <w:szCs w:val="21"/>
-          <w:lang w:eastAsia="pt-BR"/>
-        </w:rPr>
-        <w:t>(chocolura[</w:t>
-      </w:r>
-      <w:r>
-        <w:rPr>
-          <w:rFonts w:ascii="Consolas" w:eastAsia="Times New Roman" w:hAnsi="Consolas" w:cs="Times New Roman"/>
-          <w:color w:val="F1FA8C"/>
-          <w:sz w:val="21"/>
-          <w:szCs w:val="21"/>
-          <w:lang w:eastAsia="pt-BR"/>
-        </w:rPr>
-        <w:t>'mes'</w:t>
+          <w:color w:val="F8F8F2"/>
+          <w:sz w:val="21"/>
+          <w:szCs w:val="21"/>
+          <w:lang w:eastAsia="pt-BR"/>
+        </w:rPr>
+        <w:t>sobremesa</w:t>
+      </w:r>
+      <w:proofErr w:type="spellEnd"/>
+      <w:r>
+        <w:rPr>
+          <w:rFonts w:ascii="Consolas" w:eastAsia="Times New Roman" w:hAnsi="Consolas" w:cs="Times New Roman"/>
+          <w:color w:val="FF79C6"/>
+          <w:sz w:val="21"/>
+          <w:szCs w:val="21"/>
+          <w:lang w:eastAsia="pt-BR"/>
+        </w:rPr>
+        <w:t>==</w:t>
+      </w:r>
+      <w:r>
+        <w:rPr>
+          <w:rFonts w:ascii="Consolas" w:eastAsia="Times New Roman" w:hAnsi="Consolas" w:cs="Times New Roman"/>
+          <w:color w:val="F1FA8C"/>
+          <w:sz w:val="21"/>
+          <w:szCs w:val="21"/>
+          <w:lang w:eastAsia="pt-BR"/>
+        </w:rPr>
+        <w:t>'Sim'</w:t>
       </w:r>
       <w:r>
         <w:rPr>
@@ -4557,6 +5360,32 @@
         </w:rPr>
         <w:t>])</w:t>
       </w:r>
+    </w:p>
+    <w:p>
+      <w:pPr>
+        <w:spacing w:after="0"/>
+      </w:pPr>
+    </w:p>
+    <w:p>
+      <w:pPr>
+        <w:spacing w:after="0"/>
+      </w:pPr>
+      <w:r>
+        <w:t xml:space="preserve">- Conversão de </w:t>
+      </w:r>
+      <w:proofErr w:type="spellStart"/>
+      <w:r>
+        <w:t>object</w:t>
+      </w:r>
+      <w:proofErr w:type="spellEnd"/>
+      <w:r>
+        <w:t xml:space="preserve"> para </w:t>
+      </w:r>
+      <w:proofErr w:type="spellStart"/>
+      <w:r>
+        <w:t>datetime</w:t>
+      </w:r>
+      <w:proofErr w:type="spellEnd"/>
     </w:p>
     <w:p>
       <w:pPr>
@@ -4570,6 +5399,111 @@
           <w:lang w:eastAsia="pt-BR"/>
         </w:rPr>
       </w:pPr>
+      <w:proofErr w:type="spellStart"/>
+      <w:r>
+        <w:rPr>
+          <w:rFonts w:ascii="Consolas" w:eastAsia="Times New Roman" w:hAnsi="Consolas" w:cs="Times New Roman"/>
+          <w:color w:val="F8F8F2"/>
+          <w:sz w:val="21"/>
+          <w:szCs w:val="21"/>
+          <w:lang w:eastAsia="pt-BR"/>
+        </w:rPr>
+        <w:t>chocolura</w:t>
+      </w:r>
+      <w:proofErr w:type="spellEnd"/>
+      <w:r>
+        <w:rPr>
+          <w:rFonts w:ascii="Consolas" w:eastAsia="Times New Roman" w:hAnsi="Consolas" w:cs="Times New Roman"/>
+          <w:color w:val="F8F8F2"/>
+          <w:sz w:val="21"/>
+          <w:szCs w:val="21"/>
+          <w:lang w:eastAsia="pt-BR"/>
+        </w:rPr>
+        <w:t>[</w:t>
+      </w:r>
+      <w:r>
+        <w:rPr>
+          <w:rFonts w:ascii="Consolas" w:eastAsia="Times New Roman" w:hAnsi="Consolas" w:cs="Times New Roman"/>
+          <w:color w:val="F1FA8C"/>
+          <w:sz w:val="21"/>
+          <w:szCs w:val="21"/>
+          <w:lang w:eastAsia="pt-BR"/>
+        </w:rPr>
+        <w:t>'</w:t>
+      </w:r>
+      <w:proofErr w:type="spellStart"/>
+      <w:r>
+        <w:rPr>
+          <w:rFonts w:ascii="Consolas" w:eastAsia="Times New Roman" w:hAnsi="Consolas" w:cs="Times New Roman"/>
+          <w:color w:val="F1FA8C"/>
+          <w:sz w:val="21"/>
+          <w:szCs w:val="21"/>
+          <w:lang w:eastAsia="pt-BR"/>
+        </w:rPr>
+        <w:t>mes</w:t>
+      </w:r>
+      <w:proofErr w:type="spellEnd"/>
+      <w:r>
+        <w:rPr>
+          <w:rFonts w:ascii="Consolas" w:eastAsia="Times New Roman" w:hAnsi="Consolas" w:cs="Times New Roman"/>
+          <w:color w:val="F1FA8C"/>
+          <w:sz w:val="21"/>
+          <w:szCs w:val="21"/>
+          <w:lang w:eastAsia="pt-BR"/>
+        </w:rPr>
+        <w:t>'</w:t>
+      </w:r>
+      <w:r>
+        <w:rPr>
+          <w:rFonts w:ascii="Consolas" w:eastAsia="Times New Roman" w:hAnsi="Consolas" w:cs="Times New Roman"/>
+          <w:color w:val="F8F8F2"/>
+          <w:sz w:val="21"/>
+          <w:szCs w:val="21"/>
+          <w:lang w:eastAsia="pt-BR"/>
+        </w:rPr>
+        <w:t>] </w:t>
+      </w:r>
+      <w:r>
+        <w:rPr>
+          <w:rFonts w:ascii="Consolas" w:eastAsia="Times New Roman" w:hAnsi="Consolas" w:cs="Times New Roman"/>
+          <w:color w:val="FF79C6"/>
+          <w:sz w:val="21"/>
+          <w:szCs w:val="21"/>
+          <w:lang w:eastAsia="pt-BR"/>
+        </w:rPr>
+        <w:t>=</w:t>
+      </w:r>
+      <w:r>
+        <w:rPr>
+          <w:rFonts w:ascii="Consolas" w:eastAsia="Times New Roman" w:hAnsi="Consolas" w:cs="Times New Roman"/>
+          <w:color w:val="F8F8F2"/>
+          <w:sz w:val="21"/>
+          <w:szCs w:val="21"/>
+          <w:lang w:eastAsia="pt-BR"/>
+        </w:rPr>
+        <w:t> </w:t>
+      </w:r>
+      <w:proofErr w:type="spellStart"/>
+      <w:r>
+        <w:rPr>
+          <w:rFonts w:ascii="Consolas" w:eastAsia="Times New Roman" w:hAnsi="Consolas" w:cs="Times New Roman"/>
+          <w:color w:val="F8F8F2"/>
+          <w:sz w:val="21"/>
+          <w:szCs w:val="21"/>
+          <w:lang w:eastAsia="pt-BR"/>
+        </w:rPr>
+        <w:t>pd</w:t>
+      </w:r>
+      <w:r>
+        <w:rPr>
+          <w:rFonts w:ascii="Consolas" w:eastAsia="Times New Roman" w:hAnsi="Consolas" w:cs="Times New Roman"/>
+          <w:color w:val="FF79C6"/>
+          <w:sz w:val="21"/>
+          <w:szCs w:val="21"/>
+          <w:lang w:eastAsia="pt-BR"/>
+        </w:rPr>
+        <w:t>.</w:t>
+      </w:r>
       <w:r>
         <w:rPr>
           <w:rFonts w:ascii="Consolas" w:eastAsia="Times New Roman" w:hAnsi="Consolas" w:cs="Times New Roman"/>
@@ -4578,50 +5512,82 @@
           <w:szCs w:val="21"/>
           <w:lang w:eastAsia="pt-BR"/>
         </w:rPr>
-        <w:t>print</w:t>
-      </w:r>
-      <w:r>
-        <w:rPr>
-          <w:rFonts w:ascii="Consolas" w:eastAsia="Times New Roman" w:hAnsi="Consolas" w:cs="Times New Roman"/>
-          <w:color w:val="F8F8F2"/>
-          <w:sz w:val="21"/>
-          <w:szCs w:val="21"/>
-          <w:lang w:eastAsia="pt-BR"/>
-        </w:rPr>
-        <w:t>(chocolura</w:t>
-      </w:r>
-      <w:r>
-        <w:rPr>
-          <w:rFonts w:ascii="Consolas" w:eastAsia="Times New Roman" w:hAnsi="Consolas" w:cs="Times New Roman"/>
-          <w:color w:val="FF79C6"/>
-          <w:sz w:val="21"/>
-          <w:szCs w:val="21"/>
-          <w:lang w:eastAsia="pt-BR"/>
-        </w:rPr>
-        <w:t>.</w:t>
-      </w:r>
-      <w:r>
-        <w:rPr>
-          <w:rFonts w:ascii="Consolas" w:eastAsia="Times New Roman" w:hAnsi="Consolas" w:cs="Times New Roman"/>
-          <w:color w:val="F8F8F2"/>
-          <w:sz w:val="21"/>
-          <w:szCs w:val="21"/>
-          <w:lang w:eastAsia="pt-BR"/>
-        </w:rPr>
-        <w:t>dtypes)</w:t>
-      </w:r>
-    </w:p>
-    <w:p>
-      <w:pPr>
-        <w:spacing w:after="0"/>
-      </w:pPr>
-    </w:p>
-    <w:p>
-      <w:pPr>
-        <w:spacing w:after="0"/>
-      </w:pPr>
-      <w:r>
-        <w:t>- Apresentando valores nulos</w:t>
+        <w:t>to_datetime</w:t>
+      </w:r>
+      <w:proofErr w:type="spellEnd"/>
+      <w:r>
+        <w:rPr>
+          <w:rFonts w:ascii="Consolas" w:eastAsia="Times New Roman" w:hAnsi="Consolas" w:cs="Times New Roman"/>
+          <w:color w:val="F8F8F2"/>
+          <w:sz w:val="21"/>
+          <w:szCs w:val="21"/>
+          <w:lang w:eastAsia="pt-BR"/>
+        </w:rPr>
+        <w:t>(</w:t>
+      </w:r>
+      <w:proofErr w:type="spellStart"/>
+      <w:r>
+        <w:rPr>
+          <w:rFonts w:ascii="Consolas" w:eastAsia="Times New Roman" w:hAnsi="Consolas" w:cs="Times New Roman"/>
+          <w:color w:val="F8F8F2"/>
+          <w:sz w:val="21"/>
+          <w:szCs w:val="21"/>
+          <w:lang w:eastAsia="pt-BR"/>
+        </w:rPr>
+        <w:t>chocolura</w:t>
+      </w:r>
+      <w:proofErr w:type="spellEnd"/>
+      <w:r>
+        <w:rPr>
+          <w:rFonts w:ascii="Consolas" w:eastAsia="Times New Roman" w:hAnsi="Consolas" w:cs="Times New Roman"/>
+          <w:color w:val="F8F8F2"/>
+          <w:sz w:val="21"/>
+          <w:szCs w:val="21"/>
+          <w:lang w:eastAsia="pt-BR"/>
+        </w:rPr>
+        <w:t>[</w:t>
+      </w:r>
+      <w:r>
+        <w:rPr>
+          <w:rFonts w:ascii="Consolas" w:eastAsia="Times New Roman" w:hAnsi="Consolas" w:cs="Times New Roman"/>
+          <w:color w:val="F1FA8C"/>
+          <w:sz w:val="21"/>
+          <w:szCs w:val="21"/>
+          <w:lang w:eastAsia="pt-BR"/>
+        </w:rPr>
+        <w:t>'</w:t>
+      </w:r>
+      <w:proofErr w:type="spellStart"/>
+      <w:r>
+        <w:rPr>
+          <w:rFonts w:ascii="Consolas" w:eastAsia="Times New Roman" w:hAnsi="Consolas" w:cs="Times New Roman"/>
+          <w:color w:val="F1FA8C"/>
+          <w:sz w:val="21"/>
+          <w:szCs w:val="21"/>
+          <w:lang w:eastAsia="pt-BR"/>
+        </w:rPr>
+        <w:t>mes</w:t>
+      </w:r>
+      <w:proofErr w:type="spellEnd"/>
+      <w:r>
+        <w:rPr>
+          <w:rFonts w:ascii="Consolas" w:eastAsia="Times New Roman" w:hAnsi="Consolas" w:cs="Times New Roman"/>
+          <w:color w:val="F1FA8C"/>
+          <w:sz w:val="21"/>
+          <w:szCs w:val="21"/>
+          <w:lang w:eastAsia="pt-BR"/>
+        </w:rPr>
+        <w:t>'</w:t>
+      </w:r>
+      <w:r>
+        <w:rPr>
+          <w:rFonts w:ascii="Consolas" w:eastAsia="Times New Roman" w:hAnsi="Consolas" w:cs="Times New Roman"/>
+          <w:color w:val="F8F8F2"/>
+          <w:sz w:val="21"/>
+          <w:szCs w:val="21"/>
+          <w:lang w:eastAsia="pt-BR"/>
+        </w:rPr>
+        <w:t>])</w:t>
       </w:r>
     </w:p>
     <w:p>
@@ -4656,25 +5622,16 @@
         </w:rPr>
         <w:t>(</w:t>
       </w:r>
-      <w:r>
-        <w:rPr>
-          <w:rFonts w:ascii="Consolas" w:eastAsia="Times New Roman" w:hAnsi="Consolas" w:cs="Times New Roman"/>
-          <w:color w:val="F1FA8C"/>
-          <w:sz w:val="21"/>
-          <w:szCs w:val="21"/>
-          <w:lang w:eastAsia="pt-BR"/>
-        </w:rPr>
-        <w:t>"Quantidades de dados nulos:"</w:t>
-      </w:r>
-      <w:r>
-        <w:rPr>
-          <w:rFonts w:ascii="Consolas" w:eastAsia="Times New Roman" w:hAnsi="Consolas" w:cs="Times New Roman"/>
-          <w:color w:val="F8F8F2"/>
-          <w:sz w:val="21"/>
-          <w:szCs w:val="21"/>
-          <w:lang w:eastAsia="pt-BR"/>
-        </w:rPr>
-        <w:t>, chocolura</w:t>
+      <w:proofErr w:type="spellStart"/>
+      <w:r>
+        <w:rPr>
+          <w:rFonts w:ascii="Consolas" w:eastAsia="Times New Roman" w:hAnsi="Consolas" w:cs="Times New Roman"/>
+          <w:color w:val="F8F8F2"/>
+          <w:sz w:val="21"/>
+          <w:szCs w:val="21"/>
+          <w:lang w:eastAsia="pt-BR"/>
+        </w:rPr>
+        <w:t>chocolura</w:t>
       </w:r>
       <w:r>
         <w:rPr>
@@ -4689,82 +5646,23 @@
       <w:r>
         <w:rPr>
           <w:rFonts w:ascii="Consolas" w:eastAsia="Times New Roman" w:hAnsi="Consolas" w:cs="Times New Roman"/>
-          <w:color w:val="8BE9FD"/>
-          <w:sz w:val="21"/>
-          <w:szCs w:val="21"/>
-          <w:lang w:eastAsia="pt-BR"/>
-        </w:rPr>
-        <w:t>isna</w:t>
-      </w:r>
-      <w:r>
-        <w:rPr>
-          <w:rFonts w:ascii="Consolas" w:eastAsia="Times New Roman" w:hAnsi="Consolas" w:cs="Times New Roman"/>
-          <w:color w:val="F8F8F2"/>
-          <w:sz w:val="21"/>
-          <w:szCs w:val="21"/>
-          <w:lang w:eastAsia="pt-BR"/>
-        </w:rPr>
-        <w:t>()</w:t>
-      </w:r>
-      <w:r>
-        <w:rPr>
-          <w:rFonts w:ascii="Consolas" w:eastAsia="Times New Roman" w:hAnsi="Consolas" w:cs="Times New Roman"/>
-          <w:color w:val="FF79C6"/>
-          <w:sz w:val="21"/>
-          <w:szCs w:val="21"/>
-          <w:lang w:eastAsia="pt-BR"/>
-        </w:rPr>
-        <w:t>.</w:t>
-      </w:r>
-      <w:r>
-        <w:rPr>
-          <w:rFonts w:ascii="Consolas" w:eastAsia="Times New Roman" w:hAnsi="Consolas" w:cs="Times New Roman"/>
-          <w:color w:val="8BE9FD"/>
-          <w:sz w:val="21"/>
-          <w:szCs w:val="21"/>
-          <w:lang w:eastAsia="pt-BR"/>
-        </w:rPr>
-        <w:t>sum</w:t>
-      </w:r>
-      <w:r>
-        <w:rPr>
-          <w:rFonts w:ascii="Consolas" w:eastAsia="Times New Roman" w:hAnsi="Consolas" w:cs="Times New Roman"/>
-          <w:color w:val="F8F8F2"/>
-          <w:sz w:val="21"/>
-          <w:szCs w:val="21"/>
-          <w:lang w:eastAsia="pt-BR"/>
-        </w:rPr>
-        <w:t>()</w:t>
-      </w:r>
-      <w:r>
-        <w:rPr>
-          <w:rFonts w:ascii="Consolas" w:eastAsia="Times New Roman" w:hAnsi="Consolas" w:cs="Times New Roman"/>
-          <w:color w:val="FF79C6"/>
-          <w:sz w:val="21"/>
-          <w:szCs w:val="21"/>
-          <w:lang w:eastAsia="pt-BR"/>
-        </w:rPr>
-        <w:t>.</w:t>
-      </w:r>
-      <w:r>
-        <w:rPr>
-          <w:rFonts w:ascii="Consolas" w:eastAsia="Times New Roman" w:hAnsi="Consolas" w:cs="Times New Roman"/>
-          <w:color w:val="8BE9FD"/>
-          <w:sz w:val="21"/>
-          <w:szCs w:val="21"/>
-          <w:lang w:eastAsia="pt-BR"/>
-        </w:rPr>
-        <w:t>sum</w:t>
-      </w:r>
-      <w:r>
-        <w:rPr>
-          <w:rFonts w:ascii="Consolas" w:eastAsia="Times New Roman" w:hAnsi="Consolas" w:cs="Times New Roman"/>
-          <w:color w:val="F8F8F2"/>
-          <w:sz w:val="21"/>
-          <w:szCs w:val="21"/>
-          <w:lang w:eastAsia="pt-BR"/>
-        </w:rPr>
-        <w:t>())</w:t>
+          <w:color w:val="F8F8F2"/>
+          <w:sz w:val="21"/>
+          <w:szCs w:val="21"/>
+          <w:lang w:eastAsia="pt-BR"/>
+        </w:rPr>
+        <w:t>dtypes</w:t>
+      </w:r>
+      <w:proofErr w:type="spellEnd"/>
+      <w:r>
+        <w:rPr>
+          <w:rFonts w:ascii="Consolas" w:eastAsia="Times New Roman" w:hAnsi="Consolas" w:cs="Times New Roman"/>
+          <w:color w:val="F8F8F2"/>
+          <w:sz w:val="21"/>
+          <w:szCs w:val="21"/>
+          <w:lang w:eastAsia="pt-BR"/>
+        </w:rPr>
+        <w:t>)</w:t>
       </w:r>
     </w:p>
     <w:p>
@@ -4777,7 +5675,7 @@
         <w:spacing w:after="0"/>
       </w:pPr>
       <w:r>
-        <w:t>- Add os dias da semana com o método day_name, quando temos uma coluna com data</w:t>
+        <w:t>- Apresentando valores nulos</w:t>
       </w:r>
     </w:p>
     <w:p>
@@ -4795,12 +5693,161 @@
       <w:r>
         <w:rPr>
           <w:rFonts w:ascii="Consolas" w:eastAsia="Times New Roman" w:hAnsi="Consolas" w:cs="Times New Roman"/>
-          <w:color w:val="6272A4"/>
-          <w:sz w:val="21"/>
-          <w:szCs w:val="21"/>
-          <w:lang w:eastAsia="pt-BR"/>
-        </w:rPr>
-        <w:t># Utilizando o metodo day_name para colocar o dia da semana</w:t>
+          <w:color w:val="8BE9FD"/>
+          <w:sz w:val="21"/>
+          <w:szCs w:val="21"/>
+          <w:lang w:eastAsia="pt-BR"/>
+        </w:rPr>
+        <w:t>print</w:t>
+      </w:r>
+      <w:r>
+        <w:rPr>
+          <w:rFonts w:ascii="Consolas" w:eastAsia="Times New Roman" w:hAnsi="Consolas" w:cs="Times New Roman"/>
+          <w:color w:val="F8F8F2"/>
+          <w:sz w:val="21"/>
+          <w:szCs w:val="21"/>
+          <w:lang w:eastAsia="pt-BR"/>
+        </w:rPr>
+        <w:t>(</w:t>
+      </w:r>
+      <w:r>
+        <w:rPr>
+          <w:rFonts w:ascii="Consolas" w:eastAsia="Times New Roman" w:hAnsi="Consolas" w:cs="Times New Roman"/>
+          <w:color w:val="F1FA8C"/>
+          <w:sz w:val="21"/>
+          <w:szCs w:val="21"/>
+          <w:lang w:eastAsia="pt-BR"/>
+        </w:rPr>
+        <w:t>"Quantidades de dados nulos:"</w:t>
+      </w:r>
+      <w:r>
+        <w:rPr>
+          <w:rFonts w:ascii="Consolas" w:eastAsia="Times New Roman" w:hAnsi="Consolas" w:cs="Times New Roman"/>
+          <w:color w:val="F8F8F2"/>
+          <w:sz w:val="21"/>
+          <w:szCs w:val="21"/>
+          <w:lang w:eastAsia="pt-BR"/>
+        </w:rPr>
+        <w:t>, chocolura</w:t>
+      </w:r>
+      <w:r>
+        <w:rPr>
+          <w:rFonts w:ascii="Consolas" w:eastAsia="Times New Roman" w:hAnsi="Consolas" w:cs="Times New Roman"/>
+          <w:color w:val="FF79C6"/>
+          <w:sz w:val="21"/>
+          <w:szCs w:val="21"/>
+          <w:lang w:eastAsia="pt-BR"/>
+        </w:rPr>
+        <w:t>.</w:t>
+      </w:r>
+      <w:r>
+        <w:rPr>
+          <w:rFonts w:ascii="Consolas" w:eastAsia="Times New Roman" w:hAnsi="Consolas" w:cs="Times New Roman"/>
+          <w:color w:val="8BE9FD"/>
+          <w:sz w:val="21"/>
+          <w:szCs w:val="21"/>
+          <w:lang w:eastAsia="pt-BR"/>
+        </w:rPr>
+        <w:t>isna</w:t>
+      </w:r>
+      <w:r>
+        <w:rPr>
+          <w:rFonts w:ascii="Consolas" w:eastAsia="Times New Roman" w:hAnsi="Consolas" w:cs="Times New Roman"/>
+          <w:color w:val="F8F8F2"/>
+          <w:sz w:val="21"/>
+          <w:szCs w:val="21"/>
+          <w:lang w:eastAsia="pt-BR"/>
+        </w:rPr>
+        <w:t>()</w:t>
+      </w:r>
+      <w:r>
+        <w:rPr>
+          <w:rFonts w:ascii="Consolas" w:eastAsia="Times New Roman" w:hAnsi="Consolas" w:cs="Times New Roman"/>
+          <w:color w:val="FF79C6"/>
+          <w:sz w:val="21"/>
+          <w:szCs w:val="21"/>
+          <w:lang w:eastAsia="pt-BR"/>
+        </w:rPr>
+        <w:t>.</w:t>
+      </w:r>
+      <w:r>
+        <w:rPr>
+          <w:rFonts w:ascii="Consolas" w:eastAsia="Times New Roman" w:hAnsi="Consolas" w:cs="Times New Roman"/>
+          <w:color w:val="8BE9FD"/>
+          <w:sz w:val="21"/>
+          <w:szCs w:val="21"/>
+          <w:lang w:eastAsia="pt-BR"/>
+        </w:rPr>
+        <w:t>sum</w:t>
+      </w:r>
+      <w:r>
+        <w:rPr>
+          <w:rFonts w:ascii="Consolas" w:eastAsia="Times New Roman" w:hAnsi="Consolas" w:cs="Times New Roman"/>
+          <w:color w:val="F8F8F2"/>
+          <w:sz w:val="21"/>
+          <w:szCs w:val="21"/>
+          <w:lang w:eastAsia="pt-BR"/>
+        </w:rPr>
+        <w:t>()</w:t>
+      </w:r>
+      <w:r>
+        <w:rPr>
+          <w:rFonts w:ascii="Consolas" w:eastAsia="Times New Roman" w:hAnsi="Consolas" w:cs="Times New Roman"/>
+          <w:color w:val="FF79C6"/>
+          <w:sz w:val="21"/>
+          <w:szCs w:val="21"/>
+          <w:lang w:eastAsia="pt-BR"/>
+        </w:rPr>
+        <w:t>.</w:t>
+      </w:r>
+      <w:r>
+        <w:rPr>
+          <w:rFonts w:ascii="Consolas" w:eastAsia="Times New Roman" w:hAnsi="Consolas" w:cs="Times New Roman"/>
+          <w:color w:val="8BE9FD"/>
+          <w:sz w:val="21"/>
+          <w:szCs w:val="21"/>
+          <w:lang w:eastAsia="pt-BR"/>
+        </w:rPr>
+        <w:t>sum</w:t>
+      </w:r>
+      <w:r>
+        <w:rPr>
+          <w:rFonts w:ascii="Consolas" w:eastAsia="Times New Roman" w:hAnsi="Consolas" w:cs="Times New Roman"/>
+          <w:color w:val="F8F8F2"/>
+          <w:sz w:val="21"/>
+          <w:szCs w:val="21"/>
+          <w:lang w:eastAsia="pt-BR"/>
+        </w:rPr>
+        <w:t>())</w:t>
+      </w:r>
+    </w:p>
+    <w:p>
+      <w:pPr>
+        <w:spacing w:after="0"/>
+      </w:pPr>
+    </w:p>
+    <w:p>
+      <w:pPr>
+        <w:spacing w:after="0"/>
+      </w:pPr>
+      <w:r>
+        <w:t xml:space="preserve">- </w:t>
+      </w:r>
+      <w:proofErr w:type="spellStart"/>
+      <w:r>
+        <w:t>Add</w:t>
+      </w:r>
+      <w:proofErr w:type="spellEnd"/>
+      <w:r>
+        <w:t xml:space="preserve"> os dias da semana com o método </w:t>
+      </w:r>
+      <w:proofErr w:type="spellStart"/>
+      <w:r>
+        <w:t>day_name</w:t>
+      </w:r>
+      <w:proofErr w:type="spellEnd"/>
+      <w:r>
+        <w:t>, quando temos uma coluna com data</w:t>
       </w:r>
     </w:p>
     <w:p>
@@ -4818,122 +5865,56 @@
       <w:r>
         <w:rPr>
           <w:rFonts w:ascii="Consolas" w:eastAsia="Times New Roman" w:hAnsi="Consolas" w:cs="Times New Roman"/>
-          <w:color w:val="F8F8F2"/>
-          <w:sz w:val="21"/>
-          <w:szCs w:val="21"/>
-          <w:lang w:eastAsia="pt-BR"/>
-        </w:rPr>
-        <w:t>vendas_por_dia[</w:t>
-      </w:r>
-      <w:r>
-        <w:rPr>
-          <w:rFonts w:ascii="Consolas" w:eastAsia="Times New Roman" w:hAnsi="Consolas" w:cs="Times New Roman"/>
-          <w:color w:val="F1FA8C"/>
-          <w:sz w:val="21"/>
-          <w:szCs w:val="21"/>
-          <w:lang w:eastAsia="pt-BR"/>
-        </w:rPr>
-        <w:t>'dia_da_semana'</w:t>
-      </w:r>
-      <w:r>
-        <w:rPr>
-          <w:rFonts w:ascii="Consolas" w:eastAsia="Times New Roman" w:hAnsi="Consolas" w:cs="Times New Roman"/>
-          <w:color w:val="F8F8F2"/>
-          <w:sz w:val="21"/>
-          <w:szCs w:val="21"/>
-          <w:lang w:eastAsia="pt-BR"/>
-        </w:rPr>
-        <w:t>] </w:t>
-      </w:r>
-      <w:r>
-        <w:rPr>
-          <w:rFonts w:ascii="Consolas" w:eastAsia="Times New Roman" w:hAnsi="Consolas" w:cs="Times New Roman"/>
-          <w:color w:val="FF79C6"/>
-          <w:sz w:val="21"/>
-          <w:szCs w:val="21"/>
-          <w:lang w:eastAsia="pt-BR"/>
-        </w:rPr>
-        <w:t>=</w:t>
-      </w:r>
-      <w:r>
-        <w:rPr>
-          <w:rFonts w:ascii="Consolas" w:eastAsia="Times New Roman" w:hAnsi="Consolas" w:cs="Times New Roman"/>
-          <w:color w:val="F8F8F2"/>
-          <w:sz w:val="21"/>
-          <w:szCs w:val="21"/>
-          <w:lang w:eastAsia="pt-BR"/>
-        </w:rPr>
-        <w:t> vendas_por_dia[</w:t>
-      </w:r>
-      <w:r>
-        <w:rPr>
-          <w:rFonts w:ascii="Consolas" w:eastAsia="Times New Roman" w:hAnsi="Consolas" w:cs="Times New Roman"/>
-          <w:color w:val="F1FA8C"/>
-          <w:sz w:val="21"/>
-          <w:szCs w:val="21"/>
-          <w:lang w:eastAsia="pt-BR"/>
-        </w:rPr>
-        <w:t>'dia'</w:t>
-      </w:r>
-      <w:r>
-        <w:rPr>
-          <w:rFonts w:ascii="Consolas" w:eastAsia="Times New Roman" w:hAnsi="Consolas" w:cs="Times New Roman"/>
-          <w:color w:val="F8F8F2"/>
-          <w:sz w:val="21"/>
-          <w:szCs w:val="21"/>
-          <w:lang w:eastAsia="pt-BR"/>
-        </w:rPr>
-        <w:t>]</w:t>
-      </w:r>
-      <w:r>
-        <w:rPr>
-          <w:rFonts w:ascii="Consolas" w:eastAsia="Times New Roman" w:hAnsi="Consolas" w:cs="Times New Roman"/>
-          <w:color w:val="FF79C6"/>
-          <w:sz w:val="21"/>
-          <w:szCs w:val="21"/>
-          <w:lang w:eastAsia="pt-BR"/>
-        </w:rPr>
-        <w:t>.</w:t>
-      </w:r>
-      <w:r>
-        <w:rPr>
-          <w:rFonts w:ascii="Consolas" w:eastAsia="Times New Roman" w:hAnsi="Consolas" w:cs="Times New Roman"/>
-          <w:color w:val="F8F8F2"/>
-          <w:sz w:val="21"/>
-          <w:szCs w:val="21"/>
-          <w:lang w:eastAsia="pt-BR"/>
-        </w:rPr>
-        <w:t>dt</w:t>
-      </w:r>
-      <w:r>
-        <w:rPr>
-          <w:rFonts w:ascii="Consolas" w:eastAsia="Times New Roman" w:hAnsi="Consolas" w:cs="Times New Roman"/>
-          <w:color w:val="FF79C6"/>
-          <w:sz w:val="21"/>
-          <w:szCs w:val="21"/>
-          <w:lang w:eastAsia="pt-BR"/>
-        </w:rPr>
-        <w:t>.</w:t>
-      </w:r>
-      <w:r>
-        <w:rPr>
-          <w:rFonts w:ascii="Consolas" w:eastAsia="Times New Roman" w:hAnsi="Consolas" w:cs="Times New Roman"/>
-          <w:color w:val="8BE9FD"/>
+          <w:color w:val="6272A4"/>
+          <w:sz w:val="21"/>
+          <w:szCs w:val="21"/>
+          <w:lang w:eastAsia="pt-BR"/>
+        </w:rPr>
+        <w:t># Utilizando o </w:t>
+      </w:r>
+      <w:proofErr w:type="spellStart"/>
+      <w:r>
+        <w:rPr>
+          <w:rFonts w:ascii="Consolas" w:eastAsia="Times New Roman" w:hAnsi="Consolas" w:cs="Times New Roman"/>
+          <w:color w:val="6272A4"/>
+          <w:sz w:val="21"/>
+          <w:szCs w:val="21"/>
+          <w:lang w:eastAsia="pt-BR"/>
+        </w:rPr>
+        <w:t>metodo</w:t>
+      </w:r>
+      <w:proofErr w:type="spellEnd"/>
+      <w:r>
+        <w:rPr>
+          <w:rFonts w:ascii="Consolas" w:eastAsia="Times New Roman" w:hAnsi="Consolas" w:cs="Times New Roman"/>
+          <w:color w:val="6272A4"/>
+          <w:sz w:val="21"/>
+          <w:szCs w:val="21"/>
+          <w:lang w:eastAsia="pt-BR"/>
+        </w:rPr>
+        <w:t> </w:t>
+      </w:r>
+      <w:proofErr w:type="spellStart"/>
+      <w:r>
+        <w:rPr>
+          <w:rFonts w:ascii="Consolas" w:eastAsia="Times New Roman" w:hAnsi="Consolas" w:cs="Times New Roman"/>
+          <w:color w:val="6272A4"/>
           <w:sz w:val="21"/>
           <w:szCs w:val="21"/>
           <w:lang w:eastAsia="pt-BR"/>
         </w:rPr>
         <w:t>day_name</w:t>
       </w:r>
-      <w:r>
-        <w:rPr>
-          <w:rFonts w:ascii="Consolas" w:eastAsia="Times New Roman" w:hAnsi="Consolas" w:cs="Times New Roman"/>
-          <w:color w:val="F8F8F2"/>
-          <w:sz w:val="21"/>
-          <w:szCs w:val="21"/>
-          <w:lang w:eastAsia="pt-BR"/>
-        </w:rPr>
-        <w:t>()</w:t>
+      <w:proofErr w:type="spellEnd"/>
+      <w:r>
+        <w:rPr>
+          <w:rFonts w:ascii="Consolas" w:eastAsia="Times New Roman" w:hAnsi="Consolas" w:cs="Times New Roman"/>
+          <w:color w:val="6272A4"/>
+          <w:sz w:val="21"/>
+          <w:szCs w:val="21"/>
+          <w:lang w:eastAsia="pt-BR"/>
+        </w:rPr>
+        <w:t> para colocar o dia da semana</w:t>
       </w:r>
     </w:p>
     <w:p>
@@ -4951,11 +5932,144 @@
       <w:r>
         <w:rPr>
           <w:rFonts w:ascii="Consolas" w:eastAsia="Times New Roman" w:hAnsi="Consolas" w:cs="Times New Roman"/>
+          <w:color w:val="F8F8F2"/>
+          <w:sz w:val="21"/>
+          <w:szCs w:val="21"/>
+          <w:lang w:eastAsia="pt-BR"/>
+        </w:rPr>
+        <w:t>vendas_por_dia[</w:t>
+      </w:r>
+      <w:r>
+        <w:rPr>
+          <w:rFonts w:ascii="Consolas" w:eastAsia="Times New Roman" w:hAnsi="Consolas" w:cs="Times New Roman"/>
+          <w:color w:val="F1FA8C"/>
+          <w:sz w:val="21"/>
+          <w:szCs w:val="21"/>
+          <w:lang w:eastAsia="pt-BR"/>
+        </w:rPr>
+        <w:t>'dia_da_semana'</w:t>
+      </w:r>
+      <w:r>
+        <w:rPr>
+          <w:rFonts w:ascii="Consolas" w:eastAsia="Times New Roman" w:hAnsi="Consolas" w:cs="Times New Roman"/>
+          <w:color w:val="F8F8F2"/>
+          <w:sz w:val="21"/>
+          <w:szCs w:val="21"/>
+          <w:lang w:eastAsia="pt-BR"/>
+        </w:rPr>
+        <w:t>] </w:t>
+      </w:r>
+      <w:r>
+        <w:rPr>
+          <w:rFonts w:ascii="Consolas" w:eastAsia="Times New Roman" w:hAnsi="Consolas" w:cs="Times New Roman"/>
+          <w:color w:val="FF79C6"/>
+          <w:sz w:val="21"/>
+          <w:szCs w:val="21"/>
+          <w:lang w:eastAsia="pt-BR"/>
+        </w:rPr>
+        <w:t>=</w:t>
+      </w:r>
+      <w:r>
+        <w:rPr>
+          <w:rFonts w:ascii="Consolas" w:eastAsia="Times New Roman" w:hAnsi="Consolas" w:cs="Times New Roman"/>
+          <w:color w:val="F8F8F2"/>
+          <w:sz w:val="21"/>
+          <w:szCs w:val="21"/>
+          <w:lang w:eastAsia="pt-BR"/>
+        </w:rPr>
+        <w:t> vendas_por_dia[</w:t>
+      </w:r>
+      <w:r>
+        <w:rPr>
+          <w:rFonts w:ascii="Consolas" w:eastAsia="Times New Roman" w:hAnsi="Consolas" w:cs="Times New Roman"/>
+          <w:color w:val="F1FA8C"/>
+          <w:sz w:val="21"/>
+          <w:szCs w:val="21"/>
+          <w:lang w:eastAsia="pt-BR"/>
+        </w:rPr>
+        <w:t>'dia'</w:t>
+      </w:r>
+      <w:r>
+        <w:rPr>
+          <w:rFonts w:ascii="Consolas" w:eastAsia="Times New Roman" w:hAnsi="Consolas" w:cs="Times New Roman"/>
+          <w:color w:val="F8F8F2"/>
+          <w:sz w:val="21"/>
+          <w:szCs w:val="21"/>
+          <w:lang w:eastAsia="pt-BR"/>
+        </w:rPr>
+        <w:t>]</w:t>
+      </w:r>
+      <w:r>
+        <w:rPr>
+          <w:rFonts w:ascii="Consolas" w:eastAsia="Times New Roman" w:hAnsi="Consolas" w:cs="Times New Roman"/>
+          <w:color w:val="FF79C6"/>
+          <w:sz w:val="21"/>
+          <w:szCs w:val="21"/>
+          <w:lang w:eastAsia="pt-BR"/>
+        </w:rPr>
+        <w:t>.</w:t>
+      </w:r>
+      <w:r>
+        <w:rPr>
+          <w:rFonts w:ascii="Consolas" w:eastAsia="Times New Roman" w:hAnsi="Consolas" w:cs="Times New Roman"/>
+          <w:color w:val="F8F8F2"/>
+          <w:sz w:val="21"/>
+          <w:szCs w:val="21"/>
+          <w:lang w:eastAsia="pt-BR"/>
+        </w:rPr>
+        <w:t>dt</w:t>
+      </w:r>
+      <w:r>
+        <w:rPr>
+          <w:rFonts w:ascii="Consolas" w:eastAsia="Times New Roman" w:hAnsi="Consolas" w:cs="Times New Roman"/>
+          <w:color w:val="FF79C6"/>
+          <w:sz w:val="21"/>
+          <w:szCs w:val="21"/>
+          <w:lang w:eastAsia="pt-BR"/>
+        </w:rPr>
+        <w:t>.</w:t>
+      </w:r>
+      <w:r>
+        <w:rPr>
+          <w:rFonts w:ascii="Consolas" w:eastAsia="Times New Roman" w:hAnsi="Consolas" w:cs="Times New Roman"/>
           <w:color w:val="8BE9FD"/>
           <w:sz w:val="21"/>
           <w:szCs w:val="21"/>
           <w:lang w:eastAsia="pt-BR"/>
         </w:rPr>
+        <w:t>day_name</w:t>
+      </w:r>
+      <w:r>
+        <w:rPr>
+          <w:rFonts w:ascii="Consolas" w:eastAsia="Times New Roman" w:hAnsi="Consolas" w:cs="Times New Roman"/>
+          <w:color w:val="F8F8F2"/>
+          <w:sz w:val="21"/>
+          <w:szCs w:val="21"/>
+          <w:lang w:eastAsia="pt-BR"/>
+        </w:rPr>
+        <w:t>()</w:t>
+      </w:r>
+    </w:p>
+    <w:p>
+      <w:pPr>
+        <w:shd w:val="clear" w:color="auto" w:fill="0E1419"/>
+        <w:spacing w:after="0" w:line="285" w:lineRule="atLeast"/>
+        <w:rPr>
+          <w:rFonts w:ascii="Consolas" w:eastAsia="Times New Roman" w:hAnsi="Consolas" w:cs="Times New Roman"/>
+          <w:color w:val="F8F8F2"/>
+          <w:sz w:val="21"/>
+          <w:szCs w:val="21"/>
+          <w:lang w:eastAsia="pt-BR"/>
+        </w:rPr>
+      </w:pPr>
+      <w:r>
+        <w:rPr>
+          <w:rFonts w:ascii="Consolas" w:eastAsia="Times New Roman" w:hAnsi="Consolas" w:cs="Times New Roman"/>
+          <w:color w:val="8BE9FD"/>
+          <w:sz w:val="21"/>
+          <w:szCs w:val="21"/>
+          <w:lang w:eastAsia="pt-BR"/>
+        </w:rPr>
         <w:t>print</w:t>
       </w:r>
       <w:r>
@@ -4966,7 +6080,18 @@
           <w:szCs w:val="21"/>
           <w:lang w:eastAsia="pt-BR"/>
         </w:rPr>
-        <w:t>(vendas_por_dia</w:t>
+        <w:t>(</w:t>
+      </w:r>
+      <w:proofErr w:type="spellStart"/>
+      <w:r>
+        <w:rPr>
+          <w:rFonts w:ascii="Consolas" w:eastAsia="Times New Roman" w:hAnsi="Consolas" w:cs="Times New Roman"/>
+          <w:color w:val="F8F8F2"/>
+          <w:sz w:val="21"/>
+          <w:szCs w:val="21"/>
+          <w:lang w:eastAsia="pt-BR"/>
+        </w:rPr>
+        <w:t>vendas_por_dia</w:t>
       </w:r>
       <w:r>
         <w:rPr>
@@ -4988,6 +6113,7 @@
         </w:rPr>
         <w:t>head</w:t>
       </w:r>
+      <w:proofErr w:type="spellEnd"/>
       <w:r>
         <w:rPr>
           <w:rFonts w:ascii="Consolas" w:eastAsia="Times New Roman" w:hAnsi="Consolas" w:cs="Times New Roman"/>
@@ -5054,7 +6180,15 @@
         <w:spacing w:after="0"/>
       </w:pPr>
       <w:r>
-        <w:t>- Selecionando um valor no DataFrame informando a linha e coluna</w:t>
+        <w:t xml:space="preserve">- Selecionando um valor no </w:t>
+      </w:r>
+      <w:proofErr w:type="spellStart"/>
+      <w:r>
+        <w:t>DataFrame</w:t>
+      </w:r>
+      <w:proofErr w:type="spellEnd"/>
+      <w:r>
+        <w:t xml:space="preserve"> informando a linha e coluna</w:t>
       </w:r>
     </w:p>
     <w:p>
@@ -5120,7 +6254,18 @@
           <w:szCs w:val="21"/>
           <w:lang w:eastAsia="pt-BR"/>
         </w:rPr>
-        <w:t> dados</w:t>
+        <w:t> </w:t>
+      </w:r>
+      <w:proofErr w:type="spellStart"/>
+      <w:r>
+        <w:rPr>
+          <w:rFonts w:ascii="Consolas" w:eastAsia="Times New Roman" w:hAnsi="Consolas" w:cs="Times New Roman"/>
+          <w:color w:val="F8F8F2"/>
+          <w:sz w:val="21"/>
+          <w:szCs w:val="21"/>
+          <w:lang w:eastAsia="pt-BR"/>
+        </w:rPr>
+        <w:t>dados</w:t>
       </w:r>
       <w:r>
         <w:rPr>
@@ -5140,7 +6285,18 @@
           <w:szCs w:val="21"/>
           <w:lang w:eastAsia="pt-BR"/>
         </w:rPr>
-        <w:t>iloc[</w:t>
+        <w:t>iloc</w:t>
+      </w:r>
+      <w:proofErr w:type="spellEnd"/>
+      <w:r>
+        <w:rPr>
+          <w:rFonts w:ascii="Consolas" w:eastAsia="Times New Roman" w:hAnsi="Consolas" w:cs="Times New Roman"/>
+          <w:color w:val="F8F8F2"/>
+          <w:sz w:val="21"/>
+          <w:szCs w:val="21"/>
+          <w:lang w:eastAsia="pt-BR"/>
+        </w:rPr>
+        <w:t>[</w:t>
       </w:r>
       <w:r>
         <w:rPr>
@@ -5270,7 +6426,15 @@
         <w:spacing w:after="0"/>
       </w:pPr>
       <w:r>
-        <w:t>- Selecionando um valor no DataFrame informando a linha e coluna</w:t>
+        <w:t xml:space="preserve">- Selecionando um valor no </w:t>
+      </w:r>
+      <w:proofErr w:type="spellStart"/>
+      <w:r>
+        <w:t>DataFrame</w:t>
+      </w:r>
+      <w:proofErr w:type="spellEnd"/>
+      <w:r>
+        <w:t xml:space="preserve"> informando a linha e coluna</w:t>
       </w:r>
     </w:p>
     <w:p>
@@ -5316,7 +6480,6 @@
           <w:szCs w:val="21"/>
           <w:lang w:eastAsia="pt-BR"/>
         </w:rPr>
-        <w:lastRenderedPageBreak/>
         <w:t>d </w:t>
       </w:r>
       <w:r>
@@ -5337,7 +6500,18 @@
           <w:szCs w:val="21"/>
           <w:lang w:eastAsia="pt-BR"/>
         </w:rPr>
-        <w:t> dados</w:t>
+        <w:t> </w:t>
+      </w:r>
+      <w:proofErr w:type="spellStart"/>
+      <w:r>
+        <w:rPr>
+          <w:rFonts w:ascii="Consolas" w:eastAsia="Times New Roman" w:hAnsi="Consolas" w:cs="Times New Roman"/>
+          <w:color w:val="F8F8F2"/>
+          <w:sz w:val="21"/>
+          <w:szCs w:val="21"/>
+          <w:lang w:eastAsia="pt-BR"/>
+        </w:rPr>
+        <w:t>dados</w:t>
       </w:r>
       <w:r>
         <w:rPr>
@@ -5357,7 +6531,18 @@
           <w:szCs w:val="21"/>
           <w:lang w:eastAsia="pt-BR"/>
         </w:rPr>
-        <w:t>iloc[</w:t>
+        <w:t>iloc</w:t>
+      </w:r>
+      <w:proofErr w:type="spellEnd"/>
+      <w:r>
+        <w:rPr>
+          <w:rFonts w:ascii="Consolas" w:eastAsia="Times New Roman" w:hAnsi="Consolas" w:cs="Times New Roman"/>
+          <w:color w:val="F8F8F2"/>
+          <w:sz w:val="21"/>
+          <w:szCs w:val="21"/>
+          <w:lang w:eastAsia="pt-BR"/>
+        </w:rPr>
+        <w:t>[</w:t>
       </w:r>
       <w:r>
         <w:rPr>
@@ -5590,7 +6775,18 @@
           <w:szCs w:val="21"/>
           <w:lang w:eastAsia="pt-BR"/>
         </w:rPr>
-        <w:t> dados</w:t>
+        <w:t> </w:t>
+      </w:r>
+      <w:proofErr w:type="spellStart"/>
+      <w:r>
+        <w:rPr>
+          <w:rFonts w:ascii="Consolas" w:eastAsia="Times New Roman" w:hAnsi="Consolas" w:cs="Times New Roman"/>
+          <w:color w:val="F8F8F2"/>
+          <w:sz w:val="21"/>
+          <w:szCs w:val="21"/>
+          <w:lang w:eastAsia="pt-BR"/>
+        </w:rPr>
+        <w:t>dados</w:t>
       </w:r>
       <w:r>
         <w:rPr>
@@ -5612,6 +6808,7 @@
         </w:rPr>
         <w:t>shape</w:t>
       </w:r>
+      <w:proofErr w:type="spellEnd"/>
     </w:p>
     <w:p>
       <w:pPr>
@@ -5719,8 +6916,20 @@
           <w:szCs w:val="21"/>
           <w:lang w:eastAsia="pt-BR"/>
         </w:rPr>
-        <w:t># Descreve o indice</w:t>
-      </w:r>
+        <w:t># Descreve o </w:t>
+      </w:r>
+      <w:proofErr w:type="spellStart"/>
+      <w:r>
+        <w:rPr>
+          <w:rFonts w:ascii="Consolas" w:eastAsia="Times New Roman" w:hAnsi="Consolas" w:cs="Times New Roman"/>
+          <w:color w:val="6272A4"/>
+          <w:sz w:val="21"/>
+          <w:szCs w:val="21"/>
+          <w:lang w:eastAsia="pt-BR"/>
+        </w:rPr>
+        <w:t>indice</w:t>
+      </w:r>
+      <w:proofErr w:type="spellEnd"/>
     </w:p>
     <w:p>
       <w:pPr>
@@ -5762,7 +6971,18 @@
           <w:szCs w:val="21"/>
           <w:lang w:eastAsia="pt-BR"/>
         </w:rPr>
-        <w:t> dados</w:t>
+        <w:t> </w:t>
+      </w:r>
+      <w:proofErr w:type="spellStart"/>
+      <w:r>
+        <w:rPr>
+          <w:rFonts w:ascii="Consolas" w:eastAsia="Times New Roman" w:hAnsi="Consolas" w:cs="Times New Roman"/>
+          <w:color w:val="F8F8F2"/>
+          <w:sz w:val="21"/>
+          <w:szCs w:val="21"/>
+          <w:lang w:eastAsia="pt-BR"/>
+        </w:rPr>
+        <w:t>dados</w:t>
       </w:r>
       <w:r>
         <w:rPr>
@@ -5784,6 +7004,7 @@
         </w:rPr>
         <w:t>index</w:t>
       </w:r>
+      <w:proofErr w:type="spellEnd"/>
     </w:p>
     <w:p>
       <w:pPr>
@@ -5934,7 +7155,18 @@
           <w:szCs w:val="21"/>
           <w:lang w:eastAsia="pt-BR"/>
         </w:rPr>
-        <w:t> dados</w:t>
+        <w:t> </w:t>
+      </w:r>
+      <w:proofErr w:type="spellStart"/>
+      <w:r>
+        <w:rPr>
+          <w:rFonts w:ascii="Consolas" w:eastAsia="Times New Roman" w:hAnsi="Consolas" w:cs="Times New Roman"/>
+          <w:color w:val="F8F8F2"/>
+          <w:sz w:val="21"/>
+          <w:szCs w:val="21"/>
+          <w:lang w:eastAsia="pt-BR"/>
+        </w:rPr>
+        <w:t>dados</w:t>
       </w:r>
       <w:r>
         <w:rPr>
@@ -5956,6 +7188,7 @@
         </w:rPr>
         <w:t>columns</w:t>
       </w:r>
+      <w:proofErr w:type="spellEnd"/>
     </w:p>
     <w:p>
       <w:pPr>
@@ -6040,8 +7273,13 @@
         <w:spacing w:after="0"/>
       </w:pPr>
       <w:r>
-        <w:t>- Retorna informações sobre o DataFrame</w:t>
-      </w:r>
+        <w:t xml:space="preserve">- Retorna informações sobre o </w:t>
+      </w:r>
+      <w:proofErr w:type="spellStart"/>
+      <w:r>
+        <w:t>DataFrame</w:t>
+      </w:r>
+      <w:proofErr w:type="spellEnd"/>
     </w:p>
     <w:p>
       <w:pPr>
@@ -6063,8 +7301,20 @@
           <w:szCs w:val="21"/>
           <w:lang w:eastAsia="pt-BR"/>
         </w:rPr>
-        <w:t># Info sobre o dataframe</w:t>
-      </w:r>
+        <w:t># Info sobre o </w:t>
+      </w:r>
+      <w:proofErr w:type="spellStart"/>
+      <w:r>
+        <w:rPr>
+          <w:rFonts w:ascii="Consolas" w:eastAsia="Times New Roman" w:hAnsi="Consolas" w:cs="Times New Roman"/>
+          <w:color w:val="6272A4"/>
+          <w:sz w:val="21"/>
+          <w:szCs w:val="21"/>
+          <w:lang w:eastAsia="pt-BR"/>
+        </w:rPr>
+        <w:t>dataframe</w:t>
+      </w:r>
+      <w:proofErr w:type="spellEnd"/>
     </w:p>
     <w:p>
       <w:pPr>
@@ -6245,8 +7495,42 @@
           <w:szCs w:val="21"/>
           <w:lang w:eastAsia="pt-BR"/>
         </w:rPr>
-        <w:t># Numeros de valores não-NA</w:t>
-      </w:r>
+        <w:t># </w:t>
+      </w:r>
+      <w:proofErr w:type="spellStart"/>
+      <w:r>
+        <w:rPr>
+          <w:rFonts w:ascii="Consolas" w:eastAsia="Times New Roman" w:hAnsi="Consolas" w:cs="Times New Roman"/>
+          <w:color w:val="6272A4"/>
+          <w:sz w:val="21"/>
+          <w:szCs w:val="21"/>
+          <w:lang w:eastAsia="pt-BR"/>
+        </w:rPr>
+        <w:t>Numeros</w:t>
+      </w:r>
+      <w:proofErr w:type="spellEnd"/>
+      <w:r>
+        <w:rPr>
+          <w:rFonts w:ascii="Consolas" w:eastAsia="Times New Roman" w:hAnsi="Consolas" w:cs="Times New Roman"/>
+          <w:color w:val="6272A4"/>
+          <w:sz w:val="21"/>
+          <w:szCs w:val="21"/>
+          <w:lang w:eastAsia="pt-BR"/>
+        </w:rPr>
+        <w:t> de valores </w:t>
+      </w:r>
+      <w:proofErr w:type="spellStart"/>
+      <w:r>
+        <w:rPr>
+          <w:rFonts w:ascii="Consolas" w:eastAsia="Times New Roman" w:hAnsi="Consolas" w:cs="Times New Roman"/>
+          <w:color w:val="6272A4"/>
+          <w:sz w:val="21"/>
+          <w:szCs w:val="21"/>
+          <w:lang w:eastAsia="pt-BR"/>
+        </w:rPr>
+        <w:t>não-NA</w:t>
+      </w:r>
+      <w:proofErr w:type="spellEnd"/>
     </w:p>
     <w:p>
       <w:pPr>
@@ -6288,7 +7572,18 @@
           <w:szCs w:val="21"/>
           <w:lang w:eastAsia="pt-BR"/>
         </w:rPr>
-        <w:t> dados</w:t>
+        <w:t> </w:t>
+      </w:r>
+      <w:proofErr w:type="spellStart"/>
+      <w:r>
+        <w:rPr>
+          <w:rFonts w:ascii="Consolas" w:eastAsia="Times New Roman" w:hAnsi="Consolas" w:cs="Times New Roman"/>
+          <w:color w:val="F8F8F2"/>
+          <w:sz w:val="21"/>
+          <w:szCs w:val="21"/>
+          <w:lang w:eastAsia="pt-BR"/>
+        </w:rPr>
+        <w:t>dados</w:t>
       </w:r>
       <w:r>
         <w:rPr>
@@ -6310,6 +7605,7 @@
         </w:rPr>
         <w:t>count</w:t>
       </w:r>
+      <w:proofErr w:type="spellEnd"/>
       <w:r>
         <w:rPr>
           <w:rFonts w:ascii="Consolas" w:eastAsia="Times New Roman" w:hAnsi="Consolas" w:cs="Times New Roman"/>
@@ -6483,7 +7779,18 @@
           <w:szCs w:val="21"/>
           <w:lang w:eastAsia="pt-BR"/>
         </w:rPr>
-        <w:t> dados</w:t>
+        <w:t> </w:t>
+      </w:r>
+      <w:proofErr w:type="spellStart"/>
+      <w:r>
+        <w:rPr>
+          <w:rFonts w:ascii="Consolas" w:eastAsia="Times New Roman" w:hAnsi="Consolas" w:cs="Times New Roman"/>
+          <w:color w:val="F8F8F2"/>
+          <w:sz w:val="21"/>
+          <w:szCs w:val="21"/>
+          <w:lang w:eastAsia="pt-BR"/>
+        </w:rPr>
+        <w:t>dados</w:t>
       </w:r>
       <w:r>
         <w:rPr>
@@ -6525,6 +7832,7 @@
         </w:rPr>
         <w:t>sum</w:t>
       </w:r>
+      <w:proofErr w:type="spellEnd"/>
       <w:r>
         <w:rPr>
           <w:rFonts w:ascii="Consolas" w:eastAsia="Times New Roman" w:hAnsi="Consolas" w:cs="Times New Roman"/>
@@ -6689,7 +7997,18 @@
           <w:szCs w:val="21"/>
           <w:lang w:eastAsia="pt-BR"/>
         </w:rPr>
-        <w:t> dados</w:t>
+        <w:t> </w:t>
+      </w:r>
+      <w:proofErr w:type="spellStart"/>
+      <w:r>
+        <w:rPr>
+          <w:rFonts w:ascii="Consolas" w:eastAsia="Times New Roman" w:hAnsi="Consolas" w:cs="Times New Roman"/>
+          <w:color w:val="F8F8F2"/>
+          <w:sz w:val="21"/>
+          <w:szCs w:val="21"/>
+          <w:lang w:eastAsia="pt-BR"/>
+        </w:rPr>
+        <w:t>dados</w:t>
       </w:r>
       <w:r>
         <w:rPr>
@@ -6731,6 +8050,7 @@
         </w:rPr>
         <w:t>cumsum</w:t>
       </w:r>
+      <w:proofErr w:type="spellEnd"/>
       <w:r>
         <w:rPr>
           <w:rFonts w:ascii="Consolas" w:eastAsia="Times New Roman" w:hAnsi="Consolas" w:cs="Times New Roman"/>
@@ -6829,7 +8149,15 @@
         <w:spacing w:after="0"/>
       </w:pPr>
       <w:r>
-        <w:t>- Retorna os valores de max e min da coluna fornecida</w:t>
+        <w:t xml:space="preserve">- Retorna os valores de </w:t>
+      </w:r>
+      <w:proofErr w:type="spellStart"/>
+      <w:r>
+        <w:t>max</w:t>
+      </w:r>
+      <w:proofErr w:type="spellEnd"/>
+      <w:r>
+        <w:t xml:space="preserve"> e min da coluna fornecida</w:t>
       </w:r>
     </w:p>
     <w:p>
@@ -6852,7 +8180,29 @@
           <w:szCs w:val="21"/>
           <w:lang w:eastAsia="pt-BR"/>
         </w:rPr>
-        <w:t># Valores max e min</w:t>
+        <w:t># Valores </w:t>
+      </w:r>
+      <w:proofErr w:type="spellStart"/>
+      <w:r>
+        <w:rPr>
+          <w:rFonts w:ascii="Consolas" w:eastAsia="Times New Roman" w:hAnsi="Consolas" w:cs="Times New Roman"/>
+          <w:color w:val="6272A4"/>
+          <w:sz w:val="21"/>
+          <w:szCs w:val="21"/>
+          <w:lang w:eastAsia="pt-BR"/>
+        </w:rPr>
+        <w:t>max</w:t>
+      </w:r>
+      <w:proofErr w:type="spellEnd"/>
+      <w:r>
+        <w:rPr>
+          <w:rFonts w:ascii="Consolas" w:eastAsia="Times New Roman" w:hAnsi="Consolas" w:cs="Times New Roman"/>
+          <w:color w:val="6272A4"/>
+          <w:sz w:val="21"/>
+          <w:szCs w:val="21"/>
+          <w:lang w:eastAsia="pt-BR"/>
+        </w:rPr>
+        <w:t> e min</w:t>
       </w:r>
     </w:p>
     <w:p>
@@ -6895,7 +8245,18 @@
           <w:szCs w:val="21"/>
           <w:lang w:eastAsia="pt-BR"/>
         </w:rPr>
-        <w:t> dados</w:t>
+        <w:t> </w:t>
+      </w:r>
+      <w:proofErr w:type="spellStart"/>
+      <w:r>
+        <w:rPr>
+          <w:rFonts w:ascii="Consolas" w:eastAsia="Times New Roman" w:hAnsi="Consolas" w:cs="Times New Roman"/>
+          <w:color w:val="F8F8F2"/>
+          <w:sz w:val="21"/>
+          <w:szCs w:val="21"/>
+          <w:lang w:eastAsia="pt-BR"/>
+        </w:rPr>
+        <w:t>dados</w:t>
       </w:r>
       <w:r>
         <w:rPr>
@@ -6937,6 +8298,7 @@
         </w:rPr>
         <w:t>min</w:t>
       </w:r>
+      <w:proofErr w:type="spellEnd"/>
     </w:p>
     <w:p>
       <w:pPr>
@@ -6978,7 +8340,18 @@
           <w:szCs w:val="21"/>
           <w:lang w:eastAsia="pt-BR"/>
         </w:rPr>
-        <w:t> dados</w:t>
+        <w:t> </w:t>
+      </w:r>
+      <w:proofErr w:type="spellStart"/>
+      <w:r>
+        <w:rPr>
+          <w:rFonts w:ascii="Consolas" w:eastAsia="Times New Roman" w:hAnsi="Consolas" w:cs="Times New Roman"/>
+          <w:color w:val="F8F8F2"/>
+          <w:sz w:val="21"/>
+          <w:szCs w:val="21"/>
+          <w:lang w:eastAsia="pt-BR"/>
+        </w:rPr>
+        <w:t>dados</w:t>
       </w:r>
       <w:r>
         <w:rPr>
@@ -7020,6 +8393,7 @@
         </w:rPr>
         <w:t>max</w:t>
       </w:r>
+      <w:proofErr w:type="spellEnd"/>
     </w:p>
     <w:p>
       <w:pPr>
@@ -7053,6 +8427,7 @@
         </w:rPr>
         <w:t>(</w:t>
       </w:r>
+      <w:proofErr w:type="spellStart"/>
       <w:r>
         <w:rPr>
           <w:rFonts w:ascii="Consolas" w:eastAsia="Times New Roman" w:hAnsi="Consolas" w:cs="Times New Roman"/>
@@ -7071,7 +8446,40 @@
           <w:szCs w:val="21"/>
           <w:lang w:eastAsia="pt-BR"/>
         </w:rPr>
-        <w:t>"O valor minimo é: </w:t>
+        <w:t>"O</w:t>
+      </w:r>
+      <w:proofErr w:type="spellEnd"/>
+      <w:r>
+        <w:rPr>
+          <w:rFonts w:ascii="Consolas" w:eastAsia="Times New Roman" w:hAnsi="Consolas" w:cs="Times New Roman"/>
+          <w:color w:val="F1FA8C"/>
+          <w:sz w:val="21"/>
+          <w:szCs w:val="21"/>
+          <w:lang w:eastAsia="pt-BR"/>
+        </w:rPr>
+        <w:t> valor </w:t>
+      </w:r>
+      <w:proofErr w:type="spellStart"/>
+      <w:r>
+        <w:rPr>
+          <w:rFonts w:ascii="Consolas" w:eastAsia="Times New Roman" w:hAnsi="Consolas" w:cs="Times New Roman"/>
+          <w:color w:val="F1FA8C"/>
+          <w:sz w:val="21"/>
+          <w:szCs w:val="21"/>
+          <w:lang w:eastAsia="pt-BR"/>
+        </w:rPr>
+        <w:t>minimo</w:t>
+      </w:r>
+      <w:proofErr w:type="spellEnd"/>
+      <w:r>
+        <w:rPr>
+          <w:rFonts w:ascii="Consolas" w:eastAsia="Times New Roman" w:hAnsi="Consolas" w:cs="Times New Roman"/>
+          <w:color w:val="F1FA8C"/>
+          <w:sz w:val="21"/>
+          <w:szCs w:val="21"/>
+          <w:lang w:eastAsia="pt-BR"/>
+        </w:rPr>
+        <w:t> é: </w:t>
       </w:r>
       <w:r>
         <w:rPr>
@@ -7156,6 +8564,7 @@
         </w:rPr>
         <w:t>(</w:t>
       </w:r>
+      <w:proofErr w:type="spellStart"/>
       <w:r>
         <w:rPr>
           <w:rFonts w:ascii="Consolas" w:eastAsia="Times New Roman" w:hAnsi="Consolas" w:cs="Times New Roman"/>
@@ -7174,7 +8583,18 @@
           <w:szCs w:val="21"/>
           <w:lang w:eastAsia="pt-BR"/>
         </w:rPr>
-        <w:t>"O valor máximo é: </w:t>
+        <w:t>"O</w:t>
+      </w:r>
+      <w:proofErr w:type="spellEnd"/>
+      <w:r>
+        <w:rPr>
+          <w:rFonts w:ascii="Consolas" w:eastAsia="Times New Roman" w:hAnsi="Consolas" w:cs="Times New Roman"/>
+          <w:color w:val="F1FA8C"/>
+          <w:sz w:val="21"/>
+          <w:szCs w:val="21"/>
+          <w:lang w:eastAsia="pt-BR"/>
+        </w:rPr>
+        <w:t> valor máximo é: </w:t>
       </w:r>
       <w:r>
         <w:rPr>
@@ -7241,8 +8661,13 @@
         <w:spacing w:after="0"/>
       </w:pPr>
       <w:r>
-        <w:t>- Retorna um balanço de dados estatísticos do DataFrame</w:t>
-      </w:r>
+        <w:t xml:space="preserve">- Retorna um balanço de dados estatísticos do </w:t>
+      </w:r>
+      <w:proofErr w:type="spellStart"/>
+      <w:r>
+        <w:t>DataFrame</w:t>
+      </w:r>
+      <w:proofErr w:type="spellEnd"/>
     </w:p>
     <w:p>
       <w:pPr>
@@ -7264,8 +8689,20 @@
           <w:szCs w:val="21"/>
           <w:lang w:eastAsia="pt-BR"/>
         </w:rPr>
-        <w:t># Sumário estatistico</w:t>
-      </w:r>
+        <w:t># Sumário </w:t>
+      </w:r>
+      <w:proofErr w:type="spellStart"/>
+      <w:r>
+        <w:rPr>
+          <w:rFonts w:ascii="Consolas" w:eastAsia="Times New Roman" w:hAnsi="Consolas" w:cs="Times New Roman"/>
+          <w:color w:val="6272A4"/>
+          <w:sz w:val="21"/>
+          <w:szCs w:val="21"/>
+          <w:lang w:eastAsia="pt-BR"/>
+        </w:rPr>
+        <w:t>estatistico</w:t>
+      </w:r>
+      <w:proofErr w:type="spellEnd"/>
     </w:p>
     <w:p>
       <w:pPr>
@@ -7307,7 +8744,18 @@
           <w:szCs w:val="21"/>
           <w:lang w:eastAsia="pt-BR"/>
         </w:rPr>
-        <w:t> dados</w:t>
+        <w:t> </w:t>
+      </w:r>
+      <w:proofErr w:type="spellStart"/>
+      <w:r>
+        <w:rPr>
+          <w:rFonts w:ascii="Consolas" w:eastAsia="Times New Roman" w:hAnsi="Consolas" w:cs="Times New Roman"/>
+          <w:color w:val="F8F8F2"/>
+          <w:sz w:val="21"/>
+          <w:szCs w:val="21"/>
+          <w:lang w:eastAsia="pt-BR"/>
+        </w:rPr>
+        <w:t>dados</w:t>
       </w:r>
       <w:r>
         <w:rPr>
@@ -7329,6 +8777,7 @@
         </w:rPr>
         <w:t>describe</w:t>
       </w:r>
+      <w:proofErr w:type="spellEnd"/>
       <w:r>
         <w:rPr>
           <w:rFonts w:ascii="Consolas" w:eastAsia="Times New Roman" w:hAnsi="Consolas" w:cs="Times New Roman"/>
@@ -7360,6 +8809,7 @@
           <w:szCs w:val="21"/>
           <w:lang w:eastAsia="pt-BR"/>
         </w:rPr>
+        <w:lastRenderedPageBreak/>
         <w:t>print</w:t>
       </w:r>
       <w:r>
@@ -7450,7 +8900,6 @@
           <w:szCs w:val="21"/>
           <w:lang w:eastAsia="pt-BR"/>
         </w:rPr>
-        <w:lastRenderedPageBreak/>
         <w:t># Média dos valores</w:t>
       </w:r>
     </w:p>
@@ -7494,7 +8943,18 @@
           <w:szCs w:val="21"/>
           <w:lang w:eastAsia="pt-BR"/>
         </w:rPr>
-        <w:t> dados</w:t>
+        <w:t> </w:t>
+      </w:r>
+      <w:proofErr w:type="spellStart"/>
+      <w:r>
+        <w:rPr>
+          <w:rFonts w:ascii="Consolas" w:eastAsia="Times New Roman" w:hAnsi="Consolas" w:cs="Times New Roman"/>
+          <w:color w:val="F8F8F2"/>
+          <w:sz w:val="21"/>
+          <w:szCs w:val="21"/>
+          <w:lang w:eastAsia="pt-BR"/>
+        </w:rPr>
+        <w:t>dados</w:t>
       </w:r>
       <w:r>
         <w:rPr>
@@ -7516,6 +8976,7 @@
         </w:rPr>
         <w:t>mean</w:t>
       </w:r>
+      <w:proofErr w:type="spellEnd"/>
       <w:r>
         <w:rPr>
           <w:rFonts w:ascii="Consolas" w:eastAsia="Times New Roman" w:hAnsi="Consolas" w:cs="Times New Roman"/>
@@ -7680,7 +9141,18 @@
           <w:szCs w:val="21"/>
           <w:lang w:eastAsia="pt-BR"/>
         </w:rPr>
-        <w:t> dados</w:t>
+        <w:t> </w:t>
+      </w:r>
+      <w:proofErr w:type="spellStart"/>
+      <w:r>
+        <w:rPr>
+          <w:rFonts w:ascii="Consolas" w:eastAsia="Times New Roman" w:hAnsi="Consolas" w:cs="Times New Roman"/>
+          <w:color w:val="F8F8F2"/>
+          <w:sz w:val="21"/>
+          <w:szCs w:val="21"/>
+          <w:lang w:eastAsia="pt-BR"/>
+        </w:rPr>
+        <w:t>dados</w:t>
       </w:r>
       <w:r>
         <w:rPr>
@@ -7702,6 +9174,7 @@
         </w:rPr>
         <w:t>median</w:t>
       </w:r>
+      <w:proofErr w:type="spellEnd"/>
       <w:r>
         <w:rPr>
           <w:rFonts w:ascii="Consolas" w:eastAsia="Times New Roman" w:hAnsi="Consolas" w:cs="Times New Roman"/>
@@ -7897,6 +9370,7 @@
         </w:rPr>
         <w:t>.</w:t>
       </w:r>
+      <w:proofErr w:type="spellStart"/>
       <w:r>
         <w:rPr>
           <w:rFonts w:ascii="Consolas" w:eastAsia="Times New Roman" w:hAnsi="Consolas" w:cs="Times New Roman"/>
@@ -7907,6 +9381,7 @@
         </w:rPr>
         <w:t>unique</w:t>
       </w:r>
+      <w:proofErr w:type="spellEnd"/>
       <w:r>
         <w:rPr>
           <w:rFonts w:ascii="Consolas" w:eastAsia="Times New Roman" w:hAnsi="Consolas" w:cs="Times New Roman"/>
@@ -7996,6 +9471,7 @@
         </w:rPr>
         <w:t>.</w:t>
       </w:r>
+      <w:proofErr w:type="spellStart"/>
       <w:r>
         <w:rPr>
           <w:rFonts w:ascii="Consolas" w:eastAsia="Times New Roman" w:hAnsi="Consolas" w:cs="Times New Roman"/>
@@ -8006,6 +9482,7 @@
         </w:rPr>
         <w:t>value_counts</w:t>
       </w:r>
+      <w:proofErr w:type="spellEnd"/>
       <w:r>
         <w:rPr>
           <w:rFonts w:ascii="Consolas" w:eastAsia="Times New Roman" w:hAnsi="Consolas" w:cs="Times New Roman"/>
@@ -8030,8 +9507,13 @@
         <w:t xml:space="preserve">- </w:t>
       </w:r>
       <w:r>
-        <w:t>Verificando se a base tem valores null</w:t>
-      </w:r>
+        <w:t xml:space="preserve">Verificando se a base tem valores </w:t>
+      </w:r>
+      <w:proofErr w:type="spellStart"/>
+      <w:r>
+        <w:t>null</w:t>
+      </w:r>
+      <w:proofErr w:type="spellEnd"/>
     </w:p>
     <w:p>
       <w:pPr>
@@ -8085,6 +9567,7 @@
         </w:rPr>
         <w:t> </w:t>
       </w:r>
+      <w:proofErr w:type="spellStart"/>
       <w:r>
         <w:rPr>
           <w:rFonts w:ascii="Consolas" w:eastAsia="Times New Roman" w:hAnsi="Consolas" w:cs="Times New Roman"/>
@@ -8115,6 +9598,7 @@
         </w:rPr>
         <w:t>isnull</w:t>
       </w:r>
+      <w:proofErr w:type="spellEnd"/>
       <w:r>
         <w:rPr>
           <w:rFonts w:ascii="Consolas" w:eastAsia="Times New Roman" w:hAnsi="Consolas" w:cs="Times New Roman"/>
@@ -8143,8 +9627,13 @@
         <w:t xml:space="preserve">- </w:t>
       </w:r>
       <w:r>
-        <w:t>Apresentando o histograma de uma coluna do DataFrame</w:t>
-      </w:r>
+        <w:t xml:space="preserve">Apresentando o histograma de uma coluna do </w:t>
+      </w:r>
+      <w:proofErr w:type="spellStart"/>
+      <w:r>
+        <w:t>DataFrame</w:t>
+      </w:r>
+      <w:proofErr w:type="spellEnd"/>
     </w:p>
     <w:p>
       <w:pPr>
@@ -8158,6 +9647,7 @@
           <w:lang w:eastAsia="pt-BR"/>
         </w:rPr>
       </w:pPr>
+      <w:proofErr w:type="spellStart"/>
       <w:r>
         <w:rPr>
           <w:rFonts w:ascii="Consolas" w:eastAsia="Times New Roman" w:hAnsi="Consolas" w:cs="Times New Roman"/>
@@ -8208,6 +9698,7 @@
         </w:rPr>
         <w:t>plot</w:t>
       </w:r>
+      <w:proofErr w:type="spellEnd"/>
       <w:r>
         <w:rPr>
           <w:rFonts w:ascii="Consolas" w:eastAsia="Times New Roman" w:hAnsi="Consolas" w:cs="Times New Roman"/>
@@ -8218,6 +9709,7 @@
         </w:rPr>
         <w:t>(</w:t>
       </w:r>
+      <w:proofErr w:type="spellStart"/>
       <w:r>
         <w:rPr>
           <w:rFonts w:ascii="Consolas" w:eastAsia="Times New Roman" w:hAnsi="Consolas" w:cs="Times New Roman"/>
@@ -8228,6 +9720,7 @@
         </w:rPr>
         <w:t>kind</w:t>
       </w:r>
+      <w:proofErr w:type="spellEnd"/>
       <w:r>
         <w:rPr>
           <w:rFonts w:ascii="Consolas" w:eastAsia="Times New Roman" w:hAnsi="Consolas" w:cs="Times New Roman"/>
@@ -8246,7 +9739,29 @@
           <w:szCs w:val="21"/>
           <w:lang w:eastAsia="pt-BR"/>
         </w:rPr>
-        <w:t>'hist'</w:t>
+        <w:t>'</w:t>
+      </w:r>
+      <w:proofErr w:type="spellStart"/>
+      <w:r>
+        <w:rPr>
+          <w:rFonts w:ascii="Consolas" w:eastAsia="Times New Roman" w:hAnsi="Consolas" w:cs="Times New Roman"/>
+          <w:color w:val="F1FA8C"/>
+          <w:sz w:val="21"/>
+          <w:szCs w:val="21"/>
+          <w:lang w:eastAsia="pt-BR"/>
+        </w:rPr>
+        <w:t>hist</w:t>
+      </w:r>
+      <w:proofErr w:type="spellEnd"/>
+      <w:r>
+        <w:rPr>
+          <w:rFonts w:ascii="Consolas" w:eastAsia="Times New Roman" w:hAnsi="Consolas" w:cs="Times New Roman"/>
+          <w:color w:val="F1FA8C"/>
+          <w:sz w:val="21"/>
+          <w:szCs w:val="21"/>
+          <w:lang w:eastAsia="pt-BR"/>
+        </w:rPr>
+        <w:t>'</w:t>
       </w:r>
       <w:r>
         <w:rPr>
@@ -8271,6 +9786,7 @@
           <w:lang w:eastAsia="pt-BR"/>
         </w:rPr>
       </w:pPr>
+      <w:proofErr w:type="spellStart"/>
       <w:r>
         <w:rPr>
           <w:rFonts w:ascii="Consolas" w:eastAsia="Times New Roman" w:hAnsi="Consolas" w:cs="Times New Roman"/>
@@ -8301,6 +9817,7 @@
         </w:rPr>
         <w:t>title</w:t>
       </w:r>
+      <w:proofErr w:type="spellEnd"/>
       <w:r>
         <w:rPr>
           <w:rFonts w:ascii="Consolas" w:eastAsia="Times New Roman" w:hAnsi="Consolas" w:cs="Times New Roman"/>
@@ -8344,6 +9861,7 @@
           <w:lang w:eastAsia="pt-BR"/>
         </w:rPr>
       </w:pPr>
+      <w:proofErr w:type="spellStart"/>
       <w:r>
         <w:rPr>
           <w:rFonts w:ascii="Consolas" w:eastAsia="Times New Roman" w:hAnsi="Consolas" w:cs="Times New Roman"/>
@@ -8374,6 +9892,7 @@
         </w:rPr>
         <w:t>show</w:t>
       </w:r>
+      <w:proofErr w:type="spellEnd"/>
       <w:r>
         <w:rPr>
           <w:rFonts w:ascii="Consolas" w:eastAsia="Times New Roman" w:hAnsi="Consolas" w:cs="Times New Roman"/>
@@ -8402,11 +9921,24 @@
         <w:t xml:space="preserve">- </w:t>
       </w:r>
       <w:r>
-        <w:t>Apresentando o boxplot de uma coluna do D</w:t>
+        <w:t xml:space="preserve">Apresentando o </w:t>
+      </w:r>
+      <w:proofErr w:type="spellStart"/>
+      <w:r>
+        <w:t>boxplot</w:t>
+      </w:r>
+      <w:proofErr w:type="spellEnd"/>
+      <w:r>
+        <w:t xml:space="preserve"> de uma coluna do </w:t>
+      </w:r>
+      <w:proofErr w:type="spellStart"/>
+      <w:r>
+        <w:t>D</w:t>
       </w:r>
       <w:r>
         <w:t>ataFrame</w:t>
       </w:r>
+      <w:proofErr w:type="spellEnd"/>
     </w:p>
     <w:p>
       <w:pPr>
@@ -8420,6 +9952,7 @@
           <w:lang w:eastAsia="pt-BR"/>
         </w:rPr>
       </w:pPr>
+      <w:proofErr w:type="spellStart"/>
       <w:r>
         <w:rPr>
           <w:rFonts w:ascii="Consolas" w:eastAsia="Times New Roman" w:hAnsi="Consolas" w:cs="Times New Roman"/>
@@ -8450,15 +9983,27 @@
         </w:rPr>
         <w:t>boxplot</w:t>
       </w:r>
-      <w:r>
-        <w:rPr>
-          <w:rFonts w:ascii="Consolas" w:eastAsia="Times New Roman" w:hAnsi="Consolas" w:cs="Times New Roman"/>
-          <w:color w:val="F8F8F2"/>
-          <w:sz w:val="21"/>
-          <w:szCs w:val="21"/>
-          <w:lang w:eastAsia="pt-BR"/>
-        </w:rPr>
-        <w:t>(notas</w:t>
+      <w:proofErr w:type="spellEnd"/>
+      <w:r>
+        <w:rPr>
+          <w:rFonts w:ascii="Consolas" w:eastAsia="Times New Roman" w:hAnsi="Consolas" w:cs="Times New Roman"/>
+          <w:color w:val="F8F8F2"/>
+          <w:sz w:val="21"/>
+          <w:szCs w:val="21"/>
+          <w:lang w:eastAsia="pt-BR"/>
+        </w:rPr>
+        <w:t>(</w:t>
+      </w:r>
+      <w:proofErr w:type="spellStart"/>
+      <w:r>
+        <w:rPr>
+          <w:rFonts w:ascii="Consolas" w:eastAsia="Times New Roman" w:hAnsi="Consolas" w:cs="Times New Roman"/>
+          <w:color w:val="F8F8F2"/>
+          <w:sz w:val="21"/>
+          <w:szCs w:val="21"/>
+          <w:lang w:eastAsia="pt-BR"/>
+        </w:rPr>
+        <w:t>notas</w:t>
       </w:r>
       <w:r>
         <w:rPr>
@@ -8478,7 +10023,18 @@
           <w:szCs w:val="21"/>
           <w:lang w:eastAsia="pt-BR"/>
         </w:rPr>
-        <w:t>nota)</w:t>
+        <w:t>nota</w:t>
+      </w:r>
+      <w:proofErr w:type="spellEnd"/>
+      <w:r>
+        <w:rPr>
+          <w:rFonts w:ascii="Consolas" w:eastAsia="Times New Roman" w:hAnsi="Consolas" w:cs="Times New Roman"/>
+          <w:color w:val="F8F8F2"/>
+          <w:sz w:val="21"/>
+          <w:szCs w:val="21"/>
+          <w:lang w:eastAsia="pt-BR"/>
+        </w:rPr>
+        <w:t>)</w:t>
       </w:r>
     </w:p>
     <w:p>
@@ -8493,6 +10049,7 @@
           <w:lang w:eastAsia="pt-BR"/>
         </w:rPr>
       </w:pPr>
+      <w:proofErr w:type="spellStart"/>
       <w:r>
         <w:rPr>
           <w:rFonts w:ascii="Consolas" w:eastAsia="Times New Roman" w:hAnsi="Consolas" w:cs="Times New Roman"/>
@@ -8523,6 +10080,7 @@
         </w:rPr>
         <w:t>title</w:t>
       </w:r>
+      <w:proofErr w:type="spellEnd"/>
       <w:r>
         <w:rPr>
           <w:rFonts w:ascii="Consolas" w:eastAsia="Times New Roman" w:hAnsi="Consolas" w:cs="Times New Roman"/>
@@ -8541,7 +10099,29 @@
           <w:szCs w:val="21"/>
           <w:lang w:eastAsia="pt-BR"/>
         </w:rPr>
-        <w:t>"Boxplot das notas dos filmes"</w:t>
+        <w:t>"</w:t>
+      </w:r>
+      <w:proofErr w:type="spellStart"/>
+      <w:r>
+        <w:rPr>
+          <w:rFonts w:ascii="Consolas" w:eastAsia="Times New Roman" w:hAnsi="Consolas" w:cs="Times New Roman"/>
+          <w:color w:val="F1FA8C"/>
+          <w:sz w:val="21"/>
+          <w:szCs w:val="21"/>
+          <w:lang w:eastAsia="pt-BR"/>
+        </w:rPr>
+        <w:t>Boxplot</w:t>
+      </w:r>
+      <w:proofErr w:type="spellEnd"/>
+      <w:r>
+        <w:rPr>
+          <w:rFonts w:ascii="Consolas" w:eastAsia="Times New Roman" w:hAnsi="Consolas" w:cs="Times New Roman"/>
+          <w:color w:val="F1FA8C"/>
+          <w:sz w:val="21"/>
+          <w:szCs w:val="21"/>
+          <w:lang w:eastAsia="pt-BR"/>
+        </w:rPr>
+        <w:t> das notas dos filmes"</w:t>
       </w:r>
       <w:r>
         <w:rPr>
@@ -8566,6 +10146,7 @@
           <w:lang w:eastAsia="pt-BR"/>
         </w:rPr>
       </w:pPr>
+      <w:proofErr w:type="spellStart"/>
       <w:r>
         <w:rPr>
           <w:rFonts w:ascii="Consolas" w:eastAsia="Times New Roman" w:hAnsi="Consolas" w:cs="Times New Roman"/>
@@ -8596,6 +10177,7 @@
         </w:rPr>
         <w:t>show</w:t>
       </w:r>
+      <w:proofErr w:type="spellEnd"/>
       <w:r>
         <w:rPr>
           <w:rFonts w:ascii="Consolas" w:eastAsia="Times New Roman" w:hAnsi="Consolas" w:cs="Times New Roman"/>
@@ -8621,7 +10203,15 @@
         <w:spacing w:after="0"/>
       </w:pPr>
       <w:r>
-        <w:t>- Gerando um gráfico scatterplot simples</w:t>
+        <w:t xml:space="preserve">- Gerando um gráfico </w:t>
+      </w:r>
+      <w:proofErr w:type="spellStart"/>
+      <w:r>
+        <w:t>scatterplot</w:t>
+      </w:r>
+      <w:proofErr w:type="spellEnd"/>
+      <w:r>
+        <w:t xml:space="preserve"> simples</w:t>
       </w:r>
     </w:p>
     <w:p>
@@ -8644,7 +10234,29 @@
           <w:szCs w:val="21"/>
           <w:lang w:eastAsia="pt-BR"/>
         </w:rPr>
-        <w:t># Gerando um gráfico scatterplot, comparativo entre o eixo x e y</w:t>
+        <w:t># Gerando um gráfico </w:t>
+      </w:r>
+      <w:proofErr w:type="spellStart"/>
+      <w:r>
+        <w:rPr>
+          <w:rFonts w:ascii="Consolas" w:eastAsia="Times New Roman" w:hAnsi="Consolas" w:cs="Times New Roman"/>
+          <w:color w:val="6272A4"/>
+          <w:sz w:val="21"/>
+          <w:szCs w:val="21"/>
+          <w:lang w:eastAsia="pt-BR"/>
+        </w:rPr>
+        <w:t>scatterplot</w:t>
+      </w:r>
+      <w:proofErr w:type="spellEnd"/>
+      <w:r>
+        <w:rPr>
+          <w:rFonts w:ascii="Consolas" w:eastAsia="Times New Roman" w:hAnsi="Consolas" w:cs="Times New Roman"/>
+          <w:color w:val="6272A4"/>
+          <w:sz w:val="21"/>
+          <w:szCs w:val="21"/>
+          <w:lang w:eastAsia="pt-BR"/>
+        </w:rPr>
+        <w:t>, comparativo entre o eixo x e y</w:t>
       </w:r>
     </w:p>
     <w:p>
@@ -8913,8 +10525,21 @@
         <w:spacing w:after="0"/>
       </w:pPr>
       <w:r>
-        <w:t>- Gerando um gráfico de linha com o medoto relplot</w:t>
-      </w:r>
+        <w:t xml:space="preserve">- Gerando um gráfico de linha com o </w:t>
+      </w:r>
+      <w:proofErr w:type="spellStart"/>
+      <w:r>
+        <w:t>medoto</w:t>
+      </w:r>
+      <w:proofErr w:type="spellEnd"/>
+      <w:r>
+        <w:t xml:space="preserve"> </w:t>
+      </w:r>
+      <w:proofErr w:type="spellStart"/>
+      <w:r>
+        <w:t>relplot</w:t>
+      </w:r>
+      <w:proofErr w:type="spellEnd"/>
     </w:p>
     <w:p>
       <w:pPr>
@@ -9151,6 +10776,7 @@
           <w:lang w:eastAsia="pt-BR"/>
         </w:rPr>
       </w:pPr>
+      <w:proofErr w:type="spellStart"/>
       <w:r>
         <w:rPr>
           <w:rFonts w:ascii="Consolas" w:eastAsia="Times New Roman" w:hAnsi="Consolas" w:cs="Times New Roman"/>
@@ -9181,6 +10807,7 @@
         </w:rPr>
         <w:t>show</w:t>
       </w:r>
+      <w:proofErr w:type="spellEnd"/>
       <w:r>
         <w:rPr>
           <w:rFonts w:ascii="Consolas" w:eastAsia="Times New Roman" w:hAnsi="Consolas" w:cs="Times New Roman"/>
@@ -9202,8 +10829,13 @@
         <w:spacing w:after="0"/>
       </w:pPr>
       <w:r>
-        <w:t>- Gerando um gráfico de pontos que mostra a tendência com o lmplot</w:t>
-      </w:r>
+        <w:t xml:space="preserve">- Gerando um gráfico de pontos que mostra a tendência com o </w:t>
+      </w:r>
+      <w:proofErr w:type="spellStart"/>
+      <w:r>
+        <w:t>lmplot</w:t>
+      </w:r>
+      <w:proofErr w:type="spellEnd"/>
     </w:p>
     <w:p>
       <w:pPr>
@@ -9225,7 +10857,29 @@
           <w:szCs w:val="21"/>
           <w:lang w:eastAsia="pt-BR"/>
         </w:rPr>
-        <w:t># Apresentando o grafico anterior demonstrando a queda</w:t>
+        <w:t># Apresentando o </w:t>
+      </w:r>
+      <w:proofErr w:type="spellStart"/>
+      <w:r>
+        <w:rPr>
+          <w:rFonts w:ascii="Consolas" w:eastAsia="Times New Roman" w:hAnsi="Consolas" w:cs="Times New Roman"/>
+          <w:color w:val="6272A4"/>
+          <w:sz w:val="21"/>
+          <w:szCs w:val="21"/>
+          <w:lang w:eastAsia="pt-BR"/>
+        </w:rPr>
+        <w:t>grafico</w:t>
+      </w:r>
+      <w:proofErr w:type="spellEnd"/>
+      <w:r>
+        <w:rPr>
+          <w:rFonts w:ascii="Consolas" w:eastAsia="Times New Roman" w:hAnsi="Consolas" w:cs="Times New Roman"/>
+          <w:color w:val="6272A4"/>
+          <w:sz w:val="21"/>
+          <w:szCs w:val="21"/>
+          <w:lang w:eastAsia="pt-BR"/>
+        </w:rPr>
+        <w:t> anterior demonstrando a queda</w:t>
       </w:r>
     </w:p>
     <w:p>
@@ -9423,6 +11077,7 @@
           <w:lang w:eastAsia="pt-BR"/>
         </w:rPr>
       </w:pPr>
+      <w:proofErr w:type="spellStart"/>
       <w:r>
         <w:rPr>
           <w:rFonts w:ascii="Consolas" w:eastAsia="Times New Roman" w:hAnsi="Consolas" w:cs="Times New Roman"/>
@@ -9453,6 +11108,7 @@
         </w:rPr>
         <w:t>show</w:t>
       </w:r>
+      <w:proofErr w:type="spellEnd"/>
       <w:r>
         <w:rPr>
           <w:rFonts w:ascii="Consolas" w:eastAsia="Times New Roman" w:hAnsi="Consolas" w:cs="Times New Roman"/>
@@ -9474,7 +11130,15 @@
         <w:spacing w:after="0"/>
       </w:pPr>
       <w:r>
-        <w:t>- Gerando um gráfico swarm tipo arvore de natal</w:t>
+        <w:t xml:space="preserve">- Gerando um gráfico </w:t>
+      </w:r>
+      <w:proofErr w:type="spellStart"/>
+      <w:r>
+        <w:t>swarm</w:t>
+      </w:r>
+      <w:proofErr w:type="spellEnd"/>
+      <w:r>
+        <w:t xml:space="preserve"> tipo arvore de natal</w:t>
       </w:r>
     </w:p>
     <w:p>
@@ -9715,6 +11379,7 @@
           <w:lang w:eastAsia="pt-BR"/>
         </w:rPr>
       </w:pPr>
+      <w:proofErr w:type="spellStart"/>
       <w:r>
         <w:rPr>
           <w:rFonts w:ascii="Consolas" w:eastAsia="Times New Roman" w:hAnsi="Consolas" w:cs="Times New Roman"/>
@@ -9745,6 +11410,7 @@
         </w:rPr>
         <w:t>show</w:t>
       </w:r>
+      <w:proofErr w:type="spellEnd"/>
       <w:r>
         <w:rPr>
           <w:rFonts w:ascii="Consolas" w:eastAsia="Times New Roman" w:hAnsi="Consolas" w:cs="Times New Roman"/>
@@ -9811,14 +11477,16 @@
           <w:lang w:eastAsia="pt-BR"/>
         </w:rPr>
       </w:pPr>
-      <w:r>
-        <w:rPr>
-          <w:rFonts w:ascii="Consolas" w:eastAsia="Times New Roman" w:hAnsi="Consolas" w:cs="Times New Roman"/>
-          <w:color w:val="F8F8F2"/>
-          <w:sz w:val="21"/>
-          <w:szCs w:val="21"/>
-          <w:lang w:eastAsia="pt-BR"/>
-        </w:rPr>
+      <w:proofErr w:type="spellStart"/>
+      <w:r>
+        <w:rPr>
+          <w:rFonts w:ascii="Consolas" w:eastAsia="Times New Roman" w:hAnsi="Consolas" w:cs="Times New Roman"/>
+          <w:color w:val="F8F8F2"/>
+          <w:sz w:val="21"/>
+          <w:szCs w:val="21"/>
+          <w:lang w:eastAsia="pt-BR"/>
+        </w:rPr>
+        <w:lastRenderedPageBreak/>
         <w:t>sns</w:t>
       </w:r>
       <w:r>
@@ -9841,6 +11509,7 @@
         </w:rPr>
         <w:t>violinplot</w:t>
       </w:r>
+      <w:proofErr w:type="spellEnd"/>
       <w:r>
         <w:rPr>
           <w:rFonts w:ascii="Consolas" w:eastAsia="Times New Roman" w:hAnsi="Consolas" w:cs="Times New Roman"/>
@@ -9879,7 +11548,18 @@
           <w:szCs w:val="21"/>
           <w:lang w:eastAsia="pt-BR"/>
         </w:rPr>
-        <w:t>'hora_do_dia'</w:t>
+        <w:t>'</w:t>
+      </w:r>
+      <w:proofErr w:type="spellStart"/>
+      <w:r>
+        <w:rPr>
+          <w:rFonts w:ascii="Consolas" w:eastAsia="Times New Roman" w:hAnsi="Consolas" w:cs="Times New Roman"/>
+          <w:color w:val="F1FA8C"/>
+          <w:sz w:val="21"/>
+          <w:szCs w:val="21"/>
+          <w:lang w:eastAsia="pt-BR"/>
+        </w:rPr>
+        <w:t>hora_do_dia'</w:t>
       </w:r>
       <w:r>
         <w:rPr>
@@ -9901,6 +11581,7 @@
         </w:rPr>
         <w:t>y</w:t>
       </w:r>
+      <w:proofErr w:type="spellEnd"/>
       <w:r>
         <w:rPr>
           <w:rFonts w:ascii="Consolas" w:eastAsia="Times New Roman" w:hAnsi="Consolas" w:cs="Times New Roman"/>
@@ -9919,7 +11600,18 @@
           <w:szCs w:val="21"/>
           <w:lang w:eastAsia="pt-BR"/>
         </w:rPr>
-        <w:t>'valor_da_conta'</w:t>
+        <w:t>'</w:t>
+      </w:r>
+      <w:proofErr w:type="spellStart"/>
+      <w:r>
+        <w:rPr>
+          <w:rFonts w:ascii="Consolas" w:eastAsia="Times New Roman" w:hAnsi="Consolas" w:cs="Times New Roman"/>
+          <w:color w:val="F1FA8C"/>
+          <w:sz w:val="21"/>
+          <w:szCs w:val="21"/>
+          <w:lang w:eastAsia="pt-BR"/>
+        </w:rPr>
+        <w:t>valor_da_conta'</w:t>
       </w:r>
       <w:r>
         <w:rPr>
@@ -9941,6 +11633,7 @@
         </w:rPr>
         <w:t>data</w:t>
       </w:r>
+      <w:proofErr w:type="spellEnd"/>
       <w:r>
         <w:rPr>
           <w:rFonts w:ascii="Consolas" w:eastAsia="Times New Roman" w:hAnsi="Consolas" w:cs="Times New Roman"/>
@@ -9974,6 +11667,7 @@
           <w:lang w:eastAsia="pt-BR"/>
         </w:rPr>
       </w:pPr>
+      <w:proofErr w:type="spellStart"/>
       <w:r>
         <w:rPr>
           <w:rFonts w:ascii="Consolas" w:eastAsia="Times New Roman" w:hAnsi="Consolas" w:cs="Times New Roman"/>
@@ -10004,6 +11698,7 @@
         </w:rPr>
         <w:t>show</w:t>
       </w:r>
+      <w:proofErr w:type="spellEnd"/>
       <w:r>
         <w:rPr>
           <w:rFonts w:ascii="Consolas" w:eastAsia="Times New Roman" w:hAnsi="Consolas" w:cs="Times New Roman"/>
@@ -10073,6 +11768,7 @@
           <w:lang w:eastAsia="pt-BR"/>
         </w:rPr>
       </w:pPr>
+      <w:proofErr w:type="spellStart"/>
       <w:r>
         <w:rPr>
           <w:rFonts w:ascii="Consolas" w:eastAsia="Times New Roman" w:hAnsi="Consolas" w:cs="Times New Roman"/>
@@ -10103,6 +11799,7 @@
         </w:rPr>
         <w:t>drop_duplicates</w:t>
       </w:r>
+      <w:proofErr w:type="spellEnd"/>
       <w:r>
         <w:rPr>
           <w:rFonts w:ascii="Consolas" w:eastAsia="Times New Roman" w:hAnsi="Consolas" w:cs="Times New Roman"/>
@@ -10113,6 +11810,7 @@
         </w:rPr>
         <w:t>(</w:t>
       </w:r>
+      <w:proofErr w:type="spellStart"/>
       <w:r>
         <w:rPr>
           <w:rFonts w:ascii="Consolas" w:eastAsia="Times New Roman" w:hAnsi="Consolas" w:cs="Times New Roman"/>
@@ -10123,6 +11821,7 @@
         </w:rPr>
         <w:t>inplace</w:t>
       </w:r>
+      <w:proofErr w:type="spellEnd"/>
       <w:r>
         <w:rPr>
           <w:rFonts w:ascii="Consolas" w:eastAsia="Times New Roman" w:hAnsi="Consolas" w:cs="Times New Roman"/>
@@ -10133,6 +11832,7 @@
         </w:rPr>
         <w:t>=</w:t>
       </w:r>
+      <w:proofErr w:type="spellStart"/>
       <w:r>
         <w:rPr>
           <w:rFonts w:ascii="Consolas" w:eastAsia="Times New Roman" w:hAnsi="Consolas" w:cs="Times New Roman"/>
@@ -10143,6 +11843,7 @@
         </w:rPr>
         <w:t>True</w:t>
       </w:r>
+      <w:proofErr w:type="spellEnd"/>
       <w:r>
         <w:rPr>
           <w:rFonts w:ascii="Consolas" w:eastAsia="Times New Roman" w:hAnsi="Consolas" w:cs="Times New Roman"/>
@@ -10164,7 +11865,15 @@
         <w:spacing w:after="0"/>
       </w:pPr>
       <w:r>
-        <w:t>Removendo NaN de uma coluna</w:t>
+        <w:t xml:space="preserve">Removendo </w:t>
+      </w:r>
+      <w:proofErr w:type="spellStart"/>
+      <w:r>
+        <w:t>NaN</w:t>
+      </w:r>
+      <w:proofErr w:type="spellEnd"/>
+      <w:r>
+        <w:t xml:space="preserve"> de uma coluna</w:t>
       </w:r>
     </w:p>
     <w:p>
@@ -10179,6 +11888,7 @@
           <w:lang w:eastAsia="pt-BR"/>
         </w:rPr>
       </w:pPr>
+      <w:proofErr w:type="spellStart"/>
       <w:r>
         <w:rPr>
           <w:rFonts w:ascii="Consolas" w:eastAsia="Times New Roman" w:hAnsi="Consolas" w:cs="Times New Roman"/>
@@ -10209,6 +11919,7 @@
         </w:rPr>
         <w:t>dropna</w:t>
       </w:r>
+      <w:proofErr w:type="spellEnd"/>
       <w:r>
         <w:rPr>
           <w:rFonts w:ascii="Consolas" w:eastAsia="Times New Roman" w:hAnsi="Consolas" w:cs="Times New Roman"/>
@@ -10219,6 +11930,7 @@
         </w:rPr>
         <w:t>(</w:t>
       </w:r>
+      <w:proofErr w:type="spellStart"/>
       <w:r>
         <w:rPr>
           <w:rFonts w:ascii="Consolas" w:eastAsia="Times New Roman" w:hAnsi="Consolas" w:cs="Times New Roman"/>
@@ -10229,6 +11941,7 @@
         </w:rPr>
         <w:t>subset</w:t>
       </w:r>
+      <w:proofErr w:type="spellEnd"/>
       <w:r>
         <w:rPr>
           <w:rFonts w:ascii="Consolas" w:eastAsia="Times New Roman" w:hAnsi="Consolas" w:cs="Times New Roman"/>
@@ -10279,6 +11992,7 @@
         </w:rPr>
         <w:t>], </w:t>
       </w:r>
+      <w:proofErr w:type="spellStart"/>
       <w:r>
         <w:rPr>
           <w:rFonts w:ascii="Consolas" w:eastAsia="Times New Roman" w:hAnsi="Consolas" w:cs="Times New Roman"/>
@@ -10289,6 +12003,7 @@
         </w:rPr>
         <w:t>inplace</w:t>
       </w:r>
+      <w:proofErr w:type="spellEnd"/>
       <w:r>
         <w:rPr>
           <w:rFonts w:ascii="Consolas" w:eastAsia="Times New Roman" w:hAnsi="Consolas" w:cs="Times New Roman"/>
@@ -10319,6 +12034,7 @@
         </w:rPr>
         <w:t> </w:t>
       </w:r>
+      <w:proofErr w:type="spellStart"/>
       <w:r>
         <w:rPr>
           <w:rFonts w:ascii="Consolas" w:eastAsia="Times New Roman" w:hAnsi="Consolas" w:cs="Times New Roman"/>
@@ -10329,6 +12045,7 @@
         </w:rPr>
         <w:t>True</w:t>
       </w:r>
+      <w:proofErr w:type="spellEnd"/>
       <w:r>
         <w:rPr>
           <w:rFonts w:ascii="Consolas" w:eastAsia="Times New Roman" w:hAnsi="Consolas" w:cs="Times New Roman"/>
@@ -10350,7 +12067,15 @@
         <w:spacing w:after="0"/>
       </w:pPr>
       <w:r>
-        <w:t>Alterando os valores de NaN para 0</w:t>
+        <w:t xml:space="preserve">Alterando os valores de </w:t>
+      </w:r>
+      <w:proofErr w:type="spellStart"/>
+      <w:r>
+        <w:t>NaN</w:t>
+      </w:r>
+      <w:proofErr w:type="spellEnd"/>
+      <w:r>
+        <w:t xml:space="preserve"> para 0</w:t>
       </w:r>
     </w:p>
     <w:p>
@@ -10365,6 +12090,7 @@
           <w:lang w:eastAsia="pt-BR"/>
         </w:rPr>
       </w:pPr>
+      <w:proofErr w:type="spellStart"/>
       <w:r>
         <w:rPr>
           <w:rFonts w:ascii="Consolas" w:eastAsia="Times New Roman" w:hAnsi="Consolas" w:cs="Times New Roman"/>
@@ -10395,6 +12121,7 @@
         </w:rPr>
         <w:t>fillna</w:t>
       </w:r>
+      <w:proofErr w:type="spellEnd"/>
       <w:r>
         <w:rPr>
           <w:rFonts w:ascii="Consolas" w:eastAsia="Times New Roman" w:hAnsi="Consolas" w:cs="Times New Roman"/>
@@ -10425,6 +12152,7 @@
         </w:rPr>
         <w:t>, </w:t>
       </w:r>
+      <w:proofErr w:type="spellStart"/>
       <w:r>
         <w:rPr>
           <w:rFonts w:ascii="Consolas" w:eastAsia="Times New Roman" w:hAnsi="Consolas" w:cs="Times New Roman"/>
@@ -10435,6 +12163,7 @@
         </w:rPr>
         <w:t>inplace</w:t>
       </w:r>
+      <w:proofErr w:type="spellEnd"/>
       <w:r>
         <w:rPr>
           <w:rFonts w:ascii="Consolas" w:eastAsia="Times New Roman" w:hAnsi="Consolas" w:cs="Times New Roman"/>
@@ -10465,6 +12194,7 @@
         </w:rPr>
         <w:t> </w:t>
       </w:r>
+      <w:proofErr w:type="spellStart"/>
       <w:r>
         <w:rPr>
           <w:rFonts w:ascii="Consolas" w:eastAsia="Times New Roman" w:hAnsi="Consolas" w:cs="Times New Roman"/>
@@ -10475,6 +12205,7 @@
         </w:rPr>
         <w:t>True</w:t>
       </w:r>
+      <w:proofErr w:type="spellEnd"/>
       <w:r>
         <w:rPr>
           <w:rFonts w:ascii="Consolas" w:eastAsia="Times New Roman" w:hAnsi="Consolas" w:cs="Times New Roman"/>
@@ -10496,8 +12227,13 @@
         <w:spacing w:after="0"/>
       </w:pPr>
       <w:r>
-        <w:t>Excluindo colunas do DF com del</w:t>
-      </w:r>
+        <w:t xml:space="preserve">Excluindo colunas do DF com </w:t>
+      </w:r>
+      <w:proofErr w:type="spellStart"/>
+      <w:r>
+        <w:t>del</w:t>
+      </w:r>
+      <w:proofErr w:type="spellEnd"/>
     </w:p>
     <w:p>
       <w:pPr>
@@ -10511,6 +12247,7 @@
           <w:lang w:eastAsia="pt-BR"/>
         </w:rPr>
       </w:pPr>
+      <w:proofErr w:type="spellStart"/>
       <w:r>
         <w:rPr>
           <w:rFonts w:ascii="Consolas" w:eastAsia="Times New Roman" w:hAnsi="Consolas" w:cs="Times New Roman"/>
@@ -10521,15 +12258,38 @@
         </w:rPr>
         <w:t>del</w:t>
       </w:r>
-      <w:r>
-        <w:rPr>
-          <w:rFonts w:ascii="Consolas" w:eastAsia="Times New Roman" w:hAnsi="Consolas" w:cs="Times New Roman"/>
-          <w:color w:val="F8F8F2"/>
-          <w:sz w:val="21"/>
-          <w:szCs w:val="21"/>
-          <w:lang w:eastAsia="pt-BR"/>
-        </w:rPr>
-        <w:t> dados_aux[</w:t>
+      <w:proofErr w:type="spellEnd"/>
+      <w:r>
+        <w:rPr>
+          <w:rFonts w:ascii="Consolas" w:eastAsia="Times New Roman" w:hAnsi="Consolas" w:cs="Times New Roman"/>
+          <w:color w:val="F8F8F2"/>
+          <w:sz w:val="21"/>
+          <w:szCs w:val="21"/>
+          <w:lang w:eastAsia="pt-BR"/>
+        </w:rPr>
+        <w:t> </w:t>
+      </w:r>
+      <w:proofErr w:type="spellStart"/>
+      <w:r>
+        <w:rPr>
+          <w:rFonts w:ascii="Consolas" w:eastAsia="Times New Roman" w:hAnsi="Consolas" w:cs="Times New Roman"/>
+          <w:color w:val="F8F8F2"/>
+          <w:sz w:val="21"/>
+          <w:szCs w:val="21"/>
+          <w:lang w:eastAsia="pt-BR"/>
+        </w:rPr>
+        <w:t>dados_aux</w:t>
+      </w:r>
+      <w:proofErr w:type="spellEnd"/>
+      <w:r>
+        <w:rPr>
+          <w:rFonts w:ascii="Consolas" w:eastAsia="Times New Roman" w:hAnsi="Consolas" w:cs="Times New Roman"/>
+          <w:color w:val="F8F8F2"/>
+          <w:sz w:val="21"/>
+          <w:szCs w:val="21"/>
+          <w:lang w:eastAsia="pt-BR"/>
+        </w:rPr>
+        <w:t>[</w:t>
       </w:r>
       <w:r>
         <w:rPr>
@@ -10577,6 +12337,7 @@
           <w:lang w:eastAsia="pt-BR"/>
         </w:rPr>
       </w:pPr>
+      <w:proofErr w:type="spellStart"/>
       <w:r>
         <w:rPr>
           <w:rFonts w:ascii="Consolas" w:eastAsia="Times New Roman" w:hAnsi="Consolas" w:cs="Times New Roman"/>
@@ -10607,6 +12368,7 @@
         </w:rPr>
         <w:t>pop</w:t>
       </w:r>
+      <w:proofErr w:type="spellEnd"/>
       <w:r>
         <w:rPr>
           <w:rFonts w:ascii="Consolas" w:eastAsia="Times New Roman" w:hAnsi="Consolas" w:cs="Times New Roman"/>
@@ -10663,6 +12425,7 @@
           <w:lang w:eastAsia="pt-BR"/>
         </w:rPr>
       </w:pPr>
+      <w:proofErr w:type="spellStart"/>
       <w:r>
         <w:rPr>
           <w:rFonts w:ascii="Consolas" w:eastAsia="Times New Roman" w:hAnsi="Consolas" w:cs="Times New Roman"/>
@@ -10693,6 +12456,7 @@
         </w:rPr>
         <w:t>drop</w:t>
       </w:r>
+      <w:proofErr w:type="spellEnd"/>
       <w:r>
         <w:rPr>
           <w:rFonts w:ascii="Consolas" w:eastAsia="Times New Roman" w:hAnsi="Consolas" w:cs="Times New Roman"/>
@@ -10723,6 +12487,7 @@
         </w:rPr>
         <w:t>], </w:t>
       </w:r>
+      <w:proofErr w:type="spellStart"/>
       <w:r>
         <w:rPr>
           <w:rFonts w:ascii="Consolas" w:eastAsia="Times New Roman" w:hAnsi="Consolas" w:cs="Times New Roman"/>
@@ -10733,6 +12498,7 @@
         </w:rPr>
         <w:t>axis</w:t>
       </w:r>
+      <w:proofErr w:type="spellEnd"/>
       <w:r>
         <w:rPr>
           <w:rFonts w:ascii="Consolas" w:eastAsia="Times New Roman" w:hAnsi="Consolas" w:cs="Times New Roman"/>
@@ -10783,6 +12549,7 @@
         </w:rPr>
         <w:t>, </w:t>
       </w:r>
+      <w:proofErr w:type="spellStart"/>
       <w:r>
         <w:rPr>
           <w:rFonts w:ascii="Consolas" w:eastAsia="Times New Roman" w:hAnsi="Consolas" w:cs="Times New Roman"/>
@@ -10793,6 +12560,7 @@
         </w:rPr>
         <w:t>inplace</w:t>
       </w:r>
+      <w:proofErr w:type="spellEnd"/>
       <w:r>
         <w:rPr>
           <w:rFonts w:ascii="Consolas" w:eastAsia="Times New Roman" w:hAnsi="Consolas" w:cs="Times New Roman"/>
@@ -10803,6 +12571,7 @@
         </w:rPr>
         <w:t>=</w:t>
       </w:r>
+      <w:proofErr w:type="spellStart"/>
       <w:r>
         <w:rPr>
           <w:rFonts w:ascii="Consolas" w:eastAsia="Times New Roman" w:hAnsi="Consolas" w:cs="Times New Roman"/>
@@ -10813,6 +12582,7 @@
         </w:rPr>
         <w:t>True</w:t>
       </w:r>
+      <w:proofErr w:type="spellEnd"/>
       <w:r>
         <w:rPr>
           <w:rFonts w:ascii="Consolas" w:eastAsia="Times New Roman" w:hAnsi="Consolas" w:cs="Times New Roman"/>
@@ -10906,7 +12676,18 @@
           <w:szCs w:val="21"/>
           <w:lang w:eastAsia="pt-BR"/>
         </w:rPr>
-        <w:t> notas</w:t>
+        <w:t> </w:t>
+      </w:r>
+      <w:proofErr w:type="spellStart"/>
+      <w:r>
+        <w:rPr>
+          <w:rFonts w:ascii="Consolas" w:eastAsia="Times New Roman" w:hAnsi="Consolas" w:cs="Times New Roman"/>
+          <w:color w:val="F8F8F2"/>
+          <w:sz w:val="21"/>
+          <w:szCs w:val="21"/>
+          <w:lang w:eastAsia="pt-BR"/>
+        </w:rPr>
+        <w:t>notas</w:t>
       </w:r>
       <w:r>
         <w:rPr>
@@ -10928,6 +12709,7 @@
         </w:rPr>
         <w:t>query</w:t>
       </w:r>
+      <w:proofErr w:type="spellEnd"/>
       <w:r>
         <w:rPr>
           <w:rFonts w:ascii="Consolas" w:eastAsia="Times New Roman" w:hAnsi="Consolas" w:cs="Times New Roman"/>
@@ -10946,7 +12728,29 @@
           <w:szCs w:val="21"/>
           <w:lang w:eastAsia="pt-BR"/>
         </w:rPr>
-        <w:t>"filmeId==1"</w:t>
+        <w:t>"</w:t>
+      </w:r>
+      <w:proofErr w:type="spellStart"/>
+      <w:r>
+        <w:rPr>
+          <w:rFonts w:ascii="Consolas" w:eastAsia="Times New Roman" w:hAnsi="Consolas" w:cs="Times New Roman"/>
+          <w:color w:val="F1FA8C"/>
+          <w:sz w:val="21"/>
+          <w:szCs w:val="21"/>
+          <w:lang w:eastAsia="pt-BR"/>
+        </w:rPr>
+        <w:t>filmeId</w:t>
+      </w:r>
+      <w:proofErr w:type="spellEnd"/>
+      <w:r>
+        <w:rPr>
+          <w:rFonts w:ascii="Consolas" w:eastAsia="Times New Roman" w:hAnsi="Consolas" w:cs="Times New Roman"/>
+          <w:color w:val="F1FA8C"/>
+          <w:sz w:val="21"/>
+          <w:szCs w:val="21"/>
+          <w:lang w:eastAsia="pt-BR"/>
+        </w:rPr>
+        <w:t>==1"</w:t>
       </w:r>
       <w:r>
         <w:rPr>
@@ -10968,6 +12772,7 @@
         </w:rPr>
         <w:t>.</w:t>
       </w:r>
+      <w:proofErr w:type="spellStart"/>
       <w:r>
         <w:rPr>
           <w:rFonts w:ascii="Consolas" w:eastAsia="Times New Roman" w:hAnsi="Consolas" w:cs="Times New Roman"/>
@@ -10998,6 +12803,7 @@
         </w:rPr>
         <w:t>mean</w:t>
       </w:r>
+      <w:proofErr w:type="spellEnd"/>
       <w:r>
         <w:rPr>
           <w:rFonts w:ascii="Consolas" w:eastAsia="Times New Roman" w:hAnsi="Consolas" w:cs="Times New Roman"/>
@@ -11076,7 +12882,23 @@
         <w:t>Agrupando</w:t>
       </w:r>
       <w:r>
-        <w:t xml:space="preserve"> todos os filmesId e apresentando a media das notas</w:t>
+        <w:t xml:space="preserve"> todos os </w:t>
+      </w:r>
+      <w:proofErr w:type="spellStart"/>
+      <w:r>
+        <w:t>filmesId</w:t>
+      </w:r>
+      <w:proofErr w:type="spellEnd"/>
+      <w:r>
+        <w:t xml:space="preserve"> e apresentando a </w:t>
+      </w:r>
+      <w:proofErr w:type="spellStart"/>
+      <w:r>
+        <w:t>media</w:t>
+      </w:r>
+      <w:proofErr w:type="spellEnd"/>
+      <w:r>
+        <w:t xml:space="preserve"> das notas</w:t>
       </w:r>
     </w:p>
     <w:p>

--- a/Resumos_Vinicius/Resumão.docx
+++ b/Resumos_Vinicius/Resumão.docx
@@ -3201,12 +3201,47 @@
       <w:r>
         <w:rPr>
           <w:rFonts w:ascii="Consolas" w:eastAsia="Times New Roman" w:hAnsi="Consolas" w:cs="Times New Roman"/>
-          <w:color w:val="F8F8F2"/>
-          <w:sz w:val="21"/>
-          <w:szCs w:val="21"/>
-          <w:lang w:eastAsia="pt-BR"/>
-        </w:rPr>
-        <w:t>dist_freq_qualitativas</w:t>
+          <w:color w:val="6272A4"/>
+          <w:sz w:val="21"/>
+          <w:szCs w:val="21"/>
+          <w:lang w:eastAsia="pt-BR"/>
+        </w:rPr>
+        <w:t># Renomeando as linhas do index do </w:t>
+      </w:r>
+      <w:proofErr w:type="spellStart"/>
+      <w:r>
+        <w:rPr>
+          <w:rFonts w:ascii="Consolas" w:eastAsia="Times New Roman" w:hAnsi="Consolas" w:cs="Times New Roman"/>
+          <w:color w:val="6272A4"/>
+          <w:sz w:val="21"/>
+          <w:szCs w:val="21"/>
+          <w:lang w:eastAsia="pt-BR"/>
+        </w:rPr>
+        <w:t>DataFrame</w:t>
+      </w:r>
+      <w:proofErr w:type="spellEnd"/>
+    </w:p>
+    <w:p>
+      <w:pPr>
+        <w:shd w:val="clear" w:color="auto" w:fill="0E1419"/>
+        <w:spacing w:after="0" w:line="285" w:lineRule="atLeast"/>
+        <w:rPr>
+          <w:rFonts w:ascii="Consolas" w:eastAsia="Times New Roman" w:hAnsi="Consolas" w:cs="Times New Roman"/>
+          <w:color w:val="F8F8F2"/>
+          <w:sz w:val="21"/>
+          <w:szCs w:val="21"/>
+          <w:lang w:eastAsia="pt-BR"/>
+        </w:rPr>
+      </w:pPr>
+      <w:r>
+        <w:rPr>
+          <w:rFonts w:ascii="Consolas" w:eastAsia="Times New Roman" w:hAnsi="Consolas" w:cs="Times New Roman"/>
+          <w:color w:val="F8F8F2"/>
+          <w:sz w:val="21"/>
+          <w:szCs w:val="21"/>
+          <w:lang w:eastAsia="pt-BR"/>
+        </w:rPr>
+        <w:t>dist_freq_qualitativa</w:t>
       </w:r>
       <w:r>
         <w:rPr>
@@ -3251,6 +3286,16 @@
       <w:r>
         <w:rPr>
           <w:rFonts w:ascii="Consolas" w:eastAsia="Times New Roman" w:hAnsi="Consolas" w:cs="Times New Roman"/>
+          <w:color w:val="F8F8F2"/>
+          <w:sz w:val="21"/>
+          <w:szCs w:val="21"/>
+          <w:lang w:eastAsia="pt-BR"/>
+        </w:rPr>
+        <w:t> </w:t>
+      </w:r>
+      <w:r>
+        <w:rPr>
+          <w:rFonts w:ascii="Consolas" w:eastAsia="Times New Roman" w:hAnsi="Consolas" w:cs="Times New Roman"/>
           <w:color w:val="FF79C6"/>
           <w:sz w:val="21"/>
           <w:szCs w:val="21"/>
@@ -3276,7 +3321,7 @@
           <w:szCs w:val="21"/>
           <w:lang w:eastAsia="pt-BR"/>
         </w:rPr>
-        <w:t>0</w:t>
+        <w:t>1</w:t>
       </w:r>
       <w:r>
         <w:rPr>
@@ -3291,6 +3336,116 @@
       <w:r>
         <w:rPr>
           <w:rFonts w:ascii="Consolas" w:eastAsia="Times New Roman" w:hAnsi="Consolas" w:cs="Times New Roman"/>
+          <w:color w:val="F1FA8C"/>
+          <w:sz w:val="21"/>
+          <w:szCs w:val="21"/>
+          <w:lang w:eastAsia="pt-BR"/>
+        </w:rPr>
+        <w:t>'Estatístico'</w:t>
+      </w:r>
+      <w:r>
+        <w:rPr>
+          <w:rFonts w:ascii="Consolas" w:eastAsia="Times New Roman" w:hAnsi="Consolas" w:cs="Times New Roman"/>
+          <w:color w:val="F8F8F2"/>
+          <w:sz w:val="21"/>
+          <w:szCs w:val="21"/>
+          <w:lang w:eastAsia="pt-BR"/>
+        </w:rPr>
+        <w:t>, </w:t>
+      </w:r>
+      <w:r>
+        <w:rPr>
+          <w:rFonts w:ascii="Consolas" w:eastAsia="Times New Roman" w:hAnsi="Consolas" w:cs="Times New Roman"/>
+          <w:color w:val="FFB86C"/>
+          <w:sz w:val="21"/>
+          <w:szCs w:val="21"/>
+          <w:lang w:eastAsia="pt-BR"/>
+        </w:rPr>
+        <w:t>2</w:t>
+      </w:r>
+      <w:r>
+        <w:rPr>
+          <w:rFonts w:ascii="Consolas" w:eastAsia="Times New Roman" w:hAnsi="Consolas" w:cs="Times New Roman"/>
+          <w:color w:val="FF79C6"/>
+          <w:sz w:val="21"/>
+          <w:szCs w:val="21"/>
+          <w:lang w:eastAsia="pt-BR"/>
+        </w:rPr>
+        <w:t>:</w:t>
+      </w:r>
+      <w:r>
+        <w:rPr>
+          <w:rFonts w:ascii="Consolas" w:eastAsia="Times New Roman" w:hAnsi="Consolas" w:cs="Times New Roman"/>
+          <w:color w:val="F1FA8C"/>
+          <w:sz w:val="21"/>
+          <w:szCs w:val="21"/>
+          <w:lang w:eastAsia="pt-BR"/>
+        </w:rPr>
+        <w:t>'Cientista de Dados'</w:t>
+      </w:r>
+      <w:r>
+        <w:rPr>
+          <w:rFonts w:ascii="Consolas" w:eastAsia="Times New Roman" w:hAnsi="Consolas" w:cs="Times New Roman"/>
+          <w:color w:val="F8F8F2"/>
+          <w:sz w:val="21"/>
+          <w:szCs w:val="21"/>
+          <w:lang w:eastAsia="pt-BR"/>
+        </w:rPr>
+        <w:t>, </w:t>
+      </w:r>
+      <w:r>
+        <w:rPr>
+          <w:rFonts w:ascii="Consolas" w:eastAsia="Times New Roman" w:hAnsi="Consolas" w:cs="Times New Roman"/>
+          <w:color w:val="FFB86C"/>
+          <w:sz w:val="21"/>
+          <w:szCs w:val="21"/>
+          <w:lang w:eastAsia="pt-BR"/>
+        </w:rPr>
+        <w:t>3</w:t>
+      </w:r>
+      <w:r>
+        <w:rPr>
+          <w:rFonts w:ascii="Consolas" w:eastAsia="Times New Roman" w:hAnsi="Consolas" w:cs="Times New Roman"/>
+          <w:color w:val="FF79C6"/>
+          <w:sz w:val="21"/>
+          <w:szCs w:val="21"/>
+          <w:lang w:eastAsia="pt-BR"/>
+        </w:rPr>
+        <w:t>:</w:t>
+      </w:r>
+      <w:r>
+        <w:rPr>
+          <w:rFonts w:ascii="Consolas" w:eastAsia="Times New Roman" w:hAnsi="Consolas" w:cs="Times New Roman"/>
+          <w:color w:val="F1FA8C"/>
+          <w:sz w:val="21"/>
+          <w:szCs w:val="21"/>
+          <w:lang w:eastAsia="pt-BR"/>
+        </w:rPr>
+        <w:t>'Programador Python'</w:t>
+      </w:r>
+      <w:r>
+        <w:rPr>
+          <w:rFonts w:ascii="Consolas" w:eastAsia="Times New Roman" w:hAnsi="Consolas" w:cs="Times New Roman"/>
+          <w:color w:val="F8F8F2"/>
+          <w:sz w:val="21"/>
+          <w:szCs w:val="21"/>
+          <w:lang w:eastAsia="pt-BR"/>
+        </w:rPr>
+        <w:t>}, </w:t>
+      </w:r>
+      <w:r>
+        <w:rPr>
+          <w:rFonts w:ascii="Consolas" w:eastAsia="Times New Roman" w:hAnsi="Consolas" w:cs="Times New Roman"/>
+          <w:color w:val="FFB86C"/>
+          <w:sz w:val="21"/>
+          <w:szCs w:val="21"/>
+          <w:lang w:eastAsia="pt-BR"/>
+        </w:rPr>
+        <w:t>inplace</w:t>
+      </w:r>
+      <w:r>
+        <w:rPr>
+          <w:rFonts w:ascii="Consolas" w:eastAsia="Times New Roman" w:hAnsi="Consolas" w:cs="Times New Roman"/>
           <w:color w:val="F8F8F2"/>
           <w:sz w:val="21"/>
           <w:szCs w:val="21"/>
@@ -3301,12 +3456,140 @@
       <w:r>
         <w:rPr>
           <w:rFonts w:ascii="Consolas" w:eastAsia="Times New Roman" w:hAnsi="Consolas" w:cs="Times New Roman"/>
-          <w:color w:val="F1FA8C"/>
-          <w:sz w:val="21"/>
-          <w:szCs w:val="21"/>
-          <w:lang w:eastAsia="pt-BR"/>
-        </w:rPr>
-        <w:t>'Masculino'</w:t>
+          <w:color w:val="FF79C6"/>
+          <w:sz w:val="21"/>
+          <w:szCs w:val="21"/>
+          <w:lang w:eastAsia="pt-BR"/>
+        </w:rPr>
+        <w:t>=</w:t>
+      </w:r>
+      <w:r>
+        <w:rPr>
+          <w:rFonts w:ascii="Consolas" w:eastAsia="Times New Roman" w:hAnsi="Consolas" w:cs="Times New Roman"/>
+          <w:color w:val="F8F8F2"/>
+          <w:sz w:val="21"/>
+          <w:szCs w:val="21"/>
+          <w:lang w:eastAsia="pt-BR"/>
+        </w:rPr>
+        <w:t> </w:t>
+      </w:r>
+      <w:r>
+        <w:rPr>
+          <w:rFonts w:ascii="Consolas" w:eastAsia="Times New Roman" w:hAnsi="Consolas" w:cs="Times New Roman"/>
+          <w:color w:val="FFB86C"/>
+          <w:sz w:val="21"/>
+          <w:szCs w:val="21"/>
+          <w:lang w:eastAsia="pt-BR"/>
+        </w:rPr>
+        <w:t>True</w:t>
+      </w:r>
+      <w:r>
+        <w:rPr>
+          <w:rFonts w:ascii="Consolas" w:eastAsia="Times New Roman" w:hAnsi="Consolas" w:cs="Times New Roman"/>
+          <w:color w:val="F8F8F2"/>
+          <w:sz w:val="21"/>
+          <w:szCs w:val="21"/>
+          <w:lang w:eastAsia="pt-BR"/>
+        </w:rPr>
+        <w:t>)</w:t>
+      </w:r>
+    </w:p>
+    <w:p>
+      <w:pPr>
+        <w:shd w:val="clear" w:color="auto" w:fill="0E1419"/>
+        <w:spacing w:after="0" w:line="285" w:lineRule="atLeast"/>
+        <w:rPr>
+          <w:rFonts w:ascii="Consolas" w:eastAsia="Times New Roman" w:hAnsi="Consolas" w:cs="Times New Roman"/>
+          <w:color w:val="F8F8F2"/>
+          <w:sz w:val="21"/>
+          <w:szCs w:val="21"/>
+          <w:lang w:eastAsia="pt-BR"/>
+        </w:rPr>
+      </w:pPr>
+      <w:r>
+        <w:rPr>
+          <w:rFonts w:ascii="Consolas" w:eastAsia="Times New Roman" w:hAnsi="Consolas" w:cs="Times New Roman"/>
+          <w:color w:val="6272A4"/>
+          <w:sz w:val="21"/>
+          <w:szCs w:val="21"/>
+          <w:lang w:eastAsia="pt-BR"/>
+        </w:rPr>
+        <w:t># Renomeando a coluna do index do </w:t>
+      </w:r>
+      <w:proofErr w:type="spellStart"/>
+      <w:r>
+        <w:rPr>
+          <w:rFonts w:ascii="Consolas" w:eastAsia="Times New Roman" w:hAnsi="Consolas" w:cs="Times New Roman"/>
+          <w:color w:val="6272A4"/>
+          <w:sz w:val="21"/>
+          <w:szCs w:val="21"/>
+          <w:lang w:eastAsia="pt-BR"/>
+        </w:rPr>
+        <w:t>DataFrame</w:t>
+      </w:r>
+      <w:proofErr w:type="spellEnd"/>
+    </w:p>
+    <w:p>
+      <w:pPr>
+        <w:shd w:val="clear" w:color="auto" w:fill="0E1419"/>
+        <w:spacing w:after="0" w:line="285" w:lineRule="atLeast"/>
+        <w:rPr>
+          <w:rFonts w:ascii="Consolas" w:eastAsia="Times New Roman" w:hAnsi="Consolas" w:cs="Times New Roman"/>
+          <w:color w:val="F8F8F2"/>
+          <w:sz w:val="21"/>
+          <w:szCs w:val="21"/>
+          <w:lang w:eastAsia="pt-BR"/>
+        </w:rPr>
+      </w:pPr>
+      <w:r>
+        <w:rPr>
+          <w:rFonts w:ascii="Consolas" w:eastAsia="Times New Roman" w:hAnsi="Consolas" w:cs="Times New Roman"/>
+          <w:color w:val="F8F8F2"/>
+          <w:sz w:val="21"/>
+          <w:szCs w:val="21"/>
+          <w:lang w:eastAsia="pt-BR"/>
+        </w:rPr>
+        <w:t>dist_freq_qualitativa</w:t>
+      </w:r>
+      <w:r>
+        <w:rPr>
+          <w:rFonts w:ascii="Consolas" w:eastAsia="Times New Roman" w:hAnsi="Consolas" w:cs="Times New Roman"/>
+          <w:color w:val="FF79C6"/>
+          <w:sz w:val="21"/>
+          <w:szCs w:val="21"/>
+          <w:lang w:eastAsia="pt-BR"/>
+        </w:rPr>
+        <w:t>.</w:t>
+      </w:r>
+      <w:r>
+        <w:rPr>
+          <w:rFonts w:ascii="Consolas" w:eastAsia="Times New Roman" w:hAnsi="Consolas" w:cs="Times New Roman"/>
+          <w:color w:val="8BE9FD"/>
+          <w:sz w:val="21"/>
+          <w:szCs w:val="21"/>
+          <w:lang w:eastAsia="pt-BR"/>
+        </w:rPr>
+        <w:t>rename_axis</w:t>
+      </w:r>
+      <w:r>
+        <w:rPr>
+          <w:rFonts w:ascii="Consolas" w:eastAsia="Times New Roman" w:hAnsi="Consolas" w:cs="Times New Roman"/>
+          <w:color w:val="F8F8F2"/>
+          <w:sz w:val="21"/>
+          <w:szCs w:val="21"/>
+          <w:lang w:eastAsia="pt-BR"/>
+        </w:rPr>
+        <w:t>(</w:t>
+      </w:r>
+      <w:r>
+        <w:rPr>
+          <w:rFonts w:ascii="Consolas" w:eastAsia="Times New Roman" w:hAnsi="Consolas" w:cs="Times New Roman"/>
+          <w:color w:val="F1FA8C"/>
+          <w:sz w:val="21"/>
+          <w:szCs w:val="21"/>
+          <w:lang w:eastAsia="pt-BR"/>
+        </w:rPr>
+        <w:t>'Profissão'</w:t>
       </w:r>
       <w:r>
         <w:rPr>
@@ -3326,37 +3609,37 @@
           <w:szCs w:val="21"/>
           <w:lang w:eastAsia="pt-BR"/>
         </w:rPr>
-        <w:t>1</w:t>
-      </w:r>
-      <w:r>
-        <w:rPr>
-          <w:rFonts w:ascii="Consolas" w:eastAsia="Times New Roman" w:hAnsi="Consolas" w:cs="Times New Roman"/>
-          <w:color w:val="FF79C6"/>
-          <w:sz w:val="21"/>
-          <w:szCs w:val="21"/>
-          <w:lang w:eastAsia="pt-BR"/>
-        </w:rPr>
-        <w:t>:</w:t>
-      </w:r>
-      <w:r>
-        <w:rPr>
-          <w:rFonts w:ascii="Consolas" w:eastAsia="Times New Roman" w:hAnsi="Consolas" w:cs="Times New Roman"/>
-          <w:color w:val="F1FA8C"/>
-          <w:sz w:val="21"/>
-          <w:szCs w:val="21"/>
-          <w:lang w:eastAsia="pt-BR"/>
-        </w:rPr>
-        <w:t>'Feminino'</w:t>
-      </w:r>
-      <w:r>
-        <w:rPr>
-          <w:rFonts w:ascii="Consolas" w:eastAsia="Times New Roman" w:hAnsi="Consolas" w:cs="Times New Roman"/>
-          <w:color w:val="F8F8F2"/>
-          <w:sz w:val="21"/>
-          <w:szCs w:val="21"/>
-          <w:lang w:eastAsia="pt-BR"/>
-        </w:rPr>
-        <w:t>}, </w:t>
+        <w:t>axis</w:t>
+      </w:r>
+      <w:r>
+        <w:rPr>
+          <w:rFonts w:ascii="Consolas" w:eastAsia="Times New Roman" w:hAnsi="Consolas" w:cs="Times New Roman"/>
+          <w:color w:val="FF79C6"/>
+          <w:sz w:val="21"/>
+          <w:szCs w:val="21"/>
+          <w:lang w:eastAsia="pt-BR"/>
+        </w:rPr>
+        <w:t>=</w:t>
+      </w:r>
+      <w:r>
+        <w:rPr>
+          <w:rFonts w:ascii="Consolas" w:eastAsia="Times New Roman" w:hAnsi="Consolas" w:cs="Times New Roman"/>
+          <w:color w:val="F1FA8C"/>
+          <w:sz w:val="21"/>
+          <w:szCs w:val="21"/>
+          <w:lang w:eastAsia="pt-BR"/>
+        </w:rPr>
+        <w:t>'columns'</w:t>
+      </w:r>
+      <w:r>
+        <w:rPr>
+          <w:rFonts w:ascii="Consolas" w:eastAsia="Times New Roman" w:hAnsi="Consolas" w:cs="Times New Roman"/>
+          <w:color w:val="F8F8F2"/>
+          <w:sz w:val="21"/>
+          <w:szCs w:val="21"/>
+          <w:lang w:eastAsia="pt-BR"/>
+        </w:rPr>
+        <w:t>, </w:t>
       </w:r>
       <w:r>
         <w:rPr>
@@ -3398,11 +3681,6 @@
         </w:rPr>
         <w:t>)</w:t>
       </w:r>
-    </w:p>
-    <w:p>
-      <w:pPr>
-        <w:spacing w:after="0"/>
-      </w:pPr>
     </w:p>
     <w:p>
       <w:pPr>
@@ -6211,6 +6489,7 @@
           <w:szCs w:val="21"/>
           <w:lang w:eastAsia="pt-BR"/>
         </w:rPr>
+        <w:lastRenderedPageBreak/>
         <w:t># Seleciona um único valor por linha &amp; coluna</w:t>
       </w:r>
     </w:p>
@@ -8661,6 +8940,7 @@
         <w:spacing w:after="0"/>
       </w:pPr>
       <w:r>
+        <w:lastRenderedPageBreak/>
         <w:t xml:space="preserve">- Retorna um balanço de dados estatísticos do </w:t>
       </w:r>
       <w:proofErr w:type="spellStart"/>
@@ -8809,7 +9089,6 @@
           <w:szCs w:val="21"/>
           <w:lang w:eastAsia="pt-BR"/>
         </w:rPr>
-        <w:lastRenderedPageBreak/>
         <w:t>print</w:t>
       </w:r>
       <w:r>
@@ -11439,6 +11718,7 @@
         <w:spacing w:after="0"/>
       </w:pPr>
       <w:r>
+        <w:lastRenderedPageBreak/>
         <w:t>- Gerando um gráfico violino</w:t>
       </w:r>
     </w:p>
@@ -11486,7 +11766,6 @@
           <w:szCs w:val="21"/>
           <w:lang w:eastAsia="pt-BR"/>
         </w:rPr>
-        <w:lastRenderedPageBreak/>
         <w:t>sns</w:t>
       </w:r>
       <w:r>
